--- a/Word dokumenty/5_arch_design_patterns.docx
+++ b/Word dokumenty/5_arch_design_patterns.docx
@@ -1,6 +1,6 @@
 
 <file path=word/document.xml><?xml version="1.0" encoding="utf-8"?>
-<w:document xmlns:wpc="http://schemas.microsoft.com/office/word/2010/wordprocessingCanvas" xmlns:cx="http://schemas.microsoft.com/office/drawing/2014/chartex" xmlns:cx1="http://schemas.microsoft.com/office/drawing/2015/9/8/chartex" xmlns:cx2="http://schemas.microsoft.com/office/drawing/2015/10/21/chartex" xmlns:cx3="http://schemas.microsoft.com/office/drawing/2016/5/9/chartex" xmlns:cx4="http://schemas.microsoft.com/office/drawing/2016/5/10/chartex" xmlns:cx5="http://schemas.microsoft.com/office/drawing/2016/5/11/chartex" xmlns:cx6="http://schemas.microsoft.com/office/drawing/2016/5/12/chartex" xmlns:cx7="http://schemas.microsoft.com/office/drawing/2016/5/13/chartex" xmlns:cx8="http://schemas.microsoft.com/office/drawing/2016/5/14/chartex" xmlns:mc="http://schemas.openxmlformats.org/markup-compatibility/2006" xmlns:aink="http://schemas.microsoft.com/office/drawing/2016/ink" xmlns:am3d="http://schemas.microsoft.com/office/drawing/2017/model3d" xmlns:o="urn:schemas-microsoft-com:office:office" xmlns:oel="http://schemas.microsoft.com/office/2019/extlst" xmlns:r="http://schemas.openxmlformats.org/officeDocument/2006/relationships" xmlns:m="http://schemas.openxmlformats.org/officeDocument/2006/math" xmlns:v="urn:schemas-microsoft-com:vml" xmlns:wp14="http://schemas.microsoft.com/office/word/2010/wordprocessingDrawing" xmlns:wp="http://schemas.openxmlformats.org/drawingml/2006/wordprocessingDrawing" xmlns:w10="urn:schemas-microsoft-com:office:word" xmlns:w="http://schemas.openxmlformats.org/wordprocessingml/2006/main" xmlns:w14="http://schemas.microsoft.com/office/word/2010/wordml" xmlns:w15="http://schemas.microsoft.com/office/word/2012/wordml" xmlns:w16cex="http://schemas.microsoft.com/office/word/2018/wordml/cex" xmlns:w16cid="http://schemas.microsoft.com/office/word/2016/wordml/cid" xmlns:w16="http://schemas.microsoft.com/office/word/2018/wordml" xmlns:w16sdtdh="http://schemas.microsoft.com/office/word/2020/wordml/sdtdatahash" xmlns:w16se="http://schemas.microsoft.com/office/word/2015/wordml/symex" xmlns:wpg="http://schemas.microsoft.com/office/word/2010/wordprocessingGroup" xmlns:wpi="http://schemas.microsoft.com/office/word/2010/wordprocessingInk" xmlns:wne="http://schemas.microsoft.com/office/word/2006/wordml" xmlns:wps="http://schemas.microsoft.com/office/word/2010/wordprocessingShape" mc:Ignorable="w14 w15 w16se w16cid w16 w16cex w16sdtdh wp14">
+<w:document xmlns:wpc="http://schemas.microsoft.com/office/word/2010/wordprocessingCanvas" xmlns:cx="http://schemas.microsoft.com/office/drawing/2014/chartex" xmlns:cx1="http://schemas.microsoft.com/office/drawing/2015/9/8/chartex" xmlns:cx2="http://schemas.microsoft.com/office/drawing/2015/10/21/chartex" xmlns:cx3="http://schemas.microsoft.com/office/drawing/2016/5/9/chartex" xmlns:cx4="http://schemas.microsoft.com/office/drawing/2016/5/10/chartex" xmlns:cx5="http://schemas.microsoft.com/office/drawing/2016/5/11/chartex" xmlns:cx6="http://schemas.microsoft.com/office/drawing/2016/5/12/chartex" xmlns:cx7="http://schemas.microsoft.com/office/drawing/2016/5/13/chartex" xmlns:cx8="http://schemas.microsoft.com/office/drawing/2016/5/14/chartex" xmlns:mc="http://schemas.openxmlformats.org/markup-compatibility/2006" xmlns:aink="http://schemas.microsoft.com/office/drawing/2016/ink" xmlns:am3d="http://schemas.microsoft.com/office/drawing/2017/model3d" xmlns:o="urn:schemas-microsoft-com:office:office" xmlns:oel="http://schemas.microsoft.com/office/2019/extlst" xmlns:r="http://schemas.openxmlformats.org/officeDocument/2006/relationships" xmlns:m="http://schemas.openxmlformats.org/officeDocument/2006/math" xmlns:v="urn:schemas-microsoft-com:vml" xmlns:wp14="http://schemas.microsoft.com/office/word/2010/wordprocessingDrawing" xmlns:wp="http://schemas.openxmlformats.org/drawingml/2006/wordprocessingDrawing" xmlns:w10="urn:schemas-microsoft-com:office:word" xmlns:w="http://schemas.openxmlformats.org/wordprocessingml/2006/main" xmlns:w14="http://schemas.microsoft.com/office/word/2010/wordml" xmlns:w15="http://schemas.microsoft.com/office/word/2012/wordml" xmlns:w16cex="http://schemas.microsoft.com/office/word/2018/wordml/cex" xmlns:w16cid="http://schemas.microsoft.com/office/word/2016/wordml/cid" xmlns:w16="http://schemas.microsoft.com/office/word/2018/wordml" xmlns:w16du="http://schemas.microsoft.com/office/word/2023/wordml/word16du" xmlns:w16sdtdh="http://schemas.microsoft.com/office/word/2020/wordml/sdtdatahash" xmlns:w16se="http://schemas.microsoft.com/office/word/2015/wordml/symex" xmlns:wpg="http://schemas.microsoft.com/office/word/2010/wordprocessingGroup" xmlns:wpi="http://schemas.microsoft.com/office/word/2010/wordprocessingInk" xmlns:wne="http://schemas.microsoft.com/office/word/2006/wordml" xmlns:wps="http://schemas.microsoft.com/office/word/2010/wordprocessingShape" mc:Ignorable="w14 w15 w16se w16cid w16 w16cex w16sdtdh wp14">
   <w:body>
     <w:p>
       <w:pPr>
@@ -222,506 +222,6 @@
           <w:lang w:val="cs-CZ"/>
         </w:rPr>
         <w:t>(stavby)</w:t>
-      </w:r>
-    </w:p>
-    <w:p>
-      <w:pPr>
-        <w:rPr>
-          <w:lang w:val="cs-CZ"/>
-        </w:rPr>
-      </w:pPr>
-    </w:p>
-    <w:p>
-      <w:pPr>
-        <w:rPr>
-          <w:b/>
-          <w:bCs/>
-          <w:sz w:val="28"/>
-          <w:szCs w:val="28"/>
-          <w:lang w:val="cs-CZ"/>
-        </w:rPr>
-      </w:pPr>
-      <w:r>
-        <w:rPr>
-          <w:b/>
-          <w:bCs/>
-          <w:sz w:val="28"/>
-          <w:szCs w:val="28"/>
-          <w:lang w:val="cs-CZ"/>
-        </w:rPr>
-        <w:t>ZÁKLADNÍ TYPY</w:t>
-      </w:r>
-    </w:p>
-    <w:p>
-      <w:pPr>
-        <w:pStyle w:val="ListParagraph"/>
-        <w:numPr>
-          <w:ilvl w:val="0"/>
-          <w:numId w:val="3"/>
-        </w:numPr>
-        <w:rPr>
-          <w:b/>
-          <w:bCs/>
-          <w:sz w:val="28"/>
-          <w:szCs w:val="28"/>
-          <w:lang w:val="cs-CZ"/>
-        </w:rPr>
-      </w:pPr>
-      <w:proofErr w:type="spellStart"/>
-      <w:r>
-        <w:rPr>
-          <w:b/>
-          <w:bCs/>
-          <w:sz w:val="28"/>
-          <w:szCs w:val="28"/>
-          <w:lang w:val="cs-CZ"/>
-        </w:rPr>
-        <w:t>Creational</w:t>
-      </w:r>
-      <w:proofErr w:type="spellEnd"/>
-      <w:r>
-        <w:rPr>
-          <w:b/>
-          <w:bCs/>
-          <w:sz w:val="28"/>
-          <w:szCs w:val="28"/>
-          <w:lang w:val="cs-CZ"/>
-        </w:rPr>
-        <w:t xml:space="preserve"> </w:t>
-      </w:r>
-      <w:proofErr w:type="spellStart"/>
-      <w:r>
-        <w:rPr>
-          <w:b/>
-          <w:bCs/>
-          <w:sz w:val="28"/>
-          <w:szCs w:val="28"/>
-          <w:lang w:val="cs-CZ"/>
-        </w:rPr>
-        <w:t>patterns</w:t>
-      </w:r>
-      <w:proofErr w:type="spellEnd"/>
-      <w:r>
-        <w:rPr>
-          <w:b/>
-          <w:bCs/>
-          <w:sz w:val="28"/>
-          <w:szCs w:val="28"/>
-          <w:lang w:val="cs-CZ"/>
-        </w:rPr>
-        <w:t xml:space="preserve"> (vytvářející)</w:t>
-      </w:r>
-    </w:p>
-    <w:p>
-      <w:pPr>
-        <w:pStyle w:val="ListParagraph"/>
-        <w:numPr>
-          <w:ilvl w:val="1"/>
-          <w:numId w:val="3"/>
-        </w:numPr>
-        <w:rPr>
-          <w:lang w:val="cs-CZ"/>
-        </w:rPr>
-      </w:pPr>
-      <w:r>
-        <w:rPr>
-          <w:lang w:val="cs-CZ"/>
-        </w:rPr>
-        <w:t>Řešení problémů s vytvářením objektů v systému</w:t>
-      </w:r>
-    </w:p>
-    <w:p>
-      <w:pPr>
-        <w:pStyle w:val="ListParagraph"/>
-        <w:numPr>
-          <w:ilvl w:val="1"/>
-          <w:numId w:val="3"/>
-        </w:numPr>
-        <w:rPr>
-          <w:lang w:val="cs-CZ"/>
-        </w:rPr>
-      </w:pPr>
-      <w:r>
-        <w:rPr>
-          <w:lang w:val="cs-CZ"/>
-        </w:rPr>
-        <w:t>Popisování postupu výběru třídy nového objektu</w:t>
-      </w:r>
-    </w:p>
-    <w:p>
-      <w:pPr>
-        <w:pStyle w:val="ListParagraph"/>
-        <w:numPr>
-          <w:ilvl w:val="1"/>
-          <w:numId w:val="3"/>
-        </w:numPr>
-        <w:rPr>
-          <w:lang w:val="cs-CZ"/>
-        </w:rPr>
-      </w:pPr>
-      <w:r>
-        <w:rPr>
-          <w:lang w:val="cs-CZ"/>
-        </w:rPr>
-        <w:t>Dynamická rozhodnutí za běhu programu</w:t>
-      </w:r>
-    </w:p>
-    <w:p>
-      <w:pPr>
-        <w:pStyle w:val="ListParagraph"/>
-        <w:numPr>
-          <w:ilvl w:val="0"/>
-          <w:numId w:val="3"/>
-        </w:numPr>
-        <w:rPr>
-          <w:b/>
-          <w:bCs/>
-          <w:lang w:val="cs-CZ"/>
-        </w:rPr>
-      </w:pPr>
-      <w:proofErr w:type="spellStart"/>
-      <w:r>
-        <w:rPr>
-          <w:b/>
-          <w:bCs/>
-          <w:sz w:val="28"/>
-          <w:szCs w:val="28"/>
-          <w:lang w:val="cs-CZ"/>
-        </w:rPr>
-        <w:t>Structural</w:t>
-      </w:r>
-      <w:proofErr w:type="spellEnd"/>
-      <w:r>
-        <w:rPr>
-          <w:b/>
-          <w:bCs/>
-          <w:sz w:val="28"/>
-          <w:szCs w:val="28"/>
-          <w:lang w:val="cs-CZ"/>
-        </w:rPr>
-        <w:t xml:space="preserve"> </w:t>
-      </w:r>
-      <w:proofErr w:type="spellStart"/>
-      <w:r>
-        <w:rPr>
-          <w:b/>
-          <w:bCs/>
-          <w:sz w:val="28"/>
-          <w:szCs w:val="28"/>
-          <w:lang w:val="cs-CZ"/>
-        </w:rPr>
-        <w:t>patterns</w:t>
-      </w:r>
-      <w:proofErr w:type="spellEnd"/>
-      <w:r>
-        <w:rPr>
-          <w:b/>
-          <w:bCs/>
-          <w:sz w:val="28"/>
-          <w:szCs w:val="28"/>
-          <w:lang w:val="cs-CZ"/>
-        </w:rPr>
-        <w:t xml:space="preserve"> (strukturální)</w:t>
-      </w:r>
-    </w:p>
-    <w:p>
-      <w:pPr>
-        <w:pStyle w:val="ListParagraph"/>
-        <w:numPr>
-          <w:ilvl w:val="1"/>
-          <w:numId w:val="3"/>
-        </w:numPr>
-        <w:rPr>
-          <w:b/>
-          <w:bCs/>
-          <w:lang w:val="cs-CZ"/>
-        </w:rPr>
-      </w:pPr>
-      <w:r>
-        <w:rPr>
-          <w:lang w:val="cs-CZ"/>
-        </w:rPr>
-        <w:t>Uspořádání jednotlivých tříd nebo komponentů</w:t>
-      </w:r>
-    </w:p>
-    <w:p>
-      <w:pPr>
-        <w:pStyle w:val="ListParagraph"/>
-        <w:numPr>
-          <w:ilvl w:val="1"/>
-          <w:numId w:val="3"/>
-        </w:numPr>
-        <w:rPr>
-          <w:b/>
-          <w:bCs/>
-          <w:lang w:val="cs-CZ"/>
-        </w:rPr>
-      </w:pPr>
-      <w:r>
-        <w:rPr>
-          <w:lang w:val="cs-CZ"/>
-        </w:rPr>
-        <w:t>Důvod</w:t>
-      </w:r>
-      <w:r>
-        <w:rPr>
-          <w:lang w:val="cs-CZ"/>
-        </w:rPr>
-        <w:t>y</w:t>
-      </w:r>
-    </w:p>
-    <w:p>
-      <w:pPr>
-        <w:pStyle w:val="ListParagraph"/>
-        <w:numPr>
-          <w:ilvl w:val="2"/>
-          <w:numId w:val="3"/>
-        </w:numPr>
-        <w:rPr>
-          <w:b/>
-          <w:bCs/>
-          <w:lang w:val="cs-CZ"/>
-        </w:rPr>
-      </w:pPr>
-      <w:r>
-        <w:rPr>
-          <w:lang w:val="cs-CZ"/>
-        </w:rPr>
-        <w:t xml:space="preserve"> zpřehlednit systém</w:t>
-      </w:r>
-    </w:p>
-    <w:p>
-      <w:pPr>
-        <w:pStyle w:val="ListParagraph"/>
-        <w:numPr>
-          <w:ilvl w:val="2"/>
-          <w:numId w:val="3"/>
-        </w:numPr>
-        <w:rPr>
-          <w:b/>
-          <w:bCs/>
-          <w:lang w:val="cs-CZ"/>
-        </w:rPr>
-      </w:pPr>
-      <w:r>
-        <w:rPr>
-          <w:lang w:val="cs-CZ"/>
-        </w:rPr>
-        <w:t>Strukturalizace kódu</w:t>
-      </w:r>
-    </w:p>
-    <w:p>
-      <w:pPr>
-        <w:pStyle w:val="ListParagraph"/>
-        <w:numPr>
-          <w:ilvl w:val="0"/>
-          <w:numId w:val="3"/>
-        </w:numPr>
-        <w:rPr>
-          <w:b/>
-          <w:bCs/>
-          <w:sz w:val="28"/>
-          <w:szCs w:val="28"/>
-          <w:lang w:val="cs-CZ"/>
-        </w:rPr>
-      </w:pPr>
-      <w:proofErr w:type="spellStart"/>
-      <w:r>
-        <w:rPr>
-          <w:b/>
-          <w:bCs/>
-          <w:sz w:val="28"/>
-          <w:szCs w:val="28"/>
-          <w:lang w:val="cs-CZ"/>
-        </w:rPr>
-        <w:t>Behavioral</w:t>
-      </w:r>
-      <w:proofErr w:type="spellEnd"/>
-      <w:r>
-        <w:rPr>
-          <w:b/>
-          <w:bCs/>
-          <w:sz w:val="28"/>
-          <w:szCs w:val="28"/>
-          <w:lang w:val="cs-CZ"/>
-        </w:rPr>
-        <w:t xml:space="preserve"> </w:t>
-      </w:r>
-      <w:proofErr w:type="spellStart"/>
-      <w:r>
-        <w:rPr>
-          <w:b/>
-          <w:bCs/>
-          <w:sz w:val="28"/>
-          <w:szCs w:val="28"/>
-          <w:lang w:val="cs-CZ"/>
-        </w:rPr>
-        <w:t>patterns</w:t>
-      </w:r>
-      <w:proofErr w:type="spellEnd"/>
-      <w:r>
-        <w:rPr>
-          <w:b/>
-          <w:bCs/>
-          <w:sz w:val="28"/>
-          <w:szCs w:val="28"/>
-          <w:lang w:val="cs-CZ"/>
-        </w:rPr>
-        <w:t xml:space="preserve"> (chování)</w:t>
-      </w:r>
-    </w:p>
-    <w:p>
-      <w:pPr>
-        <w:pStyle w:val="ListParagraph"/>
-        <w:numPr>
-          <w:ilvl w:val="1"/>
-          <w:numId w:val="3"/>
-        </w:numPr>
-        <w:rPr>
-          <w:b/>
-          <w:bCs/>
-          <w:sz w:val="28"/>
-          <w:szCs w:val="28"/>
-          <w:lang w:val="cs-CZ"/>
-        </w:rPr>
-      </w:pPr>
-      <w:r>
-        <w:rPr>
-          <w:lang w:val="cs-CZ"/>
-        </w:rPr>
-        <w:t>Chování systému</w:t>
-      </w:r>
-    </w:p>
-    <w:p>
-      <w:pPr>
-        <w:pStyle w:val="ListParagraph"/>
-        <w:numPr>
-          <w:ilvl w:val="1"/>
-          <w:numId w:val="3"/>
-        </w:numPr>
-        <w:rPr>
-          <w:b/>
-          <w:bCs/>
-          <w:sz w:val="28"/>
-          <w:szCs w:val="28"/>
-          <w:lang w:val="cs-CZ"/>
-        </w:rPr>
-      </w:pPr>
-      <w:r>
-        <w:rPr>
-          <w:lang w:val="cs-CZ"/>
-        </w:rPr>
-        <w:t>Třídy</w:t>
-      </w:r>
-    </w:p>
-    <w:p>
-      <w:pPr>
-        <w:pStyle w:val="ListParagraph"/>
-        <w:numPr>
-          <w:ilvl w:val="2"/>
-          <w:numId w:val="3"/>
-        </w:numPr>
-        <w:rPr>
-          <w:b/>
-          <w:bCs/>
-          <w:sz w:val="28"/>
-          <w:szCs w:val="28"/>
-          <w:lang w:val="cs-CZ"/>
-        </w:rPr>
-      </w:pPr>
-      <w:r>
-        <w:rPr>
-          <w:lang w:val="cs-CZ"/>
-        </w:rPr>
-        <w:t>Principy dědičnosti</w:t>
-      </w:r>
-    </w:p>
-    <w:p>
-      <w:pPr>
-        <w:pStyle w:val="ListParagraph"/>
-        <w:numPr>
-          <w:ilvl w:val="1"/>
-          <w:numId w:val="3"/>
-        </w:numPr>
-        <w:rPr>
-          <w:b/>
-          <w:bCs/>
-          <w:sz w:val="28"/>
-          <w:szCs w:val="28"/>
-          <w:lang w:val="cs-CZ"/>
-        </w:rPr>
-      </w:pPr>
-      <w:r>
-        <w:rPr>
-          <w:lang w:val="cs-CZ"/>
-        </w:rPr>
-        <w:t>Objekty</w:t>
-      </w:r>
-    </w:p>
-    <w:p>
-      <w:pPr>
-        <w:pStyle w:val="ListParagraph"/>
-        <w:numPr>
-          <w:ilvl w:val="2"/>
-          <w:numId w:val="3"/>
-        </w:numPr>
-        <w:rPr>
-          <w:b/>
-          <w:bCs/>
-          <w:sz w:val="28"/>
-          <w:szCs w:val="28"/>
-          <w:lang w:val="cs-CZ"/>
-        </w:rPr>
-      </w:pPr>
-      <w:r>
-        <w:rPr>
-          <w:lang w:val="cs-CZ"/>
-        </w:rPr>
-        <w:t>Spolupráce mezi objekty</w:t>
-      </w:r>
-    </w:p>
-    <w:p>
-      <w:pPr>
-        <w:pStyle w:val="ListParagraph"/>
-        <w:numPr>
-          <w:ilvl w:val="2"/>
-          <w:numId w:val="3"/>
-        </w:numPr>
-        <w:rPr>
-          <w:b/>
-          <w:bCs/>
-          <w:sz w:val="28"/>
-          <w:szCs w:val="28"/>
-          <w:lang w:val="cs-CZ"/>
-        </w:rPr>
-      </w:pPr>
-      <w:r>
-        <w:rPr>
-          <w:lang w:val="cs-CZ"/>
-        </w:rPr>
-        <w:t xml:space="preserve">Spolupráce mezi skupiny objektů </w:t>
-      </w:r>
-    </w:p>
-    <w:p>
-      <w:pPr>
-        <w:pStyle w:val="ListParagraph"/>
-        <w:numPr>
-          <w:ilvl w:val="2"/>
-          <w:numId w:val="3"/>
-        </w:numPr>
-        <w:rPr>
-          <w:b/>
-          <w:bCs/>
-          <w:sz w:val="28"/>
-          <w:szCs w:val="28"/>
-          <w:lang w:val="cs-CZ"/>
-        </w:rPr>
-      </w:pPr>
-      <w:r>
-        <w:rPr>
-          <w:lang w:val="cs-CZ"/>
-        </w:rPr>
-        <w:t>Dosažení požadovaného výsledku</w:t>
       </w:r>
     </w:p>
     <w:p>
@@ -1156,33 +656,11 @@
           <w:lang w:val="cs-CZ"/>
         </w:rPr>
       </w:pPr>
-      <w:proofErr w:type="spellStart"/>
-      <w:r>
-        <w:rPr>
-          <w:lang w:val="cs-CZ"/>
-        </w:rPr>
-        <w:t>Controller</w:t>
-      </w:r>
-      <w:proofErr w:type="spellEnd"/>
-      <w:r>
-        <w:rPr>
-          <w:lang w:val="cs-CZ"/>
-        </w:rPr>
-        <w:t xml:space="preserve"> </w:t>
-      </w:r>
-      <w:proofErr w:type="gramStart"/>
-      <w:r>
-        <w:rPr>
-          <w:lang w:val="cs-CZ"/>
-        </w:rPr>
-        <w:t>obdrží</w:t>
-      </w:r>
-      <w:proofErr w:type="gramEnd"/>
-      <w:r>
-        <w:rPr>
-          <w:lang w:val="cs-CZ"/>
-        </w:rPr>
-        <w:t xml:space="preserve"> oznámení o akci</w:t>
+      <w:r>
+        <w:rPr>
+          <w:lang w:val="cs-CZ"/>
+        </w:rPr>
+        <w:t>Controller obdrží oznámení o akci</w:t>
       </w:r>
     </w:p>
     <w:p>
@@ -1196,19 +674,11 @@
           <w:lang w:val="cs-CZ"/>
         </w:rPr>
       </w:pPr>
-      <w:proofErr w:type="spellStart"/>
-      <w:r>
-        <w:rPr>
-          <w:lang w:val="cs-CZ"/>
-        </w:rPr>
-        <w:t>Controller</w:t>
-      </w:r>
-      <w:proofErr w:type="spellEnd"/>
-      <w:r>
-        <w:rPr>
-          <w:lang w:val="cs-CZ"/>
-        </w:rPr>
-        <w:t xml:space="preserve"> v modelu provede potřebné změny</w:t>
+      <w:r>
+        <w:rPr>
+          <w:lang w:val="cs-CZ"/>
+        </w:rPr>
+        <w:t>Controller v modelu provede potřebné změny</w:t>
       </w:r>
     </w:p>
     <w:p>
@@ -1222,20 +692,11 @@
           <w:lang w:val="cs-CZ"/>
         </w:rPr>
       </w:pPr>
-      <w:proofErr w:type="spellStart"/>
-      <w:r>
-        <w:rPr>
-          <w:lang w:val="cs-CZ"/>
-        </w:rPr>
-        <w:lastRenderedPageBreak/>
-        <w:t>View</w:t>
-      </w:r>
-      <w:proofErr w:type="spellEnd"/>
-      <w:r>
-        <w:rPr>
-          <w:lang w:val="cs-CZ"/>
-        </w:rPr>
-        <w:t xml:space="preserve"> použije obnovený Model pro zobrazení dat uživateli</w:t>
+      <w:r>
+        <w:rPr>
+          <w:lang w:val="cs-CZ"/>
+        </w:rPr>
+        <w:t>View použije obnovený Model pro zobrazení dat uživateli</w:t>
       </w:r>
     </w:p>
     <w:p>
@@ -1261,7 +722,6 @@
           <w:szCs w:val="28"/>
         </w:rPr>
       </w:pPr>
-      <w:proofErr w:type="spellStart"/>
       <w:r>
         <w:rPr>
           <w:rFonts w:asciiTheme="minorHAnsi" w:hAnsiTheme="minorHAnsi" w:cstheme="minorHAnsi"/>
@@ -1269,17 +729,7 @@
           <w:szCs w:val="28"/>
           <w:lang w:val="cs-CZ"/>
         </w:rPr>
-        <w:t>Multitier</w:t>
-      </w:r>
-      <w:proofErr w:type="spellEnd"/>
-      <w:r>
-        <w:rPr>
-          <w:rFonts w:asciiTheme="minorHAnsi" w:hAnsiTheme="minorHAnsi" w:cstheme="minorHAnsi"/>
-          <w:sz w:val="28"/>
-          <w:szCs w:val="28"/>
-          <w:lang w:val="cs-CZ"/>
-        </w:rPr>
-        <w:t xml:space="preserve"> / </w:t>
+        <w:t xml:space="preserve">Multitier / </w:t>
       </w:r>
       <w:r>
         <w:rPr>
@@ -1312,55 +762,7 @@
           <w:szCs w:val="24"/>
           <w:lang w:val="cs-CZ"/>
         </w:rPr>
-        <w:t xml:space="preserve">Aplikace, který funkce </w:t>
-      </w:r>
-      <w:proofErr w:type="gramStart"/>
-      <w:r>
-        <w:rPr>
-          <w:rFonts w:asciiTheme="minorHAnsi" w:hAnsiTheme="minorHAnsi" w:cstheme="minorHAnsi"/>
-          <w:b w:val="0"/>
-          <w:bCs w:val="0"/>
-          <w:sz w:val="24"/>
-          <w:szCs w:val="24"/>
-          <w:lang w:val="cs-CZ"/>
-        </w:rPr>
-        <w:t>netvoří</w:t>
-      </w:r>
-      <w:proofErr w:type="gramEnd"/>
-      <w:r>
-        <w:rPr>
-          <w:rFonts w:asciiTheme="minorHAnsi" w:hAnsiTheme="minorHAnsi" w:cstheme="minorHAnsi"/>
-          <w:b w:val="0"/>
-          <w:bCs w:val="0"/>
-          <w:sz w:val="24"/>
-          <w:szCs w:val="24"/>
-          <w:lang w:val="cs-CZ"/>
-        </w:rPr>
-        <w:t xml:space="preserve"> </w:t>
-      </w:r>
-      <w:proofErr w:type="spellStart"/>
-      <w:r>
-        <w:rPr>
-          <w:rFonts w:asciiTheme="minorHAnsi" w:hAnsiTheme="minorHAnsi" w:cstheme="minorHAnsi"/>
-          <w:b w:val="0"/>
-          <w:bCs w:val="0"/>
-          <w:sz w:val="24"/>
-          <w:szCs w:val="24"/>
-          <w:lang w:val="cs-CZ"/>
-        </w:rPr>
-        <w:t>celistivý</w:t>
-      </w:r>
-      <w:proofErr w:type="spellEnd"/>
-      <w:r>
-        <w:rPr>
-          <w:rFonts w:asciiTheme="minorHAnsi" w:hAnsiTheme="minorHAnsi" w:cstheme="minorHAnsi"/>
-          <w:b w:val="0"/>
-          <w:bCs w:val="0"/>
-          <w:sz w:val="24"/>
-          <w:szCs w:val="24"/>
-          <w:lang w:val="cs-CZ"/>
-        </w:rPr>
-        <w:t xml:space="preserve"> program</w:t>
+        <w:t>Aplikace, který funkce netvoří celistivý program</w:t>
       </w:r>
     </w:p>
     <w:p>
@@ -1581,19 +983,11 @@
           <w:lang w:val="cs-CZ"/>
         </w:rPr>
       </w:pPr>
-      <w:proofErr w:type="spellStart"/>
-      <w:r>
-        <w:rPr>
-          <w:lang w:val="cs-CZ"/>
-        </w:rPr>
-        <w:t>Client</w:t>
-      </w:r>
-      <w:proofErr w:type="spellEnd"/>
-      <w:r>
-        <w:rPr>
-          <w:lang w:val="cs-CZ"/>
-        </w:rPr>
-        <w:t>-server architektura</w:t>
+      <w:r>
+        <w:rPr>
+          <w:lang w:val="cs-CZ"/>
+        </w:rPr>
+        <w:t>Client-server architektura</w:t>
       </w:r>
     </w:p>
     <w:p>
@@ -1706,21 +1100,7 @@
         <w:rPr>
           <w:lang w:val="cs-CZ"/>
         </w:rPr>
-        <w:t xml:space="preserve">Aplikace je lehce rozšířitelná pomocí např. oddělení </w:t>
-      </w:r>
-      <w:proofErr w:type="spellStart"/>
-      <w:r>
-        <w:rPr>
-          <w:lang w:val="cs-CZ"/>
-        </w:rPr>
-        <w:t>frontendu</w:t>
-      </w:r>
-      <w:proofErr w:type="spellEnd"/>
-      <w:r>
-        <w:rPr>
-          <w:lang w:val="cs-CZ"/>
-        </w:rPr>
-        <w:t xml:space="preserve"> od databáze</w:t>
+        <w:t>Aplikace je lehce rozšířitelná pomocí např. oddělení frontendu od databáze</w:t>
       </w:r>
     </w:p>
     <w:p>
@@ -1741,6 +1121,7 @@
         <w:rPr>
           <w:lang w:val="cs-CZ"/>
         </w:rPr>
+        <w:lastRenderedPageBreak/>
         <w:t>Zamezení částí aplikace bez změn na běhu programu</w:t>
       </w:r>
     </w:p>
@@ -1762,16 +1143,8 @@
         <w:rPr>
           <w:lang w:val="cs-CZ"/>
         </w:rPr>
-        <w:t xml:space="preserve">Možnost adaptace k novým </w:t>
-      </w:r>
-      <w:proofErr w:type="spellStart"/>
-      <w:r>
-        <w:rPr>
-          <w:lang w:val="cs-CZ"/>
-        </w:rPr>
-        <w:t>technologiim</w:t>
-      </w:r>
-      <w:proofErr w:type="spellEnd"/>
+        <w:t>Možnost adaptace k novým technologiim</w:t>
+      </w:r>
     </w:p>
     <w:p>
       <w:pPr>
@@ -1912,7 +1285,6 @@
           </wp:anchor>
         </w:drawing>
       </w:r>
-      <w:proofErr w:type="spellStart"/>
       <w:r>
         <w:rPr>
           <w:b/>
@@ -1921,7 +1293,6 @@
         </w:rPr>
         <w:t>Presentation</w:t>
       </w:r>
-      <w:proofErr w:type="spellEnd"/>
       <w:r>
         <w:rPr>
           <w:b/>
@@ -1990,21 +1361,7 @@
         <w:rPr>
           <w:lang w:val="cs-CZ"/>
         </w:rPr>
-        <w:t xml:space="preserve">Zobrazuje </w:t>
-      </w:r>
-      <w:proofErr w:type="gramStart"/>
-      <w:r>
-        <w:rPr>
-          <w:lang w:val="cs-CZ"/>
-        </w:rPr>
-        <w:t>informace</w:t>
-      </w:r>
-      <w:proofErr w:type="gramEnd"/>
-      <w:r>
-        <w:rPr>
-          <w:lang w:val="cs-CZ"/>
-        </w:rPr>
-        <w:t xml:space="preserve"> které prezentují dostupné funkce</w:t>
+        <w:t>Zobrazuje informace které prezentují dostupné funkce</w:t>
       </w:r>
     </w:p>
     <w:p>
@@ -2065,7 +1422,6 @@
           <w:lang w:val="cs-CZ"/>
         </w:rPr>
       </w:pPr>
-      <w:proofErr w:type="spellStart"/>
       <w:r>
         <w:rPr>
           <w:b/>
@@ -2074,7 +1430,6 @@
         </w:rPr>
         <w:t>Application</w:t>
       </w:r>
-      <w:proofErr w:type="spellEnd"/>
     </w:p>
     <w:p>
       <w:pPr>
@@ -2115,21 +1470,7 @@
         <w:rPr>
           <w:lang w:val="cs-CZ"/>
         </w:rPr>
-        <w:t xml:space="preserve">Logická, </w:t>
-      </w:r>
-      <w:proofErr w:type="spellStart"/>
-      <w:r>
-        <w:rPr>
-          <w:lang w:val="cs-CZ"/>
-        </w:rPr>
-        <w:t>buisness</w:t>
-      </w:r>
-      <w:proofErr w:type="spellEnd"/>
-      <w:r>
-        <w:rPr>
-          <w:lang w:val="cs-CZ"/>
-        </w:rPr>
-        <w:t xml:space="preserve"> úroveň</w:t>
+        <w:t>Logická, buisness úroveň</w:t>
       </w:r>
     </w:p>
     <w:p>
@@ -2217,21 +1558,7 @@
         <w:rPr>
           <w:lang w:val="cs-CZ"/>
         </w:rPr>
-        <w:t xml:space="preserve">Oracle, </w:t>
-      </w:r>
-      <w:proofErr w:type="spellStart"/>
-      <w:r>
-        <w:rPr>
-          <w:lang w:val="cs-CZ"/>
-        </w:rPr>
-        <w:t>MySQL</w:t>
-      </w:r>
-      <w:proofErr w:type="spellEnd"/>
-      <w:r>
-        <w:rPr>
-          <w:lang w:val="cs-CZ"/>
-        </w:rPr>
-        <w:t>, MSSQL …</w:t>
+        <w:t>Oracle, MySQL, MSSQL …</w:t>
       </w:r>
     </w:p>
     <w:p>
@@ -2453,16 +1780,8 @@
         <w:rPr>
           <w:lang w:val="cs-CZ"/>
         </w:rPr>
-        <w:t xml:space="preserve">Lehce </w:t>
-      </w:r>
-      <w:proofErr w:type="spellStart"/>
-      <w:r>
-        <w:rPr>
-          <w:lang w:val="cs-CZ"/>
-        </w:rPr>
-        <w:t>vyvijitelná</w:t>
-      </w:r>
-      <w:proofErr w:type="spellEnd"/>
+        <w:t>Lehce vyvijitelná</w:t>
+      </w:r>
     </w:p>
     <w:p>
       <w:pPr>
@@ -2481,21 +1800,7 @@
         <w:rPr>
           <w:lang w:val="cs-CZ"/>
         </w:rPr>
-        <w:t xml:space="preserve">Lehce </w:t>
-      </w:r>
-      <w:proofErr w:type="spellStart"/>
-      <w:r>
-        <w:rPr>
-          <w:lang w:val="cs-CZ"/>
-        </w:rPr>
-        <w:t>nasazovatelná</w:t>
-      </w:r>
-      <w:proofErr w:type="spellEnd"/>
-      <w:r>
-        <w:rPr>
-          <w:lang w:val="cs-CZ"/>
-        </w:rPr>
-        <w:t xml:space="preserve"> (jeden WAR soubor</w:t>
+        <w:t>Lehce nasazovatelná (jeden WAR soubor</w:t>
       </w:r>
       <w:r>
         <w:rPr>
@@ -2579,19 +1884,11 @@
           <w:lang w:val="cs-CZ"/>
         </w:rPr>
       </w:pPr>
-      <w:proofErr w:type="spellStart"/>
-      <w:r>
-        <w:rPr>
-          <w:lang w:val="cs-CZ"/>
-        </w:rPr>
-        <w:t>Težká</w:t>
-      </w:r>
-      <w:proofErr w:type="spellEnd"/>
-      <w:r>
-        <w:rPr>
-          <w:lang w:val="cs-CZ"/>
-        </w:rPr>
-        <w:t xml:space="preserve"> na pochopení novými programátory</w:t>
+      <w:r>
+        <w:rPr>
+          <w:lang w:val="cs-CZ"/>
+        </w:rPr>
+        <w:t>Težká na pochopení novými programátory</w:t>
       </w:r>
       <w:r>
         <w:fldChar w:fldCharType="begin"/>
@@ -2643,7 +1940,6 @@
         <w:rPr>
           <w:lang w:val="cs-CZ"/>
         </w:rPr>
-        <w:lastRenderedPageBreak/>
         <w:t>Těžké provádění změn (k nepochopení)</w:t>
       </w:r>
     </w:p>
@@ -2868,21 +2164,7 @@
         <w:rPr>
           <w:lang w:val="cs-CZ"/>
         </w:rPr>
-        <w:t xml:space="preserve">Typ počítačové </w:t>
-      </w:r>
-      <w:proofErr w:type="gramStart"/>
-      <w:r>
-        <w:rPr>
-          <w:lang w:val="cs-CZ"/>
-        </w:rPr>
-        <w:t>sítě</w:t>
-      </w:r>
-      <w:proofErr w:type="gramEnd"/>
-      <w:r>
-        <w:rPr>
-          <w:lang w:val="cs-CZ"/>
-        </w:rPr>
-        <w:t xml:space="preserve"> kde jsou klienti přímo připojený na sebe </w:t>
+        <w:t xml:space="preserve">Typ počítačové sítě kde jsou klienti přímo připojený na sebe </w:t>
       </w:r>
       <w:r>
         <w:fldChar w:fldCharType="begin"/>
@@ -2915,21 +2197,7 @@
         <w:rPr>
           <w:lang w:val="cs-CZ"/>
         </w:rPr>
-        <w:t xml:space="preserve">Opak je </w:t>
-      </w:r>
-      <w:proofErr w:type="spellStart"/>
-      <w:r>
-        <w:rPr>
-          <w:lang w:val="cs-CZ"/>
-        </w:rPr>
-        <w:t>client</w:t>
-      </w:r>
-      <w:proofErr w:type="spellEnd"/>
-      <w:r>
-        <w:rPr>
-          <w:lang w:val="cs-CZ"/>
-        </w:rPr>
-        <w:t>-server (komunikace přes centrální server)</w:t>
+        <w:t>Opak je client-server (komunikace přes centrální server)</w:t>
       </w:r>
     </w:p>
     <w:p>
@@ -2983,21 +2251,7 @@
         <w:rPr>
           <w:lang w:val="cs-CZ"/>
         </w:rPr>
-        <w:t xml:space="preserve">V praxi se však objevují specializované servery, kteří </w:t>
-      </w:r>
-      <w:proofErr w:type="gramStart"/>
-      <w:r>
-        <w:rPr>
-          <w:lang w:val="cs-CZ"/>
-        </w:rPr>
-        <w:t>zjednoduší</w:t>
-      </w:r>
-      <w:proofErr w:type="gramEnd"/>
-      <w:r>
-        <w:rPr>
-          <w:lang w:val="cs-CZ"/>
-        </w:rPr>
-        <w:t xml:space="preserve"> návrhu</w:t>
+        <w:t>V praxi se však objevují specializované servery, kteří zjednoduší návrhu</w:t>
       </w:r>
     </w:p>
     <w:p>
@@ -3014,19 +2268,11 @@
           <w:lang w:val="cs-CZ"/>
         </w:rPr>
       </w:pPr>
-      <w:proofErr w:type="gramStart"/>
-      <w:r>
-        <w:rPr>
-          <w:lang w:val="cs-CZ"/>
-        </w:rPr>
-        <w:t>Slouží</w:t>
-      </w:r>
-      <w:proofErr w:type="gramEnd"/>
-      <w:r>
-        <w:rPr>
-          <w:lang w:val="cs-CZ"/>
-        </w:rPr>
-        <w:t xml:space="preserve"> pro počáteční navázání </w:t>
+      <w:r>
+        <w:rPr>
+          <w:lang w:val="cs-CZ"/>
+        </w:rPr>
+        <w:t xml:space="preserve">Slouží pro počáteční navázání </w:t>
       </w:r>
     </w:p>
     <w:p>
@@ -3110,21 +2356,7 @@
         <w:rPr>
           <w:lang w:val="cs-CZ"/>
         </w:rPr>
-        <w:t xml:space="preserve">U </w:t>
-      </w:r>
-      <w:proofErr w:type="spellStart"/>
-      <w:r>
-        <w:rPr>
-          <w:lang w:val="cs-CZ"/>
-        </w:rPr>
-        <w:t>client</w:t>
-      </w:r>
-      <w:proofErr w:type="spellEnd"/>
-      <w:r>
-        <w:rPr>
-          <w:lang w:val="cs-CZ"/>
-        </w:rPr>
-        <w:t xml:space="preserve">-server </w:t>
+        <w:t xml:space="preserve">U client-server </w:t>
       </w:r>
       <w:r>
         <w:rPr>
@@ -3207,6 +2439,7 @@
         <w:rPr>
           <w:noProof/>
         </w:rPr>
+        <w:lastRenderedPageBreak/>
         <w:drawing>
           <wp:anchor distT="0" distB="0" distL="114300" distR="114300" simplePos="0" relativeHeight="251666432" behindDoc="1" locked="0" layoutInCell="1" allowOverlap="1" wp14:anchorId="7C56F6D6" wp14:editId="05273C01">
             <wp:simplePos x="0" y="0"/>
@@ -3416,16 +2649,8 @@
         <w:rPr>
           <w:lang w:val="cs-CZ"/>
         </w:rPr>
-        <w:t xml:space="preserve">Prohlížeč předá informaci </w:t>
-      </w:r>
-      <w:proofErr w:type="spellStart"/>
-      <w:r>
-        <w:rPr>
-          <w:lang w:val="cs-CZ"/>
-        </w:rPr>
-        <w:t>servru</w:t>
-      </w:r>
-      <w:proofErr w:type="spellEnd"/>
+        <w:t>Prohlížeč předá informaci servru</w:t>
+      </w:r>
     </w:p>
     <w:p>
       <w:pPr>
@@ -3508,21 +2733,7 @@
         <w:rPr>
           <w:lang w:val="cs-CZ"/>
         </w:rPr>
-        <w:t>Tento typ architektury je občas označován jako „</w:t>
-      </w:r>
-      <w:proofErr w:type="spellStart"/>
-      <w:r>
-        <w:rPr>
-          <w:lang w:val="cs-CZ"/>
-        </w:rPr>
-        <w:t>Two-tier</w:t>
-      </w:r>
-      <w:proofErr w:type="spellEnd"/>
-      <w:r>
-        <w:rPr>
-          <w:lang w:val="cs-CZ"/>
-        </w:rPr>
-        <w:t>“</w:t>
+        <w:t>Tento typ architektury je občas označován jako „Two-tier“</w:t>
       </w:r>
     </w:p>
     <w:p>
@@ -3762,16 +2973,8 @@
         <w:rPr>
           <w:lang w:val="cs-CZ"/>
         </w:rPr>
-        <w:t xml:space="preserve">Při přijetí požadavku – </w:t>
-      </w:r>
-      <w:proofErr w:type="gramStart"/>
-      <w:r>
-        <w:rPr>
-          <w:lang w:val="cs-CZ"/>
-        </w:rPr>
-        <w:t>obslouží</w:t>
-      </w:r>
-      <w:proofErr w:type="gramEnd"/>
+        <w:t>Při přijetí požadavku – obslouží</w:t>
+      </w:r>
     </w:p>
     <w:p>
       <w:pPr>
@@ -3862,16 +3065,8 @@
         <w:rPr>
           <w:lang w:val="cs-CZ"/>
         </w:rPr>
-        <w:t xml:space="preserve">Přímo přistupovat mohou pouze </w:t>
-      </w:r>
-      <w:proofErr w:type="spellStart"/>
-      <w:r>
-        <w:rPr>
-          <w:lang w:val="cs-CZ"/>
-        </w:rPr>
-        <w:t>oprávně</w:t>
-      </w:r>
-      <w:proofErr w:type="spellEnd"/>
+        <w:t>Přímo přistupovat mohou pouze oprávně</w:t>
+      </w:r>
       <w:r>
         <w:rPr>
           <w:b/>
@@ -3912,7 +3107,7 @@
 </file>
 
 <file path=word/numbering.xml><?xml version="1.0" encoding="utf-8"?>
-<w:numbering xmlns:wpc="http://schemas.microsoft.com/office/word/2010/wordprocessingCanvas" xmlns:cx="http://schemas.microsoft.com/office/drawing/2014/chartex" xmlns:cx1="http://schemas.microsoft.com/office/drawing/2015/9/8/chartex" xmlns:cx2="http://schemas.microsoft.com/office/drawing/2015/10/21/chartex" xmlns:cx3="http://schemas.microsoft.com/office/drawing/2016/5/9/chartex" xmlns:cx4="http://schemas.microsoft.com/office/drawing/2016/5/10/chartex" xmlns:cx5="http://schemas.microsoft.com/office/drawing/2016/5/11/chartex" xmlns:cx6="http://schemas.microsoft.com/office/drawing/2016/5/12/chartex" xmlns:cx7="http://schemas.microsoft.com/office/drawing/2016/5/13/chartex" xmlns:cx8="http://schemas.microsoft.com/office/drawing/2016/5/14/chartex" xmlns:mc="http://schemas.openxmlformats.org/markup-compatibility/2006" xmlns:aink="http://schemas.microsoft.com/office/drawing/2016/ink" xmlns:am3d="http://schemas.microsoft.com/office/drawing/2017/model3d" xmlns:o="urn:schemas-microsoft-com:office:office" xmlns:oel="http://schemas.microsoft.com/office/2019/extlst" xmlns:r="http://schemas.openxmlformats.org/officeDocument/2006/relationships" xmlns:m="http://schemas.openxmlformats.org/officeDocument/2006/math" xmlns:v="urn:schemas-microsoft-com:vml" xmlns:wp14="http://schemas.microsoft.com/office/word/2010/wordprocessingDrawing" xmlns:wp="http://schemas.openxmlformats.org/drawingml/2006/wordprocessingDrawing" xmlns:w10="urn:schemas-microsoft-com:office:word" xmlns:w="http://schemas.openxmlformats.org/wordprocessingml/2006/main" xmlns:w14="http://schemas.microsoft.com/office/word/2010/wordml" xmlns:w15="http://schemas.microsoft.com/office/word/2012/wordml" xmlns:w16cex="http://schemas.microsoft.com/office/word/2018/wordml/cex" xmlns:w16cid="http://schemas.microsoft.com/office/word/2016/wordml/cid" xmlns:w16="http://schemas.microsoft.com/office/word/2018/wordml" xmlns:w16sdtdh="http://schemas.microsoft.com/office/word/2020/wordml/sdtdatahash" xmlns:w16se="http://schemas.microsoft.com/office/word/2015/wordml/symex" xmlns:wpg="http://schemas.microsoft.com/office/word/2010/wordprocessingGroup" xmlns:wpi="http://schemas.microsoft.com/office/word/2010/wordprocessingInk" xmlns:wne="http://schemas.microsoft.com/office/word/2006/wordml" xmlns:wps="http://schemas.microsoft.com/office/word/2010/wordprocessingShape" mc:Ignorable="w14 w15 w16se w16cid w16 w16cex w16sdtdh wp14">
+<w:numbering xmlns:wpc="http://schemas.microsoft.com/office/word/2010/wordprocessingCanvas" xmlns:cx="http://schemas.microsoft.com/office/drawing/2014/chartex" xmlns:cx1="http://schemas.microsoft.com/office/drawing/2015/9/8/chartex" xmlns:cx2="http://schemas.microsoft.com/office/drawing/2015/10/21/chartex" xmlns:cx3="http://schemas.microsoft.com/office/drawing/2016/5/9/chartex" xmlns:cx4="http://schemas.microsoft.com/office/drawing/2016/5/10/chartex" xmlns:cx5="http://schemas.microsoft.com/office/drawing/2016/5/11/chartex" xmlns:cx6="http://schemas.microsoft.com/office/drawing/2016/5/12/chartex" xmlns:cx7="http://schemas.microsoft.com/office/drawing/2016/5/13/chartex" xmlns:cx8="http://schemas.microsoft.com/office/drawing/2016/5/14/chartex" xmlns:mc="http://schemas.openxmlformats.org/markup-compatibility/2006" xmlns:aink="http://schemas.microsoft.com/office/drawing/2016/ink" xmlns:am3d="http://schemas.microsoft.com/office/drawing/2017/model3d" xmlns:o="urn:schemas-microsoft-com:office:office" xmlns:oel="http://schemas.microsoft.com/office/2019/extlst" xmlns:r="http://schemas.openxmlformats.org/officeDocument/2006/relationships" xmlns:m="http://schemas.openxmlformats.org/officeDocument/2006/math" xmlns:v="urn:schemas-microsoft-com:vml" xmlns:wp14="http://schemas.microsoft.com/office/word/2010/wordprocessingDrawing" xmlns:wp="http://schemas.openxmlformats.org/drawingml/2006/wordprocessingDrawing" xmlns:w10="urn:schemas-microsoft-com:office:word" xmlns:w="http://schemas.openxmlformats.org/wordprocessingml/2006/main" xmlns:w14="http://schemas.microsoft.com/office/word/2010/wordml" xmlns:w15="http://schemas.microsoft.com/office/word/2012/wordml" xmlns:w16cex="http://schemas.microsoft.com/office/word/2018/wordml/cex" xmlns:w16cid="http://schemas.microsoft.com/office/word/2016/wordml/cid" xmlns:w16="http://schemas.microsoft.com/office/word/2018/wordml" xmlns:w16du="http://schemas.microsoft.com/office/word/2023/wordml/word16du" xmlns:w16sdtdh="http://schemas.microsoft.com/office/word/2020/wordml/sdtdatahash" xmlns:w16se="http://schemas.microsoft.com/office/word/2015/wordml/symex" xmlns:wpg="http://schemas.microsoft.com/office/word/2010/wordprocessingGroup" xmlns:wpi="http://schemas.microsoft.com/office/word/2010/wordprocessingInk" xmlns:wne="http://schemas.microsoft.com/office/word/2006/wordml" xmlns:wps="http://schemas.microsoft.com/office/word/2010/wordprocessingShape" mc:Ignorable="w14 w15 w16se w16cid w16 w16cex w16sdtdh wp14">
   <w:abstractNum w:abstractNumId="0" w15:restartNumberingAfterBreak="0">
     <w:nsid w:val="0D774DEC"/>
     <w:multiLevelType w:val="hybridMultilevel"/>

--- a/Word dokumenty/5_arch_design_patterns.docx
+++ b/Word dokumenty/5_arch_design_patterns.docx
@@ -4,6 +4,7 @@
   <w:body>
     <w:p>
       <w:pPr>
+        <w:spacing w:beforeLines="60" w:before="144" w:afterLines="60" w:after="144"/>
         <w:jc w:val="center"/>
         <w:rPr>
           <w:rStyle w:val="label"/>
@@ -26,6 +27,7 @@
     </w:p>
     <w:p>
       <w:pPr>
+        <w:spacing w:beforeLines="60" w:before="144" w:afterLines="60" w:after="144"/>
         <w:jc w:val="center"/>
         <w:rPr>
           <w:rStyle w:val="label"/>
@@ -48,6 +50,7 @@
     </w:p>
     <w:p>
       <w:pPr>
+        <w:spacing w:beforeLines="60" w:before="144" w:afterLines="60" w:after="144"/>
         <w:rPr>
           <w:rStyle w:val="label"/>
         </w:rPr>
@@ -55,6 +58,7 @@
     </w:p>
     <w:p>
       <w:pPr>
+        <w:spacing w:beforeLines="60" w:before="144" w:afterLines="60" w:after="144"/>
         <w:rPr>
           <w:b/>
           <w:bCs/>
@@ -76,137 +80,292 @@
     </w:p>
     <w:p>
       <w:pPr>
+        <w:spacing w:beforeLines="60" w:before="144" w:afterLines="60" w:after="144"/>
+        <w:rPr>
+          <w:b/>
+          <w:bCs/>
+          <w:color w:val="FF0000"/>
+          <w:lang w:val="cs-CZ"/>
+        </w:rPr>
+      </w:pPr>
+      <w:r>
+        <w:rPr>
+          <w:b/>
+          <w:bCs/>
+          <w:color w:val="FF0000"/>
+          <w:lang w:val="cs-CZ"/>
+        </w:rPr>
+        <w:t>Co to vlastně je?</w:t>
+      </w:r>
+    </w:p>
+    <w:p>
+      <w:pPr>
+        <w:spacing w:beforeLines="60" w:before="144" w:afterLines="60" w:after="144"/>
+        <w:rPr>
+          <w:color w:val="0070C0"/>
+          <w:lang w:val="cs-CZ"/>
+        </w:rPr>
+      </w:pPr>
+      <w:r>
+        <w:rPr>
+          <w:color w:val="0070C0"/>
+          <w:lang w:val="cs-CZ"/>
+        </w:rPr>
+        <w:t>Opakovatelně použitelný a ověřený způsob řešení obecného problému</w:t>
+      </w:r>
+    </w:p>
+    <w:p>
+      <w:pPr>
+        <w:spacing w:beforeLines="60" w:before="144" w:afterLines="60" w:after="144"/>
+        <w:rPr>
+          <w:color w:val="0070C0"/>
+          <w:lang w:val="cs-CZ"/>
+        </w:rPr>
+      </w:pPr>
+      <w:r>
+        <w:rPr>
+          <w:color w:val="0070C0"/>
+          <w:lang w:val="cs-CZ"/>
+        </w:rPr>
+        <w:t>Osvědčená šablona</w:t>
+      </w:r>
+      <w:r>
+        <w:rPr>
+          <w:color w:val="0070C0"/>
+          <w:lang w:val="cs-CZ"/>
+        </w:rPr>
+        <w:t xml:space="preserve"> </w:t>
+      </w:r>
+    </w:p>
+    <w:p>
+      <w:pPr>
+        <w:spacing w:beforeLines="60" w:before="144" w:afterLines="60" w:after="144"/>
+        <w:rPr>
+          <w:color w:val="0070C0"/>
+          <w:lang w:val="cs-CZ"/>
+        </w:rPr>
+      </w:pPr>
+      <w:r>
+        <w:rPr>
+          <w:color w:val="0070C0"/>
+          <w:lang w:val="cs-CZ"/>
+        </w:rPr>
+        <w:t xml:space="preserve">Dokáže usnadnit vývoj a zlepšit kvalitu výsledného </w:t>
+      </w:r>
+      <w:r>
+        <w:rPr>
+          <w:color w:val="0070C0"/>
+          <w:lang w:val="cs-CZ"/>
+        </w:rPr>
+        <w:t>produktu</w:t>
+      </w:r>
+      <w:r>
+        <w:rPr>
+          <w:color w:val="0070C0"/>
+          <w:lang w:val="cs-CZ"/>
+        </w:rPr>
+        <w:t xml:space="preserve"> – KÓDU</w:t>
+      </w:r>
+    </w:p>
+    <w:p>
+      <w:pPr>
+        <w:spacing w:beforeLines="60" w:before="144" w:afterLines="60" w:after="144"/>
+        <w:rPr>
+          <w:color w:val="0070C0"/>
+          <w:lang w:val="cs-CZ"/>
+        </w:rPr>
+      </w:pPr>
+    </w:p>
+    <w:p>
+      <w:pPr>
+        <w:spacing w:beforeLines="60" w:before="144" w:afterLines="60" w:after="144"/>
+        <w:rPr>
+          <w:color w:val="00B050"/>
+          <w:lang w:val="cs-CZ"/>
+        </w:rPr>
+      </w:pPr>
+      <w:r>
+        <w:rPr>
+          <w:color w:val="00B050"/>
+          <w:lang w:val="cs-CZ"/>
+        </w:rPr>
+        <w:t xml:space="preserve">Není potřeba vymýšlet něco svého, co nejspíš nebude ani zdaleka tak dobře řešit potřebný problém jako </w:t>
+      </w:r>
+      <w:r>
+        <w:rPr>
+          <w:color w:val="00B050"/>
+          <w:lang w:val="cs-CZ"/>
+        </w:rPr>
+        <w:t>lidmi ověřená</w:t>
+      </w:r>
+      <w:r>
+        <w:rPr>
+          <w:color w:val="00B050"/>
+          <w:lang w:val="cs-CZ"/>
+        </w:rPr>
+        <w:t xml:space="preserve"> metodika která se už nějakým způsobem </w:t>
+      </w:r>
+      <w:r>
+        <w:rPr>
+          <w:color w:val="00B050"/>
+          <w:lang w:val="cs-CZ"/>
+        </w:rPr>
+        <w:t>standardizovala</w:t>
+      </w:r>
+      <w:r>
+        <w:rPr>
+          <w:color w:val="00B050"/>
+          <w:lang w:val="cs-CZ"/>
+        </w:rPr>
+        <w:t>.</w:t>
+      </w:r>
+    </w:p>
+    <w:p>
+      <w:pPr>
+        <w:pStyle w:val="ListParagraph"/>
+        <w:spacing w:beforeLines="60" w:before="144" w:afterLines="60" w:after="144"/>
+        <w:rPr>
+          <w:lang w:val="cs-CZ"/>
+        </w:rPr>
+      </w:pPr>
+    </w:p>
+    <w:p>
+      <w:pPr>
+        <w:spacing w:beforeLines="60" w:before="144" w:afterLines="60" w:after="144"/>
+        <w:ind w:left="360"/>
+        <w:rPr>
+          <w:b/>
+          <w:bCs/>
+          <w:color w:val="0070C0"/>
+          <w:lang w:val="cs-CZ"/>
+        </w:rPr>
+      </w:pPr>
+      <w:r>
+        <w:rPr>
+          <w:lang w:val="cs-CZ"/>
+        </w:rPr>
+        <w:t xml:space="preserve">Ukazují vztahy a interakce mezi </w:t>
+      </w:r>
+      <w:r>
+        <w:rPr>
+          <w:b/>
+          <w:bCs/>
+          <w:color w:val="0070C0"/>
+          <w:lang w:val="cs-CZ"/>
+        </w:rPr>
+        <w:t>třídami</w:t>
+      </w:r>
+      <w:r>
+        <w:rPr>
+          <w:color w:val="0070C0"/>
+          <w:lang w:val="cs-CZ"/>
+        </w:rPr>
+        <w:t xml:space="preserve"> </w:t>
+      </w:r>
+      <w:r>
+        <w:rPr>
+          <w:lang w:val="cs-CZ"/>
+        </w:rPr>
+        <w:t xml:space="preserve">a </w:t>
+      </w:r>
+      <w:r>
+        <w:rPr>
+          <w:b/>
+          <w:bCs/>
+          <w:color w:val="0070C0"/>
+          <w:lang w:val="cs-CZ"/>
+        </w:rPr>
+        <w:t>objekty</w:t>
+      </w:r>
+    </w:p>
+    <w:p>
+      <w:pPr>
+        <w:spacing w:beforeLines="60" w:before="144" w:afterLines="60" w:after="144"/>
+        <w:ind w:left="360"/>
+        <w:rPr>
+          <w:lang w:val="cs-CZ"/>
+        </w:rPr>
+      </w:pPr>
+      <w:r>
+        <w:rPr>
+          <w:lang w:val="cs-CZ"/>
+        </w:rPr>
+        <w:t xml:space="preserve">Dokáže zlepšit čitelnost, údržbu, rozšiřitelnost a </w:t>
+      </w:r>
+      <w:r>
+        <w:rPr>
+          <w:lang w:val="cs-CZ"/>
+        </w:rPr>
+        <w:t>znuvupoužitelnost</w:t>
+      </w:r>
+    </w:p>
+    <w:p>
+      <w:pPr>
+        <w:spacing w:beforeLines="60" w:before="144" w:afterLines="60" w:after="144"/>
+        <w:ind w:left="360"/>
+        <w:rPr>
+          <w:color w:val="FF0000"/>
+          <w:lang w:val="cs-CZ"/>
+        </w:rPr>
+      </w:pPr>
+      <w:r>
+        <w:rPr>
+          <w:b/>
+          <w:bCs/>
+          <w:color w:val="FF0000"/>
+          <w:lang w:val="cs-CZ"/>
+        </w:rPr>
+        <w:t>! ALGOR</w:t>
+      </w:r>
+      <w:r>
+        <w:rPr>
+          <w:b/>
+          <w:bCs/>
+          <w:color w:val="FF0000"/>
+          <w:lang w:val="cs-CZ"/>
+        </w:rPr>
+        <w:t>I</w:t>
+      </w:r>
+      <w:r>
+        <w:rPr>
+          <w:b/>
+          <w:bCs/>
+          <w:color w:val="FF0000"/>
+          <w:lang w:val="cs-CZ"/>
+        </w:rPr>
+        <w:t xml:space="preserve">TMY – </w:t>
+      </w:r>
+      <w:r>
+        <w:rPr>
+          <w:color w:val="FF0000"/>
+          <w:lang w:val="cs-CZ"/>
+        </w:rPr>
+        <w:t>nejsou považovány za návrhové vzory</w:t>
+      </w:r>
+    </w:p>
+    <w:p>
+      <w:pPr>
+        <w:spacing w:beforeLines="60" w:before="144" w:afterLines="60" w:after="144"/>
+        <w:ind w:left="360"/>
+        <w:rPr>
+          <w:lang w:val="cs-CZ"/>
+        </w:rPr>
+      </w:pPr>
+      <w:r>
+        <w:rPr>
+          <w:lang w:val="cs-CZ"/>
+        </w:rPr>
+        <w:t>Nejsou jen z programování, jsou také v každodenním životě</w:t>
+      </w:r>
+    </w:p>
+    <w:p>
+      <w:pPr>
         <w:pStyle w:val="ListParagraph"/>
         <w:numPr>
           <w:ilvl w:val="0"/>
-          <w:numId w:val="2"/>
-        </w:numPr>
-        <w:rPr>
-          <w:lang w:val="cs-CZ"/>
-        </w:rPr>
-      </w:pPr>
-      <w:r>
-        <w:rPr>
-          <w:lang w:val="cs-CZ"/>
-        </w:rPr>
-        <w:t>Obecné řešení problému</w:t>
-      </w:r>
-    </w:p>
-    <w:p>
-      <w:pPr>
-        <w:pStyle w:val="ListParagraph"/>
-        <w:numPr>
-          <w:ilvl w:val="0"/>
-          <w:numId w:val="2"/>
-        </w:numPr>
-        <w:rPr>
-          <w:lang w:val="cs-CZ"/>
-        </w:rPr>
-      </w:pPr>
-      <w:r>
-        <w:rPr>
-          <w:lang w:val="cs-CZ"/>
-        </w:rPr>
-        <w:t>Tzv šablona</w:t>
-      </w:r>
-      <w:r>
-        <w:rPr>
-          <w:lang w:val="cs-CZ"/>
-        </w:rPr>
-        <w:t xml:space="preserve"> pro návrh programů</w:t>
-      </w:r>
-    </w:p>
-    <w:p>
-      <w:pPr>
-        <w:pStyle w:val="ListParagraph"/>
-        <w:numPr>
-          <w:ilvl w:val="0"/>
-          <w:numId w:val="2"/>
-        </w:numPr>
-        <w:rPr>
-          <w:lang w:val="cs-CZ"/>
-        </w:rPr>
-      </w:pPr>
-      <w:r>
-        <w:rPr>
-          <w:lang w:val="cs-CZ"/>
-        </w:rPr>
-        <w:t xml:space="preserve">Ukazují vztahy a interakce mezi </w:t>
-      </w:r>
-      <w:r>
-        <w:rPr>
-          <w:b/>
-          <w:bCs/>
-          <w:lang w:val="cs-CZ"/>
-        </w:rPr>
-        <w:t>třídami</w:t>
-      </w:r>
-      <w:r>
-        <w:rPr>
-          <w:lang w:val="cs-CZ"/>
-        </w:rPr>
-        <w:t xml:space="preserve"> a </w:t>
-      </w:r>
-      <w:r>
-        <w:rPr>
-          <w:b/>
-          <w:bCs/>
-          <w:lang w:val="cs-CZ"/>
-        </w:rPr>
-        <w:t>objekty</w:t>
-      </w:r>
-    </w:p>
-    <w:p>
-      <w:pPr>
-        <w:pStyle w:val="ListParagraph"/>
-        <w:numPr>
-          <w:ilvl w:val="0"/>
-          <w:numId w:val="2"/>
-        </w:numPr>
-        <w:rPr>
-          <w:lang w:val="cs-CZ"/>
-        </w:rPr>
-      </w:pPr>
-      <w:r>
-        <w:rPr>
-          <w:b/>
-          <w:bCs/>
-          <w:lang w:val="cs-CZ"/>
-        </w:rPr>
-        <w:t xml:space="preserve">! ALGORYTMY – </w:t>
-      </w:r>
-      <w:r>
-        <w:rPr>
-          <w:lang w:val="cs-CZ"/>
-        </w:rPr>
-        <w:t>nejsou považovány za návrhové vzory</w:t>
-      </w:r>
-    </w:p>
-    <w:p>
-      <w:pPr>
-        <w:pStyle w:val="ListParagraph"/>
-        <w:numPr>
-          <w:ilvl w:val="0"/>
-          <w:numId w:val="2"/>
-        </w:numPr>
-        <w:rPr>
-          <w:lang w:val="cs-CZ"/>
-        </w:rPr>
-      </w:pPr>
-      <w:r>
-        <w:rPr>
-          <w:lang w:val="cs-CZ"/>
-        </w:rPr>
-        <w:t>Nejsou jen z programování, jsou také v každodenním životě</w:t>
-      </w:r>
-    </w:p>
-    <w:p>
-      <w:pPr>
-        <w:pStyle w:val="ListParagraph"/>
-        <w:numPr>
-          <w:ilvl w:val="1"/>
-          <w:numId w:val="2"/>
-        </w:numPr>
+          <w:numId w:val="10"/>
+        </w:numPr>
+        <w:spacing w:beforeLines="60" w:before="144" w:afterLines="60" w:after="144"/>
         <w:rPr>
           <w:lang w:val="cs-CZ"/>
         </w:rPr>
@@ -226,6 +385,7 @@
     </w:p>
     <w:p>
       <w:pPr>
+        <w:spacing w:beforeLines="60" w:before="144" w:afterLines="60" w:after="144"/>
         <w:rPr>
           <w:b/>
           <w:bCs/>
@@ -237,6 +397,7 @@
     </w:p>
     <w:p>
       <w:pPr>
+        <w:spacing w:beforeLines="60" w:before="144" w:afterLines="60" w:after="144"/>
         <w:rPr>
           <w:b/>
           <w:bCs/>
@@ -263,20 +424,29 @@
           <w:ilvl w:val="0"/>
           <w:numId w:val="4"/>
         </w:numPr>
-        <w:rPr>
-          <w:lang w:val="cs-CZ"/>
-        </w:rPr>
-      </w:pPr>
-      <w:r>
-        <w:rPr>
-          <w:lang w:val="cs-CZ"/>
-        </w:rPr>
-        <w:t xml:space="preserve">Rozděluje datový </w:t>
-      </w:r>
-      <w:r>
-        <w:rPr>
-          <w:b/>
-          <w:bCs/>
+        <w:spacing w:beforeLines="60" w:before="144" w:afterLines="60" w:after="144"/>
+        <w:rPr>
+          <w:lang w:val="cs-CZ"/>
+        </w:rPr>
+      </w:pPr>
+      <w:r>
+        <w:rPr>
+          <w:color w:val="FF0000"/>
+          <w:lang w:val="cs-CZ"/>
+        </w:rPr>
+        <w:t xml:space="preserve">Rozděluje </w:t>
+      </w:r>
+      <w:r>
+        <w:rPr>
+          <w:lang w:val="cs-CZ"/>
+        </w:rPr>
+        <w:t xml:space="preserve">datový </w:t>
+      </w:r>
+      <w:r>
+        <w:rPr>
+          <w:b/>
+          <w:bCs/>
+          <w:color w:val="0070C0"/>
           <w:lang w:val="cs-CZ"/>
         </w:rPr>
         <w:t>model aplikace / uživatelské rozhraní / řídící logiku</w:t>
@@ -301,6 +471,7 @@
           <w:ilvl w:val="0"/>
           <w:numId w:val="4"/>
         </w:numPr>
+        <w:spacing w:beforeLines="60" w:before="144" w:afterLines="60" w:after="144"/>
         <w:rPr>
           <w:lang w:val="cs-CZ"/>
         </w:rPr>
@@ -390,7 +561,19 @@
         <w:rPr>
           <w:lang w:val="cs-CZ"/>
         </w:rPr>
-        <w:t>nebo agregační návrhový vzor</w:t>
+        <w:t>nebo</w:t>
+      </w:r>
+      <w:r>
+        <w:rPr>
+          <w:lang w:val="cs-CZ"/>
+        </w:rPr>
+        <w:t>=</w:t>
+      </w:r>
+      <w:r>
+        <w:rPr>
+          <w:lang w:val="cs-CZ"/>
+        </w:rPr>
+        <w:t xml:space="preserve"> agregační návrhový vzor</w:t>
       </w:r>
     </w:p>
     <w:p>
@@ -400,6 +583,7 @@
           <w:ilvl w:val="0"/>
           <w:numId w:val="4"/>
         </w:numPr>
+        <w:spacing w:beforeLines="60" w:before="144" w:afterLines="60" w:after="144"/>
         <w:rPr>
           <w:lang w:val="cs-CZ"/>
         </w:rPr>
@@ -418,16 +602,19 @@
           <w:ilvl w:val="0"/>
           <w:numId w:val="4"/>
         </w:numPr>
-        <w:rPr>
-          <w:b/>
-          <w:bCs/>
-          <w:lang w:val="cs-CZ"/>
-        </w:rPr>
-      </w:pPr>
-      <w:r>
-        <w:rPr>
-          <w:b/>
-          <w:bCs/>
+        <w:spacing w:beforeLines="60" w:before="144" w:afterLines="60" w:after="144"/>
+        <w:rPr>
+          <w:b/>
+          <w:bCs/>
+          <w:color w:val="FF0000"/>
+          <w:lang w:val="cs-CZ"/>
+        </w:rPr>
+      </w:pPr>
+      <w:r>
+        <w:rPr>
+          <w:b/>
+          <w:bCs/>
+          <w:color w:val="FF0000"/>
           <w:lang w:val="cs-CZ"/>
         </w:rPr>
         <w:t>CONTROLLER</w:t>
@@ -440,6 +627,7 @@
           <w:ilvl w:val="1"/>
           <w:numId w:val="4"/>
         </w:numPr>
+        <w:spacing w:beforeLines="60" w:before="144" w:afterLines="60" w:after="144"/>
         <w:rPr>
           <w:lang w:val="cs-CZ"/>
         </w:rPr>
@@ -458,15 +646,23 @@
           <w:ilvl w:val="1"/>
           <w:numId w:val="4"/>
         </w:numPr>
-        <w:rPr>
-          <w:lang w:val="cs-CZ"/>
-        </w:rPr>
-      </w:pPr>
-      <w:r>
-        <w:rPr>
-          <w:lang w:val="cs-CZ"/>
-        </w:rPr>
-        <w:t>Zajišťuje změny v modelu</w:t>
+        <w:spacing w:beforeLines="60" w:before="144" w:afterLines="60" w:after="144"/>
+        <w:rPr>
+          <w:lang w:val="cs-CZ"/>
+        </w:rPr>
+      </w:pPr>
+      <w:r>
+        <w:rPr>
+          <w:lang w:val="cs-CZ"/>
+        </w:rPr>
+        <w:t xml:space="preserve">Manipuluje s </w:t>
+      </w:r>
+      <w:r>
+        <w:rPr>
+          <w:color w:val="0070C0"/>
+          <w:lang w:val="cs-CZ"/>
+        </w:rPr>
+        <w:t>MODELEM</w:t>
       </w:r>
     </w:p>
     <w:p>
@@ -476,16 +672,19 @@
           <w:ilvl w:val="0"/>
           <w:numId w:val="4"/>
         </w:numPr>
-        <w:rPr>
-          <w:b/>
-          <w:bCs/>
-          <w:lang w:val="cs-CZ"/>
-        </w:rPr>
-      </w:pPr>
-      <w:r>
-        <w:rPr>
-          <w:b/>
-          <w:bCs/>
+        <w:spacing w:beforeLines="60" w:before="144" w:afterLines="60" w:after="144"/>
+        <w:rPr>
+          <w:b/>
+          <w:bCs/>
+          <w:color w:val="0070C0"/>
+          <w:lang w:val="cs-CZ"/>
+        </w:rPr>
+      </w:pPr>
+      <w:r>
+        <w:rPr>
+          <w:b/>
+          <w:bCs/>
+          <w:color w:val="0070C0"/>
           <w:lang w:val="cs-CZ"/>
         </w:rPr>
         <w:t>MODEL</w:t>
@@ -498,15 +697,16 @@
           <w:ilvl w:val="1"/>
           <w:numId w:val="4"/>
         </w:numPr>
-        <w:rPr>
-          <w:lang w:val="cs-CZ"/>
-        </w:rPr>
-      </w:pPr>
-      <w:r>
-        <w:rPr>
-          <w:lang w:val="cs-CZ"/>
-        </w:rPr>
-        <w:t>Reprezentace informací</w:t>
+        <w:spacing w:beforeLines="60" w:before="144" w:afterLines="60" w:after="144"/>
+        <w:rPr>
+          <w:lang w:val="cs-CZ"/>
+        </w:rPr>
+      </w:pPr>
+      <w:r>
+        <w:rPr>
+          <w:lang w:val="cs-CZ"/>
+        </w:rPr>
+        <w:t>Reprezentuje nějaké informace</w:t>
       </w:r>
     </w:p>
     <w:p>
@@ -516,6 +716,7 @@
           <w:ilvl w:val="1"/>
           <w:numId w:val="4"/>
         </w:numPr>
+        <w:spacing w:beforeLines="60" w:before="144" w:afterLines="60" w:after="144"/>
         <w:rPr>
           <w:lang w:val="cs-CZ"/>
         </w:rPr>
@@ -534,15 +735,35 @@
           <w:ilvl w:val="1"/>
           <w:numId w:val="4"/>
         </w:numPr>
-        <w:rPr>
-          <w:lang w:val="cs-CZ"/>
-        </w:rPr>
-      </w:pPr>
-      <w:r>
-        <w:rPr>
-          <w:lang w:val="cs-CZ"/>
-        </w:rPr>
-        <w:t>Je řízeno CONTROLLEREM</w:t>
+        <w:spacing w:beforeLines="60" w:before="144" w:afterLines="60" w:after="144"/>
+        <w:rPr>
+          <w:lang w:val="cs-CZ"/>
+        </w:rPr>
+      </w:pPr>
+      <w:r>
+        <w:rPr>
+          <w:lang w:val="cs-CZ"/>
+        </w:rPr>
+        <w:t xml:space="preserve">Je </w:t>
+      </w:r>
+      <w:r>
+        <w:rPr>
+          <w:lang w:val="cs-CZ"/>
+        </w:rPr>
+        <w:t>řízen</w:t>
+      </w:r>
+      <w:r>
+        <w:rPr>
+          <w:lang w:val="cs-CZ"/>
+        </w:rPr>
+        <w:t xml:space="preserve"> </w:t>
+      </w:r>
+      <w:r>
+        <w:rPr>
+          <w:color w:val="FF0000"/>
+          <w:lang w:val="cs-CZ"/>
+        </w:rPr>
+        <w:t>CONTROLLEREM</w:t>
       </w:r>
     </w:p>
     <w:p>
@@ -552,16 +773,19 @@
           <w:ilvl w:val="0"/>
           <w:numId w:val="4"/>
         </w:numPr>
-        <w:rPr>
-          <w:b/>
-          <w:bCs/>
-          <w:lang w:val="cs-CZ"/>
-        </w:rPr>
-      </w:pPr>
-      <w:r>
-        <w:rPr>
-          <w:b/>
-          <w:bCs/>
+        <w:spacing w:beforeLines="60" w:before="144" w:afterLines="60" w:after="144"/>
+        <w:rPr>
+          <w:b/>
+          <w:bCs/>
+          <w:color w:val="00B050"/>
+          <w:lang w:val="cs-CZ"/>
+        </w:rPr>
+      </w:pPr>
+      <w:r>
+        <w:rPr>
+          <w:b/>
+          <w:bCs/>
+          <w:color w:val="00B050"/>
           <w:lang w:val="cs-CZ"/>
         </w:rPr>
         <w:t>VIEW</w:t>
@@ -574,15 +798,36 @@
           <w:ilvl w:val="1"/>
           <w:numId w:val="4"/>
         </w:numPr>
-        <w:rPr>
-          <w:lang w:val="cs-CZ"/>
-        </w:rPr>
-      </w:pPr>
-      <w:r>
-        <w:rPr>
-          <w:lang w:val="cs-CZ"/>
-        </w:rPr>
-        <w:t>Převádí data z modelu do vhodné podoby</w:t>
+        <w:spacing w:beforeLines="60" w:before="144" w:afterLines="60" w:after="144"/>
+        <w:rPr>
+          <w:lang w:val="cs-CZ"/>
+        </w:rPr>
+      </w:pPr>
+      <w:r>
+        <w:rPr>
+          <w:lang w:val="cs-CZ"/>
+        </w:rPr>
+        <w:t>Převádí data z </w:t>
+      </w:r>
+      <w:r>
+        <w:rPr>
+          <w:color w:val="0070C0"/>
+          <w:lang w:val="cs-CZ"/>
+        </w:rPr>
+        <w:t>MODELU</w:t>
+      </w:r>
+      <w:r>
+        <w:rPr>
+          <w:color w:val="0070C0"/>
+          <w:lang w:val="cs-CZ"/>
+        </w:rPr>
+        <w:t xml:space="preserve"> </w:t>
+      </w:r>
+      <w:r>
+        <w:rPr>
+          <w:lang w:val="cs-CZ"/>
+        </w:rPr>
+        <w:t>do vhodné podoby</w:t>
       </w:r>
     </w:p>
     <w:p>
@@ -592,15 +837,24 @@
           <w:ilvl w:val="1"/>
           <w:numId w:val="4"/>
         </w:numPr>
-        <w:rPr>
-          <w:lang w:val="cs-CZ"/>
-        </w:rPr>
-      </w:pPr>
-      <w:r>
-        <w:rPr>
-          <w:lang w:val="cs-CZ"/>
-        </w:rPr>
-        <w:t>Podoba pro interakci/prezentaci uživateli</w:t>
+        <w:spacing w:beforeLines="60" w:before="144" w:afterLines="60" w:after="144"/>
+        <w:rPr>
+          <w:lang w:val="cs-CZ"/>
+        </w:rPr>
+      </w:pPr>
+      <w:r>
+        <w:rPr>
+          <w:lang w:val="cs-CZ"/>
+        </w:rPr>
+        <w:t xml:space="preserve">Podoba pro </w:t>
+      </w:r>
+      <w:r>
+        <w:rPr>
+          <w:b/>
+          <w:bCs/>
+          <w:lang w:val="cs-CZ"/>
+        </w:rPr>
+        <w:t>interakci/prezentaci uživateli</w:t>
       </w:r>
     </w:p>
     <w:p>
@@ -610,12 +864,17 @@
           <w:ilvl w:val="0"/>
           <w:numId w:val="4"/>
         </w:numPr>
-        <w:rPr>
-          <w:lang w:val="cs-CZ"/>
-        </w:rPr>
-      </w:pPr>
-      <w:r>
-        <w:rPr>
+        <w:spacing w:beforeLines="60" w:before="144" w:afterLines="60" w:after="144"/>
+        <w:rPr>
+          <w:b/>
+          <w:bCs/>
+          <w:lang w:val="cs-CZ"/>
+        </w:rPr>
+      </w:pPr>
+      <w:r>
+        <w:rPr>
+          <w:b/>
+          <w:bCs/>
           <w:lang w:val="cs-CZ"/>
         </w:rPr>
         <w:t>Obecný princip:</w:t>
@@ -628,6 +887,7 @@
           <w:ilvl w:val="1"/>
           <w:numId w:val="4"/>
         </w:numPr>
+        <w:spacing w:beforeLines="60" w:before="144" w:afterLines="60" w:after="144"/>
         <w:rPr>
           <w:lang w:val="cs-CZ"/>
         </w:rPr>
@@ -652,15 +912,38 @@
           <w:ilvl w:val="1"/>
           <w:numId w:val="4"/>
         </w:numPr>
-        <w:rPr>
-          <w:lang w:val="cs-CZ"/>
-        </w:rPr>
-      </w:pPr>
-      <w:r>
-        <w:rPr>
-          <w:lang w:val="cs-CZ"/>
-        </w:rPr>
-        <w:t>Controller obdrží oznámení o akci</w:t>
+        <w:spacing w:beforeLines="60" w:before="144" w:afterLines="60" w:after="144"/>
+        <w:rPr>
+          <w:lang w:val="cs-CZ"/>
+        </w:rPr>
+      </w:pPr>
+      <w:proofErr w:type="spellStart"/>
+      <w:r>
+        <w:rPr>
+          <w:lang w:val="cs-CZ"/>
+        </w:rPr>
+        <w:t>Controller</w:t>
+      </w:r>
+      <w:proofErr w:type="spellEnd"/>
+      <w:r>
+        <w:rPr>
+          <w:lang w:val="cs-CZ"/>
+        </w:rPr>
+        <w:t xml:space="preserve"> </w:t>
+      </w:r>
+      <w:proofErr w:type="gramStart"/>
+      <w:r>
+        <w:rPr>
+          <w:lang w:val="cs-CZ"/>
+        </w:rPr>
+        <w:t>obdrží</w:t>
+      </w:r>
+      <w:proofErr w:type="gramEnd"/>
+      <w:r>
+        <w:rPr>
+          <w:lang w:val="cs-CZ"/>
+        </w:rPr>
+        <w:t xml:space="preserve"> oznámení o akci</w:t>
       </w:r>
     </w:p>
     <w:p>
@@ -670,15 +953,24 @@
           <w:ilvl w:val="1"/>
           <w:numId w:val="4"/>
         </w:numPr>
-        <w:rPr>
-          <w:lang w:val="cs-CZ"/>
-        </w:rPr>
-      </w:pPr>
-      <w:r>
-        <w:rPr>
-          <w:lang w:val="cs-CZ"/>
-        </w:rPr>
-        <w:t>Controller v modelu provede potřebné změny</w:t>
+        <w:spacing w:beforeLines="60" w:before="144" w:afterLines="60" w:after="144"/>
+        <w:rPr>
+          <w:lang w:val="cs-CZ"/>
+        </w:rPr>
+      </w:pPr>
+      <w:proofErr w:type="spellStart"/>
+      <w:r>
+        <w:rPr>
+          <w:lang w:val="cs-CZ"/>
+        </w:rPr>
+        <w:t>Controller</w:t>
+      </w:r>
+      <w:proofErr w:type="spellEnd"/>
+      <w:r>
+        <w:rPr>
+          <w:lang w:val="cs-CZ"/>
+        </w:rPr>
+        <w:t xml:space="preserve"> v modelu provede potřebné změny</w:t>
       </w:r>
     </w:p>
     <w:p>
@@ -688,19 +980,29 @@
           <w:ilvl w:val="1"/>
           <w:numId w:val="4"/>
         </w:numPr>
-        <w:rPr>
-          <w:lang w:val="cs-CZ"/>
-        </w:rPr>
-      </w:pPr>
-      <w:r>
-        <w:rPr>
-          <w:lang w:val="cs-CZ"/>
-        </w:rPr>
-        <w:t>View použije obnovený Model pro zobrazení dat uživateli</w:t>
-      </w:r>
-    </w:p>
-    <w:p>
-      <w:pPr>
+        <w:spacing w:beforeLines="60" w:before="144" w:afterLines="60" w:after="144"/>
+        <w:rPr>
+          <w:lang w:val="cs-CZ"/>
+        </w:rPr>
+      </w:pPr>
+      <w:proofErr w:type="spellStart"/>
+      <w:r>
+        <w:rPr>
+          <w:lang w:val="cs-CZ"/>
+        </w:rPr>
+        <w:t>View</w:t>
+      </w:r>
+      <w:proofErr w:type="spellEnd"/>
+      <w:r>
+        <w:rPr>
+          <w:lang w:val="cs-CZ"/>
+        </w:rPr>
+        <w:t xml:space="preserve"> použije obnovený Model pro zobrazení dat uživateli</w:t>
+      </w:r>
+    </w:p>
+    <w:p>
+      <w:pPr>
+        <w:spacing w:beforeLines="60" w:before="144" w:afterLines="60" w:after="144"/>
         <w:ind w:left="1080"/>
         <w:rPr>
           <w:lang w:val="cs-CZ"/>
@@ -716,12 +1018,14 @@
     <w:p>
       <w:pPr>
         <w:pStyle w:val="Heading1"/>
+        <w:spacing w:beforeLines="60" w:before="144" w:beforeAutospacing="0" w:afterLines="60" w:after="144" w:afterAutospacing="0"/>
         <w:rPr>
           <w:rFonts w:asciiTheme="minorHAnsi" w:hAnsiTheme="minorHAnsi" w:cstheme="minorHAnsi"/>
           <w:sz w:val="28"/>
           <w:szCs w:val="28"/>
         </w:rPr>
       </w:pPr>
+      <w:proofErr w:type="spellStart"/>
       <w:r>
         <w:rPr>
           <w:rFonts w:asciiTheme="minorHAnsi" w:hAnsiTheme="minorHAnsi" w:cstheme="minorHAnsi"/>
@@ -729,13 +1033,23 @@
           <w:szCs w:val="28"/>
           <w:lang w:val="cs-CZ"/>
         </w:rPr>
-        <w:t xml:space="preserve">Multitier / </w:t>
-      </w:r>
+        <w:t>Multitier</w:t>
+      </w:r>
+      <w:proofErr w:type="spellEnd"/>
       <w:r>
         <w:rPr>
           <w:rFonts w:asciiTheme="minorHAnsi" w:hAnsiTheme="minorHAnsi" w:cstheme="minorHAnsi"/>
           <w:sz w:val="28"/>
           <w:szCs w:val="28"/>
+          <w:lang w:val="cs-CZ"/>
+        </w:rPr>
+        <w:t xml:space="preserve"> / </w:t>
+      </w:r>
+      <w:r>
+        <w:rPr>
+          <w:rFonts w:asciiTheme="minorHAnsi" w:hAnsiTheme="minorHAnsi" w:cstheme="minorHAnsi"/>
+          <w:sz w:val="28"/>
+          <w:szCs w:val="28"/>
         </w:rPr>
         <w:t>Vícevrstvá architektura</w:t>
       </w:r>
@@ -743,10 +1057,8 @@
     <w:p>
       <w:pPr>
         <w:pStyle w:val="Heading1"/>
-        <w:numPr>
-          <w:ilvl w:val="0"/>
-          <w:numId w:val="7"/>
-        </w:numPr>
+        <w:spacing w:beforeLines="60" w:before="144" w:beforeAutospacing="0" w:afterLines="60" w:after="144" w:afterAutospacing="0"/>
+        <w:ind w:left="360"/>
         <w:rPr>
           <w:rFonts w:asciiTheme="minorHAnsi" w:hAnsiTheme="minorHAnsi" w:cstheme="minorHAnsi"/>
           <w:sz w:val="28"/>
@@ -762,22 +1074,33 @@
           <w:szCs w:val="24"/>
           <w:lang w:val="cs-CZ"/>
         </w:rPr>
-        <w:t>Aplikace, který funkce netvoří celistivý program</w:t>
-      </w:r>
-    </w:p>
-    <w:p>
-      <w:pPr>
-        <w:pStyle w:val="Heading1"/>
-        <w:numPr>
-          <w:ilvl w:val="1"/>
-          <w:numId w:val="7"/>
-        </w:numPr>
+        <w:lastRenderedPageBreak/>
+        <w:t xml:space="preserve">Princip </w:t>
+      </w:r>
+      <w:r>
         <w:rPr>
           <w:rFonts w:asciiTheme="minorHAnsi" w:hAnsiTheme="minorHAnsi" w:cstheme="minorHAnsi"/>
-          <w:sz w:val="28"/>
-          <w:szCs w:val="28"/>
-        </w:rPr>
-      </w:pPr>
+          <w:b w:val="0"/>
+          <w:bCs w:val="0"/>
+          <w:color w:val="FF0000"/>
+          <w:sz w:val="24"/>
+          <w:szCs w:val="24"/>
+          <w:lang w:val="cs-CZ"/>
+        </w:rPr>
+        <w:t>a</w:t>
+      </w:r>
+      <w:r>
+        <w:rPr>
+          <w:rFonts w:asciiTheme="minorHAnsi" w:hAnsiTheme="minorHAnsi" w:cstheme="minorHAnsi"/>
+          <w:b w:val="0"/>
+          <w:bCs w:val="0"/>
+          <w:color w:val="FF0000"/>
+          <w:sz w:val="24"/>
+          <w:szCs w:val="24"/>
+          <w:lang w:val="cs-CZ"/>
+        </w:rPr>
+        <w:t>plikace</w:t>
+      </w:r>
       <w:r>
         <w:rPr>
           <w:rFonts w:asciiTheme="minorHAnsi" w:hAnsiTheme="minorHAnsi" w:cstheme="minorHAnsi"/>
@@ -787,6 +1110,113 @@
           <w:szCs w:val="24"/>
           <w:lang w:val="cs-CZ"/>
         </w:rPr>
+        <w:t xml:space="preserve">, </w:t>
+      </w:r>
+      <w:r>
+        <w:rPr>
+          <w:rFonts w:asciiTheme="minorHAnsi" w:hAnsiTheme="minorHAnsi" w:cstheme="minorHAnsi"/>
+          <w:b w:val="0"/>
+          <w:bCs w:val="0"/>
+          <w:sz w:val="24"/>
+          <w:szCs w:val="24"/>
+          <w:lang w:val="cs-CZ"/>
+        </w:rPr>
+        <w:t xml:space="preserve">která je jako </w:t>
+      </w:r>
+      <w:r>
+        <w:rPr>
+          <w:rFonts w:asciiTheme="minorHAnsi" w:hAnsiTheme="minorHAnsi" w:cstheme="minorHAnsi"/>
+          <w:b w:val="0"/>
+          <w:bCs w:val="0"/>
+          <w:color w:val="0070C0"/>
+          <w:sz w:val="24"/>
+          <w:szCs w:val="24"/>
+          <w:lang w:val="cs-CZ"/>
+        </w:rPr>
+        <w:t xml:space="preserve">celek rozdělena </w:t>
+      </w:r>
+      <w:r>
+        <w:rPr>
+          <w:rFonts w:asciiTheme="minorHAnsi" w:hAnsiTheme="minorHAnsi" w:cstheme="minorHAnsi"/>
+          <w:b w:val="0"/>
+          <w:bCs w:val="0"/>
+          <w:sz w:val="24"/>
+          <w:szCs w:val="24"/>
+          <w:lang w:val="cs-CZ"/>
+        </w:rPr>
+        <w:t>do více</w:t>
+      </w:r>
+      <w:r>
+        <w:rPr>
+          <w:rFonts w:asciiTheme="minorHAnsi" w:hAnsiTheme="minorHAnsi" w:cstheme="minorHAnsi"/>
+          <w:b w:val="0"/>
+          <w:bCs w:val="0"/>
+          <w:sz w:val="24"/>
+          <w:szCs w:val="24"/>
+          <w:lang w:val="cs-CZ"/>
+        </w:rPr>
+        <w:t xml:space="preserve"> </w:t>
+      </w:r>
+      <w:r>
+        <w:rPr>
+          <w:rFonts w:asciiTheme="minorHAnsi" w:hAnsiTheme="minorHAnsi" w:cstheme="minorHAnsi"/>
+          <w:b w:val="0"/>
+          <w:bCs w:val="0"/>
+          <w:color w:val="00B050"/>
+          <w:sz w:val="24"/>
+          <w:szCs w:val="24"/>
+          <w:lang w:val="cs-CZ"/>
+        </w:rPr>
+        <w:t>funkc</w:t>
+      </w:r>
+      <w:r>
+        <w:rPr>
+          <w:rFonts w:asciiTheme="minorHAnsi" w:hAnsiTheme="minorHAnsi" w:cstheme="minorHAnsi"/>
+          <w:b w:val="0"/>
+          <w:bCs w:val="0"/>
+          <w:color w:val="00B050"/>
+          <w:sz w:val="24"/>
+          <w:szCs w:val="24"/>
+          <w:lang w:val="cs-CZ"/>
+        </w:rPr>
+        <w:t>í</w:t>
+      </w:r>
+      <w:r>
+        <w:rPr>
+          <w:rFonts w:asciiTheme="minorHAnsi" w:hAnsiTheme="minorHAnsi" w:cstheme="minorHAnsi"/>
+          <w:b w:val="0"/>
+          <w:bCs w:val="0"/>
+          <w:color w:val="00B050"/>
+          <w:sz w:val="24"/>
+          <w:szCs w:val="24"/>
+          <w:lang w:val="cs-CZ"/>
+        </w:rPr>
+        <w:t>/vrstev</w:t>
+      </w:r>
+    </w:p>
+    <w:p>
+      <w:pPr>
+        <w:pStyle w:val="Heading1"/>
+        <w:numPr>
+          <w:ilvl w:val="0"/>
+          <w:numId w:val="11"/>
+        </w:numPr>
+        <w:spacing w:beforeLines="60" w:before="144" w:beforeAutospacing="0" w:afterLines="60" w:after="144" w:afterAutospacing="0"/>
+        <w:rPr>
+          <w:rFonts w:asciiTheme="minorHAnsi" w:hAnsiTheme="minorHAnsi" w:cstheme="minorHAnsi"/>
+          <w:sz w:val="28"/>
+          <w:szCs w:val="28"/>
+        </w:rPr>
+      </w:pPr>
+      <w:r>
+        <w:rPr>
+          <w:rFonts w:asciiTheme="minorHAnsi" w:hAnsiTheme="minorHAnsi" w:cstheme="minorHAnsi"/>
+          <w:b w:val="0"/>
+          <w:bCs w:val="0"/>
+          <w:sz w:val="24"/>
+          <w:szCs w:val="24"/>
+          <w:lang w:val="cs-CZ"/>
+        </w:rPr>
         <w:t>Jeho vrstvy vzájemně spolupracují</w:t>
       </w:r>
     </w:p>
@@ -797,6 +1227,7 @@
           <w:ilvl w:val="0"/>
           <w:numId w:val="7"/>
         </w:numPr>
+        <w:spacing w:beforeLines="60" w:before="144" w:beforeAutospacing="0" w:afterLines="60" w:after="144" w:afterAutospacing="0"/>
         <w:rPr>
           <w:rStyle w:val="mw-parser-output"/>
           <w:rFonts w:asciiTheme="minorHAnsi" w:hAnsiTheme="minorHAnsi" w:cstheme="minorHAnsi"/>
@@ -831,6 +1262,7 @@
           <w:ilvl w:val="1"/>
           <w:numId w:val="7"/>
         </w:numPr>
+        <w:spacing w:beforeLines="60" w:before="144" w:beforeAutospacing="0" w:afterLines="60" w:after="144" w:afterAutospacing="0"/>
         <w:rPr>
           <w:rStyle w:val="mw-parser-output"/>
           <w:rFonts w:asciiTheme="minorHAnsi" w:hAnsiTheme="minorHAnsi" w:cstheme="minorHAnsi"/>
@@ -857,6 +1289,7 @@
           <w:ilvl w:val="1"/>
           <w:numId w:val="7"/>
         </w:numPr>
+        <w:spacing w:beforeLines="60" w:before="144" w:beforeAutospacing="0" w:afterLines="60" w:after="144" w:afterAutospacing="0"/>
         <w:rPr>
           <w:rStyle w:val="mw-parser-output"/>
           <w:rFonts w:asciiTheme="minorHAnsi" w:hAnsiTheme="minorHAnsi" w:cstheme="minorHAnsi"/>
@@ -905,6 +1338,7 @@
           <w:ilvl w:val="1"/>
           <w:numId w:val="7"/>
         </w:numPr>
+        <w:spacing w:beforeLines="60" w:before="144" w:beforeAutospacing="0" w:afterLines="60" w:after="144" w:afterAutospacing="0"/>
         <w:rPr>
           <w:rStyle w:val="mw-parser-output"/>
           <w:rFonts w:asciiTheme="minorHAnsi" w:hAnsiTheme="minorHAnsi" w:cstheme="minorHAnsi"/>
@@ -944,7 +1378,7 @@
           <w:sz w:val="24"/>
           <w:szCs w:val="24"/>
         </w:rPr>
-        <w:t>jsou uložena v databázovém serveru.</w:t>
+        <w:t>jsou uložena v databázovém serveru</w:t>
       </w:r>
     </w:p>
     <w:p>
@@ -954,14 +1388,17 @@
           <w:ilvl w:val="0"/>
           <w:numId w:val="7"/>
         </w:numPr>
+        <w:spacing w:beforeLines="60" w:before="144" w:beforeAutospacing="0" w:afterLines="60" w:after="144" w:afterAutospacing="0"/>
         <w:rPr>
           <w:rFonts w:asciiTheme="minorHAnsi" w:hAnsiTheme="minorHAnsi" w:cstheme="minorHAnsi"/>
+          <w:color w:val="FF0000"/>
           <w:sz w:val="28"/>
           <w:szCs w:val="28"/>
         </w:rPr>
       </w:pPr>
       <w:r>
         <w:rPr>
+          <w:color w:val="FF0000"/>
           <w:sz w:val="28"/>
           <w:szCs w:val="28"/>
           <w:lang w:val="cs-CZ"/>
@@ -979,15 +1416,18 @@
         <w:tabs>
           <w:tab w:val="left" w:pos="2061"/>
         </w:tabs>
-        <w:rPr>
-          <w:lang w:val="cs-CZ"/>
-        </w:rPr>
-      </w:pPr>
-      <w:r>
-        <w:rPr>
-          <w:lang w:val="cs-CZ"/>
-        </w:rPr>
-        <w:t>Client-server architektura</w:t>
+        <w:spacing w:beforeLines="60" w:before="144" w:afterLines="60" w:after="144"/>
+        <w:rPr>
+          <w:color w:val="0070C0"/>
+          <w:lang w:val="cs-CZ"/>
+        </w:rPr>
+      </w:pPr>
+      <w:r>
+        <w:rPr>
+          <w:color w:val="0070C0"/>
+          <w:lang w:val="cs-CZ"/>
+        </w:rPr>
+        <w:t>Každý modul je alokovaný na jiný oddělený platformě</w:t>
       </w:r>
     </w:p>
     <w:p>
@@ -1000,15 +1440,30 @@
         <w:tabs>
           <w:tab w:val="left" w:pos="2061"/>
         </w:tabs>
-        <w:rPr>
-          <w:lang w:val="cs-CZ"/>
-        </w:rPr>
-      </w:pPr>
-      <w:r>
-        <w:rPr>
-          <w:lang w:val="cs-CZ"/>
-        </w:rPr>
-        <w:t>Každý modul je alokovaný na jiný oddělený platformě</w:t>
+        <w:spacing w:beforeLines="60" w:before="144" w:afterLines="60" w:after="144"/>
+        <w:rPr>
+          <w:lang w:val="cs-CZ"/>
+        </w:rPr>
+      </w:pPr>
+      <w:r>
+        <w:rPr>
+          <w:color w:val="FF0000"/>
+          <w:lang w:val="cs-CZ"/>
+        </w:rPr>
+        <w:t xml:space="preserve">Jednotlivý moduly </w:t>
+      </w:r>
+      <w:r>
+        <w:rPr>
+          <w:lang w:val="cs-CZ"/>
+        </w:rPr>
+        <w:t xml:space="preserve">mohou být vylepšovány </w:t>
+      </w:r>
+      <w:r>
+        <w:rPr>
+          <w:color w:val="0070C0"/>
+          <w:lang w:val="cs-CZ"/>
+        </w:rPr>
+        <w:t>nezávisle na sobě</w:t>
       </w:r>
     </w:p>
     <w:p>
@@ -1021,44 +1476,62 @@
         <w:tabs>
           <w:tab w:val="left" w:pos="2061"/>
         </w:tabs>
-        <w:rPr>
-          <w:lang w:val="cs-CZ"/>
-        </w:rPr>
-      </w:pPr>
-      <w:r>
-        <w:rPr>
-          <w:lang w:val="cs-CZ"/>
-        </w:rPr>
-        <w:t>Jednotlivý moduly mohou být vylepšovány nezávisle na sobě</w:t>
-      </w:r>
-    </w:p>
-    <w:p>
-      <w:pPr>
-        <w:pStyle w:val="ListParagraph"/>
-        <w:numPr>
-          <w:ilvl w:val="0"/>
+        <w:spacing w:beforeLines="60" w:before="144" w:afterLines="60" w:after="144"/>
+        <w:rPr>
+          <w:lang w:val="cs-CZ"/>
+        </w:rPr>
+      </w:pPr>
+      <w:r>
+        <w:rPr>
+          <w:b/>
+          <w:bCs/>
+          <w:lang w:val="cs-CZ"/>
+        </w:rPr>
+        <w:t xml:space="preserve">Hlavní </w:t>
+      </w:r>
+      <w:r>
+        <w:rPr>
+          <w:b/>
+          <w:bCs/>
+          <w:color w:val="00B050"/>
+          <w:lang w:val="cs-CZ"/>
+        </w:rPr>
+        <w:t>výhody</w:t>
+      </w:r>
+      <w:r>
+        <w:rPr>
+          <w:lang w:val="cs-CZ"/>
+        </w:rPr>
+        <w:t xml:space="preserve"> </w:t>
+      </w:r>
+      <w:r>
+        <w:rPr>
+          <w:color w:val="00B050"/>
+          <w:lang w:val="cs-CZ"/>
+        </w:rPr>
+        <w:t>+</w:t>
+      </w:r>
+    </w:p>
+    <w:p>
+      <w:pPr>
+        <w:pStyle w:val="ListParagraph"/>
+        <w:numPr>
+          <w:ilvl w:val="1"/>
           <w:numId w:val="6"/>
         </w:numPr>
         <w:tabs>
           <w:tab w:val="left" w:pos="2061"/>
         </w:tabs>
-        <w:rPr>
-          <w:lang w:val="cs-CZ"/>
-        </w:rPr>
-      </w:pPr>
-      <w:r>
-        <w:rPr>
-          <w:b/>
-          <w:bCs/>
-          <w:lang w:val="cs-CZ"/>
-        </w:rPr>
-        <w:t>Hlavní výhody</w:t>
-      </w:r>
-      <w:r>
-        <w:rPr>
-          <w:lang w:val="cs-CZ"/>
-        </w:rPr>
-        <w:t>:</w:t>
+        <w:spacing w:beforeLines="60" w:before="144" w:afterLines="60" w:after="144"/>
+        <w:rPr>
+          <w:lang w:val="cs-CZ"/>
+        </w:rPr>
+      </w:pPr>
+      <w:r>
+        <w:rPr>
+          <w:lang w:val="cs-CZ"/>
+        </w:rPr>
+        <w:t>Dává svobodu pro vývojové týmy -&gt; modifikování specifických částí změny celé aplikace</w:t>
       </w:r>
     </w:p>
     <w:p>
@@ -1071,15 +1544,43 @@
         <w:tabs>
           <w:tab w:val="left" w:pos="2061"/>
         </w:tabs>
-        <w:rPr>
-          <w:lang w:val="cs-CZ"/>
-        </w:rPr>
-      </w:pPr>
-      <w:r>
-        <w:rPr>
-          <w:lang w:val="cs-CZ"/>
-        </w:rPr>
-        <w:t>Dává svobodu pro vývojové týmy -&gt; modifikování specifických částí změny celé aplikace</w:t>
+        <w:spacing w:beforeLines="60" w:before="144" w:afterLines="60" w:after="144"/>
+        <w:rPr>
+          <w:lang w:val="cs-CZ"/>
+        </w:rPr>
+      </w:pPr>
+      <w:r>
+        <w:rPr>
+          <w:lang w:val="cs-CZ"/>
+        </w:rPr>
+        <w:t xml:space="preserve">Aplikace je </w:t>
+      </w:r>
+      <w:r>
+        <w:rPr>
+          <w:color w:val="00B050"/>
+          <w:lang w:val="cs-CZ"/>
+        </w:rPr>
+        <w:t xml:space="preserve">lehce rozšířitelná </w:t>
+      </w:r>
+      <w:r>
+        <w:rPr>
+          <w:lang w:val="cs-CZ"/>
+        </w:rPr>
+        <w:t xml:space="preserve">pomocí např. oddělení </w:t>
+      </w:r>
+      <w:proofErr w:type="spellStart"/>
+      <w:r>
+        <w:rPr>
+          <w:lang w:val="cs-CZ"/>
+        </w:rPr>
+        <w:t>frontendu</w:t>
+      </w:r>
+      <w:proofErr w:type="spellEnd"/>
+      <w:r>
+        <w:rPr>
+          <w:lang w:val="cs-CZ"/>
+        </w:rPr>
+        <w:t xml:space="preserve"> od databáze</w:t>
       </w:r>
     </w:p>
     <w:p>
@@ -1092,15 +1593,36 @@
         <w:tabs>
           <w:tab w:val="left" w:pos="2061"/>
         </w:tabs>
-        <w:rPr>
-          <w:lang w:val="cs-CZ"/>
-        </w:rPr>
-      </w:pPr>
-      <w:r>
-        <w:rPr>
-          <w:lang w:val="cs-CZ"/>
-        </w:rPr>
-        <w:t>Aplikace je lehce rozšířitelná pomocí např. oddělení frontendu od databáze</w:t>
+        <w:spacing w:beforeLines="60" w:before="144" w:afterLines="60" w:after="144"/>
+        <w:rPr>
+          <w:lang w:val="cs-CZ"/>
+        </w:rPr>
+      </w:pPr>
+      <w:r>
+        <w:rPr>
+          <w:color w:val="0070C0"/>
+          <w:lang w:val="cs-CZ"/>
+        </w:rPr>
+        <w:t xml:space="preserve">Zamezení částí </w:t>
+      </w:r>
+      <w:r>
+        <w:rPr>
+          <w:lang w:val="cs-CZ"/>
+        </w:rPr>
+        <w:t xml:space="preserve">aplikace </w:t>
+      </w:r>
+      <w:r>
+        <w:rPr>
+          <w:color w:val="00B050"/>
+          <w:lang w:val="cs-CZ"/>
+        </w:rPr>
+        <w:t xml:space="preserve">bez změn na běhu </w:t>
+      </w:r>
+      <w:r>
+        <w:rPr>
+          <w:lang w:val="cs-CZ"/>
+        </w:rPr>
+        <w:t>programu</w:t>
       </w:r>
     </w:p>
     <w:p>
@@ -1113,16 +1635,22 @@
         <w:tabs>
           <w:tab w:val="left" w:pos="2061"/>
         </w:tabs>
-        <w:rPr>
-          <w:lang w:val="cs-CZ"/>
-        </w:rPr>
-      </w:pPr>
-      <w:r>
-        <w:rPr>
-          <w:lang w:val="cs-CZ"/>
-        </w:rPr>
-        <w:lastRenderedPageBreak/>
-        <w:t>Zamezení částí aplikace bez změn na běhu programu</w:t>
+        <w:spacing w:beforeLines="60" w:before="144" w:afterLines="60" w:after="144"/>
+        <w:rPr>
+          <w:lang w:val="cs-CZ"/>
+        </w:rPr>
+      </w:pPr>
+      <w:r>
+        <w:rPr>
+          <w:lang w:val="cs-CZ"/>
+        </w:rPr>
+        <w:t xml:space="preserve">Možnost adaptace k novým </w:t>
+      </w:r>
+      <w:r>
+        <w:rPr>
+          <w:lang w:val="cs-CZ"/>
+        </w:rPr>
+        <w:t>technologiím</w:t>
       </w:r>
     </w:p>
     <w:p>
@@ -1135,75 +1663,79 @@
         <w:tabs>
           <w:tab w:val="left" w:pos="2061"/>
         </w:tabs>
-        <w:rPr>
-          <w:lang w:val="cs-CZ"/>
-        </w:rPr>
-      </w:pPr>
-      <w:r>
-        <w:rPr>
-          <w:lang w:val="cs-CZ"/>
-        </w:rPr>
-        <w:t>Možnost adaptace k novým technologiim</w:t>
-      </w:r>
-    </w:p>
-    <w:p>
-      <w:pPr>
-        <w:pStyle w:val="ListParagraph"/>
-        <w:numPr>
-          <w:ilvl w:val="1"/>
+        <w:spacing w:beforeLines="60" w:before="144" w:afterLines="60" w:after="144"/>
+        <w:rPr>
+          <w:lang w:val="cs-CZ"/>
+        </w:rPr>
+      </w:pPr>
+      <w:r>
+        <w:rPr>
+          <w:color w:val="0070C0"/>
+          <w:lang w:val="cs-CZ"/>
+        </w:rPr>
+        <w:t xml:space="preserve">Různé týmy </w:t>
+      </w:r>
+      <w:r>
+        <w:rPr>
+          <w:lang w:val="cs-CZ"/>
+        </w:rPr>
+        <w:t xml:space="preserve">na </w:t>
+      </w:r>
+      <w:r>
+        <w:rPr>
+          <w:color w:val="00B050"/>
+          <w:lang w:val="cs-CZ"/>
+        </w:rPr>
+        <w:t xml:space="preserve">různých částí </w:t>
+      </w:r>
+      <w:r>
+        <w:rPr>
+          <w:lang w:val="cs-CZ"/>
+        </w:rPr>
+        <w:t>aplikace</w:t>
+      </w:r>
+    </w:p>
+    <w:p>
+      <w:pPr>
+        <w:pStyle w:val="ListParagraph"/>
+        <w:numPr>
+          <w:ilvl w:val="0"/>
           <w:numId w:val="6"/>
         </w:numPr>
         <w:tabs>
           <w:tab w:val="left" w:pos="2061"/>
         </w:tabs>
-        <w:rPr>
-          <w:lang w:val="cs-CZ"/>
-        </w:rPr>
-      </w:pPr>
-      <w:r>
-        <w:rPr>
-          <w:lang w:val="cs-CZ"/>
-        </w:rPr>
-        <w:t>Různé týmy na různých částí aplikace</w:t>
-      </w:r>
-    </w:p>
-    <w:p>
-      <w:pPr>
-        <w:pStyle w:val="ListParagraph"/>
-        <w:numPr>
-          <w:ilvl w:val="0"/>
+        <w:spacing w:beforeLines="60" w:before="144" w:afterLines="60" w:after="144"/>
+        <w:rPr>
+          <w:lang w:val="cs-CZ"/>
+        </w:rPr>
+      </w:pPr>
+      <w:r>
+        <w:rPr>
+          <w:b/>
+          <w:bCs/>
+          <w:lang w:val="cs-CZ"/>
+        </w:rPr>
+        <w:t>Rozdělení</w:t>
+      </w:r>
+      <w:r>
+        <w:rPr>
+          <w:lang w:val="cs-CZ"/>
+        </w:rPr>
+        <w:t>:</w:t>
+      </w:r>
+    </w:p>
+    <w:p>
+      <w:pPr>
+        <w:pStyle w:val="ListParagraph"/>
+        <w:numPr>
+          <w:ilvl w:val="1"/>
           <w:numId w:val="6"/>
         </w:numPr>
         <w:tabs>
           <w:tab w:val="left" w:pos="2061"/>
         </w:tabs>
-        <w:rPr>
-          <w:lang w:val="cs-CZ"/>
-        </w:rPr>
-      </w:pPr>
-      <w:r>
-        <w:rPr>
-          <w:lang w:val="cs-CZ"/>
-        </w:rPr>
-        <w:t>Rozdělení</w:t>
-      </w:r>
-      <w:r>
-        <w:rPr>
-          <w:lang w:val="cs-CZ"/>
-        </w:rPr>
-        <w:t>:</w:t>
-      </w:r>
-    </w:p>
-    <w:p>
-      <w:pPr>
-        <w:pStyle w:val="ListParagraph"/>
-        <w:numPr>
-          <w:ilvl w:val="1"/>
-          <w:numId w:val="6"/>
-        </w:numPr>
-        <w:tabs>
-          <w:tab w:val="left" w:pos="2061"/>
-        </w:tabs>
+        <w:spacing w:beforeLines="60" w:before="144" w:afterLines="60" w:after="144"/>
         <w:rPr>
           <w:b/>
           <w:bCs/>
@@ -1213,6 +1745,7 @@
       <w:r>
         <w:rPr>
           <w:noProof/>
+          <w:color w:val="FF0000"/>
         </w:rPr>
         <w:drawing>
           <wp:anchor distT="0" distB="0" distL="114300" distR="114300" simplePos="0" relativeHeight="251662336" behindDoc="1" locked="0" layoutInCell="1" allowOverlap="1" wp14:anchorId="7C15E735" wp14:editId="125180F7">
@@ -1285,14 +1818,17 @@
           </wp:anchor>
         </w:drawing>
       </w:r>
-      <w:r>
-        <w:rPr>
-          <w:b/>
-          <w:bCs/>
+      <w:proofErr w:type="spellStart"/>
+      <w:r>
+        <w:rPr>
+          <w:b/>
+          <w:bCs/>
+          <w:color w:val="FF0000"/>
           <w:lang w:val="cs-CZ"/>
         </w:rPr>
         <w:t>Presentation</w:t>
       </w:r>
+      <w:proofErr w:type="spellEnd"/>
       <w:r>
         <w:rPr>
           <w:b/>
@@ -1332,6 +1868,7 @@
         <w:tabs>
           <w:tab w:val="left" w:pos="2061"/>
         </w:tabs>
+        <w:spacing w:beforeLines="60" w:before="144" w:afterLines="60" w:after="144"/>
         <w:rPr>
           <w:lang w:val="cs-CZ"/>
         </w:rPr>
@@ -1353,15 +1890,36 @@
         <w:tabs>
           <w:tab w:val="left" w:pos="2061"/>
         </w:tabs>
-        <w:rPr>
-          <w:lang w:val="cs-CZ"/>
-        </w:rPr>
-      </w:pPr>
-      <w:r>
-        <w:rPr>
-          <w:lang w:val="cs-CZ"/>
-        </w:rPr>
-        <w:t>Zobrazuje informace které prezentují dostupné funkce</w:t>
+        <w:spacing w:beforeLines="60" w:before="144" w:afterLines="60" w:after="144"/>
+        <w:rPr>
+          <w:lang w:val="cs-CZ"/>
+        </w:rPr>
+      </w:pPr>
+      <w:r>
+        <w:rPr>
+          <w:color w:val="FF0000"/>
+          <w:lang w:val="cs-CZ"/>
+        </w:rPr>
+        <w:t xml:space="preserve">Zobrazuje </w:t>
+      </w:r>
+      <w:r>
+        <w:rPr>
+          <w:color w:val="FF0000"/>
+          <w:lang w:val="cs-CZ"/>
+        </w:rPr>
+        <w:t>informace</w:t>
+      </w:r>
+      <w:r>
+        <w:rPr>
+          <w:lang w:val="cs-CZ"/>
+        </w:rPr>
+        <w:t>,</w:t>
+      </w:r>
+      <w:r>
+        <w:rPr>
+          <w:lang w:val="cs-CZ"/>
+        </w:rPr>
+        <w:t xml:space="preserve"> které prezentují dostupné funkce</w:t>
       </w:r>
     </w:p>
     <w:p>
@@ -1374,36 +1932,73 @@
         <w:tabs>
           <w:tab w:val="left" w:pos="2061"/>
         </w:tabs>
-        <w:rPr>
-          <w:lang w:val="cs-CZ"/>
-        </w:rPr>
-      </w:pPr>
-      <w:r>
-        <w:rPr>
-          <w:lang w:val="cs-CZ"/>
-        </w:rPr>
-        <w:t>Tzv. Front-end pro interakci uživatele s aplikací</w:t>
-      </w:r>
-    </w:p>
-    <w:p>
-      <w:pPr>
-        <w:pStyle w:val="ListParagraph"/>
-        <w:numPr>
-          <w:ilvl w:val="2"/>
+        <w:spacing w:beforeLines="60" w:before="144" w:afterLines="60" w:after="144"/>
+        <w:rPr>
+          <w:lang w:val="cs-CZ"/>
+        </w:rPr>
+      </w:pPr>
+      <w:r>
+        <w:rPr>
+          <w:lang w:val="cs-CZ"/>
+        </w:rPr>
+        <w:t xml:space="preserve">Tzv. </w:t>
+      </w:r>
+      <w:r>
+        <w:rPr>
+          <w:b/>
+          <w:bCs/>
+          <w:lang w:val="cs-CZ"/>
+        </w:rPr>
+        <w:t>FRONTEND</w:t>
+      </w:r>
+      <w:r>
+        <w:rPr>
+          <w:lang w:val="cs-CZ"/>
+        </w:rPr>
+        <w:t xml:space="preserve"> pro interakci uživatele s</w:t>
+      </w:r>
+      <w:r>
+        <w:rPr>
+          <w:lang w:val="cs-CZ"/>
+        </w:rPr>
+        <w:t> </w:t>
+      </w:r>
+      <w:r>
+        <w:rPr>
+          <w:lang w:val="cs-CZ"/>
+        </w:rPr>
+        <w:t>aplikací</w:t>
+      </w:r>
+    </w:p>
+    <w:p>
+      <w:pPr>
+        <w:pStyle w:val="ListParagraph"/>
+        <w:numPr>
+          <w:ilvl w:val="3"/>
           <w:numId w:val="6"/>
         </w:numPr>
         <w:tabs>
           <w:tab w:val="left" w:pos="2061"/>
         </w:tabs>
-        <w:rPr>
-          <w:lang w:val="cs-CZ"/>
-        </w:rPr>
-      </w:pPr>
-      <w:r>
-        <w:rPr>
-          <w:lang w:val="cs-CZ"/>
-        </w:rPr>
-        <w:t>Často stavěn na frameworkách</w:t>
+        <w:spacing w:beforeLines="60" w:before="144" w:afterLines="60" w:after="144"/>
+        <w:rPr>
+          <w:lang w:val="cs-CZ"/>
+        </w:rPr>
+      </w:pPr>
+      <w:r>
+        <w:rPr>
+          <w:lang w:val="cs-CZ"/>
+        </w:rPr>
+        <w:t xml:space="preserve">Např. </w:t>
+      </w:r>
+      <w:r>
+        <w:rPr>
+          <w:b/>
+          <w:bCs/>
+          <w:color w:val="FF0000"/>
+          <w:lang w:val="cs-CZ"/>
+        </w:rPr>
+        <w:t>WEB</w:t>
       </w:r>
     </w:p>
     <w:p>
@@ -1416,20 +2011,25 @@
         <w:tabs>
           <w:tab w:val="left" w:pos="2061"/>
         </w:tabs>
-        <w:rPr>
-          <w:b/>
-          <w:bCs/>
-          <w:lang w:val="cs-CZ"/>
-        </w:rPr>
-      </w:pPr>
-      <w:r>
-        <w:rPr>
-          <w:b/>
-          <w:bCs/>
+        <w:spacing w:beforeLines="60" w:before="144" w:afterLines="60" w:after="144"/>
+        <w:rPr>
+          <w:b/>
+          <w:bCs/>
+          <w:color w:val="0070C0"/>
+          <w:lang w:val="cs-CZ"/>
+        </w:rPr>
+      </w:pPr>
+      <w:proofErr w:type="spellStart"/>
+      <w:r>
+        <w:rPr>
+          <w:b/>
+          <w:bCs/>
+          <w:color w:val="0070C0"/>
           <w:lang w:val="cs-CZ"/>
         </w:rPr>
         <w:t>Application</w:t>
       </w:r>
+      <w:proofErr w:type="spellEnd"/>
     </w:p>
     <w:p>
       <w:pPr>
@@ -1441,6 +2041,7 @@
         <w:tabs>
           <w:tab w:val="left" w:pos="2061"/>
         </w:tabs>
+        <w:spacing w:beforeLines="60" w:before="144" w:afterLines="60" w:after="144"/>
         <w:rPr>
           <w:lang w:val="cs-CZ"/>
         </w:rPr>
@@ -1456,88 +2057,117 @@
       <w:pPr>
         <w:pStyle w:val="ListParagraph"/>
         <w:numPr>
-          <w:ilvl w:val="3"/>
+          <w:ilvl w:val="2"/>
           <w:numId w:val="6"/>
         </w:numPr>
         <w:tabs>
           <w:tab w:val="left" w:pos="2061"/>
         </w:tabs>
-        <w:rPr>
-          <w:lang w:val="cs-CZ"/>
-        </w:rPr>
-      </w:pPr>
-      <w:r>
-        <w:rPr>
-          <w:lang w:val="cs-CZ"/>
-        </w:rPr>
-        <w:t>Logická, buisness úroveň</w:t>
-      </w:r>
-    </w:p>
-    <w:p>
-      <w:pPr>
-        <w:pStyle w:val="ListParagraph"/>
-        <w:numPr>
-          <w:ilvl w:val="3"/>
+        <w:spacing w:beforeLines="60" w:before="144" w:afterLines="60" w:after="144"/>
+        <w:rPr>
+          <w:color w:val="0070C0"/>
+          <w:lang w:val="cs-CZ"/>
+        </w:rPr>
+      </w:pPr>
+      <w:r>
+        <w:rPr>
+          <w:color w:val="0070C0"/>
+          <w:lang w:val="cs-CZ"/>
+        </w:rPr>
+        <w:t xml:space="preserve">Logická, </w:t>
+      </w:r>
+      <w:r>
+        <w:rPr>
+          <w:color w:val="0070C0"/>
+          <w:lang w:val="cs-CZ"/>
+        </w:rPr>
+        <w:t>business</w:t>
+      </w:r>
+      <w:r>
+        <w:rPr>
+          <w:color w:val="0070C0"/>
+          <w:lang w:val="cs-CZ"/>
+        </w:rPr>
+        <w:t xml:space="preserve"> úroveň</w:t>
+      </w:r>
+    </w:p>
+    <w:p>
+      <w:pPr>
+        <w:pStyle w:val="ListParagraph"/>
+        <w:numPr>
+          <w:ilvl w:val="2"/>
           <w:numId w:val="6"/>
         </w:numPr>
         <w:tabs>
           <w:tab w:val="left" w:pos="2061"/>
         </w:tabs>
-        <w:rPr>
-          <w:lang w:val="cs-CZ"/>
-        </w:rPr>
-      </w:pPr>
-      <w:r>
-        <w:rPr>
-          <w:lang w:val="cs-CZ"/>
-        </w:rPr>
-        <w:t>Ovládá hlavní funkce aplikace</w:t>
-      </w:r>
-    </w:p>
-    <w:p>
-      <w:pPr>
-        <w:pStyle w:val="ListParagraph"/>
-        <w:numPr>
-          <w:ilvl w:val="1"/>
+        <w:spacing w:beforeLines="60" w:before="144" w:afterLines="60" w:after="144"/>
+        <w:rPr>
+          <w:lang w:val="cs-CZ"/>
+        </w:rPr>
+      </w:pPr>
+      <w:r>
+        <w:rPr>
+          <w:color w:val="0070C0"/>
+          <w:lang w:val="cs-CZ"/>
+        </w:rPr>
+        <w:t xml:space="preserve">Ovládá </w:t>
+      </w:r>
+      <w:r>
+        <w:rPr>
+          <w:lang w:val="cs-CZ"/>
+        </w:rPr>
+        <w:t>hlavní funkce aplikace</w:t>
+      </w:r>
+    </w:p>
+    <w:p>
+      <w:pPr>
+        <w:pStyle w:val="ListParagraph"/>
+        <w:numPr>
+          <w:ilvl w:val="2"/>
           <w:numId w:val="6"/>
         </w:numPr>
         <w:tabs>
           <w:tab w:val="left" w:pos="2061"/>
         </w:tabs>
-        <w:rPr>
-          <w:b/>
-          <w:bCs/>
-          <w:lang w:val="cs-CZ"/>
-        </w:rPr>
-      </w:pPr>
-      <w:r>
-        <w:rPr>
-          <w:b/>
-          <w:bCs/>
-          <w:lang w:val="cs-CZ"/>
-        </w:rPr>
-        <w:t>Data</w:t>
-      </w:r>
-    </w:p>
-    <w:p>
-      <w:pPr>
-        <w:pStyle w:val="ListParagraph"/>
-        <w:numPr>
-          <w:ilvl w:val="2"/>
+        <w:spacing w:beforeLines="60" w:before="144" w:afterLines="60" w:after="144"/>
+        <w:rPr>
+          <w:lang w:val="cs-CZ"/>
+        </w:rPr>
+      </w:pPr>
+      <w:r>
+        <w:rPr>
+          <w:lang w:val="cs-CZ"/>
+        </w:rPr>
+        <w:t>Provádí operace</w:t>
+      </w:r>
+    </w:p>
+    <w:p>
+      <w:pPr>
+        <w:pStyle w:val="ListParagraph"/>
+        <w:numPr>
+          <w:ilvl w:val="1"/>
           <w:numId w:val="6"/>
         </w:numPr>
         <w:tabs>
           <w:tab w:val="left" w:pos="2061"/>
         </w:tabs>
-        <w:rPr>
-          <w:lang w:val="cs-CZ"/>
-        </w:rPr>
-      </w:pPr>
-      <w:r>
-        <w:rPr>
-          <w:lang w:val="cs-CZ"/>
-        </w:rPr>
-        <w:t>Databázová úroveň</w:t>
+        <w:spacing w:beforeLines="60" w:before="144" w:afterLines="60" w:after="144"/>
+        <w:rPr>
+          <w:b/>
+          <w:bCs/>
+          <w:color w:val="00B050"/>
+          <w:lang w:val="cs-CZ"/>
+        </w:rPr>
+      </w:pPr>
+      <w:r>
+        <w:rPr>
+          <w:b/>
+          <w:bCs/>
+          <w:color w:val="00B050"/>
+          <w:lang w:val="cs-CZ"/>
+        </w:rPr>
+        <w:t>Data</w:t>
       </w:r>
     </w:p>
     <w:p>
@@ -1550,29 +2180,99 @@
         <w:tabs>
           <w:tab w:val="left" w:pos="2061"/>
         </w:tabs>
-        <w:rPr>
-          <w:lang w:val="cs-CZ"/>
-        </w:rPr>
-      </w:pPr>
-      <w:r>
-        <w:rPr>
-          <w:lang w:val="cs-CZ"/>
-        </w:rPr>
-        <w:t>Oracle, MySQL, MSSQL …</w:t>
-      </w:r>
-    </w:p>
-    <w:p>
-      <w:pPr>
+        <w:spacing w:beforeLines="60" w:before="144" w:afterLines="60" w:after="144"/>
+        <w:rPr>
+          <w:lang w:val="cs-CZ"/>
+        </w:rPr>
+      </w:pPr>
+      <w:r>
+        <w:rPr>
+          <w:color w:val="00B050"/>
+          <w:lang w:val="cs-CZ"/>
+        </w:rPr>
+        <w:t xml:space="preserve">Databázová </w:t>
+      </w:r>
+      <w:r>
+        <w:rPr>
+          <w:lang w:val="cs-CZ"/>
+        </w:rPr>
+        <w:t>úroveň</w:t>
+      </w:r>
+    </w:p>
+    <w:p>
+      <w:pPr>
+        <w:pStyle w:val="ListParagraph"/>
+        <w:numPr>
+          <w:ilvl w:val="2"/>
+          <w:numId w:val="6"/>
+        </w:numPr>
         <w:tabs>
           <w:tab w:val="left" w:pos="2061"/>
         </w:tabs>
-        <w:rPr>
-          <w:lang w:val="cs-CZ"/>
-        </w:rPr>
-      </w:pPr>
-    </w:p>
-    <w:p>
-      <w:pPr>
+        <w:spacing w:beforeLines="60" w:before="144" w:afterLines="60" w:after="144"/>
+        <w:rPr>
+          <w:color w:val="00B050"/>
+          <w:lang w:val="cs-CZ"/>
+        </w:rPr>
+      </w:pPr>
+      <w:r>
+        <w:rPr>
+          <w:color w:val="00B050"/>
+          <w:lang w:val="cs-CZ"/>
+        </w:rPr>
+        <w:t>Komunikace s daty</w:t>
+      </w:r>
+    </w:p>
+    <w:p>
+      <w:pPr>
+        <w:pStyle w:val="ListParagraph"/>
+        <w:numPr>
+          <w:ilvl w:val="2"/>
+          <w:numId w:val="6"/>
+        </w:numPr>
+        <w:tabs>
+          <w:tab w:val="left" w:pos="2061"/>
+        </w:tabs>
+        <w:spacing w:beforeLines="60" w:before="144" w:afterLines="60" w:after="144"/>
+        <w:rPr>
+          <w:lang w:val="cs-CZ"/>
+        </w:rPr>
+      </w:pPr>
+      <w:r>
+        <w:rPr>
+          <w:lang w:val="cs-CZ"/>
+        </w:rPr>
+        <w:t xml:space="preserve">Oracle, </w:t>
+      </w:r>
+      <w:proofErr w:type="spellStart"/>
+      <w:r>
+        <w:rPr>
+          <w:lang w:val="cs-CZ"/>
+        </w:rPr>
+        <w:t>MySQL</w:t>
+      </w:r>
+      <w:proofErr w:type="spellEnd"/>
+      <w:r>
+        <w:rPr>
+          <w:lang w:val="cs-CZ"/>
+        </w:rPr>
+        <w:t>, MSSQL …</w:t>
+      </w:r>
+    </w:p>
+    <w:p>
+      <w:pPr>
+        <w:tabs>
+          <w:tab w:val="left" w:pos="2061"/>
+        </w:tabs>
+        <w:spacing w:beforeLines="60" w:before="144" w:afterLines="60" w:after="144"/>
+        <w:rPr>
+          <w:lang w:val="cs-CZ"/>
+        </w:rPr>
+      </w:pPr>
+    </w:p>
+    <w:p>
+      <w:pPr>
+        <w:spacing w:beforeLines="60" w:before="144" w:afterLines="60" w:after="144"/>
         <w:rPr>
           <w:b/>
           <w:bCs/>
@@ -1599,23 +2299,44 @@
           <w:ilvl w:val="0"/>
           <w:numId w:val="5"/>
         </w:numPr>
-        <w:rPr>
-          <w:b/>
-          <w:bCs/>
-          <w:lang w:val="cs-CZ"/>
-        </w:rPr>
-      </w:pPr>
-      <w:r>
-        <w:rPr>
-          <w:lang w:val="cs-CZ"/>
-        </w:rPr>
-        <w:t>Celá aplikace funguje jako</w:t>
-      </w:r>
-      <w:r>
-        <w:rPr>
-          <w:lang w:val="cs-CZ"/>
-        </w:rPr>
-        <w:t xml:space="preserve"> jedna vrstva (jedna skupina objektů)</w:t>
+        <w:spacing w:beforeLines="60" w:before="144" w:afterLines="60" w:after="144"/>
+        <w:rPr>
+          <w:b/>
+          <w:bCs/>
+          <w:lang w:val="cs-CZ"/>
+        </w:rPr>
+      </w:pPr>
+      <w:r>
+        <w:rPr>
+          <w:color w:val="FF0000"/>
+          <w:lang w:val="cs-CZ"/>
+        </w:rPr>
+        <w:t xml:space="preserve">Celá aplikace </w:t>
+      </w:r>
+      <w:r>
+        <w:rPr>
+          <w:lang w:val="cs-CZ"/>
+        </w:rPr>
+        <w:t>funguje jako</w:t>
+      </w:r>
+      <w:r>
+        <w:rPr>
+          <w:lang w:val="cs-CZ"/>
+        </w:rPr>
+        <w:t xml:space="preserve"> </w:t>
+      </w:r>
+      <w:r>
+        <w:rPr>
+          <w:color w:val="0070C0"/>
+          <w:lang w:val="cs-CZ"/>
+        </w:rPr>
+        <w:t xml:space="preserve">jedna vrstva </w:t>
+      </w:r>
+      <w:r>
+        <w:rPr>
+          <w:lang w:val="cs-CZ"/>
+        </w:rPr>
+        <w:t>(jedna skupina objektů)</w:t>
       </w:r>
     </w:p>
     <w:p>
@@ -1625,6 +2346,7 @@
           <w:ilvl w:val="0"/>
           <w:numId w:val="5"/>
         </w:numPr>
+        <w:spacing w:beforeLines="60" w:before="144" w:afterLines="60" w:after="144"/>
         <w:rPr>
           <w:b/>
           <w:bCs/>
@@ -1635,6 +2357,7 @@
         <w:rPr>
           <w:noProof/>
         </w:rPr>
+        <w:lastRenderedPageBreak/>
         <w:drawing>
           <wp:anchor distT="0" distB="0" distL="114300" distR="114300" simplePos="0" relativeHeight="251664384" behindDoc="1" locked="0" layoutInCell="1" allowOverlap="1" wp14:anchorId="17335971" wp14:editId="36FFE24B">
             <wp:simplePos x="0" y="0"/>
@@ -1710,7 +2433,14 @@
         <w:rPr>
           <w:lang w:val="cs-CZ"/>
         </w:rPr>
-        <w:t>Způsob se více hodí pro menší aplikace</w:t>
+        <w:t xml:space="preserve">Způsob se </w:t>
+      </w:r>
+      <w:r>
+        <w:rPr>
+          <w:color w:val="00B050"/>
+          <w:lang w:val="cs-CZ"/>
+        </w:rPr>
+        <w:t>více hodí pro menší aplikace</w:t>
       </w:r>
     </w:p>
     <w:p>
@@ -1720,6 +2450,7 @@
           <w:ilvl w:val="0"/>
           <w:numId w:val="5"/>
         </w:numPr>
+        <w:spacing w:beforeLines="60" w:before="144" w:afterLines="60" w:after="144"/>
         <w:rPr>
           <w:b/>
           <w:bCs/>
@@ -1736,9 +2467,19 @@
         <w:rPr>
           <w:b/>
           <w:bCs/>
+          <w:color w:val="FF0000"/>
           <w:lang w:val="cs-CZ"/>
         </w:rPr>
         <w:t>ANTIPATTERN</w:t>
+      </w:r>
+      <w:r>
+        <w:rPr>
+          <w:b/>
+          <w:bCs/>
+          <w:color w:val="FF0000"/>
+          <w:lang w:val="cs-CZ"/>
+        </w:rPr>
+        <w:t xml:space="preserve"> (špatný)</w:t>
       </w:r>
     </w:p>
     <w:p>
@@ -1748,19 +2489,31 @@
           <w:ilvl w:val="0"/>
           <w:numId w:val="5"/>
         </w:numPr>
-        <w:rPr>
-          <w:b/>
-          <w:bCs/>
-          <w:lang w:val="cs-CZ"/>
-        </w:rPr>
-      </w:pPr>
-      <w:r>
-        <w:rPr>
-          <w:b/>
-          <w:bCs/>
+        <w:spacing w:beforeLines="60" w:before="144" w:afterLines="60" w:after="144"/>
+        <w:rPr>
+          <w:b/>
+          <w:bCs/>
+          <w:color w:val="00B050"/>
+          <w:lang w:val="cs-CZ"/>
+        </w:rPr>
+      </w:pPr>
+      <w:r>
+        <w:rPr>
+          <w:b/>
+          <w:bCs/>
+          <w:color w:val="00B050"/>
           <w:lang w:val="cs-CZ"/>
         </w:rPr>
         <w:t>Výhody</w:t>
+      </w:r>
+      <w:r>
+        <w:rPr>
+          <w:b/>
+          <w:bCs/>
+          <w:color w:val="00B050"/>
+          <w:lang w:val="cs-CZ"/>
+        </w:rPr>
+        <w:t xml:space="preserve"> +</w:t>
       </w:r>
     </w:p>
     <w:p>
@@ -1770,17 +2523,25 @@
           <w:ilvl w:val="1"/>
           <w:numId w:val="5"/>
         </w:numPr>
-        <w:rPr>
-          <w:b/>
-          <w:bCs/>
-          <w:lang w:val="cs-CZ"/>
-        </w:rPr>
-      </w:pPr>
-      <w:r>
-        <w:rPr>
-          <w:lang w:val="cs-CZ"/>
-        </w:rPr>
-        <w:t>Lehce vyvijitelná</w:t>
+        <w:spacing w:beforeLines="60" w:before="144" w:afterLines="60" w:after="144"/>
+        <w:rPr>
+          <w:b/>
+          <w:bCs/>
+          <w:lang w:val="cs-CZ"/>
+        </w:rPr>
+      </w:pPr>
+      <w:r>
+        <w:rPr>
+          <w:lang w:val="cs-CZ"/>
+        </w:rPr>
+        <w:t xml:space="preserve">Lehký </w:t>
+      </w:r>
+      <w:r>
+        <w:rPr>
+          <w:color w:val="0070C0"/>
+          <w:lang w:val="cs-CZ"/>
+        </w:rPr>
+        <w:t>vývoj</w:t>
       </w:r>
     </w:p>
     <w:p>
@@ -1790,23 +2551,32 @@
           <w:ilvl w:val="1"/>
           <w:numId w:val="5"/>
         </w:numPr>
-        <w:rPr>
-          <w:b/>
-          <w:bCs/>
-          <w:lang w:val="cs-CZ"/>
-        </w:rPr>
-      </w:pPr>
-      <w:r>
-        <w:rPr>
-          <w:lang w:val="cs-CZ"/>
-        </w:rPr>
-        <w:t>Lehce nasazovatelná (jeden WAR soubor</w:t>
-      </w:r>
-      <w:r>
-        <w:rPr>
-          <w:lang w:val="cs-CZ"/>
-        </w:rPr>
-        <w:t>)</w:t>
+        <w:spacing w:beforeLines="60" w:before="144" w:afterLines="60" w:after="144"/>
+        <w:rPr>
+          <w:b/>
+          <w:bCs/>
+          <w:lang w:val="cs-CZ"/>
+        </w:rPr>
+      </w:pPr>
+      <w:r>
+        <w:rPr>
+          <w:lang w:val="cs-CZ"/>
+        </w:rPr>
+        <w:t xml:space="preserve">Lehký </w:t>
+      </w:r>
+      <w:r>
+        <w:rPr>
+          <w:color w:val="0070C0"/>
+          <w:lang w:val="cs-CZ"/>
+        </w:rPr>
+        <w:t>nasazování</w:t>
+      </w:r>
+      <w:r>
+        <w:rPr>
+          <w:color w:val="0070C0"/>
+          <w:lang w:val="cs-CZ"/>
+        </w:rPr>
+        <w:t xml:space="preserve"> </w:t>
       </w:r>
     </w:p>
     <w:p>
@@ -1816,17 +2586,25 @@
           <w:ilvl w:val="1"/>
           <w:numId w:val="5"/>
         </w:numPr>
-        <w:rPr>
-          <w:b/>
-          <w:bCs/>
-          <w:lang w:val="cs-CZ"/>
-        </w:rPr>
-      </w:pPr>
-      <w:r>
-        <w:rPr>
-          <w:lang w:val="cs-CZ"/>
-        </w:rPr>
-        <w:t>Lehce rozšiřovatelná</w:t>
+        <w:spacing w:beforeLines="60" w:before="144" w:afterLines="60" w:after="144"/>
+        <w:rPr>
+          <w:b/>
+          <w:bCs/>
+          <w:lang w:val="cs-CZ"/>
+        </w:rPr>
+      </w:pPr>
+      <w:r>
+        <w:rPr>
+          <w:lang w:val="cs-CZ"/>
+        </w:rPr>
+        <w:t xml:space="preserve">Lehký </w:t>
+      </w:r>
+      <w:r>
+        <w:rPr>
+          <w:color w:val="0070C0"/>
+          <w:lang w:val="cs-CZ"/>
+        </w:rPr>
+        <w:t>rozšíření</w:t>
       </w:r>
     </w:p>
     <w:p>
@@ -1836,17 +2614,25 @@
           <w:ilvl w:val="1"/>
           <w:numId w:val="5"/>
         </w:numPr>
-        <w:rPr>
-          <w:b/>
-          <w:bCs/>
-          <w:lang w:val="cs-CZ"/>
-        </w:rPr>
-      </w:pPr>
-      <w:r>
-        <w:rPr>
-          <w:lang w:val="cs-CZ"/>
-        </w:rPr>
-        <w:t>Lehce testovatelná</w:t>
+        <w:spacing w:beforeLines="60" w:before="144" w:afterLines="60" w:after="144"/>
+        <w:rPr>
+          <w:b/>
+          <w:bCs/>
+          <w:lang w:val="cs-CZ"/>
+        </w:rPr>
+      </w:pPr>
+      <w:r>
+        <w:rPr>
+          <w:lang w:val="cs-CZ"/>
+        </w:rPr>
+        <w:t xml:space="preserve">Lehký </w:t>
+      </w:r>
+      <w:r>
+        <w:rPr>
+          <w:color w:val="0070C0"/>
+          <w:lang w:val="cs-CZ"/>
+        </w:rPr>
+        <w:t>testování</w:t>
       </w:r>
     </w:p>
     <w:p>
@@ -1856,19 +2642,31 @@
           <w:ilvl w:val="0"/>
           <w:numId w:val="5"/>
         </w:numPr>
-        <w:rPr>
-          <w:b/>
-          <w:bCs/>
-          <w:lang w:val="cs-CZ"/>
-        </w:rPr>
-      </w:pPr>
-      <w:r>
-        <w:rPr>
-          <w:b/>
-          <w:bCs/>
+        <w:spacing w:beforeLines="60" w:before="144" w:afterLines="60" w:after="144"/>
+        <w:rPr>
+          <w:b/>
+          <w:bCs/>
+          <w:color w:val="FF0000"/>
+          <w:lang w:val="cs-CZ"/>
+        </w:rPr>
+      </w:pPr>
+      <w:r>
+        <w:rPr>
+          <w:b/>
+          <w:bCs/>
+          <w:color w:val="FF0000"/>
           <w:lang w:val="cs-CZ"/>
         </w:rPr>
         <w:t>Nevýhody</w:t>
+      </w:r>
+      <w:r>
+        <w:rPr>
+          <w:b/>
+          <w:bCs/>
+          <w:color w:val="FF0000"/>
+          <w:lang w:val="cs-CZ"/>
+        </w:rPr>
+        <w:t xml:space="preserve"> -</w:t>
       </w:r>
     </w:p>
     <w:p>
@@ -1878,17 +2676,32 @@
           <w:ilvl w:val="1"/>
           <w:numId w:val="5"/>
         </w:numPr>
-        <w:rPr>
-          <w:b/>
-          <w:bCs/>
-          <w:lang w:val="cs-CZ"/>
-        </w:rPr>
-      </w:pPr>
-      <w:r>
-        <w:rPr>
-          <w:lang w:val="cs-CZ"/>
-        </w:rPr>
-        <w:t>Težká na pochopení novými programátory</w:t>
+        <w:spacing w:beforeLines="60" w:before="144" w:afterLines="60" w:after="144"/>
+        <w:rPr>
+          <w:b/>
+          <w:bCs/>
+          <w:lang w:val="cs-CZ"/>
+        </w:rPr>
+      </w:pPr>
+      <w:r>
+        <w:rPr>
+          <w:color w:val="0070C0"/>
+          <w:lang w:val="cs-CZ"/>
+        </w:rPr>
+        <w:t>Těžká</w:t>
+      </w:r>
+      <w:r>
+        <w:rPr>
+          <w:color w:val="0070C0"/>
+          <w:lang w:val="cs-CZ"/>
+        </w:rPr>
+        <w:t xml:space="preserve"> na pochopení </w:t>
+      </w:r>
+      <w:r>
+        <w:rPr>
+          <w:lang w:val="cs-CZ"/>
+        </w:rPr>
+        <w:t>novými programátory</w:t>
       </w:r>
       <w:r>
         <w:fldChar w:fldCharType="begin"/>
@@ -1910,6 +2723,7 @@
           <w:ilvl w:val="2"/>
           <w:numId w:val="5"/>
         </w:numPr>
+        <w:spacing w:beforeLines="60" w:before="144" w:afterLines="60" w:after="144"/>
         <w:rPr>
           <w:b/>
           <w:bCs/>
@@ -1930,17 +2744,25 @@
           <w:ilvl w:val="1"/>
           <w:numId w:val="5"/>
         </w:numPr>
-        <w:rPr>
-          <w:b/>
-          <w:bCs/>
-          <w:lang w:val="cs-CZ"/>
-        </w:rPr>
-      </w:pPr>
-      <w:r>
-        <w:rPr>
-          <w:lang w:val="cs-CZ"/>
-        </w:rPr>
-        <w:t>Těžké provádění změn (k nepochopení)</w:t>
+        <w:spacing w:beforeLines="60" w:before="144" w:afterLines="60" w:after="144"/>
+        <w:rPr>
+          <w:b/>
+          <w:bCs/>
+          <w:lang w:val="cs-CZ"/>
+        </w:rPr>
+      </w:pPr>
+      <w:r>
+        <w:rPr>
+          <w:color w:val="0070C0"/>
+          <w:lang w:val="cs-CZ"/>
+        </w:rPr>
+        <w:t xml:space="preserve">Těžké provádění změn </w:t>
+      </w:r>
+      <w:r>
+        <w:rPr>
+          <w:lang w:val="cs-CZ"/>
+        </w:rPr>
+        <w:t>(k nepochopení)</w:t>
       </w:r>
     </w:p>
     <w:p>
@@ -1950,17 +2772,40 @@
           <w:ilvl w:val="1"/>
           <w:numId w:val="5"/>
         </w:numPr>
-        <w:rPr>
-          <w:b/>
-          <w:bCs/>
-          <w:lang w:val="cs-CZ"/>
-        </w:rPr>
-      </w:pPr>
-      <w:r>
-        <w:rPr>
-          <w:lang w:val="cs-CZ"/>
-        </w:rPr>
-        <w:t>Přetížení webu -&gt; zpomalení zapínání a nasazování</w:t>
+        <w:spacing w:beforeLines="60" w:before="144" w:afterLines="60" w:after="144"/>
+        <w:rPr>
+          <w:b/>
+          <w:bCs/>
+          <w:lang w:val="cs-CZ"/>
+        </w:rPr>
+      </w:pPr>
+      <w:r>
+        <w:rPr>
+          <w:color w:val="0070C0"/>
+          <w:lang w:val="cs-CZ"/>
+        </w:rPr>
+        <w:t xml:space="preserve">Přetížení webu </w:t>
+      </w:r>
+    </w:p>
+    <w:p>
+      <w:pPr>
+        <w:pStyle w:val="ListParagraph"/>
+        <w:numPr>
+          <w:ilvl w:val="2"/>
+          <w:numId w:val="5"/>
+        </w:numPr>
+        <w:spacing w:beforeLines="60" w:before="144" w:afterLines="60" w:after="144"/>
+        <w:rPr>
+          <w:b/>
+          <w:bCs/>
+          <w:lang w:val="cs-CZ"/>
+        </w:rPr>
+      </w:pPr>
+      <w:r>
+        <w:rPr>
+          <w:lang w:val="cs-CZ"/>
+        </w:rPr>
+        <w:t>zpomalení zapínání a nasazování</w:t>
       </w:r>
     </w:p>
     <w:p>
@@ -1970,17 +2815,39 @@
           <w:ilvl w:val="1"/>
           <w:numId w:val="5"/>
         </w:numPr>
-        <w:rPr>
-          <w:b/>
-          <w:bCs/>
-          <w:lang w:val="cs-CZ"/>
-        </w:rPr>
-      </w:pPr>
-      <w:r>
-        <w:rPr>
-          <w:lang w:val="cs-CZ"/>
-        </w:rPr>
-        <w:t>Pravidelné nasazování -&gt; Při malé funkci se nasadí celý program znova</w:t>
+        <w:spacing w:beforeLines="60" w:before="144" w:afterLines="60" w:after="144"/>
+        <w:rPr>
+          <w:b/>
+          <w:bCs/>
+          <w:lang w:val="cs-CZ"/>
+        </w:rPr>
+      </w:pPr>
+      <w:r>
+        <w:rPr>
+          <w:lang w:val="cs-CZ"/>
+        </w:rPr>
+        <w:t xml:space="preserve">Pravidelné nasazování </w:t>
+      </w:r>
+    </w:p>
+    <w:p>
+      <w:pPr>
+        <w:pStyle w:val="ListParagraph"/>
+        <w:numPr>
+          <w:ilvl w:val="2"/>
+          <w:numId w:val="5"/>
+        </w:numPr>
+        <w:spacing w:beforeLines="60" w:before="144" w:afterLines="60" w:after="144"/>
+        <w:rPr>
+          <w:b/>
+          <w:bCs/>
+          <w:lang w:val="cs-CZ"/>
+        </w:rPr>
+      </w:pPr>
+      <w:r>
+        <w:rPr>
+          <w:lang w:val="cs-CZ"/>
+        </w:rPr>
+        <w:t>Při malé funkci se nasadí celý program znova</w:t>
       </w:r>
     </w:p>
     <w:p>
@@ -1988,6 +2855,7 @@
         <w:tabs>
           <w:tab w:val="left" w:pos="2061"/>
         </w:tabs>
+        <w:spacing w:beforeLines="60" w:before="144" w:afterLines="60" w:after="144"/>
         <w:rPr>
           <w:lang w:val="cs-CZ"/>
         </w:rPr>
@@ -1998,6 +2866,40 @@
         <w:tabs>
           <w:tab w:val="left" w:pos="2061"/>
         </w:tabs>
+        <w:spacing w:beforeLines="60" w:before="144" w:afterLines="60" w:after="144"/>
+        <w:rPr>
+          <w:lang w:val="cs-CZ"/>
+        </w:rPr>
+      </w:pPr>
+    </w:p>
+    <w:p>
+      <w:pPr>
+        <w:tabs>
+          <w:tab w:val="left" w:pos="2061"/>
+        </w:tabs>
+        <w:spacing w:beforeLines="60" w:before="144" w:afterLines="60" w:after="144"/>
+        <w:rPr>
+          <w:lang w:val="cs-CZ"/>
+        </w:rPr>
+      </w:pPr>
+    </w:p>
+    <w:p>
+      <w:pPr>
+        <w:tabs>
+          <w:tab w:val="left" w:pos="2061"/>
+        </w:tabs>
+        <w:spacing w:beforeLines="60" w:before="144" w:afterLines="60" w:after="144"/>
+        <w:rPr>
+          <w:lang w:val="cs-CZ"/>
+        </w:rPr>
+      </w:pPr>
+    </w:p>
+    <w:p>
+      <w:pPr>
+        <w:tabs>
+          <w:tab w:val="left" w:pos="2061"/>
+        </w:tabs>
+        <w:spacing w:beforeLines="60" w:before="144" w:afterLines="60" w:after="144"/>
         <w:rPr>
           <w:b/>
           <w:bCs/>
@@ -2008,16 +2910,66 @@
       </w:pPr>
       <w:r>
         <w:rPr>
+          <w:b/>
+          <w:bCs/>
+          <w:sz w:val="28"/>
+          <w:szCs w:val="28"/>
+          <w:lang w:val="cs-CZ"/>
+        </w:rPr>
+        <w:t>P</w:t>
+      </w:r>
+      <w:r>
+        <w:rPr>
+          <w:b/>
+          <w:bCs/>
+          <w:sz w:val="28"/>
+          <w:szCs w:val="28"/>
+          <w:lang w:val="cs-CZ"/>
+        </w:rPr>
+        <w:t>EER-TO-PEER</w:t>
+      </w:r>
+    </w:p>
+    <w:p>
+      <w:pPr>
+        <w:tabs>
+          <w:tab w:val="left" w:pos="2061"/>
+        </w:tabs>
+        <w:spacing w:beforeLines="60" w:before="144" w:afterLines="60" w:after="144"/>
+        <w:rPr>
+          <w:color w:val="FF0000"/>
+          <w:lang w:val="cs-CZ"/>
+        </w:rPr>
+      </w:pPr>
+      <w:r>
+        <w:rPr>
+          <w:color w:val="FF0000"/>
+          <w:lang w:val="cs-CZ"/>
+        </w:rPr>
+        <w:t>Síťová architektura</w:t>
+      </w:r>
+    </w:p>
+    <w:p>
+      <w:pPr>
+        <w:tabs>
+          <w:tab w:val="left" w:pos="2061"/>
+        </w:tabs>
+        <w:spacing w:beforeLines="60" w:before="144" w:afterLines="60" w:after="144"/>
+        <w:rPr>
+          <w:lang w:val="cs-CZ"/>
+        </w:rPr>
+      </w:pPr>
+      <w:r>
+        <w:rPr>
           <w:noProof/>
         </w:rPr>
         <w:drawing>
-          <wp:anchor distT="0" distB="0" distL="114300" distR="114300" simplePos="0" relativeHeight="251665408" behindDoc="1" locked="0" layoutInCell="1" allowOverlap="1" wp14:anchorId="5DB64A9B" wp14:editId="52ABC446">
+          <wp:anchor distT="0" distB="0" distL="114300" distR="114300" simplePos="0" relativeHeight="251665408" behindDoc="1" locked="0" layoutInCell="1" allowOverlap="1" wp14:anchorId="5DB64A9B" wp14:editId="35433A6F">
             <wp:simplePos x="0" y="0"/>
             <wp:positionH relativeFrom="column">
               <wp:posOffset>4781550</wp:posOffset>
             </wp:positionH>
             <wp:positionV relativeFrom="paragraph">
-              <wp:posOffset>48895</wp:posOffset>
+              <wp:posOffset>212725</wp:posOffset>
             </wp:positionV>
             <wp:extent cx="2317750" cy="2570480"/>
             <wp:effectExtent l="0" t="0" r="0" b="0"/>
@@ -2106,44 +3058,97 @@
       </w:r>
       <w:r>
         <w:rPr>
-          <w:b/>
-          <w:bCs/>
-          <w:sz w:val="28"/>
-          <w:szCs w:val="28"/>
-          <w:lang w:val="cs-CZ"/>
-        </w:rPr>
-        <w:t>P</w:t>
-      </w:r>
-      <w:r>
-        <w:rPr>
-          <w:b/>
-          <w:bCs/>
-          <w:sz w:val="28"/>
-          <w:szCs w:val="28"/>
-          <w:lang w:val="cs-CZ"/>
-        </w:rPr>
-        <w:t>EER-TO-PEER</w:t>
-      </w:r>
-    </w:p>
-    <w:p>
-      <w:pPr>
-        <w:pStyle w:val="ListParagraph"/>
-        <w:numPr>
-          <w:ilvl w:val="0"/>
-          <w:numId w:val="8"/>
-        </w:numPr>
+          <w:lang w:val="cs-CZ"/>
+        </w:rPr>
+        <w:t xml:space="preserve">Také se </w:t>
+      </w:r>
+      <w:r>
+        <w:rPr>
+          <w:lang w:val="cs-CZ"/>
+        </w:rPr>
+        <w:t>nazývá</w:t>
+      </w:r>
+      <w:r>
+        <w:rPr>
+          <w:lang w:val="cs-CZ"/>
+        </w:rPr>
+        <w:t xml:space="preserve"> </w:t>
+      </w:r>
+      <w:r>
+        <w:rPr>
+          <w:b/>
+          <w:bCs/>
+          <w:color w:val="FF0000"/>
+          <w:lang w:val="cs-CZ"/>
+        </w:rPr>
+        <w:t>Klient-Klient</w:t>
+      </w:r>
+    </w:p>
+    <w:p>
+      <w:pPr>
         <w:tabs>
           <w:tab w:val="left" w:pos="2061"/>
         </w:tabs>
-        <w:rPr>
-          <w:lang w:val="cs-CZ"/>
-        </w:rPr>
-      </w:pPr>
-      <w:r>
-        <w:rPr>
-          <w:lang w:val="cs-CZ"/>
-        </w:rPr>
-        <w:t>Také se označuje Klient-Klient</w:t>
+        <w:spacing w:beforeLines="60" w:before="144" w:afterLines="60" w:after="144"/>
+        <w:rPr>
+          <w:lang w:val="cs-CZ"/>
+        </w:rPr>
+      </w:pPr>
+      <w:r>
+        <w:rPr>
+          <w:lang w:val="cs-CZ"/>
+        </w:rPr>
+        <w:t>Je to t</w:t>
+      </w:r>
+      <w:r>
+        <w:rPr>
+          <w:lang w:val="cs-CZ"/>
+        </w:rPr>
+        <w:t xml:space="preserve">yp počítačové </w:t>
+      </w:r>
+      <w:r>
+        <w:rPr>
+          <w:lang w:val="cs-CZ"/>
+        </w:rPr>
+        <w:t>sítě,</w:t>
+      </w:r>
+      <w:r>
+        <w:rPr>
+          <w:lang w:val="cs-CZ"/>
+        </w:rPr>
+        <w:t xml:space="preserve"> kde jsou </w:t>
+      </w:r>
+      <w:r>
+        <w:rPr>
+          <w:color w:val="FF0000"/>
+          <w:lang w:val="cs-CZ"/>
+        </w:rPr>
+        <w:t xml:space="preserve">klienti </w:t>
+      </w:r>
+      <w:r>
+        <w:rPr>
+          <w:lang w:val="cs-CZ"/>
+        </w:rPr>
+        <w:t xml:space="preserve">přímo </w:t>
+      </w:r>
+      <w:r>
+        <w:rPr>
+          <w:color w:val="0070C0"/>
+          <w:lang w:val="cs-CZ"/>
+        </w:rPr>
+        <w:t xml:space="preserve">připojený na sebe </w:t>
+      </w:r>
+      <w:r>
+        <w:fldChar w:fldCharType="begin"/>
+      </w:r>
+      <w:r>
+        <w:instrText xml:space="preserve"> INCLUDEPICTURE "https://upload.wikimedia.org/wikipedia/commons/thumb/3/3f/P2P-network.svg/220px-P2P-network.svg.png" \* MERGEFORMATINET </w:instrText>
+      </w:r>
+      <w:r>
+        <w:fldChar w:fldCharType="separate"/>
+      </w:r>
+      <w:r>
+        <w:fldChar w:fldCharType="end"/>
       </w:r>
     </w:p>
     <w:p>
@@ -2156,49 +3161,51 @@
         <w:tabs>
           <w:tab w:val="left" w:pos="2061"/>
         </w:tabs>
-        <w:rPr>
-          <w:lang w:val="cs-CZ"/>
-        </w:rPr>
-      </w:pPr>
-      <w:r>
-        <w:rPr>
-          <w:lang w:val="cs-CZ"/>
-        </w:rPr>
-        <w:t xml:space="preserve">Typ počítačové sítě kde jsou klienti přímo připojený na sebe </w:t>
-      </w:r>
-      <w:r>
-        <w:fldChar w:fldCharType="begin"/>
-      </w:r>
-      <w:r>
-        <w:instrText xml:space="preserve"> INCLUDEPICTURE "https://upload.wikimedia.org/wikipedia/commons/thumb/3/3f/P2P-network.svg/220px-P2P-network.svg.png" \* MERGEFORMATINET </w:instrText>
-      </w:r>
-      <w:r>
-        <w:fldChar w:fldCharType="separate"/>
-      </w:r>
-      <w:r>
-        <w:fldChar w:fldCharType="end"/>
-      </w:r>
-    </w:p>
-    <w:p>
-      <w:pPr>
-        <w:pStyle w:val="ListParagraph"/>
-        <w:numPr>
-          <w:ilvl w:val="1"/>
-          <w:numId w:val="8"/>
-        </w:numPr>
+        <w:spacing w:beforeLines="60" w:before="144" w:afterLines="60" w:after="144"/>
+        <w:rPr>
+          <w:lang w:val="cs-CZ"/>
+        </w:rPr>
+      </w:pPr>
+      <w:r>
+        <w:rPr>
+          <w:lang w:val="cs-CZ"/>
+        </w:rPr>
+        <w:t xml:space="preserve">Opak je </w:t>
+      </w:r>
+      <w:proofErr w:type="spellStart"/>
+      <w:r>
+        <w:rPr>
+          <w:color w:val="00B050"/>
+          <w:lang w:val="cs-CZ"/>
+        </w:rPr>
+        <w:t>client</w:t>
+      </w:r>
+      <w:proofErr w:type="spellEnd"/>
+      <w:r>
+        <w:rPr>
+          <w:color w:val="00B050"/>
+          <w:lang w:val="cs-CZ"/>
+        </w:rPr>
+        <w:t xml:space="preserve">-server </w:t>
+      </w:r>
+      <w:r>
+        <w:rPr>
+          <w:lang w:val="cs-CZ"/>
+        </w:rPr>
+        <w:t>(komunikace přes centrální server)</w:t>
+      </w:r>
+    </w:p>
+    <w:p>
+      <w:pPr>
         <w:tabs>
           <w:tab w:val="left" w:pos="2061"/>
         </w:tabs>
-        <w:rPr>
-          <w:lang w:val="cs-CZ"/>
-        </w:rPr>
-      </w:pPr>
-      <w:r>
-        <w:rPr>
-          <w:lang w:val="cs-CZ"/>
-        </w:rPr>
-        <w:t>Opak je client-server (komunikace přes centrální server)</w:t>
-      </w:r>
+        <w:spacing w:beforeLines="60" w:before="144" w:afterLines="60" w:after="144"/>
+        <w:ind w:left="360"/>
+        <w:rPr>
+          <w:lang w:val="cs-CZ"/>
+        </w:rPr>
+      </w:pPr>
     </w:p>
     <w:p>
       <w:pPr>
@@ -2210,24 +3217,66 @@
         <w:tabs>
           <w:tab w:val="left" w:pos="2061"/>
         </w:tabs>
-        <w:rPr>
-          <w:lang w:val="cs-CZ"/>
-        </w:rPr>
-      </w:pPr>
-      <w:r>
-        <w:rPr>
-          <w:lang w:val="cs-CZ"/>
-        </w:rPr>
-        <w:t>Působí současně jako klienti i serv</w:t>
-      </w:r>
-      <w:r>
-        <w:rPr>
+        <w:spacing w:beforeLines="60" w:before="144" w:afterLines="60" w:after="144"/>
+        <w:rPr>
+          <w:lang w:val="cs-CZ"/>
+        </w:rPr>
+      </w:pPr>
+      <w:r>
+        <w:rPr>
+          <w:lang w:val="cs-CZ"/>
+        </w:rPr>
+        <w:t>Propojená zařízení</w:t>
+      </w:r>
+      <w:r>
+        <w:rPr>
+          <w:lang w:val="cs-CZ"/>
+        </w:rPr>
+        <w:t xml:space="preserve"> </w:t>
+      </w:r>
+      <w:r>
+        <w:rPr>
+          <w:color w:val="FF0000"/>
+          <w:lang w:val="cs-CZ"/>
+        </w:rPr>
+        <w:t>působí</w:t>
+      </w:r>
+      <w:r>
+        <w:rPr>
+          <w:color w:val="FF0000"/>
+          <w:lang w:val="cs-CZ"/>
+        </w:rPr>
+        <w:t xml:space="preserve"> současně </w:t>
+      </w:r>
+      <w:r>
+        <w:rPr>
+          <w:lang w:val="cs-CZ"/>
+        </w:rPr>
+        <w:t xml:space="preserve">jako </w:t>
+      </w:r>
+      <w:r>
+        <w:rPr>
+          <w:b/>
+          <w:bCs/>
+          <w:color w:val="0070C0"/>
+          <w:lang w:val="cs-CZ"/>
+        </w:rPr>
+        <w:t>klienti i serv</w:t>
+      </w:r>
+      <w:r>
+        <w:rPr>
+          <w:b/>
+          <w:bCs/>
+          <w:color w:val="0070C0"/>
           <w:lang w:val="cs-CZ"/>
         </w:rPr>
         <w:t>e</w:t>
       </w:r>
       <w:r>
         <w:rPr>
+          <w:b/>
+          <w:bCs/>
+          <w:color w:val="0070C0"/>
           <w:lang w:val="cs-CZ"/>
         </w:rPr>
         <w:t>ry</w:t>
@@ -2243,36 +3292,135 @@
         <w:tabs>
           <w:tab w:val="left" w:pos="2061"/>
         </w:tabs>
-        <w:rPr>
-          <w:lang w:val="cs-CZ"/>
-        </w:rPr>
-      </w:pPr>
-      <w:r>
-        <w:rPr>
-          <w:lang w:val="cs-CZ"/>
-        </w:rPr>
-        <w:t>V praxi se však objevují specializované servery, kteří zjednoduší návrhu</w:t>
-      </w:r>
-    </w:p>
-    <w:p>
-      <w:pPr>
-        <w:pStyle w:val="ListParagraph"/>
-        <w:numPr>
-          <w:ilvl w:val="1"/>
-          <w:numId w:val="8"/>
-        </w:numPr>
+        <w:spacing w:beforeLines="60" w:before="144" w:afterLines="60" w:after="144"/>
+        <w:rPr>
+          <w:lang w:val="cs-CZ"/>
+        </w:rPr>
+      </w:pPr>
+      <w:r>
+        <w:rPr>
+          <w:lang w:val="cs-CZ"/>
+        </w:rPr>
+        <w:t xml:space="preserve">V praxi se však objevují specializované servery, kteří </w:t>
+      </w:r>
+      <w:proofErr w:type="gramStart"/>
+      <w:r>
+        <w:rPr>
+          <w:lang w:val="cs-CZ"/>
+        </w:rPr>
+        <w:t>dokáží</w:t>
+      </w:r>
+      <w:proofErr w:type="gramEnd"/>
+      <w:r>
+        <w:rPr>
+          <w:lang w:val="cs-CZ"/>
+        </w:rPr>
+        <w:t xml:space="preserve"> zjednodušit</w:t>
+      </w:r>
+      <w:r>
+        <w:rPr>
+          <w:lang w:val="cs-CZ"/>
+        </w:rPr>
+        <w:t xml:space="preserve"> </w:t>
+      </w:r>
+      <w:r>
+        <w:rPr>
+          <w:lang w:val="cs-CZ"/>
+        </w:rPr>
+        <w:t>návrh – Slouží</w:t>
+      </w:r>
+      <w:r>
+        <w:rPr>
+          <w:b/>
+          <w:bCs/>
+          <w:lang w:val="cs-CZ"/>
+        </w:rPr>
+        <w:t xml:space="preserve"> pro počáteční navázání</w:t>
+      </w:r>
+      <w:r>
+        <w:rPr>
+          <w:lang w:val="cs-CZ"/>
+        </w:rPr>
+        <w:t xml:space="preserve"> </w:t>
+      </w:r>
+    </w:p>
+    <w:p>
+      <w:pPr>
         <w:tabs>
           <w:tab w:val="left" w:pos="2061"/>
         </w:tabs>
-        <w:rPr>
-          <w:lang w:val="cs-CZ"/>
-        </w:rPr>
-      </w:pPr>
-      <w:r>
-        <w:rPr>
-          <w:lang w:val="cs-CZ"/>
-        </w:rPr>
-        <w:t xml:space="preserve">Slouží pro počáteční navázání </w:t>
+        <w:spacing w:beforeLines="60" w:before="144" w:afterLines="60" w:after="144"/>
+        <w:rPr>
+          <w:b/>
+          <w:bCs/>
+          <w:lang w:val="cs-CZ"/>
+        </w:rPr>
+      </w:pPr>
+      <w:r>
+        <w:rPr>
+          <w:color w:val="FF0000"/>
+          <w:lang w:val="cs-CZ"/>
+        </w:rPr>
+        <w:t xml:space="preserve">Dnes </w:t>
+      </w:r>
+      <w:r>
+        <w:rPr>
+          <w:color w:val="FF0000"/>
+          <w:lang w:val="cs-CZ"/>
+        </w:rPr>
+        <w:t>se</w:t>
+      </w:r>
+      <w:r>
+        <w:rPr>
+          <w:color w:val="FF0000"/>
+          <w:lang w:val="cs-CZ"/>
+        </w:rPr>
+        <w:t xml:space="preserve"> </w:t>
+      </w:r>
+      <w:r>
+        <w:rPr>
+          <w:b/>
+          <w:bCs/>
+          <w:color w:val="FF0000"/>
+          <w:lang w:val="cs-CZ"/>
+        </w:rPr>
+        <w:t>P2P</w:t>
+      </w:r>
+      <w:r>
+        <w:rPr>
+          <w:color w:val="FF0000"/>
+          <w:lang w:val="cs-CZ"/>
+        </w:rPr>
+        <w:t xml:space="preserve"> </w:t>
+      </w:r>
+      <w:r>
+        <w:rPr>
+          <w:color w:val="FF0000"/>
+          <w:lang w:val="cs-CZ"/>
+        </w:rPr>
+        <w:t>využívá</w:t>
+      </w:r>
+      <w:r>
+        <w:rPr>
+          <w:color w:val="FF0000"/>
+          <w:lang w:val="cs-CZ"/>
+        </w:rPr>
+        <w:t xml:space="preserve"> </w:t>
+      </w:r>
+      <w:r>
+        <w:rPr>
+          <w:lang w:val="cs-CZ"/>
+        </w:rPr>
+        <w:t xml:space="preserve">hlavně pro </w:t>
+      </w:r>
+      <w:r>
+        <w:rPr>
+          <w:b/>
+          <w:bCs/>
+          <w:color w:val="FF0000"/>
+          <w:lang w:val="cs-CZ"/>
+        </w:rPr>
+        <w:t>výměnu dat</w:t>
       </w:r>
     </w:p>
     <w:p>
@@ -2285,148 +3433,189 @@
         <w:tabs>
           <w:tab w:val="left" w:pos="2061"/>
         </w:tabs>
-        <w:rPr>
-          <w:lang w:val="cs-CZ"/>
-        </w:rPr>
-      </w:pPr>
-      <w:r>
-        <w:rPr>
-          <w:lang w:val="cs-CZ"/>
-        </w:rPr>
-        <w:t>Dnes je P2P se vztahuje hlavně pro výměnu dat</w:t>
-      </w:r>
-    </w:p>
-    <w:p>
-      <w:pPr>
-        <w:pStyle w:val="ListParagraph"/>
-        <w:numPr>
-          <w:ilvl w:val="0"/>
+        <w:spacing w:beforeLines="60" w:before="144" w:afterLines="60" w:after="144"/>
+        <w:rPr>
+          <w:lang w:val="cs-CZ"/>
+        </w:rPr>
+      </w:pPr>
+      <w:r>
+        <w:rPr>
+          <w:lang w:val="cs-CZ"/>
+        </w:rPr>
+        <w:t xml:space="preserve">Základní </w:t>
+      </w:r>
+      <w:r>
+        <w:rPr>
+          <w:b/>
+          <w:bCs/>
+          <w:color w:val="00B050"/>
+          <w:lang w:val="cs-CZ"/>
+        </w:rPr>
+        <w:t>výhoda</w:t>
+      </w:r>
+      <w:r>
+        <w:rPr>
+          <w:b/>
+          <w:bCs/>
+          <w:color w:val="00B050"/>
+          <w:lang w:val="cs-CZ"/>
+        </w:rPr>
+        <w:t xml:space="preserve"> +</w:t>
+      </w:r>
+    </w:p>
+    <w:p>
+      <w:pPr>
+        <w:pStyle w:val="ListParagraph"/>
+        <w:numPr>
+          <w:ilvl w:val="1"/>
           <w:numId w:val="8"/>
         </w:numPr>
         <w:tabs>
           <w:tab w:val="left" w:pos="2061"/>
         </w:tabs>
-        <w:rPr>
-          <w:lang w:val="cs-CZ"/>
-        </w:rPr>
-      </w:pPr>
-      <w:r>
-        <w:rPr>
-          <w:lang w:val="cs-CZ"/>
-        </w:rPr>
-        <w:t>Základní výhoda:</w:t>
-      </w:r>
-    </w:p>
-    <w:p>
-      <w:pPr>
-        <w:pStyle w:val="ListParagraph"/>
-        <w:numPr>
-          <w:ilvl w:val="1"/>
+        <w:spacing w:beforeLines="60" w:before="144" w:afterLines="60" w:after="144"/>
+        <w:rPr>
+          <w:lang w:val="cs-CZ"/>
+        </w:rPr>
+      </w:pPr>
+      <w:r>
+        <w:rPr>
+          <w:lang w:val="cs-CZ"/>
+        </w:rPr>
+        <w:t>S </w:t>
+      </w:r>
+      <w:r>
+        <w:rPr>
+          <w:color w:val="FF0000"/>
+          <w:lang w:val="cs-CZ"/>
+        </w:rPr>
+        <w:t xml:space="preserve">rostoucím množstvím uživatelů </w:t>
+      </w:r>
+      <w:r>
+        <w:rPr>
+          <w:lang w:val="cs-CZ"/>
+        </w:rPr>
+        <w:t xml:space="preserve">se </w:t>
+      </w:r>
+      <w:r>
+        <w:rPr>
+          <w:color w:val="0070C0"/>
+          <w:lang w:val="cs-CZ"/>
+        </w:rPr>
+        <w:t>přenosná kapacita roste</w:t>
+      </w:r>
+    </w:p>
+    <w:p>
+      <w:pPr>
+        <w:pStyle w:val="ListParagraph"/>
+        <w:numPr>
+          <w:ilvl w:val="2"/>
           <w:numId w:val="8"/>
         </w:numPr>
         <w:tabs>
           <w:tab w:val="left" w:pos="2061"/>
         </w:tabs>
-        <w:rPr>
-          <w:lang w:val="cs-CZ"/>
-        </w:rPr>
-      </w:pPr>
-      <w:r>
-        <w:rPr>
-          <w:lang w:val="cs-CZ"/>
-        </w:rPr>
-        <w:t>S rostoucím množstvím uživatelů se přenosná kapacita roste</w:t>
-      </w:r>
-    </w:p>
-    <w:p>
-      <w:pPr>
-        <w:pStyle w:val="ListParagraph"/>
-        <w:numPr>
-          <w:ilvl w:val="2"/>
+        <w:spacing w:beforeLines="60" w:before="144" w:afterLines="60" w:after="144"/>
+        <w:rPr>
+          <w:color w:val="00B050"/>
+          <w:lang w:val="cs-CZ"/>
+        </w:rPr>
+      </w:pPr>
+      <w:r>
+        <w:rPr>
+          <w:color w:val="00B050"/>
+          <w:lang w:val="cs-CZ"/>
+        </w:rPr>
+        <w:t xml:space="preserve">U </w:t>
+      </w:r>
+      <w:proofErr w:type="spellStart"/>
+      <w:r>
+        <w:rPr>
+          <w:color w:val="00B050"/>
+          <w:lang w:val="cs-CZ"/>
+        </w:rPr>
+        <w:t>client</w:t>
+      </w:r>
+      <w:proofErr w:type="spellEnd"/>
+      <w:r>
+        <w:rPr>
+          <w:color w:val="00B050"/>
+          <w:lang w:val="cs-CZ"/>
+        </w:rPr>
+        <w:t xml:space="preserve">-server </w:t>
+      </w:r>
+      <w:r>
+        <w:rPr>
+          <w:color w:val="00B050"/>
+          <w:lang w:val="cs-CZ"/>
+        </w:rPr>
+        <w:t xml:space="preserve">průměrná </w:t>
+      </w:r>
+      <w:r>
+        <w:rPr>
+          <w:color w:val="00B050"/>
+          <w:lang w:val="cs-CZ"/>
+        </w:rPr>
+        <w:t xml:space="preserve">rychlost </w:t>
+      </w:r>
+      <w:r>
+        <w:rPr>
+          <w:color w:val="00B050"/>
+          <w:lang w:val="cs-CZ"/>
+        </w:rPr>
+        <w:t>přenosu klesá</w:t>
+      </w:r>
+    </w:p>
+    <w:p>
+      <w:pPr>
+        <w:pStyle w:val="ListParagraph"/>
+        <w:numPr>
+          <w:ilvl w:val="0"/>
           <w:numId w:val="8"/>
         </w:numPr>
         <w:tabs>
           <w:tab w:val="left" w:pos="2061"/>
         </w:tabs>
-        <w:rPr>
-          <w:lang w:val="cs-CZ"/>
-        </w:rPr>
-      </w:pPr>
-      <w:r>
-        <w:rPr>
-          <w:lang w:val="cs-CZ"/>
-        </w:rPr>
-        <w:t xml:space="preserve">U client-server </w:t>
-      </w:r>
-      <w:r>
-        <w:rPr>
-          <w:lang w:val="cs-CZ"/>
-        </w:rPr>
-        <w:t xml:space="preserve">průměrná </w:t>
-      </w:r>
-      <w:r>
-        <w:rPr>
-          <w:lang w:val="cs-CZ"/>
-        </w:rPr>
-        <w:t xml:space="preserve">rychlost </w:t>
-      </w:r>
-      <w:r>
-        <w:rPr>
-          <w:lang w:val="cs-CZ"/>
-        </w:rPr>
-        <w:t>přenosu klesá</w:t>
-      </w:r>
-    </w:p>
-    <w:p>
-      <w:pPr>
-        <w:pStyle w:val="ListParagraph"/>
-        <w:numPr>
-          <w:ilvl w:val="0"/>
-          <w:numId w:val="8"/>
-        </w:numPr>
+        <w:spacing w:beforeLines="60" w:before="144" w:afterLines="60" w:after="144"/>
+        <w:rPr>
+          <w:color w:val="FF0000"/>
+          <w:lang w:val="cs-CZ"/>
+        </w:rPr>
+      </w:pPr>
+      <w:r>
+        <w:rPr>
+          <w:color w:val="FF0000"/>
+          <w:lang w:val="cs-CZ"/>
+        </w:rPr>
+        <w:t xml:space="preserve">Velká část obsahu šířená přes P2P je </w:t>
+      </w:r>
+      <w:r>
+        <w:rPr>
+          <w:b/>
+          <w:bCs/>
+          <w:color w:val="FF0000"/>
+          <w:lang w:val="cs-CZ"/>
+        </w:rPr>
+        <w:t>PIRÁTSKÁ</w:t>
+      </w:r>
+    </w:p>
+    <w:p>
+      <w:pPr>
         <w:tabs>
           <w:tab w:val="left" w:pos="2061"/>
         </w:tabs>
-        <w:rPr>
-          <w:lang w:val="cs-CZ"/>
-        </w:rPr>
-      </w:pPr>
-      <w:r>
-        <w:rPr>
-          <w:lang w:val="cs-CZ"/>
-        </w:rPr>
-        <w:t>Velká část obsahu šířená přes P2</w:t>
-      </w:r>
-      <w:r>
-        <w:rPr>
-          <w:lang w:val="cs-CZ"/>
-        </w:rPr>
-        <w:t xml:space="preserve">P je </w:t>
-      </w:r>
-      <w:r>
-        <w:rPr>
-          <w:b/>
-          <w:bCs/>
-          <w:lang w:val="cs-CZ"/>
-        </w:rPr>
-        <w:t>PIRÁTSKÁ</w:t>
-      </w:r>
+        <w:spacing w:beforeLines="60" w:before="144" w:afterLines="60" w:after="144"/>
+        <w:rPr>
+          <w:lang w:val="cs-CZ"/>
+        </w:rPr>
+      </w:pPr>
     </w:p>
     <w:p>
       <w:pPr>
         <w:tabs>
           <w:tab w:val="left" w:pos="2061"/>
         </w:tabs>
-        <w:rPr>
-          <w:lang w:val="cs-CZ"/>
-        </w:rPr>
-      </w:pPr>
-    </w:p>
-    <w:p>
-      <w:pPr>
-        <w:tabs>
-          <w:tab w:val="left" w:pos="2061"/>
-        </w:tabs>
+        <w:spacing w:beforeLines="60" w:before="144" w:afterLines="60" w:after="144"/>
         <w:rPr>
           <w:b/>
           <w:bCs/>
@@ -2546,20 +3735,18 @@
     </w:p>
     <w:p>
       <w:pPr>
-        <w:pStyle w:val="ListParagraph"/>
-        <w:numPr>
-          <w:ilvl w:val="0"/>
-          <w:numId w:val="9"/>
-        </w:numPr>
         <w:tabs>
           <w:tab w:val="left" w:pos="2061"/>
         </w:tabs>
-        <w:rPr>
-          <w:lang w:val="cs-CZ"/>
-        </w:rPr>
-      </w:pPr>
-      <w:r>
-        <w:rPr>
+        <w:spacing w:beforeLines="60" w:before="144" w:afterLines="60" w:after="144"/>
+        <w:rPr>
+          <w:color w:val="FF0000"/>
+          <w:lang w:val="cs-CZ"/>
+        </w:rPr>
+      </w:pPr>
+      <w:r>
+        <w:rPr>
+          <w:color w:val="FF0000"/>
           <w:lang w:val="cs-CZ"/>
         </w:rPr>
         <w:t>Síťová architektura</w:t>
@@ -2567,23 +3754,81 @@
     </w:p>
     <w:p>
       <w:pPr>
-        <w:pStyle w:val="ListParagraph"/>
-        <w:numPr>
-          <w:ilvl w:val="0"/>
-          <w:numId w:val="9"/>
-        </w:numPr>
         <w:tabs>
           <w:tab w:val="left" w:pos="2061"/>
         </w:tabs>
-        <w:rPr>
-          <w:lang w:val="cs-CZ"/>
-        </w:rPr>
-      </w:pPr>
-      <w:r>
-        <w:rPr>
-          <w:lang w:val="cs-CZ"/>
-        </w:rPr>
-        <w:t>Odděluje klienta a server (server hlavní bod který propojuje)</w:t>
+        <w:spacing w:beforeLines="60" w:before="144" w:afterLines="60" w:after="144"/>
+        <w:rPr>
+          <w:lang w:val="cs-CZ"/>
+        </w:rPr>
+      </w:pPr>
+      <w:r>
+        <w:rPr>
+          <w:color w:val="FF0000"/>
+          <w:lang w:val="cs-CZ"/>
+        </w:rPr>
+        <w:t xml:space="preserve">Odděluje </w:t>
+      </w:r>
+      <w:r>
+        <w:rPr>
+          <w:color w:val="0070C0"/>
+          <w:lang w:val="cs-CZ"/>
+        </w:rPr>
+        <w:t xml:space="preserve">klienta a server </w:t>
+      </w:r>
+      <w:r>
+        <w:rPr>
+          <w:lang w:val="cs-CZ"/>
+        </w:rPr>
+        <w:t xml:space="preserve">(server </w:t>
+      </w:r>
+      <w:r>
+        <w:rPr>
+          <w:lang w:val="cs-CZ"/>
+        </w:rPr>
+        <w:t xml:space="preserve">je </w:t>
+      </w:r>
+      <w:r>
+        <w:rPr>
+          <w:lang w:val="cs-CZ"/>
+        </w:rPr>
+        <w:t>hlavní bod</w:t>
+      </w:r>
+      <w:r>
+        <w:rPr>
+          <w:lang w:val="cs-CZ"/>
+        </w:rPr>
+        <w:t>,</w:t>
+      </w:r>
+      <w:r>
+        <w:rPr>
+          <w:lang w:val="cs-CZ"/>
+        </w:rPr>
+        <w:t xml:space="preserve"> který </w:t>
+      </w:r>
+      <w:r>
+        <w:rPr>
+          <w:lang w:val="cs-CZ"/>
+        </w:rPr>
+        <w:t xml:space="preserve">zařízení </w:t>
+      </w:r>
+      <w:r>
+        <w:rPr>
+          <w:lang w:val="cs-CZ"/>
+        </w:rPr>
+        <w:t>propojuje</w:t>
+      </w:r>
+      <w:r>
+        <w:rPr>
+          <w:lang w:val="cs-CZ"/>
+        </w:rPr>
+        <w:t xml:space="preserve"> mezi sebou</w:t>
+      </w:r>
+      <w:r>
+        <w:rPr>
+          <w:lang w:val="cs-CZ"/>
+        </w:rPr>
+        <w:t>)</w:t>
       </w:r>
       <w:r>
         <w:t xml:space="preserve"> </w:t>
@@ -2591,14 +3836,10 @@
     </w:p>
     <w:p>
       <w:pPr>
-        <w:pStyle w:val="ListParagraph"/>
-        <w:numPr>
-          <w:ilvl w:val="0"/>
-          <w:numId w:val="9"/>
-        </w:numPr>
         <w:tabs>
           <w:tab w:val="left" w:pos="2061"/>
         </w:tabs>
+        <w:spacing w:beforeLines="60" w:before="144" w:afterLines="60" w:after="144"/>
         <w:rPr>
           <w:lang w:val="cs-CZ"/>
         </w:rPr>
@@ -2614,54 +3855,101 @@
       <w:pPr>
         <w:pStyle w:val="ListParagraph"/>
         <w:numPr>
-          <w:ilvl w:val="1"/>
+          <w:ilvl w:val="0"/>
           <w:numId w:val="9"/>
         </w:numPr>
         <w:tabs>
           <w:tab w:val="left" w:pos="2061"/>
         </w:tabs>
-        <w:rPr>
-          <w:lang w:val="cs-CZ"/>
-        </w:rPr>
-      </w:pPr>
-      <w:r>
-        <w:rPr>
-          <w:lang w:val="cs-CZ"/>
-        </w:rPr>
-        <w:t>Klient žádá o služby server (prostřednictvím např. prohlížeče)</w:t>
-      </w:r>
-    </w:p>
-    <w:p>
-      <w:pPr>
-        <w:pStyle w:val="ListParagraph"/>
-        <w:numPr>
-          <w:ilvl w:val="1"/>
+        <w:spacing w:beforeLines="60" w:before="144" w:afterLines="60" w:after="144"/>
+        <w:rPr>
+          <w:lang w:val="cs-CZ"/>
+        </w:rPr>
+      </w:pPr>
+      <w:r>
+        <w:rPr>
+          <w:b/>
+          <w:bCs/>
+          <w:color w:val="FF0000"/>
+          <w:lang w:val="cs-CZ"/>
+        </w:rPr>
+        <w:t>Klient</w:t>
+      </w:r>
+      <w:r>
+        <w:rPr>
+          <w:color w:val="FF0000"/>
+          <w:lang w:val="cs-CZ"/>
+        </w:rPr>
+        <w:t xml:space="preserve"> žádá </w:t>
+      </w:r>
+      <w:r>
+        <w:rPr>
+          <w:lang w:val="cs-CZ"/>
+        </w:rPr>
+        <w:t xml:space="preserve">o služby </w:t>
+      </w:r>
+      <w:r>
+        <w:rPr>
+          <w:b/>
+          <w:bCs/>
+          <w:color w:val="0070C0"/>
+          <w:lang w:val="cs-CZ"/>
+        </w:rPr>
+        <w:t>server</w:t>
+      </w:r>
+      <w:r>
+        <w:rPr>
+          <w:color w:val="0070C0"/>
+          <w:lang w:val="cs-CZ"/>
+        </w:rPr>
+        <w:t xml:space="preserve"> </w:t>
+      </w:r>
+      <w:r>
+        <w:rPr>
+          <w:lang w:val="cs-CZ"/>
+        </w:rPr>
+        <w:t>(prostřednictvím např. prohlížeče)</w:t>
+      </w:r>
+    </w:p>
+    <w:p>
+      <w:pPr>
+        <w:pStyle w:val="ListParagraph"/>
+        <w:numPr>
+          <w:ilvl w:val="0"/>
           <w:numId w:val="9"/>
         </w:numPr>
         <w:tabs>
           <w:tab w:val="left" w:pos="2061"/>
         </w:tabs>
-        <w:rPr>
-          <w:lang w:val="cs-CZ"/>
-        </w:rPr>
-      </w:pPr>
-      <w:r>
-        <w:rPr>
-          <w:lang w:val="cs-CZ"/>
-        </w:rPr>
-        <w:t>Prohlížeč předá informaci servru</w:t>
-      </w:r>
-    </w:p>
-    <w:p>
-      <w:pPr>
-        <w:pStyle w:val="ListParagraph"/>
-        <w:numPr>
-          <w:ilvl w:val="1"/>
+        <w:spacing w:beforeLines="60" w:before="144" w:afterLines="60" w:after="144"/>
+        <w:rPr>
+          <w:lang w:val="cs-CZ"/>
+        </w:rPr>
+      </w:pPr>
+      <w:r>
+        <w:rPr>
+          <w:lang w:val="cs-CZ"/>
+        </w:rPr>
+        <w:t xml:space="preserve">Prohlížeč předá informaci </w:t>
+      </w:r>
+      <w:r>
+        <w:rPr>
+          <w:lang w:val="cs-CZ"/>
+        </w:rPr>
+        <w:t>serveru</w:t>
+      </w:r>
+    </w:p>
+    <w:p>
+      <w:pPr>
+        <w:pStyle w:val="ListParagraph"/>
+        <w:numPr>
+          <w:ilvl w:val="0"/>
           <w:numId w:val="9"/>
         </w:numPr>
         <w:tabs>
           <w:tab w:val="left" w:pos="2061"/>
         </w:tabs>
+        <w:spacing w:beforeLines="60" w:before="144" w:afterLines="60" w:after="144"/>
         <w:rPr>
           <w:lang w:val="cs-CZ"/>
         </w:rPr>
@@ -2677,12 +3965,13 @@
       <w:pPr>
         <w:pStyle w:val="ListParagraph"/>
         <w:numPr>
-          <w:ilvl w:val="1"/>
+          <w:ilvl w:val="0"/>
           <w:numId w:val="9"/>
         </w:numPr>
         <w:tabs>
           <w:tab w:val="left" w:pos="2061"/>
         </w:tabs>
+        <w:spacing w:beforeLines="60" w:before="144" w:afterLines="60" w:after="144"/>
         <w:rPr>
           <w:lang w:val="cs-CZ"/>
         </w:rPr>
@@ -2696,56 +3985,71 @@
     </w:p>
     <w:p>
       <w:pPr>
-        <w:pStyle w:val="ListParagraph"/>
-        <w:numPr>
-          <w:ilvl w:val="0"/>
-          <w:numId w:val="9"/>
-        </w:numPr>
         <w:tabs>
           <w:tab w:val="left" w:pos="2061"/>
         </w:tabs>
-        <w:rPr>
-          <w:lang w:val="cs-CZ"/>
-        </w:rPr>
-      </w:pPr>
-      <w:r>
-        <w:rPr>
-          <w:lang w:val="cs-CZ"/>
-        </w:rPr>
-        <w:t>Je to jedna z hlavních myšlenek síťové technologie</w:t>
-      </w:r>
-    </w:p>
-    <w:p>
-      <w:pPr>
-        <w:pStyle w:val="ListParagraph"/>
-        <w:numPr>
-          <w:ilvl w:val="0"/>
-          <w:numId w:val="9"/>
-        </w:numPr>
+        <w:spacing w:beforeLines="60" w:before="144" w:afterLines="60" w:after="144"/>
+        <w:ind w:left="360"/>
+        <w:rPr>
+          <w:lang w:val="cs-CZ"/>
+        </w:rPr>
+      </w:pPr>
+      <w:r>
+        <w:rPr>
+          <w:lang w:val="cs-CZ"/>
+        </w:rPr>
+        <w:t xml:space="preserve">Je to </w:t>
+      </w:r>
+      <w:r>
+        <w:rPr>
+          <w:b/>
+          <w:bCs/>
+          <w:color w:val="FF0000"/>
+          <w:lang w:val="cs-CZ"/>
+        </w:rPr>
+        <w:t>jedna z hlavních myšlenek síťové technologie</w:t>
+      </w:r>
+    </w:p>
+    <w:p>
+      <w:pPr>
         <w:tabs>
           <w:tab w:val="left" w:pos="2061"/>
         </w:tabs>
-        <w:rPr>
-          <w:lang w:val="cs-CZ"/>
-        </w:rPr>
-      </w:pPr>
-      <w:r>
-        <w:rPr>
-          <w:lang w:val="cs-CZ"/>
-        </w:rPr>
-        <w:t>Tento typ architektury je občas označován jako „Two-tier“</w:t>
-      </w:r>
-    </w:p>
-    <w:p>
-      <w:pPr>
-        <w:pStyle w:val="ListParagraph"/>
-        <w:numPr>
-          <w:ilvl w:val="0"/>
-          <w:numId w:val="9"/>
-        </w:numPr>
+        <w:spacing w:beforeLines="60" w:before="144" w:afterLines="60" w:after="144"/>
+        <w:ind w:left="360"/>
+        <w:rPr>
+          <w:lang w:val="cs-CZ"/>
+        </w:rPr>
+      </w:pPr>
+      <w:r>
+        <w:rPr>
+          <w:lang w:val="cs-CZ"/>
+        </w:rPr>
+        <w:t>Tento typ architektury je občas označován jako „</w:t>
+      </w:r>
+      <w:proofErr w:type="spellStart"/>
+      <w:r>
+        <w:rPr>
+          <w:b/>
+          <w:bCs/>
+          <w:lang w:val="cs-CZ"/>
+        </w:rPr>
+        <w:t>Two-tier</w:t>
+      </w:r>
+      <w:proofErr w:type="spellEnd"/>
+      <w:r>
+        <w:rPr>
+          <w:lang w:val="cs-CZ"/>
+        </w:rPr>
+        <w:t>“</w:t>
+      </w:r>
+    </w:p>
+    <w:p>
+      <w:pPr>
         <w:tabs>
           <w:tab w:val="left" w:pos="2061"/>
         </w:tabs>
+        <w:spacing w:beforeLines="60" w:before="144" w:afterLines="60" w:after="144"/>
         <w:rPr>
           <w:lang w:val="cs-CZ"/>
         </w:rPr>
@@ -2769,22 +4073,25 @@
       <w:pPr>
         <w:pStyle w:val="ListParagraph"/>
         <w:numPr>
-          <w:ilvl w:val="1"/>
+          <w:ilvl w:val="0"/>
           <w:numId w:val="9"/>
         </w:numPr>
         <w:tabs>
           <w:tab w:val="left" w:pos="2061"/>
         </w:tabs>
-        <w:rPr>
-          <w:b/>
-          <w:bCs/>
-          <w:lang w:val="cs-CZ"/>
-        </w:rPr>
-      </w:pPr>
-      <w:r>
-        <w:rPr>
-          <w:b/>
-          <w:bCs/>
+        <w:spacing w:beforeLines="60" w:before="144" w:afterLines="60" w:after="144"/>
+        <w:rPr>
+          <w:b/>
+          <w:bCs/>
+          <w:color w:val="FF0000"/>
+          <w:lang w:val="cs-CZ"/>
+        </w:rPr>
+      </w:pPr>
+      <w:r>
+        <w:rPr>
+          <w:b/>
+          <w:bCs/>
+          <w:color w:val="FF0000"/>
           <w:lang w:val="cs-CZ"/>
         </w:rPr>
         <w:t>Klient</w:t>
@@ -2794,81 +4101,125 @@
       <w:pPr>
         <w:pStyle w:val="ListParagraph"/>
         <w:numPr>
-          <w:ilvl w:val="2"/>
+          <w:ilvl w:val="1"/>
           <w:numId w:val="9"/>
         </w:numPr>
         <w:tabs>
           <w:tab w:val="left" w:pos="2061"/>
         </w:tabs>
-        <w:rPr>
-          <w:b/>
-          <w:bCs/>
-          <w:lang w:val="cs-CZ"/>
-        </w:rPr>
-      </w:pPr>
-      <w:r>
-        <w:rPr>
-          <w:lang w:val="cs-CZ"/>
-        </w:rPr>
-        <w:t>Je aktivní</w:t>
-      </w:r>
-    </w:p>
-    <w:p>
-      <w:pPr>
-        <w:pStyle w:val="ListParagraph"/>
-        <w:numPr>
-          <w:ilvl w:val="2"/>
+        <w:spacing w:beforeLines="60" w:before="144" w:afterLines="60" w:after="144"/>
+        <w:rPr>
+          <w:b/>
+          <w:bCs/>
+          <w:lang w:val="cs-CZ"/>
+        </w:rPr>
+      </w:pPr>
+      <w:r>
+        <w:rPr>
+          <w:lang w:val="cs-CZ"/>
+        </w:rPr>
+        <w:t xml:space="preserve">Je </w:t>
+      </w:r>
+      <w:r>
+        <w:rPr>
+          <w:color w:val="FF0000"/>
+          <w:lang w:val="cs-CZ"/>
+        </w:rPr>
+        <w:t>aktivní</w:t>
+      </w:r>
+    </w:p>
+    <w:p>
+      <w:pPr>
+        <w:pStyle w:val="ListParagraph"/>
+        <w:numPr>
+          <w:ilvl w:val="1"/>
           <w:numId w:val="9"/>
         </w:numPr>
         <w:tabs>
           <w:tab w:val="left" w:pos="2061"/>
         </w:tabs>
-        <w:rPr>
-          <w:b/>
-          <w:bCs/>
-          <w:lang w:val="cs-CZ"/>
-        </w:rPr>
-      </w:pPr>
-      <w:r>
-        <w:rPr>
-          <w:lang w:val="cs-CZ"/>
-        </w:rPr>
-        <w:t>Posílá žádosti na server</w:t>
-      </w:r>
-    </w:p>
-    <w:p>
-      <w:pPr>
-        <w:pStyle w:val="ListParagraph"/>
-        <w:numPr>
-          <w:ilvl w:val="2"/>
+        <w:spacing w:beforeLines="60" w:before="144" w:afterLines="60" w:after="144"/>
+        <w:rPr>
+          <w:b/>
+          <w:bCs/>
+          <w:lang w:val="cs-CZ"/>
+        </w:rPr>
+      </w:pPr>
+      <w:r>
+        <w:rPr>
+          <w:lang w:val="cs-CZ"/>
+        </w:rPr>
+        <w:t xml:space="preserve">Posílá </w:t>
+      </w:r>
+      <w:r>
+        <w:rPr>
+          <w:color w:val="FF0000"/>
+          <w:lang w:val="cs-CZ"/>
+        </w:rPr>
+        <w:t xml:space="preserve">žádosti </w:t>
+      </w:r>
+      <w:r>
+        <w:rPr>
+          <w:lang w:val="cs-CZ"/>
+        </w:rPr>
+        <w:t>na server</w:t>
+      </w:r>
+    </w:p>
+    <w:p>
+      <w:pPr>
+        <w:pStyle w:val="ListParagraph"/>
+        <w:numPr>
+          <w:ilvl w:val="1"/>
           <w:numId w:val="9"/>
         </w:numPr>
         <w:tabs>
           <w:tab w:val="left" w:pos="2061"/>
         </w:tabs>
-        <w:rPr>
-          <w:b/>
-          <w:bCs/>
-          <w:lang w:val="cs-CZ"/>
-        </w:rPr>
-      </w:pPr>
-      <w:r>
-        <w:rPr>
-          <w:lang w:val="cs-CZ"/>
-        </w:rPr>
-        <w:t>Po žádosti čeká a dostává odpovědi</w:t>
-      </w:r>
-    </w:p>
-    <w:p>
-      <w:pPr>
-        <w:pStyle w:val="ListParagraph"/>
-        <w:numPr>
-          <w:ilvl w:val="2"/>
+        <w:spacing w:beforeLines="60" w:before="144" w:afterLines="60" w:after="144"/>
+        <w:rPr>
+          <w:b/>
+          <w:bCs/>
+          <w:lang w:val="cs-CZ"/>
+        </w:rPr>
+      </w:pPr>
+      <w:r>
+        <w:rPr>
+          <w:lang w:val="cs-CZ"/>
+        </w:rPr>
+        <w:t xml:space="preserve">Po žádosti </w:t>
+      </w:r>
+      <w:r>
+        <w:rPr>
+          <w:color w:val="FF0000"/>
+          <w:lang w:val="cs-CZ"/>
+        </w:rPr>
+        <w:t xml:space="preserve">čeká </w:t>
+      </w:r>
+      <w:r>
+        <w:rPr>
+          <w:lang w:val="cs-CZ"/>
+        </w:rPr>
+        <w:t xml:space="preserve">a </w:t>
+      </w:r>
+      <w:r>
+        <w:rPr>
+          <w:color w:val="FF0000"/>
+          <w:lang w:val="cs-CZ"/>
+        </w:rPr>
+        <w:t>dostává odpovědi</w:t>
+      </w:r>
+    </w:p>
+    <w:p>
+      <w:pPr>
+        <w:pStyle w:val="ListParagraph"/>
+        <w:numPr>
+          <w:ilvl w:val="1"/>
           <w:numId w:val="9"/>
         </w:numPr>
         <w:tabs>
           <w:tab w:val="left" w:pos="2061"/>
         </w:tabs>
+        <w:spacing w:beforeLines="60" w:before="144" w:afterLines="60" w:after="144"/>
         <w:rPr>
           <w:b/>
           <w:bCs/>
@@ -2886,22 +4237,25 @@
       <w:pPr>
         <w:pStyle w:val="ListParagraph"/>
         <w:numPr>
-          <w:ilvl w:val="1"/>
+          <w:ilvl w:val="0"/>
           <w:numId w:val="9"/>
         </w:numPr>
         <w:tabs>
           <w:tab w:val="left" w:pos="2061"/>
         </w:tabs>
-        <w:rPr>
-          <w:b/>
-          <w:bCs/>
-          <w:lang w:val="cs-CZ"/>
-        </w:rPr>
-      </w:pPr>
-      <w:r>
-        <w:rPr>
-          <w:b/>
-          <w:bCs/>
+        <w:spacing w:beforeLines="60" w:before="144" w:afterLines="60" w:after="144"/>
+        <w:rPr>
+          <w:b/>
+          <w:bCs/>
+          <w:color w:val="0070C0"/>
+          <w:lang w:val="cs-CZ"/>
+        </w:rPr>
+      </w:pPr>
+      <w:r>
+        <w:rPr>
+          <w:b/>
+          <w:bCs/>
+          <w:color w:val="0070C0"/>
           <w:lang w:val="cs-CZ"/>
         </w:rPr>
         <w:t>Server</w:t>
@@ -2911,104 +4265,147 @@
       <w:pPr>
         <w:pStyle w:val="ListParagraph"/>
         <w:numPr>
-          <w:ilvl w:val="2"/>
+          <w:ilvl w:val="1"/>
           <w:numId w:val="9"/>
         </w:numPr>
         <w:tabs>
           <w:tab w:val="left" w:pos="2061"/>
         </w:tabs>
-        <w:rPr>
-          <w:b/>
-          <w:bCs/>
-          <w:lang w:val="cs-CZ"/>
-        </w:rPr>
-      </w:pPr>
-      <w:r>
-        <w:rPr>
-          <w:lang w:val="cs-CZ"/>
-        </w:rPr>
-        <w:t>Je pasivní</w:t>
-      </w:r>
-    </w:p>
-    <w:p>
-      <w:pPr>
-        <w:pStyle w:val="ListParagraph"/>
-        <w:numPr>
-          <w:ilvl w:val="2"/>
+        <w:spacing w:beforeLines="60" w:before="144" w:afterLines="60" w:after="144"/>
+        <w:rPr>
+          <w:b/>
+          <w:bCs/>
+          <w:lang w:val="cs-CZ"/>
+        </w:rPr>
+      </w:pPr>
+      <w:r>
+        <w:rPr>
+          <w:lang w:val="cs-CZ"/>
+        </w:rPr>
+        <w:t xml:space="preserve">Je </w:t>
+      </w:r>
+      <w:r>
+        <w:rPr>
+          <w:color w:val="0070C0"/>
+          <w:lang w:val="cs-CZ"/>
+        </w:rPr>
+        <w:t>pasivní</w:t>
+      </w:r>
+    </w:p>
+    <w:p>
+      <w:pPr>
+        <w:pStyle w:val="ListParagraph"/>
+        <w:numPr>
+          <w:ilvl w:val="1"/>
           <w:numId w:val="9"/>
         </w:numPr>
         <w:tabs>
           <w:tab w:val="left" w:pos="2061"/>
         </w:tabs>
-        <w:rPr>
-          <w:b/>
-          <w:bCs/>
-          <w:lang w:val="cs-CZ"/>
-        </w:rPr>
-      </w:pPr>
-      <w:r>
-        <w:rPr>
-          <w:lang w:val="cs-CZ"/>
-        </w:rPr>
-        <w:t>Naslouchá na síti a reaguje na žádosti</w:t>
-      </w:r>
-    </w:p>
-    <w:p>
-      <w:pPr>
-        <w:pStyle w:val="ListParagraph"/>
-        <w:numPr>
-          <w:ilvl w:val="2"/>
+        <w:spacing w:beforeLines="60" w:before="144" w:afterLines="60" w:after="144"/>
+        <w:rPr>
+          <w:b/>
+          <w:bCs/>
+          <w:lang w:val="cs-CZ"/>
+        </w:rPr>
+      </w:pPr>
+      <w:r>
+        <w:rPr>
+          <w:color w:val="0070C0"/>
+          <w:lang w:val="cs-CZ"/>
+        </w:rPr>
+        <w:t xml:space="preserve">Naslouchá </w:t>
+      </w:r>
+      <w:r>
+        <w:rPr>
+          <w:lang w:val="cs-CZ"/>
+        </w:rPr>
+        <w:t xml:space="preserve">na síti a </w:t>
+      </w:r>
+      <w:r>
+        <w:rPr>
+          <w:color w:val="0070C0"/>
+          <w:lang w:val="cs-CZ"/>
+        </w:rPr>
+        <w:t>reaguje na žádosti</w:t>
+      </w:r>
+    </w:p>
+    <w:p>
+      <w:pPr>
+        <w:pStyle w:val="ListParagraph"/>
+        <w:numPr>
+          <w:ilvl w:val="1"/>
           <w:numId w:val="9"/>
         </w:numPr>
         <w:tabs>
           <w:tab w:val="left" w:pos="2061"/>
         </w:tabs>
-        <w:rPr>
-          <w:b/>
-          <w:bCs/>
-          <w:lang w:val="cs-CZ"/>
-        </w:rPr>
-      </w:pPr>
-      <w:r>
-        <w:rPr>
-          <w:lang w:val="cs-CZ"/>
-        </w:rPr>
-        <w:t>Při přijetí požadavku – obslouží</w:t>
-      </w:r>
-    </w:p>
-    <w:p>
-      <w:pPr>
-        <w:pStyle w:val="ListParagraph"/>
-        <w:numPr>
-          <w:ilvl w:val="0"/>
-          <w:numId w:val="9"/>
-        </w:numPr>
+        <w:spacing w:beforeLines="60" w:before="144" w:afterLines="60" w:after="144"/>
+        <w:rPr>
+          <w:b/>
+          <w:bCs/>
+          <w:lang w:val="cs-CZ"/>
+        </w:rPr>
+      </w:pPr>
+      <w:r>
+        <w:rPr>
+          <w:lang w:val="cs-CZ"/>
+        </w:rPr>
+        <w:t xml:space="preserve">Při přijetí požadavku – </w:t>
+      </w:r>
+      <w:proofErr w:type="gramStart"/>
+      <w:r>
+        <w:rPr>
+          <w:color w:val="0070C0"/>
+          <w:lang w:val="cs-CZ"/>
+        </w:rPr>
+        <w:t>obslouží</w:t>
+      </w:r>
+      <w:proofErr w:type="gramEnd"/>
+    </w:p>
+    <w:p>
+      <w:pPr>
         <w:tabs>
           <w:tab w:val="left" w:pos="2061"/>
         </w:tabs>
-        <w:rPr>
-          <w:b/>
-          <w:bCs/>
-          <w:lang w:val="cs-CZ"/>
-        </w:rPr>
-      </w:pPr>
-      <w:r>
-        <w:rPr>
-          <w:lang w:val="cs-CZ"/>
-        </w:rPr>
-        <w:t>Výhody:</w:t>
-      </w:r>
-    </w:p>
-    <w:p>
-      <w:pPr>
-        <w:pStyle w:val="ListParagraph"/>
-        <w:numPr>
-          <w:ilvl w:val="1"/>
+        <w:spacing w:beforeLines="60" w:before="144" w:afterLines="60" w:after="144"/>
+        <w:rPr>
+          <w:b/>
+          <w:bCs/>
+          <w:color w:val="00B050"/>
+          <w:lang w:val="cs-CZ"/>
+        </w:rPr>
+      </w:pPr>
+      <w:r>
+        <w:rPr>
+          <w:b/>
+          <w:bCs/>
+          <w:color w:val="00B050"/>
+          <w:lang w:val="cs-CZ"/>
+        </w:rPr>
+        <w:t>Výhody</w:t>
+      </w:r>
+      <w:r>
+        <w:rPr>
+          <w:b/>
+          <w:bCs/>
+          <w:color w:val="00B050"/>
+          <w:lang w:val="cs-CZ"/>
+        </w:rPr>
+        <w:t xml:space="preserve"> +</w:t>
+      </w:r>
+    </w:p>
+    <w:p>
+      <w:pPr>
+        <w:pStyle w:val="ListParagraph"/>
+        <w:numPr>
+          <w:ilvl w:val="0"/>
           <w:numId w:val="9"/>
         </w:numPr>
         <w:tabs>
           <w:tab w:val="left" w:pos="2061"/>
         </w:tabs>
+        <w:spacing w:beforeLines="60" w:before="144" w:afterLines="60" w:after="144"/>
         <w:rPr>
           <w:b/>
           <w:bCs/>
@@ -3021,51 +4418,109 @@
         </w:rPr>
         <w:t>Většinou rozděluje jednotlivé úkoly</w:t>
       </w:r>
-    </w:p>
-    <w:p>
-      <w:pPr>
-        <w:pStyle w:val="ListParagraph"/>
-        <w:numPr>
-          <w:ilvl w:val="1"/>
+      <w:r>
+        <w:rPr>
+          <w:lang w:val="cs-CZ"/>
+        </w:rPr>
+        <w:t xml:space="preserve"> mezi komponenty </w:t>
+      </w:r>
+      <w:proofErr w:type="spellStart"/>
+      <w:r>
+        <w:rPr>
+          <w:lang w:val="cs-CZ"/>
+        </w:rPr>
+        <w:t>systému</w:t>
+      </w:r>
+      <w:r>
+        <w:rPr>
+          <w:lang w:val="cs-CZ"/>
+        </w:rPr>
+        <w:t>s</w:t>
+      </w:r>
+      <w:proofErr w:type="spellEnd"/>
+    </w:p>
+    <w:p>
+      <w:pPr>
+        <w:pStyle w:val="ListParagraph"/>
+        <w:numPr>
+          <w:ilvl w:val="0"/>
           <w:numId w:val="9"/>
         </w:numPr>
         <w:tabs>
           <w:tab w:val="left" w:pos="2061"/>
         </w:tabs>
-        <w:rPr>
-          <w:b/>
-          <w:bCs/>
-          <w:lang w:val="cs-CZ"/>
-        </w:rPr>
-      </w:pPr>
-      <w:r>
-        <w:rPr>
-          <w:lang w:val="cs-CZ"/>
-        </w:rPr>
-        <w:t>Údaje uloženy na serveru – zabezpečení</w:t>
-      </w:r>
-    </w:p>
-    <w:p>
-      <w:pPr>
-        <w:pStyle w:val="ListParagraph"/>
-        <w:numPr>
-          <w:ilvl w:val="2"/>
+        <w:spacing w:beforeLines="60" w:before="144" w:afterLines="60" w:after="144"/>
+        <w:rPr>
+          <w:b/>
+          <w:bCs/>
+          <w:lang w:val="cs-CZ"/>
+        </w:rPr>
+      </w:pPr>
+      <w:r>
+        <w:rPr>
+          <w:lang w:val="cs-CZ"/>
+        </w:rPr>
+        <w:t xml:space="preserve">Údaje uloženy na serveru – </w:t>
+      </w:r>
+      <w:r>
+        <w:rPr>
+          <w:b/>
+          <w:bCs/>
+          <w:color w:val="FF0000"/>
+          <w:lang w:val="cs-CZ"/>
+        </w:rPr>
+        <w:t>zabezpečen</w:t>
+      </w:r>
+      <w:r>
+        <w:rPr>
+          <w:b/>
+          <w:bCs/>
+          <w:color w:val="FF0000"/>
+          <w:lang w:val="cs-CZ"/>
+        </w:rPr>
+        <w:t>ý</w:t>
+      </w:r>
+    </w:p>
+    <w:p>
+      <w:pPr>
+        <w:pStyle w:val="ListParagraph"/>
+        <w:numPr>
+          <w:ilvl w:val="1"/>
           <w:numId w:val="9"/>
         </w:numPr>
         <w:tabs>
           <w:tab w:val="left" w:pos="2061"/>
         </w:tabs>
-        <w:rPr>
-          <w:b/>
-          <w:bCs/>
-          <w:lang w:val="cs-CZ"/>
-        </w:rPr>
-      </w:pPr>
-      <w:r>
-        <w:rPr>
-          <w:lang w:val="cs-CZ"/>
-        </w:rPr>
-        <w:t>Přímo přistupovat mohou pouze oprávně</w:t>
+        <w:spacing w:beforeLines="60" w:before="144" w:afterLines="60" w:after="144"/>
+        <w:rPr>
+          <w:b/>
+          <w:bCs/>
+          <w:lang w:val="cs-CZ"/>
+        </w:rPr>
+      </w:pPr>
+      <w:r>
+        <w:rPr>
+          <w:lang w:val="cs-CZ"/>
+        </w:rPr>
+        <w:t xml:space="preserve">Přímo přistupovat mohou pouze </w:t>
+      </w:r>
+      <w:r>
+        <w:rPr>
+          <w:lang w:val="cs-CZ"/>
+        </w:rPr>
+        <w:t>oprávněn</w:t>
+      </w:r>
+      <w:r>
+        <w:rPr>
+          <w:lang w:val="cs-CZ"/>
+        </w:rPr>
+        <w:t>i</w:t>
+      </w:r>
+      <w:r>
+        <w:rPr>
+          <w:lang w:val="cs-CZ"/>
+        </w:rPr>
+        <w:t xml:space="preserve"> uživatelé</w:t>
       </w:r>
       <w:r>
         <w:rPr>
@@ -3109,6 +4564,119 @@
 <file path=word/numbering.xml><?xml version="1.0" encoding="utf-8"?>
 <w:numbering xmlns:wpc="http://schemas.microsoft.com/office/word/2010/wordprocessingCanvas" xmlns:cx="http://schemas.microsoft.com/office/drawing/2014/chartex" xmlns:cx1="http://schemas.microsoft.com/office/drawing/2015/9/8/chartex" xmlns:cx2="http://schemas.microsoft.com/office/drawing/2015/10/21/chartex" xmlns:cx3="http://schemas.microsoft.com/office/drawing/2016/5/9/chartex" xmlns:cx4="http://schemas.microsoft.com/office/drawing/2016/5/10/chartex" xmlns:cx5="http://schemas.microsoft.com/office/drawing/2016/5/11/chartex" xmlns:cx6="http://schemas.microsoft.com/office/drawing/2016/5/12/chartex" xmlns:cx7="http://schemas.microsoft.com/office/drawing/2016/5/13/chartex" xmlns:cx8="http://schemas.microsoft.com/office/drawing/2016/5/14/chartex" xmlns:mc="http://schemas.openxmlformats.org/markup-compatibility/2006" xmlns:aink="http://schemas.microsoft.com/office/drawing/2016/ink" xmlns:am3d="http://schemas.microsoft.com/office/drawing/2017/model3d" xmlns:o="urn:schemas-microsoft-com:office:office" xmlns:oel="http://schemas.microsoft.com/office/2019/extlst" xmlns:r="http://schemas.openxmlformats.org/officeDocument/2006/relationships" xmlns:m="http://schemas.openxmlformats.org/officeDocument/2006/math" xmlns:v="urn:schemas-microsoft-com:vml" xmlns:wp14="http://schemas.microsoft.com/office/word/2010/wordprocessingDrawing" xmlns:wp="http://schemas.openxmlformats.org/drawingml/2006/wordprocessingDrawing" xmlns:w10="urn:schemas-microsoft-com:office:word" xmlns:w="http://schemas.openxmlformats.org/wordprocessingml/2006/main" xmlns:w14="http://schemas.microsoft.com/office/word/2010/wordml" xmlns:w15="http://schemas.microsoft.com/office/word/2012/wordml" xmlns:w16cex="http://schemas.microsoft.com/office/word/2018/wordml/cex" xmlns:w16cid="http://schemas.microsoft.com/office/word/2016/wordml/cid" xmlns:w16="http://schemas.microsoft.com/office/word/2018/wordml" xmlns:w16du="http://schemas.microsoft.com/office/word/2023/wordml/word16du" xmlns:w16sdtdh="http://schemas.microsoft.com/office/word/2020/wordml/sdtdatahash" xmlns:w16se="http://schemas.microsoft.com/office/word/2015/wordml/symex" xmlns:wpg="http://schemas.microsoft.com/office/word/2010/wordprocessingGroup" xmlns:wpi="http://schemas.microsoft.com/office/word/2010/wordprocessingInk" xmlns:wne="http://schemas.microsoft.com/office/word/2006/wordml" xmlns:wps="http://schemas.microsoft.com/office/word/2010/wordprocessingShape" mc:Ignorable="w14 w15 w16se w16cid w16 w16cex w16sdtdh wp14">
   <w:abstractNum w:abstractNumId="0" w15:restartNumberingAfterBreak="0">
+    <w:nsid w:val="043A4751"/>
+    <w:multiLevelType w:val="hybridMultilevel"/>
+    <w:tmpl w:val="7360890C"/>
+    <w:lvl w:ilvl="0" w:tplc="08090001">
+      <w:start w:val="1"/>
+      <w:numFmt w:val="bullet"/>
+      <w:lvlText w:val=""/>
+      <w:lvlJc w:val="left"/>
+      <w:pPr>
+        <w:ind w:left="720" w:hanging="360"/>
+      </w:pPr>
+      <w:rPr>
+        <w:rFonts w:ascii="Symbol" w:hAnsi="Symbol" w:hint="default"/>
+      </w:rPr>
+    </w:lvl>
+    <w:lvl w:ilvl="1" w:tplc="08090003" w:tentative="1">
+      <w:start w:val="1"/>
+      <w:numFmt w:val="bullet"/>
+      <w:lvlText w:val="o"/>
+      <w:lvlJc w:val="left"/>
+      <w:pPr>
+        <w:ind w:left="1440" w:hanging="360"/>
+      </w:pPr>
+      <w:rPr>
+        <w:rFonts w:ascii="Courier New" w:hAnsi="Courier New" w:cs="Courier New" w:hint="default"/>
+      </w:rPr>
+    </w:lvl>
+    <w:lvl w:ilvl="2" w:tplc="08090005" w:tentative="1">
+      <w:start w:val="1"/>
+      <w:numFmt w:val="bullet"/>
+      <w:lvlText w:val=""/>
+      <w:lvlJc w:val="left"/>
+      <w:pPr>
+        <w:ind w:left="2160" w:hanging="360"/>
+      </w:pPr>
+      <w:rPr>
+        <w:rFonts w:ascii="Wingdings" w:hAnsi="Wingdings" w:hint="default"/>
+      </w:rPr>
+    </w:lvl>
+    <w:lvl w:ilvl="3" w:tplc="08090001" w:tentative="1">
+      <w:start w:val="1"/>
+      <w:numFmt w:val="bullet"/>
+      <w:lvlText w:val=""/>
+      <w:lvlJc w:val="left"/>
+      <w:pPr>
+        <w:ind w:left="2880" w:hanging="360"/>
+      </w:pPr>
+      <w:rPr>
+        <w:rFonts w:ascii="Symbol" w:hAnsi="Symbol" w:hint="default"/>
+      </w:rPr>
+    </w:lvl>
+    <w:lvl w:ilvl="4" w:tplc="08090003" w:tentative="1">
+      <w:start w:val="1"/>
+      <w:numFmt w:val="bullet"/>
+      <w:lvlText w:val="o"/>
+      <w:lvlJc w:val="left"/>
+      <w:pPr>
+        <w:ind w:left="3600" w:hanging="360"/>
+      </w:pPr>
+      <w:rPr>
+        <w:rFonts w:ascii="Courier New" w:hAnsi="Courier New" w:cs="Courier New" w:hint="default"/>
+      </w:rPr>
+    </w:lvl>
+    <w:lvl w:ilvl="5" w:tplc="08090005" w:tentative="1">
+      <w:start w:val="1"/>
+      <w:numFmt w:val="bullet"/>
+      <w:lvlText w:val=""/>
+      <w:lvlJc w:val="left"/>
+      <w:pPr>
+        <w:ind w:left="4320" w:hanging="360"/>
+      </w:pPr>
+      <w:rPr>
+        <w:rFonts w:ascii="Wingdings" w:hAnsi="Wingdings" w:hint="default"/>
+      </w:rPr>
+    </w:lvl>
+    <w:lvl w:ilvl="6" w:tplc="08090001" w:tentative="1">
+      <w:start w:val="1"/>
+      <w:numFmt w:val="bullet"/>
+      <w:lvlText w:val=""/>
+      <w:lvlJc w:val="left"/>
+      <w:pPr>
+        <w:ind w:left="5040" w:hanging="360"/>
+      </w:pPr>
+      <w:rPr>
+        <w:rFonts w:ascii="Symbol" w:hAnsi="Symbol" w:hint="default"/>
+      </w:rPr>
+    </w:lvl>
+    <w:lvl w:ilvl="7" w:tplc="08090003" w:tentative="1">
+      <w:start w:val="1"/>
+      <w:numFmt w:val="bullet"/>
+      <w:lvlText w:val="o"/>
+      <w:lvlJc w:val="left"/>
+      <w:pPr>
+        <w:ind w:left="5760" w:hanging="360"/>
+      </w:pPr>
+      <w:rPr>
+        <w:rFonts w:ascii="Courier New" w:hAnsi="Courier New" w:cs="Courier New" w:hint="default"/>
+      </w:rPr>
+    </w:lvl>
+    <w:lvl w:ilvl="8" w:tplc="08090005" w:tentative="1">
+      <w:start w:val="1"/>
+      <w:numFmt w:val="bullet"/>
+      <w:lvlText w:val=""/>
+      <w:lvlJc w:val="left"/>
+      <w:pPr>
+        <w:ind w:left="6480" w:hanging="360"/>
+      </w:pPr>
+      <w:rPr>
+        <w:rFonts w:ascii="Wingdings" w:hAnsi="Wingdings" w:hint="default"/>
+      </w:rPr>
+    </w:lvl>
+  </w:abstractNum>
+  <w:abstractNum w:abstractNumId="1" w15:restartNumberingAfterBreak="0">
     <w:nsid w:val="0D774DEC"/>
     <w:multiLevelType w:val="hybridMultilevel"/>
     <w:tmpl w:val="12C8D2D0"/>
@@ -3221,7 +4789,7 @@
       </w:rPr>
     </w:lvl>
   </w:abstractNum>
-  <w:abstractNum w:abstractNumId="1" w15:restartNumberingAfterBreak="0">
+  <w:abstractNum w:abstractNumId="2" w15:restartNumberingAfterBreak="0">
     <w:nsid w:val="3D32736D"/>
     <w:multiLevelType w:val="hybridMultilevel"/>
     <w:tmpl w:val="EB141036"/>
@@ -3334,7 +4902,7 @@
       </w:rPr>
     </w:lvl>
   </w:abstractNum>
-  <w:abstractNum w:abstractNumId="2" w15:restartNumberingAfterBreak="0">
+  <w:abstractNum w:abstractNumId="3" w15:restartNumberingAfterBreak="0">
     <w:nsid w:val="4F0A7404"/>
     <w:multiLevelType w:val="hybridMultilevel"/>
     <w:tmpl w:val="0A0847DA"/>
@@ -3447,7 +5015,7 @@
       </w:rPr>
     </w:lvl>
   </w:abstractNum>
-  <w:abstractNum w:abstractNumId="3" w15:restartNumberingAfterBreak="0">
+  <w:abstractNum w:abstractNumId="4" w15:restartNumberingAfterBreak="0">
     <w:nsid w:val="53483C37"/>
     <w:multiLevelType w:val="hybridMultilevel"/>
     <w:tmpl w:val="70108768"/>
@@ -3560,7 +5128,7 @@
       </w:rPr>
     </w:lvl>
   </w:abstractNum>
-  <w:abstractNum w:abstractNumId="4" w15:restartNumberingAfterBreak="0">
+  <w:abstractNum w:abstractNumId="5" w15:restartNumberingAfterBreak="0">
     <w:nsid w:val="6F305618"/>
     <w:multiLevelType w:val="hybridMultilevel"/>
     <w:tmpl w:val="3AECCF32"/>
@@ -3673,7 +5241,7 @@
       </w:rPr>
     </w:lvl>
   </w:abstractNum>
-  <w:abstractNum w:abstractNumId="5" w15:restartNumberingAfterBreak="0">
+  <w:abstractNum w:abstractNumId="6" w15:restartNumberingAfterBreak="0">
     <w:nsid w:val="726F68B1"/>
     <w:multiLevelType w:val="hybridMultilevel"/>
     <w:tmpl w:val="231AF40E"/>
@@ -3786,7 +5354,7 @@
       </w:rPr>
     </w:lvl>
   </w:abstractNum>
-  <w:abstractNum w:abstractNumId="6" w15:restartNumberingAfterBreak="0">
+  <w:abstractNum w:abstractNumId="7" w15:restartNumberingAfterBreak="0">
     <w:nsid w:val="73A54168"/>
     <w:multiLevelType w:val="hybridMultilevel"/>
     <w:tmpl w:val="D16EF12E"/>
@@ -3899,7 +5467,7 @@
       </w:rPr>
     </w:lvl>
   </w:abstractNum>
-  <w:abstractNum w:abstractNumId="7" w15:restartNumberingAfterBreak="0">
+  <w:abstractNum w:abstractNumId="8" w15:restartNumberingAfterBreak="0">
     <w:nsid w:val="7B037F09"/>
     <w:multiLevelType w:val="hybridMultilevel"/>
     <w:tmpl w:val="B802CAAC"/>
@@ -4012,7 +5580,120 @@
       </w:rPr>
     </w:lvl>
   </w:abstractNum>
-  <w:abstractNum w:abstractNumId="8" w15:restartNumberingAfterBreak="0">
+  <w:abstractNum w:abstractNumId="9" w15:restartNumberingAfterBreak="0">
+    <w:nsid w:val="7B58373F"/>
+    <w:multiLevelType w:val="hybridMultilevel"/>
+    <w:tmpl w:val="71B0D262"/>
+    <w:lvl w:ilvl="0" w:tplc="08090001">
+      <w:start w:val="1"/>
+      <w:numFmt w:val="bullet"/>
+      <w:lvlText w:val=""/>
+      <w:lvlJc w:val="left"/>
+      <w:pPr>
+        <w:ind w:left="720" w:hanging="360"/>
+      </w:pPr>
+      <w:rPr>
+        <w:rFonts w:ascii="Symbol" w:hAnsi="Symbol" w:hint="default"/>
+      </w:rPr>
+    </w:lvl>
+    <w:lvl w:ilvl="1" w:tplc="08090003" w:tentative="1">
+      <w:start w:val="1"/>
+      <w:numFmt w:val="bullet"/>
+      <w:lvlText w:val="o"/>
+      <w:lvlJc w:val="left"/>
+      <w:pPr>
+        <w:ind w:left="1440" w:hanging="360"/>
+      </w:pPr>
+      <w:rPr>
+        <w:rFonts w:ascii="Courier New" w:hAnsi="Courier New" w:cs="Courier New" w:hint="default"/>
+      </w:rPr>
+    </w:lvl>
+    <w:lvl w:ilvl="2" w:tplc="08090005" w:tentative="1">
+      <w:start w:val="1"/>
+      <w:numFmt w:val="bullet"/>
+      <w:lvlText w:val=""/>
+      <w:lvlJc w:val="left"/>
+      <w:pPr>
+        <w:ind w:left="2160" w:hanging="360"/>
+      </w:pPr>
+      <w:rPr>
+        <w:rFonts w:ascii="Wingdings" w:hAnsi="Wingdings" w:hint="default"/>
+      </w:rPr>
+    </w:lvl>
+    <w:lvl w:ilvl="3" w:tplc="08090001" w:tentative="1">
+      <w:start w:val="1"/>
+      <w:numFmt w:val="bullet"/>
+      <w:lvlText w:val=""/>
+      <w:lvlJc w:val="left"/>
+      <w:pPr>
+        <w:ind w:left="2880" w:hanging="360"/>
+      </w:pPr>
+      <w:rPr>
+        <w:rFonts w:ascii="Symbol" w:hAnsi="Symbol" w:hint="default"/>
+      </w:rPr>
+    </w:lvl>
+    <w:lvl w:ilvl="4" w:tplc="08090003" w:tentative="1">
+      <w:start w:val="1"/>
+      <w:numFmt w:val="bullet"/>
+      <w:lvlText w:val="o"/>
+      <w:lvlJc w:val="left"/>
+      <w:pPr>
+        <w:ind w:left="3600" w:hanging="360"/>
+      </w:pPr>
+      <w:rPr>
+        <w:rFonts w:ascii="Courier New" w:hAnsi="Courier New" w:cs="Courier New" w:hint="default"/>
+      </w:rPr>
+    </w:lvl>
+    <w:lvl w:ilvl="5" w:tplc="08090005" w:tentative="1">
+      <w:start w:val="1"/>
+      <w:numFmt w:val="bullet"/>
+      <w:lvlText w:val=""/>
+      <w:lvlJc w:val="left"/>
+      <w:pPr>
+        <w:ind w:left="4320" w:hanging="360"/>
+      </w:pPr>
+      <w:rPr>
+        <w:rFonts w:ascii="Wingdings" w:hAnsi="Wingdings" w:hint="default"/>
+      </w:rPr>
+    </w:lvl>
+    <w:lvl w:ilvl="6" w:tplc="08090001" w:tentative="1">
+      <w:start w:val="1"/>
+      <w:numFmt w:val="bullet"/>
+      <w:lvlText w:val=""/>
+      <w:lvlJc w:val="left"/>
+      <w:pPr>
+        <w:ind w:left="5040" w:hanging="360"/>
+      </w:pPr>
+      <w:rPr>
+        <w:rFonts w:ascii="Symbol" w:hAnsi="Symbol" w:hint="default"/>
+      </w:rPr>
+    </w:lvl>
+    <w:lvl w:ilvl="7" w:tplc="08090003" w:tentative="1">
+      <w:start w:val="1"/>
+      <w:numFmt w:val="bullet"/>
+      <w:lvlText w:val="o"/>
+      <w:lvlJc w:val="left"/>
+      <w:pPr>
+        <w:ind w:left="5760" w:hanging="360"/>
+      </w:pPr>
+      <w:rPr>
+        <w:rFonts w:ascii="Courier New" w:hAnsi="Courier New" w:cs="Courier New" w:hint="default"/>
+      </w:rPr>
+    </w:lvl>
+    <w:lvl w:ilvl="8" w:tplc="08090005" w:tentative="1">
+      <w:start w:val="1"/>
+      <w:numFmt w:val="bullet"/>
+      <w:lvlText w:val=""/>
+      <w:lvlJc w:val="left"/>
+      <w:pPr>
+        <w:ind w:left="6480" w:hanging="360"/>
+      </w:pPr>
+      <w:rPr>
+        <w:rFonts w:ascii="Wingdings" w:hAnsi="Wingdings" w:hint="default"/>
+      </w:rPr>
+    </w:lvl>
+  </w:abstractNum>
+  <w:abstractNum w:abstractNumId="10" w15:restartNumberingAfterBreak="0">
     <w:nsid w:val="7D2D7921"/>
     <w:multiLevelType w:val="hybridMultilevel"/>
     <w:tmpl w:val="548AABF2"/>
@@ -4126,31 +5807,37 @@
     </w:lvl>
   </w:abstractNum>
   <w:num w:numId="1" w16cid:durableId="495535139">
+    <w:abstractNumId w:val="2"/>
+  </w:num>
+  <w:num w:numId="2" w16cid:durableId="574323613">
+    <w:abstractNumId w:val="8"/>
+  </w:num>
+  <w:num w:numId="3" w16cid:durableId="328287332">
+    <w:abstractNumId w:val="6"/>
+  </w:num>
+  <w:num w:numId="4" w16cid:durableId="1843467523">
+    <w:abstractNumId w:val="3"/>
+  </w:num>
+  <w:num w:numId="5" w16cid:durableId="298733766">
+    <w:abstractNumId w:val="7"/>
+  </w:num>
+  <w:num w:numId="6" w16cid:durableId="247270156">
+    <w:abstractNumId w:val="5"/>
+  </w:num>
+  <w:num w:numId="7" w16cid:durableId="785080005">
+    <w:abstractNumId w:val="10"/>
+  </w:num>
+  <w:num w:numId="8" w16cid:durableId="197939500">
+    <w:abstractNumId w:val="4"/>
+  </w:num>
+  <w:num w:numId="9" w16cid:durableId="1175802184">
     <w:abstractNumId w:val="1"/>
   </w:num>
-  <w:num w:numId="2" w16cid:durableId="574323613">
-    <w:abstractNumId w:val="7"/>
+  <w:num w:numId="10" w16cid:durableId="86312559">
+    <w:abstractNumId w:val="0"/>
   </w:num>
-  <w:num w:numId="3" w16cid:durableId="328287332">
-    <w:abstractNumId w:val="5"/>
-  </w:num>
-  <w:num w:numId="4" w16cid:durableId="1843467523">
-    <w:abstractNumId w:val="2"/>
-  </w:num>
-  <w:num w:numId="5" w16cid:durableId="298733766">
-    <w:abstractNumId w:val="6"/>
-  </w:num>
-  <w:num w:numId="6" w16cid:durableId="247270156">
-    <w:abstractNumId w:val="4"/>
-  </w:num>
-  <w:num w:numId="7" w16cid:durableId="785080005">
-    <w:abstractNumId w:val="8"/>
-  </w:num>
-  <w:num w:numId="8" w16cid:durableId="197939500">
-    <w:abstractNumId w:val="3"/>
-  </w:num>
-  <w:num w:numId="9" w16cid:durableId="1175802184">
-    <w:abstractNumId w:val="0"/>
+  <w:num w:numId="11" w16cid:durableId="685406435">
+    <w:abstractNumId w:val="9"/>
   </w:num>
 </w:numbering>
 </file>

--- a/Word dokumenty/5_arch_design_patterns.docx
+++ b/Word dokumenty/5_arch_design_patterns.docx
@@ -290,13 +290,7 @@
         <w:rPr>
           <w:lang w:val="cs-CZ"/>
         </w:rPr>
-        <w:t xml:space="preserve">Dokáže zlepšit čitelnost, údržbu, rozšiřitelnost a </w:t>
-      </w:r>
-      <w:r>
-        <w:rPr>
-          <w:lang w:val="cs-CZ"/>
-        </w:rPr>
-        <w:t>znuvupoužitelnost</w:t>
+        <w:t>Dokáže zlepšit čitelnost, údržbu, rozšiřitelnost a znuvupoužitelnost</w:t>
       </w:r>
     </w:p>
     <w:p>
@@ -4522,6 +4516,323 @@
         </w:rPr>
         <w:t xml:space="preserve"> uživatelé</w:t>
       </w:r>
+    </w:p>
+    <w:p>
+      <w:pPr>
+        <w:tabs>
+          <w:tab w:val="left" w:pos="2061"/>
+        </w:tabs>
+        <w:spacing w:beforeLines="60" w:before="144" w:afterLines="60" w:after="144"/>
+        <w:rPr>
+          <w:b/>
+          <w:bCs/>
+        </w:rPr>
+      </w:pPr>
+    </w:p>
+    <w:p>
+      <w:pPr>
+        <w:tabs>
+          <w:tab w:val="left" w:pos="2061"/>
+        </w:tabs>
+        <w:spacing w:beforeLines="60" w:before="144" w:afterLines="60" w:after="144"/>
+        <w:rPr>
+          <w:b/>
+          <w:bCs/>
+          <w:lang w:val="cs-CZ"/>
+        </w:rPr>
+      </w:pPr>
+      <w:r>
+        <w:rPr>
+          <w:b/>
+          <w:bCs/>
+          <w:lang w:val="cs-CZ"/>
+        </w:rPr>
+        <w:t>THIN</w:t>
+      </w:r>
+    </w:p>
+    <w:p>
+      <w:pPr>
+        <w:pStyle w:val="ListParagraph"/>
+        <w:numPr>
+          <w:ilvl w:val="0"/>
+          <w:numId w:val="13"/>
+        </w:numPr>
+        <w:tabs>
+          <w:tab w:val="left" w:pos="2061"/>
+        </w:tabs>
+        <w:spacing w:beforeLines="60" w:before="144" w:afterLines="60" w:after="144"/>
+        <w:rPr>
+          <w:lang w:val="cs-CZ"/>
+        </w:rPr>
+      </w:pPr>
+      <w:r>
+        <w:rPr>
+          <w:lang w:val="cs-CZ"/>
+        </w:rPr>
+        <w:t>Funguje na straně serveru</w:t>
+      </w:r>
+    </w:p>
+    <w:p>
+      <w:pPr>
+        <w:pStyle w:val="ListParagraph"/>
+        <w:numPr>
+          <w:ilvl w:val="0"/>
+          <w:numId w:val="13"/>
+        </w:numPr>
+        <w:tabs>
+          <w:tab w:val="left" w:pos="2061"/>
+        </w:tabs>
+        <w:spacing w:beforeLines="60" w:before="144" w:afterLines="60" w:after="144"/>
+        <w:rPr>
+          <w:lang w:val="cs-CZ"/>
+        </w:rPr>
+      </w:pPr>
+      <w:r>
+        <w:rPr>
+          <w:lang w:val="cs-CZ"/>
+        </w:rPr>
+        <w:t>Klient používá</w:t>
+      </w:r>
+      <w:r>
+        <w:rPr>
+          <w:lang w:val="cs-CZ"/>
+        </w:rPr>
+        <w:t xml:space="preserve"> pouze aplikaci</w:t>
+      </w:r>
+    </w:p>
+    <w:p>
+      <w:pPr>
+        <w:pStyle w:val="ListParagraph"/>
+        <w:numPr>
+          <w:ilvl w:val="0"/>
+          <w:numId w:val="13"/>
+        </w:numPr>
+        <w:tabs>
+          <w:tab w:val="left" w:pos="2061"/>
+        </w:tabs>
+        <w:spacing w:beforeLines="60" w:before="144" w:afterLines="60" w:after="144"/>
+        <w:rPr>
+          <w:lang w:val="cs-CZ"/>
+        </w:rPr>
+      </w:pPr>
+      <w:r>
+        <w:rPr>
+          <w:lang w:val="cs-CZ"/>
+        </w:rPr>
+        <w:t>Všechny operace a práce s daty</w:t>
+      </w:r>
+      <w:r>
+        <w:rPr>
+          <w:lang w:val="cs-CZ"/>
+        </w:rPr>
+        <w:t xml:space="preserve"> je vždy pouze na serveru</w:t>
+      </w:r>
+    </w:p>
+    <w:p>
+      <w:pPr>
+        <w:tabs>
+          <w:tab w:val="left" w:pos="2061"/>
+        </w:tabs>
+        <w:spacing w:beforeLines="60" w:before="144" w:afterLines="60" w:after="144"/>
+        <w:rPr>
+          <w:b/>
+          <w:bCs/>
+          <w:lang w:val="cs-CZ"/>
+        </w:rPr>
+      </w:pPr>
+      <w:r>
+        <w:rPr>
+          <w:b/>
+          <w:bCs/>
+          <w:lang w:val="cs-CZ"/>
+        </w:rPr>
+        <w:t>THICK</w:t>
+      </w:r>
+    </w:p>
+    <w:p>
+      <w:pPr>
+        <w:pStyle w:val="ListParagraph"/>
+        <w:numPr>
+          <w:ilvl w:val="0"/>
+          <w:numId w:val="14"/>
+        </w:numPr>
+        <w:tabs>
+          <w:tab w:val="left" w:pos="2061"/>
+        </w:tabs>
+        <w:spacing w:beforeLines="60" w:before="144" w:afterLines="60" w:after="144"/>
+        <w:rPr>
+          <w:lang w:val="cs-CZ"/>
+        </w:rPr>
+      </w:pPr>
+      <w:r>
+        <w:rPr>
+          <w:lang w:val="cs-CZ"/>
+        </w:rPr>
+        <w:t>Zatěžuje počítač</w:t>
+      </w:r>
+    </w:p>
+    <w:p>
+      <w:pPr>
+        <w:pStyle w:val="ListParagraph"/>
+        <w:numPr>
+          <w:ilvl w:val="0"/>
+          <w:numId w:val="14"/>
+        </w:numPr>
+        <w:tabs>
+          <w:tab w:val="left" w:pos="2061"/>
+        </w:tabs>
+        <w:spacing w:beforeLines="60" w:before="144" w:afterLines="60" w:after="144"/>
+        <w:rPr>
+          <w:lang w:val="cs-CZ"/>
+        </w:rPr>
+      </w:pPr>
+      <w:r>
+        <w:rPr>
+          <w:lang w:val="cs-CZ"/>
+        </w:rPr>
+        <w:t>Ale data bere ze serveru</w:t>
+      </w:r>
+    </w:p>
+    <w:p>
+      <w:pPr>
+        <w:pStyle w:val="ListParagraph"/>
+        <w:numPr>
+          <w:ilvl w:val="0"/>
+          <w:numId w:val="14"/>
+        </w:numPr>
+        <w:tabs>
+          <w:tab w:val="left" w:pos="2061"/>
+        </w:tabs>
+        <w:spacing w:beforeLines="60" w:before="144" w:afterLines="60" w:after="144"/>
+        <w:rPr>
+          <w:b/>
+          <w:bCs/>
+          <w:lang w:val="cs-CZ"/>
+        </w:rPr>
+      </w:pPr>
+      <w:r>
+        <w:rPr>
+          <w:lang w:val="cs-CZ"/>
+        </w:rPr>
+        <w:t>Např. hra</w:t>
+      </w:r>
+    </w:p>
+    <w:p>
+      <w:pPr>
+        <w:pStyle w:val="ListParagraph"/>
+        <w:numPr>
+          <w:ilvl w:val="1"/>
+          <w:numId w:val="14"/>
+        </w:numPr>
+        <w:tabs>
+          <w:tab w:val="left" w:pos="2061"/>
+        </w:tabs>
+        <w:spacing w:beforeLines="60" w:before="144" w:afterLines="60" w:after="144"/>
+        <w:rPr>
+          <w:b/>
+          <w:bCs/>
+          <w:lang w:val="cs-CZ"/>
+        </w:rPr>
+      </w:pPr>
+      <w:r>
+        <w:rPr>
+          <w:lang w:val="cs-CZ"/>
+        </w:rPr>
+        <w:t>Hra, která jde hrát na svém zařízení</w:t>
+      </w:r>
+    </w:p>
+    <w:p>
+      <w:pPr>
+        <w:pStyle w:val="ListParagraph"/>
+        <w:numPr>
+          <w:ilvl w:val="0"/>
+          <w:numId w:val="14"/>
+        </w:numPr>
+        <w:tabs>
+          <w:tab w:val="left" w:pos="2061"/>
+        </w:tabs>
+        <w:spacing w:beforeLines="60" w:before="144" w:afterLines="60" w:after="144"/>
+        <w:rPr>
+          <w:b/>
+          <w:bCs/>
+          <w:lang w:val="cs-CZ"/>
+        </w:rPr>
+      </w:pPr>
+      <w:r>
+        <w:rPr>
+          <w:lang w:val="cs-CZ"/>
+        </w:rPr>
+        <w:t>Používáme data ze serveru</w:t>
+      </w:r>
+    </w:p>
+    <w:p>
+      <w:pPr>
+        <w:tabs>
+          <w:tab w:val="left" w:pos="2061"/>
+        </w:tabs>
+        <w:spacing w:beforeLines="60" w:before="144" w:afterLines="60" w:after="144"/>
+        <w:rPr>
+          <w:b/>
+          <w:bCs/>
+          <w:lang w:val="cs-CZ"/>
+        </w:rPr>
+      </w:pPr>
+      <w:r>
+        <w:rPr>
+          <w:b/>
+          <w:bCs/>
+          <w:lang w:val="cs-CZ"/>
+        </w:rPr>
+        <w:t>HYBRID</w:t>
+      </w:r>
+    </w:p>
+    <w:p>
+      <w:pPr>
+        <w:pStyle w:val="ListParagraph"/>
+        <w:numPr>
+          <w:ilvl w:val="0"/>
+          <w:numId w:val="15"/>
+        </w:numPr>
+        <w:tabs>
+          <w:tab w:val="left" w:pos="2061"/>
+        </w:tabs>
+        <w:spacing w:beforeLines="60" w:before="144" w:afterLines="60" w:after="144"/>
+        <w:rPr>
+          <w:b/>
+          <w:bCs/>
+          <w:lang w:val="cs-CZ"/>
+        </w:rPr>
+      </w:pPr>
+      <w:r>
+        <w:rPr>
+          <w:lang w:val="cs-CZ"/>
+        </w:rPr>
+        <w:t>Skype</w:t>
+      </w:r>
+    </w:p>
+    <w:p>
+      <w:pPr>
+        <w:pStyle w:val="ListParagraph"/>
+        <w:numPr>
+          <w:ilvl w:val="0"/>
+          <w:numId w:val="15"/>
+        </w:numPr>
+        <w:tabs>
+          <w:tab w:val="left" w:pos="2061"/>
+        </w:tabs>
+        <w:spacing w:beforeLines="60" w:before="144" w:afterLines="60" w:after="144"/>
+        <w:rPr>
+          <w:b/>
+          <w:bCs/>
+          <w:lang w:val="cs-CZ"/>
+        </w:rPr>
+      </w:pPr>
+      <w:r>
+        <w:rPr>
+          <w:lang w:val="cs-CZ"/>
+        </w:rPr>
+        <w:t>Nebere data</w:t>
+      </w:r>
       <w:r>
         <w:rPr>
           <w:b/>
@@ -4790,6 +5101,119 @@
     </w:lvl>
   </w:abstractNum>
   <w:abstractNum w:abstractNumId="2" w15:restartNumberingAfterBreak="0">
+    <w:nsid w:val="396A5571"/>
+    <w:multiLevelType w:val="hybridMultilevel"/>
+    <w:tmpl w:val="5248250C"/>
+    <w:lvl w:ilvl="0" w:tplc="08090001">
+      <w:start w:val="1"/>
+      <w:numFmt w:val="bullet"/>
+      <w:lvlText w:val=""/>
+      <w:lvlJc w:val="left"/>
+      <w:pPr>
+        <w:ind w:left="720" w:hanging="360"/>
+      </w:pPr>
+      <w:rPr>
+        <w:rFonts w:ascii="Symbol" w:hAnsi="Symbol" w:hint="default"/>
+      </w:rPr>
+    </w:lvl>
+    <w:lvl w:ilvl="1" w:tplc="08090003" w:tentative="1">
+      <w:start w:val="1"/>
+      <w:numFmt w:val="bullet"/>
+      <w:lvlText w:val="o"/>
+      <w:lvlJc w:val="left"/>
+      <w:pPr>
+        <w:ind w:left="1440" w:hanging="360"/>
+      </w:pPr>
+      <w:rPr>
+        <w:rFonts w:ascii="Courier New" w:hAnsi="Courier New" w:cs="Courier New" w:hint="default"/>
+      </w:rPr>
+    </w:lvl>
+    <w:lvl w:ilvl="2" w:tplc="08090005" w:tentative="1">
+      <w:start w:val="1"/>
+      <w:numFmt w:val="bullet"/>
+      <w:lvlText w:val=""/>
+      <w:lvlJc w:val="left"/>
+      <w:pPr>
+        <w:ind w:left="2160" w:hanging="360"/>
+      </w:pPr>
+      <w:rPr>
+        <w:rFonts w:ascii="Wingdings" w:hAnsi="Wingdings" w:hint="default"/>
+      </w:rPr>
+    </w:lvl>
+    <w:lvl w:ilvl="3" w:tplc="08090001" w:tentative="1">
+      <w:start w:val="1"/>
+      <w:numFmt w:val="bullet"/>
+      <w:lvlText w:val=""/>
+      <w:lvlJc w:val="left"/>
+      <w:pPr>
+        <w:ind w:left="2880" w:hanging="360"/>
+      </w:pPr>
+      <w:rPr>
+        <w:rFonts w:ascii="Symbol" w:hAnsi="Symbol" w:hint="default"/>
+      </w:rPr>
+    </w:lvl>
+    <w:lvl w:ilvl="4" w:tplc="08090003" w:tentative="1">
+      <w:start w:val="1"/>
+      <w:numFmt w:val="bullet"/>
+      <w:lvlText w:val="o"/>
+      <w:lvlJc w:val="left"/>
+      <w:pPr>
+        <w:ind w:left="3600" w:hanging="360"/>
+      </w:pPr>
+      <w:rPr>
+        <w:rFonts w:ascii="Courier New" w:hAnsi="Courier New" w:cs="Courier New" w:hint="default"/>
+      </w:rPr>
+    </w:lvl>
+    <w:lvl w:ilvl="5" w:tplc="08090005" w:tentative="1">
+      <w:start w:val="1"/>
+      <w:numFmt w:val="bullet"/>
+      <w:lvlText w:val=""/>
+      <w:lvlJc w:val="left"/>
+      <w:pPr>
+        <w:ind w:left="4320" w:hanging="360"/>
+      </w:pPr>
+      <w:rPr>
+        <w:rFonts w:ascii="Wingdings" w:hAnsi="Wingdings" w:hint="default"/>
+      </w:rPr>
+    </w:lvl>
+    <w:lvl w:ilvl="6" w:tplc="08090001" w:tentative="1">
+      <w:start w:val="1"/>
+      <w:numFmt w:val="bullet"/>
+      <w:lvlText w:val=""/>
+      <w:lvlJc w:val="left"/>
+      <w:pPr>
+        <w:ind w:left="5040" w:hanging="360"/>
+      </w:pPr>
+      <w:rPr>
+        <w:rFonts w:ascii="Symbol" w:hAnsi="Symbol" w:hint="default"/>
+      </w:rPr>
+    </w:lvl>
+    <w:lvl w:ilvl="7" w:tplc="08090003" w:tentative="1">
+      <w:start w:val="1"/>
+      <w:numFmt w:val="bullet"/>
+      <w:lvlText w:val="o"/>
+      <w:lvlJc w:val="left"/>
+      <w:pPr>
+        <w:ind w:left="5760" w:hanging="360"/>
+      </w:pPr>
+      <w:rPr>
+        <w:rFonts w:ascii="Courier New" w:hAnsi="Courier New" w:cs="Courier New" w:hint="default"/>
+      </w:rPr>
+    </w:lvl>
+    <w:lvl w:ilvl="8" w:tplc="08090005" w:tentative="1">
+      <w:start w:val="1"/>
+      <w:numFmt w:val="bullet"/>
+      <w:lvlText w:val=""/>
+      <w:lvlJc w:val="left"/>
+      <w:pPr>
+        <w:ind w:left="6480" w:hanging="360"/>
+      </w:pPr>
+      <w:rPr>
+        <w:rFonts w:ascii="Wingdings" w:hAnsi="Wingdings" w:hint="default"/>
+      </w:rPr>
+    </w:lvl>
+  </w:abstractNum>
+  <w:abstractNum w:abstractNumId="3" w15:restartNumberingAfterBreak="0">
     <w:nsid w:val="3D32736D"/>
     <w:multiLevelType w:val="hybridMultilevel"/>
     <w:tmpl w:val="EB141036"/>
@@ -4902,7 +5326,233 @@
       </w:rPr>
     </w:lvl>
   </w:abstractNum>
-  <w:abstractNum w:abstractNumId="3" w15:restartNumberingAfterBreak="0">
+  <w:abstractNum w:abstractNumId="4" w15:restartNumberingAfterBreak="0">
+    <w:nsid w:val="41B74646"/>
+    <w:multiLevelType w:val="hybridMultilevel"/>
+    <w:tmpl w:val="60EA8CE2"/>
+    <w:lvl w:ilvl="0" w:tplc="08090001">
+      <w:start w:val="1"/>
+      <w:numFmt w:val="bullet"/>
+      <w:lvlText w:val=""/>
+      <w:lvlJc w:val="left"/>
+      <w:pPr>
+        <w:ind w:left="720" w:hanging="360"/>
+      </w:pPr>
+      <w:rPr>
+        <w:rFonts w:ascii="Symbol" w:hAnsi="Symbol" w:hint="default"/>
+      </w:rPr>
+    </w:lvl>
+    <w:lvl w:ilvl="1" w:tplc="08090003">
+      <w:start w:val="1"/>
+      <w:numFmt w:val="bullet"/>
+      <w:lvlText w:val="o"/>
+      <w:lvlJc w:val="left"/>
+      <w:pPr>
+        <w:ind w:left="1440" w:hanging="360"/>
+      </w:pPr>
+      <w:rPr>
+        <w:rFonts w:ascii="Courier New" w:hAnsi="Courier New" w:cs="Courier New" w:hint="default"/>
+      </w:rPr>
+    </w:lvl>
+    <w:lvl w:ilvl="2" w:tplc="08090005" w:tentative="1">
+      <w:start w:val="1"/>
+      <w:numFmt w:val="bullet"/>
+      <w:lvlText w:val=""/>
+      <w:lvlJc w:val="left"/>
+      <w:pPr>
+        <w:ind w:left="2160" w:hanging="360"/>
+      </w:pPr>
+      <w:rPr>
+        <w:rFonts w:ascii="Wingdings" w:hAnsi="Wingdings" w:hint="default"/>
+      </w:rPr>
+    </w:lvl>
+    <w:lvl w:ilvl="3" w:tplc="08090001" w:tentative="1">
+      <w:start w:val="1"/>
+      <w:numFmt w:val="bullet"/>
+      <w:lvlText w:val=""/>
+      <w:lvlJc w:val="left"/>
+      <w:pPr>
+        <w:ind w:left="2880" w:hanging="360"/>
+      </w:pPr>
+      <w:rPr>
+        <w:rFonts w:ascii="Symbol" w:hAnsi="Symbol" w:hint="default"/>
+      </w:rPr>
+    </w:lvl>
+    <w:lvl w:ilvl="4" w:tplc="08090003" w:tentative="1">
+      <w:start w:val="1"/>
+      <w:numFmt w:val="bullet"/>
+      <w:lvlText w:val="o"/>
+      <w:lvlJc w:val="left"/>
+      <w:pPr>
+        <w:ind w:left="3600" w:hanging="360"/>
+      </w:pPr>
+      <w:rPr>
+        <w:rFonts w:ascii="Courier New" w:hAnsi="Courier New" w:cs="Courier New" w:hint="default"/>
+      </w:rPr>
+    </w:lvl>
+    <w:lvl w:ilvl="5" w:tplc="08090005" w:tentative="1">
+      <w:start w:val="1"/>
+      <w:numFmt w:val="bullet"/>
+      <w:lvlText w:val=""/>
+      <w:lvlJc w:val="left"/>
+      <w:pPr>
+        <w:ind w:left="4320" w:hanging="360"/>
+      </w:pPr>
+      <w:rPr>
+        <w:rFonts w:ascii="Wingdings" w:hAnsi="Wingdings" w:hint="default"/>
+      </w:rPr>
+    </w:lvl>
+    <w:lvl w:ilvl="6" w:tplc="08090001" w:tentative="1">
+      <w:start w:val="1"/>
+      <w:numFmt w:val="bullet"/>
+      <w:lvlText w:val=""/>
+      <w:lvlJc w:val="left"/>
+      <w:pPr>
+        <w:ind w:left="5040" w:hanging="360"/>
+      </w:pPr>
+      <w:rPr>
+        <w:rFonts w:ascii="Symbol" w:hAnsi="Symbol" w:hint="default"/>
+      </w:rPr>
+    </w:lvl>
+    <w:lvl w:ilvl="7" w:tplc="08090003" w:tentative="1">
+      <w:start w:val="1"/>
+      <w:numFmt w:val="bullet"/>
+      <w:lvlText w:val="o"/>
+      <w:lvlJc w:val="left"/>
+      <w:pPr>
+        <w:ind w:left="5760" w:hanging="360"/>
+      </w:pPr>
+      <w:rPr>
+        <w:rFonts w:ascii="Courier New" w:hAnsi="Courier New" w:cs="Courier New" w:hint="default"/>
+      </w:rPr>
+    </w:lvl>
+    <w:lvl w:ilvl="8" w:tplc="08090005" w:tentative="1">
+      <w:start w:val="1"/>
+      <w:numFmt w:val="bullet"/>
+      <w:lvlText w:val=""/>
+      <w:lvlJc w:val="left"/>
+      <w:pPr>
+        <w:ind w:left="6480" w:hanging="360"/>
+      </w:pPr>
+      <w:rPr>
+        <w:rFonts w:ascii="Wingdings" w:hAnsi="Wingdings" w:hint="default"/>
+      </w:rPr>
+    </w:lvl>
+  </w:abstractNum>
+  <w:abstractNum w:abstractNumId="5" w15:restartNumberingAfterBreak="0">
+    <w:nsid w:val="42B85415"/>
+    <w:multiLevelType w:val="hybridMultilevel"/>
+    <w:tmpl w:val="EC88B712"/>
+    <w:lvl w:ilvl="0" w:tplc="08090001">
+      <w:start w:val="1"/>
+      <w:numFmt w:val="bullet"/>
+      <w:lvlText w:val=""/>
+      <w:lvlJc w:val="left"/>
+      <w:pPr>
+        <w:ind w:left="360" w:hanging="360"/>
+      </w:pPr>
+      <w:rPr>
+        <w:rFonts w:ascii="Symbol" w:hAnsi="Symbol" w:hint="default"/>
+      </w:rPr>
+    </w:lvl>
+    <w:lvl w:ilvl="1" w:tplc="08090003" w:tentative="1">
+      <w:start w:val="1"/>
+      <w:numFmt w:val="bullet"/>
+      <w:lvlText w:val="o"/>
+      <w:lvlJc w:val="left"/>
+      <w:pPr>
+        <w:ind w:left="1080" w:hanging="360"/>
+      </w:pPr>
+      <w:rPr>
+        <w:rFonts w:ascii="Courier New" w:hAnsi="Courier New" w:cs="Courier New" w:hint="default"/>
+      </w:rPr>
+    </w:lvl>
+    <w:lvl w:ilvl="2" w:tplc="08090005" w:tentative="1">
+      <w:start w:val="1"/>
+      <w:numFmt w:val="bullet"/>
+      <w:lvlText w:val=""/>
+      <w:lvlJc w:val="left"/>
+      <w:pPr>
+        <w:ind w:left="1800" w:hanging="360"/>
+      </w:pPr>
+      <w:rPr>
+        <w:rFonts w:ascii="Wingdings" w:hAnsi="Wingdings" w:hint="default"/>
+      </w:rPr>
+    </w:lvl>
+    <w:lvl w:ilvl="3" w:tplc="08090001" w:tentative="1">
+      <w:start w:val="1"/>
+      <w:numFmt w:val="bullet"/>
+      <w:lvlText w:val=""/>
+      <w:lvlJc w:val="left"/>
+      <w:pPr>
+        <w:ind w:left="2520" w:hanging="360"/>
+      </w:pPr>
+      <w:rPr>
+        <w:rFonts w:ascii="Symbol" w:hAnsi="Symbol" w:hint="default"/>
+      </w:rPr>
+    </w:lvl>
+    <w:lvl w:ilvl="4" w:tplc="08090003" w:tentative="1">
+      <w:start w:val="1"/>
+      <w:numFmt w:val="bullet"/>
+      <w:lvlText w:val="o"/>
+      <w:lvlJc w:val="left"/>
+      <w:pPr>
+        <w:ind w:left="3240" w:hanging="360"/>
+      </w:pPr>
+      <w:rPr>
+        <w:rFonts w:ascii="Courier New" w:hAnsi="Courier New" w:cs="Courier New" w:hint="default"/>
+      </w:rPr>
+    </w:lvl>
+    <w:lvl w:ilvl="5" w:tplc="08090005" w:tentative="1">
+      <w:start w:val="1"/>
+      <w:numFmt w:val="bullet"/>
+      <w:lvlText w:val=""/>
+      <w:lvlJc w:val="left"/>
+      <w:pPr>
+        <w:ind w:left="3960" w:hanging="360"/>
+      </w:pPr>
+      <w:rPr>
+        <w:rFonts w:ascii="Wingdings" w:hAnsi="Wingdings" w:hint="default"/>
+      </w:rPr>
+    </w:lvl>
+    <w:lvl w:ilvl="6" w:tplc="08090001" w:tentative="1">
+      <w:start w:val="1"/>
+      <w:numFmt w:val="bullet"/>
+      <w:lvlText w:val=""/>
+      <w:lvlJc w:val="left"/>
+      <w:pPr>
+        <w:ind w:left="4680" w:hanging="360"/>
+      </w:pPr>
+      <w:rPr>
+        <w:rFonts w:ascii="Symbol" w:hAnsi="Symbol" w:hint="default"/>
+      </w:rPr>
+    </w:lvl>
+    <w:lvl w:ilvl="7" w:tplc="08090003" w:tentative="1">
+      <w:start w:val="1"/>
+      <w:numFmt w:val="bullet"/>
+      <w:lvlText w:val="o"/>
+      <w:lvlJc w:val="left"/>
+      <w:pPr>
+        <w:ind w:left="5400" w:hanging="360"/>
+      </w:pPr>
+      <w:rPr>
+        <w:rFonts w:ascii="Courier New" w:hAnsi="Courier New" w:cs="Courier New" w:hint="default"/>
+      </w:rPr>
+    </w:lvl>
+    <w:lvl w:ilvl="8" w:tplc="08090005" w:tentative="1">
+      <w:start w:val="1"/>
+      <w:numFmt w:val="bullet"/>
+      <w:lvlText w:val=""/>
+      <w:lvlJc w:val="left"/>
+      <w:pPr>
+        <w:ind w:left="6120" w:hanging="360"/>
+      </w:pPr>
+      <w:rPr>
+        <w:rFonts w:ascii="Wingdings" w:hAnsi="Wingdings" w:hint="default"/>
+      </w:rPr>
+    </w:lvl>
+  </w:abstractNum>
+  <w:abstractNum w:abstractNumId="6" w15:restartNumberingAfterBreak="0">
     <w:nsid w:val="4F0A7404"/>
     <w:multiLevelType w:val="hybridMultilevel"/>
     <w:tmpl w:val="0A0847DA"/>
@@ -5015,7 +5665,7 @@
       </w:rPr>
     </w:lvl>
   </w:abstractNum>
-  <w:abstractNum w:abstractNumId="4" w15:restartNumberingAfterBreak="0">
+  <w:abstractNum w:abstractNumId="7" w15:restartNumberingAfterBreak="0">
     <w:nsid w:val="53483C37"/>
     <w:multiLevelType w:val="hybridMultilevel"/>
     <w:tmpl w:val="70108768"/>
@@ -5128,7 +5778,120 @@
       </w:rPr>
     </w:lvl>
   </w:abstractNum>
-  <w:abstractNum w:abstractNumId="5" w15:restartNumberingAfterBreak="0">
+  <w:abstractNum w:abstractNumId="8" w15:restartNumberingAfterBreak="0">
+    <w:nsid w:val="6DA7016E"/>
+    <w:multiLevelType w:val="hybridMultilevel"/>
+    <w:tmpl w:val="FBB03E1C"/>
+    <w:lvl w:ilvl="0" w:tplc="08090001">
+      <w:start w:val="1"/>
+      <w:numFmt w:val="bullet"/>
+      <w:lvlText w:val=""/>
+      <w:lvlJc w:val="left"/>
+      <w:pPr>
+        <w:ind w:left="720" w:hanging="360"/>
+      </w:pPr>
+      <w:rPr>
+        <w:rFonts w:ascii="Symbol" w:hAnsi="Symbol" w:hint="default"/>
+      </w:rPr>
+    </w:lvl>
+    <w:lvl w:ilvl="1" w:tplc="08090003" w:tentative="1">
+      <w:start w:val="1"/>
+      <w:numFmt w:val="bullet"/>
+      <w:lvlText w:val="o"/>
+      <w:lvlJc w:val="left"/>
+      <w:pPr>
+        <w:ind w:left="1440" w:hanging="360"/>
+      </w:pPr>
+      <w:rPr>
+        <w:rFonts w:ascii="Courier New" w:hAnsi="Courier New" w:cs="Courier New" w:hint="default"/>
+      </w:rPr>
+    </w:lvl>
+    <w:lvl w:ilvl="2" w:tplc="08090005" w:tentative="1">
+      <w:start w:val="1"/>
+      <w:numFmt w:val="bullet"/>
+      <w:lvlText w:val=""/>
+      <w:lvlJc w:val="left"/>
+      <w:pPr>
+        <w:ind w:left="2160" w:hanging="360"/>
+      </w:pPr>
+      <w:rPr>
+        <w:rFonts w:ascii="Wingdings" w:hAnsi="Wingdings" w:hint="default"/>
+      </w:rPr>
+    </w:lvl>
+    <w:lvl w:ilvl="3" w:tplc="08090001" w:tentative="1">
+      <w:start w:val="1"/>
+      <w:numFmt w:val="bullet"/>
+      <w:lvlText w:val=""/>
+      <w:lvlJc w:val="left"/>
+      <w:pPr>
+        <w:ind w:left="2880" w:hanging="360"/>
+      </w:pPr>
+      <w:rPr>
+        <w:rFonts w:ascii="Symbol" w:hAnsi="Symbol" w:hint="default"/>
+      </w:rPr>
+    </w:lvl>
+    <w:lvl w:ilvl="4" w:tplc="08090003" w:tentative="1">
+      <w:start w:val="1"/>
+      <w:numFmt w:val="bullet"/>
+      <w:lvlText w:val="o"/>
+      <w:lvlJc w:val="left"/>
+      <w:pPr>
+        <w:ind w:left="3600" w:hanging="360"/>
+      </w:pPr>
+      <w:rPr>
+        <w:rFonts w:ascii="Courier New" w:hAnsi="Courier New" w:cs="Courier New" w:hint="default"/>
+      </w:rPr>
+    </w:lvl>
+    <w:lvl w:ilvl="5" w:tplc="08090005" w:tentative="1">
+      <w:start w:val="1"/>
+      <w:numFmt w:val="bullet"/>
+      <w:lvlText w:val=""/>
+      <w:lvlJc w:val="left"/>
+      <w:pPr>
+        <w:ind w:left="4320" w:hanging="360"/>
+      </w:pPr>
+      <w:rPr>
+        <w:rFonts w:ascii="Wingdings" w:hAnsi="Wingdings" w:hint="default"/>
+      </w:rPr>
+    </w:lvl>
+    <w:lvl w:ilvl="6" w:tplc="08090001" w:tentative="1">
+      <w:start w:val="1"/>
+      <w:numFmt w:val="bullet"/>
+      <w:lvlText w:val=""/>
+      <w:lvlJc w:val="left"/>
+      <w:pPr>
+        <w:ind w:left="5040" w:hanging="360"/>
+      </w:pPr>
+      <w:rPr>
+        <w:rFonts w:ascii="Symbol" w:hAnsi="Symbol" w:hint="default"/>
+      </w:rPr>
+    </w:lvl>
+    <w:lvl w:ilvl="7" w:tplc="08090003" w:tentative="1">
+      <w:start w:val="1"/>
+      <w:numFmt w:val="bullet"/>
+      <w:lvlText w:val="o"/>
+      <w:lvlJc w:val="left"/>
+      <w:pPr>
+        <w:ind w:left="5760" w:hanging="360"/>
+      </w:pPr>
+      <w:rPr>
+        <w:rFonts w:ascii="Courier New" w:hAnsi="Courier New" w:cs="Courier New" w:hint="default"/>
+      </w:rPr>
+    </w:lvl>
+    <w:lvl w:ilvl="8" w:tplc="08090005" w:tentative="1">
+      <w:start w:val="1"/>
+      <w:numFmt w:val="bullet"/>
+      <w:lvlText w:val=""/>
+      <w:lvlJc w:val="left"/>
+      <w:pPr>
+        <w:ind w:left="6480" w:hanging="360"/>
+      </w:pPr>
+      <w:rPr>
+        <w:rFonts w:ascii="Wingdings" w:hAnsi="Wingdings" w:hint="default"/>
+      </w:rPr>
+    </w:lvl>
+  </w:abstractNum>
+  <w:abstractNum w:abstractNumId="9" w15:restartNumberingAfterBreak="0">
     <w:nsid w:val="6F305618"/>
     <w:multiLevelType w:val="hybridMultilevel"/>
     <w:tmpl w:val="3AECCF32"/>
@@ -5241,7 +6004,7 @@
       </w:rPr>
     </w:lvl>
   </w:abstractNum>
-  <w:abstractNum w:abstractNumId="6" w15:restartNumberingAfterBreak="0">
+  <w:abstractNum w:abstractNumId="10" w15:restartNumberingAfterBreak="0">
     <w:nsid w:val="726F68B1"/>
     <w:multiLevelType w:val="hybridMultilevel"/>
     <w:tmpl w:val="231AF40E"/>
@@ -5354,7 +6117,7 @@
       </w:rPr>
     </w:lvl>
   </w:abstractNum>
-  <w:abstractNum w:abstractNumId="7" w15:restartNumberingAfterBreak="0">
+  <w:abstractNum w:abstractNumId="11" w15:restartNumberingAfterBreak="0">
     <w:nsid w:val="73A54168"/>
     <w:multiLevelType w:val="hybridMultilevel"/>
     <w:tmpl w:val="D16EF12E"/>
@@ -5467,7 +6230,7 @@
       </w:rPr>
     </w:lvl>
   </w:abstractNum>
-  <w:abstractNum w:abstractNumId="8" w15:restartNumberingAfterBreak="0">
+  <w:abstractNum w:abstractNumId="12" w15:restartNumberingAfterBreak="0">
     <w:nsid w:val="7B037F09"/>
     <w:multiLevelType w:val="hybridMultilevel"/>
     <w:tmpl w:val="B802CAAC"/>
@@ -5580,7 +6343,7 @@
       </w:rPr>
     </w:lvl>
   </w:abstractNum>
-  <w:abstractNum w:abstractNumId="9" w15:restartNumberingAfterBreak="0">
+  <w:abstractNum w:abstractNumId="13" w15:restartNumberingAfterBreak="0">
     <w:nsid w:val="7B58373F"/>
     <w:multiLevelType w:val="hybridMultilevel"/>
     <w:tmpl w:val="71B0D262"/>
@@ -5693,7 +6456,7 @@
       </w:rPr>
     </w:lvl>
   </w:abstractNum>
-  <w:abstractNum w:abstractNumId="10" w15:restartNumberingAfterBreak="0">
+  <w:abstractNum w:abstractNumId="14" w15:restartNumberingAfterBreak="0">
     <w:nsid w:val="7D2D7921"/>
     <w:multiLevelType w:val="hybridMultilevel"/>
     <w:tmpl w:val="548AABF2"/>
@@ -5807,28 +6570,28 @@
     </w:lvl>
   </w:abstractNum>
   <w:num w:numId="1" w16cid:durableId="495535139">
-    <w:abstractNumId w:val="2"/>
+    <w:abstractNumId w:val="3"/>
   </w:num>
   <w:num w:numId="2" w16cid:durableId="574323613">
-    <w:abstractNumId w:val="8"/>
+    <w:abstractNumId w:val="12"/>
   </w:num>
   <w:num w:numId="3" w16cid:durableId="328287332">
+    <w:abstractNumId w:val="10"/>
+  </w:num>
+  <w:num w:numId="4" w16cid:durableId="1843467523">
     <w:abstractNumId w:val="6"/>
   </w:num>
-  <w:num w:numId="4" w16cid:durableId="1843467523">
-    <w:abstractNumId w:val="3"/>
-  </w:num>
   <w:num w:numId="5" w16cid:durableId="298733766">
-    <w:abstractNumId w:val="7"/>
+    <w:abstractNumId w:val="11"/>
   </w:num>
   <w:num w:numId="6" w16cid:durableId="247270156">
-    <w:abstractNumId w:val="5"/>
+    <w:abstractNumId w:val="9"/>
   </w:num>
   <w:num w:numId="7" w16cid:durableId="785080005">
-    <w:abstractNumId w:val="10"/>
+    <w:abstractNumId w:val="14"/>
   </w:num>
   <w:num w:numId="8" w16cid:durableId="197939500">
-    <w:abstractNumId w:val="4"/>
+    <w:abstractNumId w:val="7"/>
   </w:num>
   <w:num w:numId="9" w16cid:durableId="1175802184">
     <w:abstractNumId w:val="1"/>
@@ -5837,7 +6600,19 @@
     <w:abstractNumId w:val="0"/>
   </w:num>
   <w:num w:numId="11" w16cid:durableId="685406435">
-    <w:abstractNumId w:val="9"/>
+    <w:abstractNumId w:val="13"/>
+  </w:num>
+  <w:num w:numId="12" w16cid:durableId="2142377125">
+    <w:abstractNumId w:val="5"/>
+  </w:num>
+  <w:num w:numId="13" w16cid:durableId="1541893101">
+    <w:abstractNumId w:val="2"/>
+  </w:num>
+  <w:num w:numId="14" w16cid:durableId="589192382">
+    <w:abstractNumId w:val="4"/>
+  </w:num>
+  <w:num w:numId="15" w16cid:durableId="787428467">
+    <w:abstractNumId w:val="8"/>
   </w:num>
 </w:numbering>
 </file>

--- a/Word dokumenty/5_arch_design_patterns.docx
+++ b/Word dokumenty/5_arch_design_patterns.docx
@@ -67,6 +67,16 @@
           <w:lang w:val="cs-CZ"/>
         </w:rPr>
       </w:pPr>
+      <w:r>
+        <w:rPr>
+          <w:b/>
+          <w:bCs/>
+          <w:sz w:val="28"/>
+          <w:szCs w:val="28"/>
+          <w:lang w:val="cs-CZ"/>
+        </w:rPr>
+        <w:t xml:space="preserve">ARCHITEKTONICKÉ </w:t>
+      </w:r>
       <w:r>
         <w:rPr>
           <w:b/>
@@ -911,33 +921,11 @@
           <w:lang w:val="cs-CZ"/>
         </w:rPr>
       </w:pPr>
-      <w:proofErr w:type="spellStart"/>
-      <w:r>
-        <w:rPr>
-          <w:lang w:val="cs-CZ"/>
-        </w:rPr>
-        <w:t>Controller</w:t>
-      </w:r>
-      <w:proofErr w:type="spellEnd"/>
-      <w:r>
-        <w:rPr>
-          <w:lang w:val="cs-CZ"/>
-        </w:rPr>
-        <w:t xml:space="preserve"> </w:t>
-      </w:r>
-      <w:proofErr w:type="gramStart"/>
-      <w:r>
-        <w:rPr>
-          <w:lang w:val="cs-CZ"/>
-        </w:rPr>
-        <w:t>obdrží</w:t>
-      </w:r>
-      <w:proofErr w:type="gramEnd"/>
-      <w:r>
-        <w:rPr>
-          <w:lang w:val="cs-CZ"/>
-        </w:rPr>
-        <w:t xml:space="preserve"> oznámení o akci</w:t>
+      <w:r>
+        <w:rPr>
+          <w:lang w:val="cs-CZ"/>
+        </w:rPr>
+        <w:t>Controller obdrží oznámení o akci</w:t>
       </w:r>
     </w:p>
     <w:p>
@@ -952,19 +940,11 @@
           <w:lang w:val="cs-CZ"/>
         </w:rPr>
       </w:pPr>
-      <w:proofErr w:type="spellStart"/>
-      <w:r>
-        <w:rPr>
-          <w:lang w:val="cs-CZ"/>
-        </w:rPr>
-        <w:t>Controller</w:t>
-      </w:r>
-      <w:proofErr w:type="spellEnd"/>
-      <w:r>
-        <w:rPr>
-          <w:lang w:val="cs-CZ"/>
-        </w:rPr>
-        <w:t xml:space="preserve"> v modelu provede potřebné změny</w:t>
+      <w:r>
+        <w:rPr>
+          <w:lang w:val="cs-CZ"/>
+        </w:rPr>
+        <w:t>Controller v modelu provede potřebné změny</w:t>
       </w:r>
     </w:p>
     <w:p>
@@ -979,19 +959,11 @@
           <w:lang w:val="cs-CZ"/>
         </w:rPr>
       </w:pPr>
-      <w:proofErr w:type="spellStart"/>
-      <w:r>
-        <w:rPr>
-          <w:lang w:val="cs-CZ"/>
-        </w:rPr>
-        <w:t>View</w:t>
-      </w:r>
-      <w:proofErr w:type="spellEnd"/>
-      <w:r>
-        <w:rPr>
-          <w:lang w:val="cs-CZ"/>
-        </w:rPr>
-        <w:t xml:space="preserve"> použije obnovený Model pro zobrazení dat uživateli</w:t>
+      <w:r>
+        <w:rPr>
+          <w:lang w:val="cs-CZ"/>
+        </w:rPr>
+        <w:t>View použije obnovený Model pro zobrazení dat uživateli</w:t>
       </w:r>
     </w:p>
     <w:p>
@@ -1019,7 +991,6 @@
           <w:szCs w:val="28"/>
         </w:rPr>
       </w:pPr>
-      <w:proofErr w:type="spellStart"/>
       <w:r>
         <w:rPr>
           <w:rFonts w:asciiTheme="minorHAnsi" w:hAnsiTheme="minorHAnsi" w:cstheme="minorHAnsi"/>
@@ -1027,17 +998,7 @@
           <w:szCs w:val="28"/>
           <w:lang w:val="cs-CZ"/>
         </w:rPr>
-        <w:t>Multitier</w:t>
-      </w:r>
-      <w:proofErr w:type="spellEnd"/>
-      <w:r>
-        <w:rPr>
-          <w:rFonts w:asciiTheme="minorHAnsi" w:hAnsiTheme="minorHAnsi" w:cstheme="minorHAnsi"/>
-          <w:sz w:val="28"/>
-          <w:szCs w:val="28"/>
-          <w:lang w:val="cs-CZ"/>
-        </w:rPr>
-        <w:t xml:space="preserve"> / </w:t>
+        <w:t xml:space="preserve">Multitier / </w:t>
       </w:r>
       <w:r>
         <w:rPr>
@@ -1560,21 +1521,7 @@
         <w:rPr>
           <w:lang w:val="cs-CZ"/>
         </w:rPr>
-        <w:t xml:space="preserve">pomocí např. oddělení </w:t>
-      </w:r>
-      <w:proofErr w:type="spellStart"/>
-      <w:r>
-        <w:rPr>
-          <w:lang w:val="cs-CZ"/>
-        </w:rPr>
-        <w:t>frontendu</w:t>
-      </w:r>
-      <w:proofErr w:type="spellEnd"/>
-      <w:r>
-        <w:rPr>
-          <w:lang w:val="cs-CZ"/>
-        </w:rPr>
-        <w:t xml:space="preserve"> od databáze</w:t>
+        <w:t>pomocí např. oddělení frontendu od databáze</w:t>
       </w:r>
     </w:p>
     <w:p>
@@ -1812,7 +1759,6 @@
           </wp:anchor>
         </w:drawing>
       </w:r>
-      <w:proofErr w:type="spellStart"/>
       <w:r>
         <w:rPr>
           <w:b/>
@@ -1822,7 +1768,6 @@
         </w:rPr>
         <w:t>Presentation</w:t>
       </w:r>
-      <w:proofErr w:type="spellEnd"/>
       <w:r>
         <w:rPr>
           <w:b/>
@@ -2013,7 +1958,6 @@
           <w:lang w:val="cs-CZ"/>
         </w:rPr>
       </w:pPr>
-      <w:proofErr w:type="spellStart"/>
       <w:r>
         <w:rPr>
           <w:b/>
@@ -2023,7 +1967,6 @@
         </w:rPr>
         <w:t>Application</w:t>
       </w:r>
-      <w:proofErr w:type="spellEnd"/>
     </w:p>
     <w:p>
       <w:pPr>
@@ -2236,21 +2179,7 @@
         <w:rPr>
           <w:lang w:val="cs-CZ"/>
         </w:rPr>
-        <w:t xml:space="preserve">Oracle, </w:t>
-      </w:r>
-      <w:proofErr w:type="spellStart"/>
-      <w:r>
-        <w:rPr>
-          <w:lang w:val="cs-CZ"/>
-        </w:rPr>
-        <w:t>MySQL</w:t>
-      </w:r>
-      <w:proofErr w:type="spellEnd"/>
-      <w:r>
-        <w:rPr>
-          <w:lang w:val="cs-CZ"/>
-        </w:rPr>
-        <w:t>, MSSQL …</w:t>
+        <w:t>Oracle, MySQL, MSSQL …</w:t>
       </w:r>
     </w:p>
     <w:p>
@@ -3166,21 +3095,12 @@
         </w:rPr>
         <w:t xml:space="preserve">Opak je </w:t>
       </w:r>
-      <w:proofErr w:type="spellStart"/>
       <w:r>
         <w:rPr>
           <w:color w:val="00B050"/>
           <w:lang w:val="cs-CZ"/>
         </w:rPr>
-        <w:t>client</w:t>
-      </w:r>
-      <w:proofErr w:type="spellEnd"/>
-      <w:r>
-        <w:rPr>
-          <w:color w:val="00B050"/>
-          <w:lang w:val="cs-CZ"/>
-        </w:rPr>
-        <w:t xml:space="preserve">-server </w:t>
+        <w:t xml:space="preserve">client-server </w:t>
       </w:r>
       <w:r>
         <w:rPr>
@@ -3297,19 +3217,11 @@
         </w:rPr>
         <w:t xml:space="preserve">V praxi se však objevují specializované servery, kteří </w:t>
       </w:r>
-      <w:proofErr w:type="gramStart"/>
-      <w:r>
-        <w:rPr>
-          <w:lang w:val="cs-CZ"/>
-        </w:rPr>
-        <w:t>dokáží</w:t>
-      </w:r>
-      <w:proofErr w:type="gramEnd"/>
-      <w:r>
-        <w:rPr>
-          <w:lang w:val="cs-CZ"/>
-        </w:rPr>
-        <w:t xml:space="preserve"> zjednodušit</w:t>
+      <w:r>
+        <w:rPr>
+          <w:lang w:val="cs-CZ"/>
+        </w:rPr>
+        <w:t>dokáží zjednodušit</w:t>
       </w:r>
       <w:r>
         <w:rPr>
@@ -3520,23 +3432,7 @@
           <w:color w:val="00B050"/>
           <w:lang w:val="cs-CZ"/>
         </w:rPr>
-        <w:t xml:space="preserve">U </w:t>
-      </w:r>
-      <w:proofErr w:type="spellStart"/>
-      <w:r>
-        <w:rPr>
-          <w:color w:val="00B050"/>
-          <w:lang w:val="cs-CZ"/>
-        </w:rPr>
-        <w:t>client</w:t>
-      </w:r>
-      <w:proofErr w:type="spellEnd"/>
-      <w:r>
-        <w:rPr>
-          <w:color w:val="00B050"/>
-          <w:lang w:val="cs-CZ"/>
-        </w:rPr>
-        <w:t xml:space="preserve">-server </w:t>
+        <w:t xml:space="preserve">U client-server </w:t>
       </w:r>
       <w:r>
         <w:rPr>
@@ -4021,7 +3917,6 @@
         </w:rPr>
         <w:t>Tento typ architektury je občas označován jako „</w:t>
       </w:r>
-      <w:proofErr w:type="spellStart"/>
       <w:r>
         <w:rPr>
           <w:b/>
@@ -4030,7 +3925,6 @@
         </w:rPr>
         <w:t>Two-tier</w:t>
       </w:r>
-      <w:proofErr w:type="spellEnd"/>
       <w:r>
         <w:rPr>
           <w:lang w:val="cs-CZ"/>
@@ -4347,7 +4241,6 @@
         </w:rPr>
         <w:t xml:space="preserve">Při přijetí požadavku – </w:t>
       </w:r>
-      <w:proofErr w:type="gramStart"/>
       <w:r>
         <w:rPr>
           <w:color w:val="0070C0"/>
@@ -4355,7 +4248,6 @@
         </w:rPr>
         <w:t>obslouží</w:t>
       </w:r>
-      <w:proofErr w:type="gramEnd"/>
     </w:p>
     <w:p>
       <w:pPr>
@@ -4416,22 +4308,8 @@
         <w:rPr>
           <w:lang w:val="cs-CZ"/>
         </w:rPr>
-        <w:t xml:space="preserve"> mezi komponenty </w:t>
-      </w:r>
-      <w:proofErr w:type="spellStart"/>
-      <w:r>
-        <w:rPr>
-          <w:lang w:val="cs-CZ"/>
-        </w:rPr>
-        <w:t>systému</w:t>
-      </w:r>
-      <w:r>
-        <w:rPr>
-          <w:lang w:val="cs-CZ"/>
-        </w:rPr>
-        <w:t>s</w:t>
-      </w:r>
-      <w:proofErr w:type="spellEnd"/>
+        <w:t xml:space="preserve"> mezi komponenty systému</w:t>
+      </w:r>
     </w:p>
     <w:p>
       <w:pPr>
@@ -4515,6 +4393,76 @@
           <w:lang w:val="cs-CZ"/>
         </w:rPr>
         <w:t xml:space="preserve"> uživatelé</w:t>
+      </w:r>
+    </w:p>
+    <w:p>
+      <w:pPr>
+        <w:tabs>
+          <w:tab w:val="left" w:pos="2061"/>
+        </w:tabs>
+        <w:spacing w:beforeLines="60" w:before="144" w:afterLines="60" w:after="144"/>
+        <w:rPr>
+          <w:b/>
+          <w:bCs/>
+          <w:lang w:val="cs-CZ"/>
+        </w:rPr>
+      </w:pPr>
+      <w:r>
+        <w:rPr>
+          <w:b/>
+          <w:bCs/>
+          <w:lang w:val="cs-CZ"/>
+        </w:rPr>
+        <w:t>Nevýhody</w:t>
+      </w:r>
+    </w:p>
+    <w:p>
+      <w:pPr>
+        <w:pStyle w:val="ListParagraph"/>
+        <w:numPr>
+          <w:ilvl w:val="0"/>
+          <w:numId w:val="8"/>
+        </w:numPr>
+        <w:tabs>
+          <w:tab w:val="left" w:pos="2061"/>
+        </w:tabs>
+        <w:spacing w:beforeLines="60" w:before="144" w:afterLines="60" w:after="144"/>
+        <w:rPr>
+          <w:lang w:val="cs-CZ"/>
+        </w:rPr>
+      </w:pPr>
+      <w:r>
+        <w:rPr>
+          <w:lang w:val="cs-CZ"/>
+        </w:rPr>
+        <w:t>S </w:t>
+      </w:r>
+      <w:r>
+        <w:rPr>
+          <w:color w:val="FF0000"/>
+          <w:lang w:val="cs-CZ"/>
+        </w:rPr>
+        <w:t xml:space="preserve">rostoucím množstvím uživatelů </w:t>
+      </w:r>
+      <w:r>
+        <w:rPr>
+          <w:lang w:val="cs-CZ"/>
+        </w:rPr>
+        <w:t xml:space="preserve">se </w:t>
+      </w:r>
+      <w:r>
+        <w:rPr>
+          <w:color w:val="0070C0"/>
+          <w:lang w:val="cs-CZ"/>
+        </w:rPr>
+        <w:t xml:space="preserve">přenosná kapacita </w:t>
+      </w:r>
+      <w:r>
+        <w:rPr>
+          <w:color w:val="0070C0"/>
+          <w:lang w:val="cs-CZ"/>
+        </w:rPr>
+        <w:t>klesá</w:t>
       </w:r>
     </w:p>
     <w:p>

--- a/Word dokumenty/5_arch_design_patterns.docx
+++ b/Word dokumenty/5_arch_design_patterns.docx
@@ -405,6 +405,7 @@
         <w:rPr>
           <w:b/>
           <w:bCs/>
+          <w:color w:val="00B050"/>
           <w:sz w:val="28"/>
           <w:szCs w:val="28"/>
           <w:lang w:val="cs-CZ"/>
@@ -414,10 +415,353 @@
         <w:rPr>
           <w:b/>
           <w:bCs/>
+          <w:color w:val="00B050"/>
           <w:sz w:val="28"/>
           <w:szCs w:val="28"/>
           <w:lang w:val="cs-CZ"/>
         </w:rPr>
+        <w:t>Výhody</w:t>
+      </w:r>
+      <w:r>
+        <w:rPr>
+          <w:b/>
+          <w:bCs/>
+          <w:color w:val="00B050"/>
+          <w:sz w:val="28"/>
+          <w:szCs w:val="28"/>
+          <w:lang w:val="cs-CZ"/>
+        </w:rPr>
+        <w:t xml:space="preserve"> +</w:t>
+      </w:r>
+    </w:p>
+    <w:p>
+      <w:pPr>
+        <w:pStyle w:val="ListParagraph"/>
+        <w:numPr>
+          <w:ilvl w:val="0"/>
+          <w:numId w:val="10"/>
+        </w:numPr>
+        <w:spacing w:beforeLines="60" w:before="144" w:afterLines="60" w:after="144"/>
+        <w:rPr>
+          <w:b/>
+          <w:bCs/>
+          <w:sz w:val="28"/>
+          <w:szCs w:val="28"/>
+          <w:lang w:val="cs-CZ"/>
+        </w:rPr>
+      </w:pPr>
+      <w:proofErr w:type="spellStart"/>
+      <w:r>
+        <w:rPr>
+          <w:sz w:val="28"/>
+          <w:szCs w:val="28"/>
+          <w:lang w:val="cs-CZ"/>
+        </w:rPr>
+        <w:t>Znovupoužitelnost</w:t>
+      </w:r>
+      <w:proofErr w:type="spellEnd"/>
+    </w:p>
+    <w:p>
+      <w:pPr>
+        <w:pStyle w:val="ListParagraph"/>
+        <w:numPr>
+          <w:ilvl w:val="0"/>
+          <w:numId w:val="10"/>
+        </w:numPr>
+        <w:spacing w:beforeLines="60" w:before="144" w:afterLines="60" w:after="144"/>
+        <w:rPr>
+          <w:b/>
+          <w:bCs/>
+          <w:sz w:val="28"/>
+          <w:szCs w:val="28"/>
+          <w:lang w:val="cs-CZ"/>
+        </w:rPr>
+      </w:pPr>
+      <w:r>
+        <w:rPr>
+          <w:sz w:val="28"/>
+          <w:szCs w:val="28"/>
+          <w:lang w:val="cs-CZ"/>
+        </w:rPr>
+        <w:t>Ulehčení údržby a nasazování</w:t>
+      </w:r>
+      <w:r>
+        <w:rPr>
+          <w:sz w:val="28"/>
+          <w:szCs w:val="28"/>
+          <w:lang w:val="cs-CZ"/>
+        </w:rPr>
+        <w:t xml:space="preserve"> nebo </w:t>
+      </w:r>
+      <w:proofErr w:type="spellStart"/>
+      <w:r>
+        <w:rPr>
+          <w:sz w:val="28"/>
+          <w:szCs w:val="28"/>
+          <w:lang w:val="cs-CZ"/>
+        </w:rPr>
+        <w:t>šklálování</w:t>
+      </w:r>
+      <w:proofErr w:type="spellEnd"/>
+    </w:p>
+    <w:p>
+      <w:pPr>
+        <w:spacing w:beforeLines="60" w:before="144" w:afterLines="60" w:after="144"/>
+        <w:rPr>
+          <w:b/>
+          <w:bCs/>
+          <w:sz w:val="28"/>
+          <w:szCs w:val="28"/>
+          <w:lang w:val="cs-CZ"/>
+        </w:rPr>
+      </w:pPr>
+    </w:p>
+    <w:p>
+      <w:pPr>
+        <w:spacing w:beforeLines="60" w:before="144" w:afterLines="60" w:after="144"/>
+        <w:rPr>
+          <w:b/>
+          <w:bCs/>
+          <w:color w:val="FF0000"/>
+          <w:sz w:val="28"/>
+          <w:szCs w:val="28"/>
+          <w:lang w:val="cs-CZ"/>
+        </w:rPr>
+      </w:pPr>
+      <w:r>
+        <w:rPr>
+          <w:b/>
+          <w:bCs/>
+          <w:color w:val="FF0000"/>
+          <w:sz w:val="28"/>
+          <w:szCs w:val="28"/>
+          <w:lang w:val="cs-CZ"/>
+        </w:rPr>
+        <w:t>Nevýhody</w:t>
+      </w:r>
+      <w:r>
+        <w:rPr>
+          <w:b/>
+          <w:bCs/>
+          <w:color w:val="FF0000"/>
+          <w:sz w:val="28"/>
+          <w:szCs w:val="28"/>
+          <w:lang w:val="cs-CZ"/>
+        </w:rPr>
+        <w:t xml:space="preserve"> -</w:t>
+      </w:r>
+    </w:p>
+    <w:p>
+      <w:pPr>
+        <w:pStyle w:val="ListParagraph"/>
+        <w:numPr>
+          <w:ilvl w:val="0"/>
+          <w:numId w:val="17"/>
+        </w:numPr>
+        <w:spacing w:beforeLines="60" w:before="144" w:afterLines="60" w:after="144"/>
+        <w:rPr>
+          <w:b/>
+          <w:bCs/>
+          <w:sz w:val="28"/>
+          <w:szCs w:val="28"/>
+          <w:lang w:val="cs-CZ"/>
+        </w:rPr>
+      </w:pPr>
+      <w:r>
+        <w:rPr>
+          <w:sz w:val="28"/>
+          <w:szCs w:val="28"/>
+          <w:lang w:val="cs-CZ"/>
+        </w:rPr>
+        <w:t>Může vést k příliš složitému</w:t>
+      </w:r>
+      <w:r>
+        <w:rPr>
+          <w:sz w:val="28"/>
+          <w:szCs w:val="28"/>
+          <w:lang w:val="cs-CZ"/>
+        </w:rPr>
+        <w:t xml:space="preserve"> systému</w:t>
+      </w:r>
+      <w:r>
+        <w:rPr>
+          <w:sz w:val="28"/>
+          <w:szCs w:val="28"/>
+          <w:lang w:val="cs-CZ"/>
+        </w:rPr>
+        <w:t xml:space="preserve"> (kde to není potřeba)</w:t>
+      </w:r>
+    </w:p>
+    <w:p>
+      <w:pPr>
+        <w:pStyle w:val="ListParagraph"/>
+        <w:numPr>
+          <w:ilvl w:val="0"/>
+          <w:numId w:val="17"/>
+        </w:numPr>
+        <w:spacing w:beforeLines="60" w:before="144" w:afterLines="60" w:after="144"/>
+        <w:rPr>
+          <w:sz w:val="28"/>
+          <w:szCs w:val="28"/>
+          <w:lang w:val="cs-CZ"/>
+        </w:rPr>
+      </w:pPr>
+      <w:r>
+        <w:rPr>
+          <w:sz w:val="28"/>
+          <w:szCs w:val="28"/>
+          <w:lang w:val="cs-CZ"/>
+        </w:rPr>
+        <w:t>Limitovány</w:t>
+      </w:r>
+      <w:r>
+        <w:rPr>
+          <w:sz w:val="28"/>
+          <w:szCs w:val="28"/>
+          <w:lang w:val="cs-CZ"/>
+        </w:rPr>
+        <w:t xml:space="preserve"> na změnách v</w:t>
+      </w:r>
+      <w:r>
+        <w:rPr>
+          <w:sz w:val="28"/>
+          <w:szCs w:val="28"/>
+          <w:lang w:val="cs-CZ"/>
+        </w:rPr>
+        <w:t> </w:t>
+      </w:r>
+      <w:r>
+        <w:rPr>
+          <w:sz w:val="28"/>
+          <w:szCs w:val="28"/>
+          <w:lang w:val="cs-CZ"/>
+        </w:rPr>
+        <w:t>systému</w:t>
+      </w:r>
+    </w:p>
+    <w:p>
+      <w:pPr>
+        <w:pStyle w:val="ListParagraph"/>
+        <w:numPr>
+          <w:ilvl w:val="0"/>
+          <w:numId w:val="17"/>
+        </w:numPr>
+        <w:spacing w:beforeLines="60" w:before="144" w:afterLines="60" w:after="144"/>
+        <w:rPr>
+          <w:sz w:val="28"/>
+          <w:szCs w:val="28"/>
+          <w:lang w:val="cs-CZ"/>
+        </w:rPr>
+      </w:pPr>
+      <w:r>
+        <w:rPr>
+          <w:sz w:val="28"/>
+          <w:szCs w:val="28"/>
+          <w:lang w:val="cs-CZ"/>
+        </w:rPr>
+        <w:t xml:space="preserve">Je potřeba znát ty </w:t>
+      </w:r>
+      <w:proofErr w:type="spellStart"/>
+      <w:r>
+        <w:rPr>
+          <w:sz w:val="28"/>
+          <w:szCs w:val="28"/>
+          <w:lang w:val="cs-CZ"/>
+        </w:rPr>
+        <w:t>patterny</w:t>
+      </w:r>
+      <w:proofErr w:type="spellEnd"/>
+      <w:r>
+        <w:rPr>
+          <w:sz w:val="28"/>
+          <w:szCs w:val="28"/>
+          <w:lang w:val="cs-CZ"/>
+        </w:rPr>
+        <w:t xml:space="preserve"> (ne všichni </w:t>
+      </w:r>
+      <w:proofErr w:type="spellStart"/>
+      <w:r>
+        <w:rPr>
+          <w:sz w:val="28"/>
+          <w:szCs w:val="28"/>
+          <w:lang w:val="cs-CZ"/>
+        </w:rPr>
+        <w:t>programátoří</w:t>
+      </w:r>
+      <w:proofErr w:type="spellEnd"/>
+      <w:r>
+        <w:rPr>
+          <w:sz w:val="28"/>
+          <w:szCs w:val="28"/>
+          <w:lang w:val="cs-CZ"/>
+        </w:rPr>
+        <w:t>)</w:t>
+      </w:r>
+    </w:p>
+    <w:p>
+      <w:pPr>
+        <w:pStyle w:val="ListParagraph"/>
+        <w:numPr>
+          <w:ilvl w:val="0"/>
+          <w:numId w:val="17"/>
+        </w:numPr>
+        <w:spacing w:beforeLines="60" w:before="144" w:afterLines="60" w:after="144"/>
+        <w:rPr>
+          <w:sz w:val="28"/>
+          <w:szCs w:val="28"/>
+          <w:lang w:val="cs-CZ"/>
+        </w:rPr>
+      </w:pPr>
+      <w:r>
+        <w:rPr>
+          <w:sz w:val="28"/>
+          <w:szCs w:val="28"/>
+          <w:lang w:val="cs-CZ"/>
+        </w:rPr>
+        <w:t xml:space="preserve">Chybové využití </w:t>
+      </w:r>
+      <w:proofErr w:type="spellStart"/>
+      <w:r>
+        <w:rPr>
+          <w:sz w:val="28"/>
+          <w:szCs w:val="28"/>
+          <w:lang w:val="cs-CZ"/>
+        </w:rPr>
+        <w:t>patternu</w:t>
+      </w:r>
+      <w:proofErr w:type="spellEnd"/>
+    </w:p>
+    <w:p>
+      <w:pPr>
+        <w:spacing w:beforeLines="60" w:before="144" w:afterLines="60" w:after="144"/>
+        <w:rPr>
+          <w:b/>
+          <w:bCs/>
+          <w:sz w:val="28"/>
+          <w:szCs w:val="28"/>
+          <w:lang w:val="cs-CZ"/>
+        </w:rPr>
+      </w:pPr>
+    </w:p>
+    <w:p>
+      <w:pPr>
+        <w:spacing w:beforeLines="60" w:before="144" w:afterLines="60" w:after="144"/>
+        <w:rPr>
+          <w:b/>
+          <w:bCs/>
+          <w:sz w:val="28"/>
+          <w:szCs w:val="28"/>
+          <w:lang w:val="cs-CZ"/>
+        </w:rPr>
+      </w:pPr>
+      <w:r>
+        <w:rPr>
+          <w:b/>
+          <w:bCs/>
+          <w:sz w:val="28"/>
+          <w:szCs w:val="28"/>
+          <w:lang w:val="cs-CZ"/>
+        </w:rPr>
         <w:t>MVC</w:t>
       </w:r>
     </w:p>
@@ -484,6 +828,7 @@
         <w:rPr>
           <w:noProof/>
         </w:rPr>
+        <w:lastRenderedPageBreak/>
         <w:drawing>
           <wp:anchor distT="0" distB="0" distL="114300" distR="114300" simplePos="0" relativeHeight="251658240" behindDoc="1" locked="0" layoutInCell="1" allowOverlap="1" wp14:anchorId="02A90817" wp14:editId="07C1590A">
             <wp:simplePos x="0" y="0"/>
@@ -921,11 +1266,33 @@
           <w:lang w:val="cs-CZ"/>
         </w:rPr>
       </w:pPr>
-      <w:r>
-        <w:rPr>
-          <w:lang w:val="cs-CZ"/>
-        </w:rPr>
-        <w:t>Controller obdrží oznámení o akci</w:t>
+      <w:proofErr w:type="spellStart"/>
+      <w:r>
+        <w:rPr>
+          <w:lang w:val="cs-CZ"/>
+        </w:rPr>
+        <w:t>Controller</w:t>
+      </w:r>
+      <w:proofErr w:type="spellEnd"/>
+      <w:r>
+        <w:rPr>
+          <w:lang w:val="cs-CZ"/>
+        </w:rPr>
+        <w:t xml:space="preserve"> </w:t>
+      </w:r>
+      <w:proofErr w:type="gramStart"/>
+      <w:r>
+        <w:rPr>
+          <w:lang w:val="cs-CZ"/>
+        </w:rPr>
+        <w:t>obdrží</w:t>
+      </w:r>
+      <w:proofErr w:type="gramEnd"/>
+      <w:r>
+        <w:rPr>
+          <w:lang w:val="cs-CZ"/>
+        </w:rPr>
+        <w:t xml:space="preserve"> oznámení o akci</w:t>
       </w:r>
     </w:p>
     <w:p>
@@ -940,11 +1307,19 @@
           <w:lang w:val="cs-CZ"/>
         </w:rPr>
       </w:pPr>
-      <w:r>
-        <w:rPr>
-          <w:lang w:val="cs-CZ"/>
-        </w:rPr>
-        <w:t>Controller v modelu provede potřebné změny</w:t>
+      <w:proofErr w:type="spellStart"/>
+      <w:r>
+        <w:rPr>
+          <w:lang w:val="cs-CZ"/>
+        </w:rPr>
+        <w:t>Controller</w:t>
+      </w:r>
+      <w:proofErr w:type="spellEnd"/>
+      <w:r>
+        <w:rPr>
+          <w:lang w:val="cs-CZ"/>
+        </w:rPr>
+        <w:t xml:space="preserve"> v modelu provede potřebné změny</w:t>
       </w:r>
     </w:p>
     <w:p>
@@ -959,11 +1334,19 @@
           <w:lang w:val="cs-CZ"/>
         </w:rPr>
       </w:pPr>
-      <w:r>
-        <w:rPr>
-          <w:lang w:val="cs-CZ"/>
-        </w:rPr>
-        <w:t>View použije obnovený Model pro zobrazení dat uživateli</w:t>
+      <w:proofErr w:type="spellStart"/>
+      <w:r>
+        <w:rPr>
+          <w:lang w:val="cs-CZ"/>
+        </w:rPr>
+        <w:t>View</w:t>
+      </w:r>
+      <w:proofErr w:type="spellEnd"/>
+      <w:r>
+        <w:rPr>
+          <w:lang w:val="cs-CZ"/>
+        </w:rPr>
+        <w:t xml:space="preserve"> použije obnovený Model pro zobrazení dat uživateli</w:t>
       </w:r>
     </w:p>
     <w:p>
@@ -991,6 +1374,7 @@
           <w:szCs w:val="28"/>
         </w:rPr>
       </w:pPr>
+      <w:proofErr w:type="spellStart"/>
       <w:r>
         <w:rPr>
           <w:rFonts w:asciiTheme="minorHAnsi" w:hAnsiTheme="minorHAnsi" w:cstheme="minorHAnsi"/>
@@ -998,7 +1382,17 @@
           <w:szCs w:val="28"/>
           <w:lang w:val="cs-CZ"/>
         </w:rPr>
-        <w:t xml:space="preserve">Multitier / </w:t>
+        <w:t>Multitier</w:t>
+      </w:r>
+      <w:proofErr w:type="spellEnd"/>
+      <w:r>
+        <w:rPr>
+          <w:rFonts w:asciiTheme="minorHAnsi" w:hAnsiTheme="minorHAnsi" w:cstheme="minorHAnsi"/>
+          <w:sz w:val="28"/>
+          <w:szCs w:val="28"/>
+          <w:lang w:val="cs-CZ"/>
+        </w:rPr>
+        <w:t xml:space="preserve"> / </w:t>
       </w:r>
       <w:r>
         <w:rPr>
@@ -1029,7 +1423,6 @@
           <w:szCs w:val="24"/>
           <w:lang w:val="cs-CZ"/>
         </w:rPr>
-        <w:lastRenderedPageBreak/>
         <w:t xml:space="preserve">Princip </w:t>
       </w:r>
       <w:r>
@@ -1521,7 +1914,21 @@
         <w:rPr>
           <w:lang w:val="cs-CZ"/>
         </w:rPr>
-        <w:t>pomocí např. oddělení frontendu od databáze</w:t>
+        <w:t xml:space="preserve">pomocí např. oddělení </w:t>
+      </w:r>
+      <w:proofErr w:type="spellStart"/>
+      <w:r>
+        <w:rPr>
+          <w:lang w:val="cs-CZ"/>
+        </w:rPr>
+        <w:t>frontendu</w:t>
+      </w:r>
+      <w:proofErr w:type="spellEnd"/>
+      <w:r>
+        <w:rPr>
+          <w:lang w:val="cs-CZ"/>
+        </w:rPr>
+        <w:t xml:space="preserve"> od databáze</w:t>
       </w:r>
     </w:p>
     <w:p>
@@ -1759,6 +2166,7 @@
           </wp:anchor>
         </w:drawing>
       </w:r>
+      <w:proofErr w:type="spellStart"/>
       <w:r>
         <w:rPr>
           <w:b/>
@@ -1768,6 +2176,7 @@
         </w:rPr>
         <w:t>Presentation</w:t>
       </w:r>
+      <w:proofErr w:type="spellEnd"/>
       <w:r>
         <w:rPr>
           <w:b/>
@@ -1958,6 +2367,7 @@
           <w:lang w:val="cs-CZ"/>
         </w:rPr>
       </w:pPr>
+      <w:proofErr w:type="spellStart"/>
       <w:r>
         <w:rPr>
           <w:b/>
@@ -1967,6 +2377,7 @@
         </w:rPr>
         <w:t>Application</w:t>
       </w:r>
+      <w:proofErr w:type="spellEnd"/>
     </w:p>
     <w:p>
       <w:pPr>
@@ -1987,6 +2398,7 @@
         <w:rPr>
           <w:lang w:val="cs-CZ"/>
         </w:rPr>
+        <w:lastRenderedPageBreak/>
         <w:t>Prostřední úroveň</w:t>
       </w:r>
     </w:p>
@@ -2179,7 +2591,21 @@
         <w:rPr>
           <w:lang w:val="cs-CZ"/>
         </w:rPr>
-        <w:t>Oracle, MySQL, MSSQL …</w:t>
+        <w:t xml:space="preserve">Oracle, </w:t>
+      </w:r>
+      <w:proofErr w:type="spellStart"/>
+      <w:r>
+        <w:rPr>
+          <w:lang w:val="cs-CZ"/>
+        </w:rPr>
+        <w:t>MySQL</w:t>
+      </w:r>
+      <w:proofErr w:type="spellEnd"/>
+      <w:r>
+        <w:rPr>
+          <w:lang w:val="cs-CZ"/>
+        </w:rPr>
+        <w:t>, MSSQL …</w:t>
       </w:r>
     </w:p>
     <w:p>
@@ -2280,7 +2706,6 @@
         <w:rPr>
           <w:noProof/>
         </w:rPr>
-        <w:lastRenderedPageBreak/>
         <w:drawing>
           <wp:anchor distT="0" distB="0" distL="114300" distR="114300" simplePos="0" relativeHeight="251664384" behindDoc="1" locked="0" layoutInCell="1" allowOverlap="1" wp14:anchorId="17335971" wp14:editId="36FFE24B">
             <wp:simplePos x="0" y="0"/>
@@ -2528,34 +2953,6 @@
           <w:lang w:val="cs-CZ"/>
         </w:rPr>
         <w:t>rozšíření</w:t>
-      </w:r>
-    </w:p>
-    <w:p>
-      <w:pPr>
-        <w:pStyle w:val="ListParagraph"/>
-        <w:numPr>
-          <w:ilvl w:val="1"/>
-          <w:numId w:val="5"/>
-        </w:numPr>
-        <w:spacing w:beforeLines="60" w:before="144" w:afterLines="60" w:after="144"/>
-        <w:rPr>
-          <w:b/>
-          <w:bCs/>
-          <w:lang w:val="cs-CZ"/>
-        </w:rPr>
-      </w:pPr>
-      <w:r>
-        <w:rPr>
-          <w:lang w:val="cs-CZ"/>
-        </w:rPr>
-        <w:t xml:space="preserve">Lehký </w:t>
-      </w:r>
-      <w:r>
-        <w:rPr>
-          <w:color w:val="0070C0"/>
-          <w:lang w:val="cs-CZ"/>
-        </w:rPr>
-        <w:t>testování</w:t>
       </w:r>
     </w:p>
     <w:p>
@@ -3095,12 +3492,21 @@
         </w:rPr>
         <w:t xml:space="preserve">Opak je </w:t>
       </w:r>
+      <w:proofErr w:type="spellStart"/>
       <w:r>
         <w:rPr>
           <w:color w:val="00B050"/>
           <w:lang w:val="cs-CZ"/>
         </w:rPr>
-        <w:t xml:space="preserve">client-server </w:t>
+        <w:t>client</w:t>
+      </w:r>
+      <w:proofErr w:type="spellEnd"/>
+      <w:r>
+        <w:rPr>
+          <w:color w:val="00B050"/>
+          <w:lang w:val="cs-CZ"/>
+        </w:rPr>
+        <w:t xml:space="preserve">-server </w:t>
       </w:r>
       <w:r>
         <w:rPr>
@@ -3217,11 +3623,19 @@
         </w:rPr>
         <w:t xml:space="preserve">V praxi se však objevují specializované servery, kteří </w:t>
       </w:r>
-      <w:r>
-        <w:rPr>
-          <w:lang w:val="cs-CZ"/>
-        </w:rPr>
-        <w:t>dokáží zjednodušit</w:t>
+      <w:proofErr w:type="gramStart"/>
+      <w:r>
+        <w:rPr>
+          <w:lang w:val="cs-CZ"/>
+        </w:rPr>
+        <w:t>dokáží</w:t>
+      </w:r>
+      <w:proofErr w:type="gramEnd"/>
+      <w:r>
+        <w:rPr>
+          <w:lang w:val="cs-CZ"/>
+        </w:rPr>
+        <w:t xml:space="preserve"> zjednodušit</w:t>
       </w:r>
       <w:r>
         <w:rPr>
@@ -3432,7 +3846,23 @@
           <w:color w:val="00B050"/>
           <w:lang w:val="cs-CZ"/>
         </w:rPr>
-        <w:t xml:space="preserve">U client-server </w:t>
+        <w:t xml:space="preserve">U </w:t>
+      </w:r>
+      <w:proofErr w:type="spellStart"/>
+      <w:r>
+        <w:rPr>
+          <w:color w:val="00B050"/>
+          <w:lang w:val="cs-CZ"/>
+        </w:rPr>
+        <w:t>client</w:t>
+      </w:r>
+      <w:proofErr w:type="spellEnd"/>
+      <w:r>
+        <w:rPr>
+          <w:color w:val="00B050"/>
+          <w:lang w:val="cs-CZ"/>
+        </w:rPr>
+        <w:t xml:space="preserve">-server </w:t>
       </w:r>
       <w:r>
         <w:rPr>
@@ -3518,7 +3948,6 @@
         <w:rPr>
           <w:noProof/>
         </w:rPr>
-        <w:lastRenderedPageBreak/>
         <w:drawing>
           <wp:anchor distT="0" distB="0" distL="114300" distR="114300" simplePos="0" relativeHeight="251666432" behindDoc="1" locked="0" layoutInCell="1" allowOverlap="1" wp14:anchorId="7C56F6D6" wp14:editId="05273C01">
             <wp:simplePos x="0" y="0"/>
@@ -3917,6 +4346,7 @@
         </w:rPr>
         <w:t>Tento typ architektury je občas označován jako „</w:t>
       </w:r>
+      <w:proofErr w:type="spellStart"/>
       <w:r>
         <w:rPr>
           <w:b/>
@@ -3925,6 +4355,7 @@
         </w:rPr>
         <w:t>Two-tier</w:t>
       </w:r>
+      <w:proofErr w:type="spellEnd"/>
       <w:r>
         <w:rPr>
           <w:lang w:val="cs-CZ"/>
@@ -4241,6 +4672,7 @@
         </w:rPr>
         <w:t xml:space="preserve">Při přijetí požadavku – </w:t>
       </w:r>
+      <w:proofErr w:type="gramStart"/>
       <w:r>
         <w:rPr>
           <w:color w:val="0070C0"/>
@@ -4248,6 +4680,7 @@
         </w:rPr>
         <w:t>obslouží</w:t>
       </w:r>
+      <w:proofErr w:type="gramEnd"/>
     </w:p>
     <w:p>
       <w:pPr>
@@ -4825,7 +5258,7 @@
   <w:abstractNum w:abstractNumId="0" w15:restartNumberingAfterBreak="0">
     <w:nsid w:val="043A4751"/>
     <w:multiLevelType w:val="hybridMultilevel"/>
-    <w:tmpl w:val="7360890C"/>
+    <w:tmpl w:val="749C2330"/>
     <w:lvl w:ilvl="0" w:tplc="08090001">
       <w:start w:val="1"/>
       <w:numFmt w:val="bullet"/>
@@ -5049,6 +5482,119 @@
     </w:lvl>
   </w:abstractNum>
   <w:abstractNum w:abstractNumId="2" w15:restartNumberingAfterBreak="0">
+    <w:nsid w:val="25FD167F"/>
+    <w:multiLevelType w:val="hybridMultilevel"/>
+    <w:tmpl w:val="979A5F04"/>
+    <w:lvl w:ilvl="0" w:tplc="08090001">
+      <w:start w:val="1"/>
+      <w:numFmt w:val="bullet"/>
+      <w:lvlText w:val=""/>
+      <w:lvlJc w:val="left"/>
+      <w:pPr>
+        <w:ind w:left="720" w:hanging="360"/>
+      </w:pPr>
+      <w:rPr>
+        <w:rFonts w:ascii="Symbol" w:hAnsi="Symbol" w:hint="default"/>
+      </w:rPr>
+    </w:lvl>
+    <w:lvl w:ilvl="1" w:tplc="08090003" w:tentative="1">
+      <w:start w:val="1"/>
+      <w:numFmt w:val="bullet"/>
+      <w:lvlText w:val="o"/>
+      <w:lvlJc w:val="left"/>
+      <w:pPr>
+        <w:ind w:left="1440" w:hanging="360"/>
+      </w:pPr>
+      <w:rPr>
+        <w:rFonts w:ascii="Courier New" w:hAnsi="Courier New" w:cs="Courier New" w:hint="default"/>
+      </w:rPr>
+    </w:lvl>
+    <w:lvl w:ilvl="2" w:tplc="08090005" w:tentative="1">
+      <w:start w:val="1"/>
+      <w:numFmt w:val="bullet"/>
+      <w:lvlText w:val=""/>
+      <w:lvlJc w:val="left"/>
+      <w:pPr>
+        <w:ind w:left="2160" w:hanging="360"/>
+      </w:pPr>
+      <w:rPr>
+        <w:rFonts w:ascii="Wingdings" w:hAnsi="Wingdings" w:hint="default"/>
+      </w:rPr>
+    </w:lvl>
+    <w:lvl w:ilvl="3" w:tplc="08090001" w:tentative="1">
+      <w:start w:val="1"/>
+      <w:numFmt w:val="bullet"/>
+      <w:lvlText w:val=""/>
+      <w:lvlJc w:val="left"/>
+      <w:pPr>
+        <w:ind w:left="2880" w:hanging="360"/>
+      </w:pPr>
+      <w:rPr>
+        <w:rFonts w:ascii="Symbol" w:hAnsi="Symbol" w:hint="default"/>
+      </w:rPr>
+    </w:lvl>
+    <w:lvl w:ilvl="4" w:tplc="08090003" w:tentative="1">
+      <w:start w:val="1"/>
+      <w:numFmt w:val="bullet"/>
+      <w:lvlText w:val="o"/>
+      <w:lvlJc w:val="left"/>
+      <w:pPr>
+        <w:ind w:left="3600" w:hanging="360"/>
+      </w:pPr>
+      <w:rPr>
+        <w:rFonts w:ascii="Courier New" w:hAnsi="Courier New" w:cs="Courier New" w:hint="default"/>
+      </w:rPr>
+    </w:lvl>
+    <w:lvl w:ilvl="5" w:tplc="08090005" w:tentative="1">
+      <w:start w:val="1"/>
+      <w:numFmt w:val="bullet"/>
+      <w:lvlText w:val=""/>
+      <w:lvlJc w:val="left"/>
+      <w:pPr>
+        <w:ind w:left="4320" w:hanging="360"/>
+      </w:pPr>
+      <w:rPr>
+        <w:rFonts w:ascii="Wingdings" w:hAnsi="Wingdings" w:hint="default"/>
+      </w:rPr>
+    </w:lvl>
+    <w:lvl w:ilvl="6" w:tplc="08090001" w:tentative="1">
+      <w:start w:val="1"/>
+      <w:numFmt w:val="bullet"/>
+      <w:lvlText w:val=""/>
+      <w:lvlJc w:val="left"/>
+      <w:pPr>
+        <w:ind w:left="5040" w:hanging="360"/>
+      </w:pPr>
+      <w:rPr>
+        <w:rFonts w:ascii="Symbol" w:hAnsi="Symbol" w:hint="default"/>
+      </w:rPr>
+    </w:lvl>
+    <w:lvl w:ilvl="7" w:tplc="08090003" w:tentative="1">
+      <w:start w:val="1"/>
+      <w:numFmt w:val="bullet"/>
+      <w:lvlText w:val="o"/>
+      <w:lvlJc w:val="left"/>
+      <w:pPr>
+        <w:ind w:left="5760" w:hanging="360"/>
+      </w:pPr>
+      <w:rPr>
+        <w:rFonts w:ascii="Courier New" w:hAnsi="Courier New" w:cs="Courier New" w:hint="default"/>
+      </w:rPr>
+    </w:lvl>
+    <w:lvl w:ilvl="8" w:tplc="08090005" w:tentative="1">
+      <w:start w:val="1"/>
+      <w:numFmt w:val="bullet"/>
+      <w:lvlText w:val=""/>
+      <w:lvlJc w:val="left"/>
+      <w:pPr>
+        <w:ind w:left="6480" w:hanging="360"/>
+      </w:pPr>
+      <w:rPr>
+        <w:rFonts w:ascii="Wingdings" w:hAnsi="Wingdings" w:hint="default"/>
+      </w:rPr>
+    </w:lvl>
+  </w:abstractNum>
+  <w:abstractNum w:abstractNumId="3" w15:restartNumberingAfterBreak="0">
     <w:nsid w:val="396A5571"/>
     <w:multiLevelType w:val="hybridMultilevel"/>
     <w:tmpl w:val="5248250C"/>
@@ -5161,7 +5707,93 @@
       </w:rPr>
     </w:lvl>
   </w:abstractNum>
-  <w:abstractNum w:abstractNumId="3" w15:restartNumberingAfterBreak="0">
+  <w:abstractNum w:abstractNumId="4" w15:restartNumberingAfterBreak="0">
+    <w:nsid w:val="3C606AE2"/>
+    <w:multiLevelType w:val="hybridMultilevel"/>
+    <w:tmpl w:val="63007F32"/>
+    <w:lvl w:ilvl="0" w:tplc="0809000F">
+      <w:start w:val="1"/>
+      <w:numFmt w:val="decimal"/>
+      <w:lvlText w:val="%1."/>
+      <w:lvlJc w:val="left"/>
+      <w:pPr>
+        <w:ind w:left="720" w:hanging="360"/>
+      </w:pPr>
+    </w:lvl>
+    <w:lvl w:ilvl="1" w:tplc="08090019" w:tentative="1">
+      <w:start w:val="1"/>
+      <w:numFmt w:val="lowerLetter"/>
+      <w:lvlText w:val="%2."/>
+      <w:lvlJc w:val="left"/>
+      <w:pPr>
+        <w:ind w:left="1440" w:hanging="360"/>
+      </w:pPr>
+    </w:lvl>
+    <w:lvl w:ilvl="2" w:tplc="0809001B" w:tentative="1">
+      <w:start w:val="1"/>
+      <w:numFmt w:val="lowerRoman"/>
+      <w:lvlText w:val="%3."/>
+      <w:lvlJc w:val="right"/>
+      <w:pPr>
+        <w:ind w:left="2160" w:hanging="180"/>
+      </w:pPr>
+    </w:lvl>
+    <w:lvl w:ilvl="3" w:tplc="0809000F" w:tentative="1">
+      <w:start w:val="1"/>
+      <w:numFmt w:val="decimal"/>
+      <w:lvlText w:val="%4."/>
+      <w:lvlJc w:val="left"/>
+      <w:pPr>
+        <w:ind w:left="2880" w:hanging="360"/>
+      </w:pPr>
+    </w:lvl>
+    <w:lvl w:ilvl="4" w:tplc="08090019" w:tentative="1">
+      <w:start w:val="1"/>
+      <w:numFmt w:val="lowerLetter"/>
+      <w:lvlText w:val="%5."/>
+      <w:lvlJc w:val="left"/>
+      <w:pPr>
+        <w:ind w:left="3600" w:hanging="360"/>
+      </w:pPr>
+    </w:lvl>
+    <w:lvl w:ilvl="5" w:tplc="0809001B" w:tentative="1">
+      <w:start w:val="1"/>
+      <w:numFmt w:val="lowerRoman"/>
+      <w:lvlText w:val="%6."/>
+      <w:lvlJc w:val="right"/>
+      <w:pPr>
+        <w:ind w:left="4320" w:hanging="180"/>
+      </w:pPr>
+    </w:lvl>
+    <w:lvl w:ilvl="6" w:tplc="0809000F" w:tentative="1">
+      <w:start w:val="1"/>
+      <w:numFmt w:val="decimal"/>
+      <w:lvlText w:val="%7."/>
+      <w:lvlJc w:val="left"/>
+      <w:pPr>
+        <w:ind w:left="5040" w:hanging="360"/>
+      </w:pPr>
+    </w:lvl>
+    <w:lvl w:ilvl="7" w:tplc="08090019" w:tentative="1">
+      <w:start w:val="1"/>
+      <w:numFmt w:val="lowerLetter"/>
+      <w:lvlText w:val="%8."/>
+      <w:lvlJc w:val="left"/>
+      <w:pPr>
+        <w:ind w:left="5760" w:hanging="360"/>
+      </w:pPr>
+    </w:lvl>
+    <w:lvl w:ilvl="8" w:tplc="0809001B" w:tentative="1">
+      <w:start w:val="1"/>
+      <w:numFmt w:val="lowerRoman"/>
+      <w:lvlText w:val="%9."/>
+      <w:lvlJc w:val="right"/>
+      <w:pPr>
+        <w:ind w:left="6480" w:hanging="180"/>
+      </w:pPr>
+    </w:lvl>
+  </w:abstractNum>
+  <w:abstractNum w:abstractNumId="5" w15:restartNumberingAfterBreak="0">
     <w:nsid w:val="3D32736D"/>
     <w:multiLevelType w:val="hybridMultilevel"/>
     <w:tmpl w:val="EB141036"/>
@@ -5274,7 +5906,7 @@
       </w:rPr>
     </w:lvl>
   </w:abstractNum>
-  <w:abstractNum w:abstractNumId="4" w15:restartNumberingAfterBreak="0">
+  <w:abstractNum w:abstractNumId="6" w15:restartNumberingAfterBreak="0">
     <w:nsid w:val="41B74646"/>
     <w:multiLevelType w:val="hybridMultilevel"/>
     <w:tmpl w:val="60EA8CE2"/>
@@ -5387,7 +6019,7 @@
       </w:rPr>
     </w:lvl>
   </w:abstractNum>
-  <w:abstractNum w:abstractNumId="5" w15:restartNumberingAfterBreak="0">
+  <w:abstractNum w:abstractNumId="7" w15:restartNumberingAfterBreak="0">
     <w:nsid w:val="42B85415"/>
     <w:multiLevelType w:val="hybridMultilevel"/>
     <w:tmpl w:val="EC88B712"/>
@@ -5500,7 +6132,7 @@
       </w:rPr>
     </w:lvl>
   </w:abstractNum>
-  <w:abstractNum w:abstractNumId="6" w15:restartNumberingAfterBreak="0">
+  <w:abstractNum w:abstractNumId="8" w15:restartNumberingAfterBreak="0">
     <w:nsid w:val="4F0A7404"/>
     <w:multiLevelType w:val="hybridMultilevel"/>
     <w:tmpl w:val="0A0847DA"/>
@@ -5613,7 +6245,7 @@
       </w:rPr>
     </w:lvl>
   </w:abstractNum>
-  <w:abstractNum w:abstractNumId="7" w15:restartNumberingAfterBreak="0">
+  <w:abstractNum w:abstractNumId="9" w15:restartNumberingAfterBreak="0">
     <w:nsid w:val="53483C37"/>
     <w:multiLevelType w:val="hybridMultilevel"/>
     <w:tmpl w:val="70108768"/>
@@ -5726,7 +6358,7 @@
       </w:rPr>
     </w:lvl>
   </w:abstractNum>
-  <w:abstractNum w:abstractNumId="8" w15:restartNumberingAfterBreak="0">
+  <w:abstractNum w:abstractNumId="10" w15:restartNumberingAfterBreak="0">
     <w:nsid w:val="6DA7016E"/>
     <w:multiLevelType w:val="hybridMultilevel"/>
     <w:tmpl w:val="FBB03E1C"/>
@@ -5839,7 +6471,7 @@
       </w:rPr>
     </w:lvl>
   </w:abstractNum>
-  <w:abstractNum w:abstractNumId="9" w15:restartNumberingAfterBreak="0">
+  <w:abstractNum w:abstractNumId="11" w15:restartNumberingAfterBreak="0">
     <w:nsid w:val="6F305618"/>
     <w:multiLevelType w:val="hybridMultilevel"/>
     <w:tmpl w:val="3AECCF32"/>
@@ -5952,7 +6584,7 @@
       </w:rPr>
     </w:lvl>
   </w:abstractNum>
-  <w:abstractNum w:abstractNumId="10" w15:restartNumberingAfterBreak="0">
+  <w:abstractNum w:abstractNumId="12" w15:restartNumberingAfterBreak="0">
     <w:nsid w:val="726F68B1"/>
     <w:multiLevelType w:val="hybridMultilevel"/>
     <w:tmpl w:val="231AF40E"/>
@@ -6065,7 +6697,7 @@
       </w:rPr>
     </w:lvl>
   </w:abstractNum>
-  <w:abstractNum w:abstractNumId="11" w15:restartNumberingAfterBreak="0">
+  <w:abstractNum w:abstractNumId="13" w15:restartNumberingAfterBreak="0">
     <w:nsid w:val="73A54168"/>
     <w:multiLevelType w:val="hybridMultilevel"/>
     <w:tmpl w:val="D16EF12E"/>
@@ -6178,7 +6810,7 @@
       </w:rPr>
     </w:lvl>
   </w:abstractNum>
-  <w:abstractNum w:abstractNumId="12" w15:restartNumberingAfterBreak="0">
+  <w:abstractNum w:abstractNumId="14" w15:restartNumberingAfterBreak="0">
     <w:nsid w:val="7B037F09"/>
     <w:multiLevelType w:val="hybridMultilevel"/>
     <w:tmpl w:val="B802CAAC"/>
@@ -6291,7 +6923,7 @@
       </w:rPr>
     </w:lvl>
   </w:abstractNum>
-  <w:abstractNum w:abstractNumId="13" w15:restartNumberingAfterBreak="0">
+  <w:abstractNum w:abstractNumId="15" w15:restartNumberingAfterBreak="0">
     <w:nsid w:val="7B58373F"/>
     <w:multiLevelType w:val="hybridMultilevel"/>
     <w:tmpl w:val="71B0D262"/>
@@ -6404,7 +7036,7 @@
       </w:rPr>
     </w:lvl>
   </w:abstractNum>
-  <w:abstractNum w:abstractNumId="14" w15:restartNumberingAfterBreak="0">
+  <w:abstractNum w:abstractNumId="16" w15:restartNumberingAfterBreak="0">
     <w:nsid w:val="7D2D7921"/>
     <w:multiLevelType w:val="hybridMultilevel"/>
     <w:tmpl w:val="548AABF2"/>
@@ -6518,28 +7150,28 @@
     </w:lvl>
   </w:abstractNum>
   <w:num w:numId="1" w16cid:durableId="495535139">
-    <w:abstractNumId w:val="3"/>
+    <w:abstractNumId w:val="5"/>
   </w:num>
   <w:num w:numId="2" w16cid:durableId="574323613">
+    <w:abstractNumId w:val="14"/>
+  </w:num>
+  <w:num w:numId="3" w16cid:durableId="328287332">
     <w:abstractNumId w:val="12"/>
   </w:num>
-  <w:num w:numId="3" w16cid:durableId="328287332">
-    <w:abstractNumId w:val="10"/>
-  </w:num>
   <w:num w:numId="4" w16cid:durableId="1843467523">
-    <w:abstractNumId w:val="6"/>
+    <w:abstractNumId w:val="8"/>
   </w:num>
   <w:num w:numId="5" w16cid:durableId="298733766">
+    <w:abstractNumId w:val="13"/>
+  </w:num>
+  <w:num w:numId="6" w16cid:durableId="247270156">
     <w:abstractNumId w:val="11"/>
   </w:num>
-  <w:num w:numId="6" w16cid:durableId="247270156">
-    <w:abstractNumId w:val="9"/>
-  </w:num>
   <w:num w:numId="7" w16cid:durableId="785080005">
-    <w:abstractNumId w:val="14"/>
+    <w:abstractNumId w:val="16"/>
   </w:num>
   <w:num w:numId="8" w16cid:durableId="197939500">
-    <w:abstractNumId w:val="7"/>
+    <w:abstractNumId w:val="9"/>
   </w:num>
   <w:num w:numId="9" w16cid:durableId="1175802184">
     <w:abstractNumId w:val="1"/>
@@ -6548,19 +7180,25 @@
     <w:abstractNumId w:val="0"/>
   </w:num>
   <w:num w:numId="11" w16cid:durableId="685406435">
-    <w:abstractNumId w:val="13"/>
+    <w:abstractNumId w:val="15"/>
   </w:num>
   <w:num w:numId="12" w16cid:durableId="2142377125">
-    <w:abstractNumId w:val="5"/>
+    <w:abstractNumId w:val="7"/>
   </w:num>
   <w:num w:numId="13" w16cid:durableId="1541893101">
-    <w:abstractNumId w:val="2"/>
+    <w:abstractNumId w:val="3"/>
   </w:num>
   <w:num w:numId="14" w16cid:durableId="589192382">
+    <w:abstractNumId w:val="6"/>
+  </w:num>
+  <w:num w:numId="15" w16cid:durableId="787428467">
+    <w:abstractNumId w:val="10"/>
+  </w:num>
+  <w:num w:numId="16" w16cid:durableId="2045981470">
     <w:abstractNumId w:val="4"/>
   </w:num>
-  <w:num w:numId="15" w16cid:durableId="787428467">
-    <w:abstractNumId w:val="8"/>
+  <w:num w:numId="17" w16cid:durableId="1976065301">
+    <w:abstractNumId w:val="2"/>
   </w:num>
 </w:numbering>
 </file>

--- a/Word dokumenty/5_arch_design_patterns.docx
+++ b/Word dokumenty/5_arch_design_patterns.docx
@@ -95,6 +95,8 @@
           <w:b/>
           <w:bCs/>
           <w:color w:val="FF0000"/>
+          <w:sz w:val="28"/>
+          <w:szCs w:val="28"/>
           <w:lang w:val="cs-CZ"/>
         </w:rPr>
       </w:pPr>
@@ -103,6 +105,8 @@
           <w:b/>
           <w:bCs/>
           <w:color w:val="FF0000"/>
+          <w:sz w:val="28"/>
+          <w:szCs w:val="28"/>
           <w:lang w:val="cs-CZ"/>
         </w:rPr>
         <w:t>Co to vlastně je?</w:t>
@@ -113,12 +117,16 @@
         <w:spacing w:beforeLines="60" w:before="144" w:afterLines="60" w:after="144"/>
         <w:rPr>
           <w:color w:val="0070C0"/>
+          <w:sz w:val="28"/>
+          <w:szCs w:val="28"/>
           <w:lang w:val="cs-CZ"/>
         </w:rPr>
       </w:pPr>
       <w:r>
         <w:rPr>
           <w:color w:val="0070C0"/>
+          <w:sz w:val="28"/>
+          <w:szCs w:val="28"/>
           <w:lang w:val="cs-CZ"/>
         </w:rPr>
         <w:t>Opakovatelně použitelný a ověřený způsob řešení obecného problému</w:t>
@@ -129,12 +137,16 @@
         <w:spacing w:beforeLines="60" w:before="144" w:afterLines="60" w:after="144"/>
         <w:rPr>
           <w:color w:val="0070C0"/>
+          <w:sz w:val="28"/>
+          <w:szCs w:val="28"/>
           <w:lang w:val="cs-CZ"/>
         </w:rPr>
       </w:pPr>
       <w:r>
         <w:rPr>
           <w:color w:val="0070C0"/>
+          <w:sz w:val="28"/>
+          <w:szCs w:val="28"/>
           <w:lang w:val="cs-CZ"/>
         </w:rPr>
         <w:t>Osvědčená šablona</w:t>
@@ -142,6 +154,8 @@
       <w:r>
         <w:rPr>
           <w:color w:val="0070C0"/>
+          <w:sz w:val="28"/>
+          <w:szCs w:val="28"/>
           <w:lang w:val="cs-CZ"/>
         </w:rPr>
         <w:t xml:space="preserve"> </w:t>
@@ -152,12 +166,16 @@
         <w:spacing w:beforeLines="60" w:before="144" w:afterLines="60" w:after="144"/>
         <w:rPr>
           <w:color w:val="0070C0"/>
+          <w:sz w:val="28"/>
+          <w:szCs w:val="28"/>
           <w:lang w:val="cs-CZ"/>
         </w:rPr>
       </w:pPr>
       <w:r>
         <w:rPr>
           <w:color w:val="0070C0"/>
+          <w:sz w:val="28"/>
+          <w:szCs w:val="28"/>
           <w:lang w:val="cs-CZ"/>
         </w:rPr>
         <w:t xml:space="preserve">Dokáže usnadnit vývoj a zlepšit kvalitu výsledného </w:t>
@@ -165,6 +183,8 @@
       <w:r>
         <w:rPr>
           <w:color w:val="0070C0"/>
+          <w:sz w:val="28"/>
+          <w:szCs w:val="28"/>
           <w:lang w:val="cs-CZ"/>
         </w:rPr>
         <w:t>produktu</w:t>
@@ -172,6 +192,8 @@
       <w:r>
         <w:rPr>
           <w:color w:val="0070C0"/>
+          <w:sz w:val="28"/>
+          <w:szCs w:val="28"/>
           <w:lang w:val="cs-CZ"/>
         </w:rPr>
         <w:t xml:space="preserve"> – KÓDU</w:t>
@@ -182,6 +204,8 @@
         <w:spacing w:beforeLines="60" w:before="144" w:afterLines="60" w:after="144"/>
         <w:rPr>
           <w:color w:val="0070C0"/>
+          <w:sz w:val="28"/>
+          <w:szCs w:val="28"/>
           <w:lang w:val="cs-CZ"/>
         </w:rPr>
       </w:pPr>
@@ -191,12 +215,16 @@
         <w:spacing w:beforeLines="60" w:before="144" w:afterLines="60" w:after="144"/>
         <w:rPr>
           <w:color w:val="00B050"/>
+          <w:sz w:val="28"/>
+          <w:szCs w:val="28"/>
           <w:lang w:val="cs-CZ"/>
         </w:rPr>
       </w:pPr>
       <w:r>
         <w:rPr>
           <w:color w:val="00B050"/>
+          <w:sz w:val="28"/>
+          <w:szCs w:val="28"/>
           <w:lang w:val="cs-CZ"/>
         </w:rPr>
         <w:t xml:space="preserve">Není potřeba vymýšlet něco svého, co nejspíš nebude ani zdaleka tak dobře řešit potřebný problém jako </w:t>
@@ -204,6 +232,8 @@
       <w:r>
         <w:rPr>
           <w:color w:val="00B050"/>
+          <w:sz w:val="28"/>
+          <w:szCs w:val="28"/>
           <w:lang w:val="cs-CZ"/>
         </w:rPr>
         <w:t>lidmi ověřená</w:t>
@@ -211,6 +241,8 @@
       <w:r>
         <w:rPr>
           <w:color w:val="00B050"/>
+          <w:sz w:val="28"/>
+          <w:szCs w:val="28"/>
           <w:lang w:val="cs-CZ"/>
         </w:rPr>
         <w:t xml:space="preserve"> metodika která se už nějakým způsobem </w:t>
@@ -218,6 +250,8 @@
       <w:r>
         <w:rPr>
           <w:color w:val="00B050"/>
+          <w:sz w:val="28"/>
+          <w:szCs w:val="28"/>
           <w:lang w:val="cs-CZ"/>
         </w:rPr>
         <w:t>standardizovala</w:t>
@@ -225,6 +259,8 @@
       <w:r>
         <w:rPr>
           <w:color w:val="00B050"/>
+          <w:sz w:val="28"/>
+          <w:szCs w:val="28"/>
           <w:lang w:val="cs-CZ"/>
         </w:rPr>
         <w:t>.</w:t>
@@ -235,6 +271,8 @@
         <w:pStyle w:val="ListParagraph"/>
         <w:spacing w:beforeLines="60" w:before="144" w:afterLines="60" w:after="144"/>
         <w:rPr>
+          <w:sz w:val="28"/>
+          <w:szCs w:val="28"/>
           <w:lang w:val="cs-CZ"/>
         </w:rPr>
       </w:pPr>
@@ -247,11 +285,15 @@
           <w:b/>
           <w:bCs/>
           <w:color w:val="0070C0"/>
-          <w:lang w:val="cs-CZ"/>
-        </w:rPr>
-      </w:pPr>
-      <w:r>
-        <w:rPr>
+          <w:sz w:val="28"/>
+          <w:szCs w:val="28"/>
+          <w:lang w:val="cs-CZ"/>
+        </w:rPr>
+      </w:pPr>
+      <w:r>
+        <w:rPr>
+          <w:sz w:val="28"/>
+          <w:szCs w:val="28"/>
           <w:lang w:val="cs-CZ"/>
         </w:rPr>
         <w:t xml:space="preserve">Ukazují vztahy a interakce mezi </w:t>
@@ -261,6 +303,8 @@
           <w:b/>
           <w:bCs/>
           <w:color w:val="0070C0"/>
+          <w:sz w:val="28"/>
+          <w:szCs w:val="28"/>
           <w:lang w:val="cs-CZ"/>
         </w:rPr>
         <w:t>třídami</w:t>
@@ -268,12 +312,16 @@
       <w:r>
         <w:rPr>
           <w:color w:val="0070C0"/>
+          <w:sz w:val="28"/>
+          <w:szCs w:val="28"/>
           <w:lang w:val="cs-CZ"/>
         </w:rPr>
         <w:t xml:space="preserve"> </w:t>
       </w:r>
       <w:r>
         <w:rPr>
+          <w:sz w:val="28"/>
+          <w:szCs w:val="28"/>
           <w:lang w:val="cs-CZ"/>
         </w:rPr>
         <w:t xml:space="preserve">a </w:t>
@@ -283,6 +331,8 @@
           <w:b/>
           <w:bCs/>
           <w:color w:val="0070C0"/>
+          <w:sz w:val="28"/>
+          <w:szCs w:val="28"/>
           <w:lang w:val="cs-CZ"/>
         </w:rPr>
         <w:t>objekty</w:t>
@@ -293,11 +343,15 @@
         <w:spacing w:beforeLines="60" w:before="144" w:afterLines="60" w:after="144"/>
         <w:ind w:left="360"/>
         <w:rPr>
-          <w:lang w:val="cs-CZ"/>
-        </w:rPr>
-      </w:pPr>
-      <w:r>
-        <w:rPr>
+          <w:sz w:val="28"/>
+          <w:szCs w:val="28"/>
+          <w:lang w:val="cs-CZ"/>
+        </w:rPr>
+      </w:pPr>
+      <w:r>
+        <w:rPr>
+          <w:sz w:val="28"/>
+          <w:szCs w:val="28"/>
           <w:lang w:val="cs-CZ"/>
         </w:rPr>
         <w:t>Dokáže zlepšit čitelnost, údržbu, rozšiřitelnost a znuvupoužitelnost</w:t>
@@ -309,6 +363,8 @@
         <w:ind w:left="360"/>
         <w:rPr>
           <w:color w:val="FF0000"/>
+          <w:sz w:val="28"/>
+          <w:szCs w:val="28"/>
           <w:lang w:val="cs-CZ"/>
         </w:rPr>
       </w:pPr>
@@ -317,15 +373,31 @@
           <w:b/>
           <w:bCs/>
           <w:color w:val="FF0000"/>
-          <w:lang w:val="cs-CZ"/>
-        </w:rPr>
-        <w:t>! ALGOR</w:t>
-      </w:r>
+          <w:sz w:val="28"/>
+          <w:szCs w:val="28"/>
+          <w:lang w:val="cs-CZ"/>
+        </w:rPr>
+        <w:t xml:space="preserve">! </w:t>
+      </w:r>
+      <w:proofErr w:type="gramStart"/>
       <w:r>
         <w:rPr>
           <w:b/>
           <w:bCs/>
           <w:color w:val="FF0000"/>
+          <w:sz w:val="28"/>
+          <w:szCs w:val="28"/>
+          <w:lang w:val="cs-CZ"/>
+        </w:rPr>
+        <w:t>ALGOR</w:t>
+      </w:r>
+      <w:r>
+        <w:rPr>
+          <w:b/>
+          <w:bCs/>
+          <w:color w:val="FF0000"/>
+          <w:sz w:val="28"/>
+          <w:szCs w:val="28"/>
           <w:lang w:val="cs-CZ"/>
         </w:rPr>
         <w:t>I</w:t>
@@ -335,13 +407,51 @@
           <w:b/>
           <w:bCs/>
           <w:color w:val="FF0000"/>
-          <w:lang w:val="cs-CZ"/>
-        </w:rPr>
-        <w:t xml:space="preserve">TMY – </w:t>
-      </w:r>
-      <w:r>
-        <w:rPr>
+          <w:sz w:val="28"/>
+          <w:szCs w:val="28"/>
+          <w:lang w:val="cs-CZ"/>
+        </w:rPr>
+        <w:t xml:space="preserve">TMY </w:t>
+      </w:r>
+      <w:r>
+        <w:rPr>
+          <w:b/>
+          <w:bCs/>
           <w:color w:val="FF0000"/>
+          <w:sz w:val="28"/>
+          <w:szCs w:val="28"/>
+          <w:lang w:val="cs-CZ"/>
+        </w:rPr>
+        <w:t>!</w:t>
+      </w:r>
+      <w:proofErr w:type="gramEnd"/>
+      <w:r>
+        <w:rPr>
+          <w:b/>
+          <w:bCs/>
+          <w:color w:val="FF0000"/>
+          <w:sz w:val="28"/>
+          <w:szCs w:val="28"/>
+          <w:lang w:val="cs-CZ"/>
+        </w:rPr>
+        <w:t xml:space="preserve"> </w:t>
+      </w:r>
+      <w:r>
+        <w:rPr>
+          <w:b/>
+          <w:bCs/>
+          <w:color w:val="FF0000"/>
+          <w:sz w:val="28"/>
+          <w:szCs w:val="28"/>
+          <w:lang w:val="cs-CZ"/>
+        </w:rPr>
+        <w:t xml:space="preserve">– </w:t>
+      </w:r>
+      <w:r>
+        <w:rPr>
+          <w:color w:val="FF0000"/>
+          <w:sz w:val="28"/>
+          <w:szCs w:val="28"/>
           <w:lang w:val="cs-CZ"/>
         </w:rPr>
         <w:t>nejsou považovány za návrhové vzory</w:t>
@@ -352,11 +462,15 @@
         <w:spacing w:beforeLines="60" w:before="144" w:afterLines="60" w:after="144"/>
         <w:ind w:left="360"/>
         <w:rPr>
-          <w:lang w:val="cs-CZ"/>
-        </w:rPr>
-      </w:pPr>
-      <w:r>
-        <w:rPr>
+          <w:sz w:val="28"/>
+          <w:szCs w:val="28"/>
+          <w:lang w:val="cs-CZ"/>
+        </w:rPr>
+      </w:pPr>
+      <w:r>
+        <w:rPr>
+          <w:sz w:val="28"/>
+          <w:szCs w:val="28"/>
           <w:lang w:val="cs-CZ"/>
         </w:rPr>
         <w:t>Nejsou jen z programování, jsou také v každodenním životě</w:t>
@@ -371,17 +485,34 @@
         </w:numPr>
         <w:spacing w:beforeLines="60" w:before="144" w:afterLines="60" w:after="144"/>
         <w:rPr>
-          <w:lang w:val="cs-CZ"/>
-        </w:rPr>
-      </w:pPr>
-      <w:r>
-        <w:rPr>
-          <w:lang w:val="cs-CZ"/>
-        </w:rPr>
-        <w:t xml:space="preserve">Např. architektura </w:t>
-      </w:r>
-      <w:r>
-        <w:rPr>
+          <w:color w:val="FF0000"/>
+          <w:sz w:val="28"/>
+          <w:szCs w:val="28"/>
+          <w:lang w:val="cs-CZ"/>
+        </w:rPr>
+      </w:pPr>
+      <w:r>
+        <w:rPr>
+          <w:sz w:val="28"/>
+          <w:szCs w:val="28"/>
+          <w:lang w:val="cs-CZ"/>
+        </w:rPr>
+        <w:t xml:space="preserve">Např. </w:t>
+      </w:r>
+      <w:r>
+        <w:rPr>
+          <w:color w:val="FF0000"/>
+          <w:sz w:val="28"/>
+          <w:szCs w:val="28"/>
+          <w:lang w:val="cs-CZ"/>
+        </w:rPr>
+        <w:t xml:space="preserve">architektura </w:t>
+      </w:r>
+      <w:r>
+        <w:rPr>
+          <w:color w:val="FF0000"/>
+          <w:sz w:val="28"/>
+          <w:szCs w:val="28"/>
           <w:lang w:val="cs-CZ"/>
         </w:rPr>
         <w:t>(stavby)</w:t>
@@ -445,21 +576,21 @@
         <w:rPr>
           <w:b/>
           <w:bCs/>
-          <w:sz w:val="28"/>
-          <w:szCs w:val="28"/>
-          <w:lang w:val="cs-CZ"/>
-        </w:rPr>
-      </w:pPr>
-      <w:proofErr w:type="spellStart"/>
-      <w:r>
-        <w:rPr>
-          <w:sz w:val="28"/>
-          <w:szCs w:val="28"/>
-          <w:lang w:val="cs-CZ"/>
-        </w:rPr>
-        <w:t>Znovupoužitelnost</w:t>
-      </w:r>
-      <w:proofErr w:type="spellEnd"/>
+          <w:color w:val="ED7D31" w:themeColor="accent2"/>
+          <w:sz w:val="28"/>
+          <w:szCs w:val="28"/>
+          <w:lang w:val="cs-CZ"/>
+        </w:rPr>
+      </w:pPr>
+      <w:r>
+        <w:rPr>
+          <w:color w:val="ED7D31" w:themeColor="accent2"/>
+          <w:sz w:val="28"/>
+          <w:szCs w:val="28"/>
+          <w:lang w:val="cs-CZ"/>
+        </w:rPr>
+        <w:t>Znuvupoužitelnost</w:t>
+      </w:r>
     </w:p>
     <w:p>
       <w:pPr>
@@ -472,13 +603,15 @@
         <w:rPr>
           <w:b/>
           <w:bCs/>
-          <w:sz w:val="28"/>
-          <w:szCs w:val="28"/>
-          <w:lang w:val="cs-CZ"/>
-        </w:rPr>
-      </w:pPr>
-      <w:r>
-        <w:rPr>
+          <w:color w:val="ED7D31" w:themeColor="accent2"/>
+          <w:sz w:val="28"/>
+          <w:szCs w:val="28"/>
+          <w:lang w:val="cs-CZ"/>
+        </w:rPr>
+      </w:pPr>
+      <w:r>
+        <w:rPr>
+          <w:color w:val="ED7D31" w:themeColor="accent2"/>
           <w:sz w:val="28"/>
           <w:szCs w:val="28"/>
           <w:lang w:val="cs-CZ"/>
@@ -487,34 +620,22 @@
       </w:r>
       <w:r>
         <w:rPr>
+          <w:color w:val="ED7D31" w:themeColor="accent2"/>
           <w:sz w:val="28"/>
           <w:szCs w:val="28"/>
           <w:lang w:val="cs-CZ"/>
         </w:rPr>
         <w:t xml:space="preserve"> nebo </w:t>
       </w:r>
-      <w:proofErr w:type="spellStart"/>
-      <w:r>
-        <w:rPr>
-          <w:sz w:val="28"/>
-          <w:szCs w:val="28"/>
-          <w:lang w:val="cs-CZ"/>
-        </w:rPr>
-        <w:t>šklálování</w:t>
-      </w:r>
-      <w:proofErr w:type="spellEnd"/>
-    </w:p>
-    <w:p>
-      <w:pPr>
-        <w:spacing w:beforeLines="60" w:before="144" w:afterLines="60" w:after="144"/>
-        <w:rPr>
-          <w:b/>
-          <w:bCs/>
-          <w:sz w:val="28"/>
-          <w:szCs w:val="28"/>
-          <w:lang w:val="cs-CZ"/>
-        </w:rPr>
-      </w:pPr>
+      <w:r>
+        <w:rPr>
+          <w:color w:val="ED7D31" w:themeColor="accent2"/>
+          <w:sz w:val="28"/>
+          <w:szCs w:val="28"/>
+          <w:lang w:val="cs-CZ"/>
+        </w:rPr>
+        <w:t>škálování</w:t>
+      </w:r>
     </w:p>
     <w:p>
       <w:pPr>
@@ -573,23 +694,52 @@
           <w:szCs w:val="28"/>
           <w:lang w:val="cs-CZ"/>
         </w:rPr>
-        <w:t>Může vést k příliš složitému</w:t>
-      </w:r>
-      <w:r>
-        <w:rPr>
-          <w:sz w:val="28"/>
-          <w:szCs w:val="28"/>
-          <w:lang w:val="cs-CZ"/>
-        </w:rPr>
-        <w:t xml:space="preserve"> systému</w:t>
-      </w:r>
-      <w:r>
-        <w:rPr>
-          <w:sz w:val="28"/>
-          <w:szCs w:val="28"/>
-          <w:lang w:val="cs-CZ"/>
-        </w:rPr>
-        <w:t xml:space="preserve"> (kde to není potřeba)</w:t>
+        <w:t>Může vést k </w:t>
+      </w:r>
+      <w:r>
+        <w:rPr>
+          <w:color w:val="ED7D31" w:themeColor="accent2"/>
+          <w:sz w:val="28"/>
+          <w:szCs w:val="28"/>
+          <w:lang w:val="cs-CZ"/>
+        </w:rPr>
+        <w:t>příliš složitému</w:t>
+      </w:r>
+      <w:r>
+        <w:rPr>
+          <w:color w:val="ED7D31" w:themeColor="accent2"/>
+          <w:sz w:val="28"/>
+          <w:szCs w:val="28"/>
+          <w:lang w:val="cs-CZ"/>
+        </w:rPr>
+        <w:t xml:space="preserve"> </w:t>
+      </w:r>
+      <w:r>
+        <w:rPr>
+          <w:color w:val="ED7D31" w:themeColor="accent2"/>
+          <w:sz w:val="28"/>
+          <w:szCs w:val="28"/>
+          <w:lang w:val="cs-CZ"/>
+        </w:rPr>
+        <w:t xml:space="preserve">systému </w:t>
+      </w:r>
+      <w:r>
+        <w:rPr>
+          <w:color w:val="ED7D31" w:themeColor="accent2"/>
+          <w:sz w:val="28"/>
+          <w:szCs w:val="28"/>
+          <w:lang w:val="cs-CZ"/>
+        </w:rPr>
+        <w:t>– kde</w:t>
+      </w:r>
+      <w:r>
+        <w:rPr>
+          <w:color w:val="ED7D31" w:themeColor="accent2"/>
+          <w:sz w:val="28"/>
+          <w:szCs w:val="28"/>
+          <w:lang w:val="cs-CZ"/>
+        </w:rPr>
+        <w:t xml:space="preserve"> to není potřeba</w:t>
       </w:r>
     </w:p>
     <w:p>
@@ -655,6 +805,7 @@
       </w:pPr>
       <w:r>
         <w:rPr>
+          <w:color w:val="ED7D31" w:themeColor="accent2"/>
           <w:sz w:val="28"/>
           <w:szCs w:val="28"/>
           <w:lang w:val="cs-CZ"/>
@@ -664,6 +815,7 @@
       <w:proofErr w:type="spellStart"/>
       <w:r>
         <w:rPr>
+          <w:color w:val="ED7D31" w:themeColor="accent2"/>
           <w:sz w:val="28"/>
           <w:szCs w:val="28"/>
           <w:lang w:val="cs-CZ"/>
@@ -673,22 +825,29 @@
       <w:proofErr w:type="spellEnd"/>
       <w:r>
         <w:rPr>
-          <w:sz w:val="28"/>
-          <w:szCs w:val="28"/>
-          <w:lang w:val="cs-CZ"/>
-        </w:rPr>
-        <w:t xml:space="preserve"> (ne všichni </w:t>
-      </w:r>
-      <w:proofErr w:type="spellStart"/>
-      <w:r>
-        <w:rPr>
-          <w:sz w:val="28"/>
-          <w:szCs w:val="28"/>
-          <w:lang w:val="cs-CZ"/>
-        </w:rPr>
-        <w:t>programátoří</w:t>
-      </w:r>
-      <w:proofErr w:type="spellEnd"/>
+          <w:color w:val="ED7D31" w:themeColor="accent2"/>
+          <w:sz w:val="28"/>
+          <w:szCs w:val="28"/>
+          <w:lang w:val="cs-CZ"/>
+        </w:rPr>
+        <w:t xml:space="preserve"> </w:t>
+      </w:r>
+      <w:r>
+        <w:rPr>
+          <w:sz w:val="28"/>
+          <w:szCs w:val="28"/>
+          <w:lang w:val="cs-CZ"/>
+        </w:rPr>
+        <w:t xml:space="preserve">(ne všichni </w:t>
+      </w:r>
+      <w:r>
+        <w:rPr>
+          <w:sz w:val="28"/>
+          <w:szCs w:val="28"/>
+          <w:lang w:val="cs-CZ"/>
+        </w:rPr>
+        <w:t>programátoři</w:t>
+      </w:r>
       <w:r>
         <w:rPr>
           <w:sz w:val="28"/>
@@ -749,17 +908,19 @@
         <w:rPr>
           <w:b/>
           <w:bCs/>
-          <w:sz w:val="28"/>
-          <w:szCs w:val="28"/>
-          <w:lang w:val="cs-CZ"/>
-        </w:rPr>
-      </w:pPr>
-      <w:r>
-        <w:rPr>
-          <w:b/>
-          <w:bCs/>
-          <w:sz w:val="28"/>
-          <w:szCs w:val="28"/>
+          <w:color w:val="FF0000"/>
+          <w:sz w:val="36"/>
+          <w:szCs w:val="36"/>
+          <w:lang w:val="cs-CZ"/>
+        </w:rPr>
+      </w:pPr>
+      <w:r>
+        <w:rPr>
+          <w:b/>
+          <w:bCs/>
+          <w:color w:val="FF0000"/>
+          <w:sz w:val="36"/>
+          <w:szCs w:val="36"/>
           <w:lang w:val="cs-CZ"/>
         </w:rPr>
         <w:t>MVC</w:t>
@@ -774,18 +935,24 @@
         </w:numPr>
         <w:spacing w:beforeLines="60" w:before="144" w:afterLines="60" w:after="144"/>
         <w:rPr>
+          <w:sz w:val="28"/>
+          <w:szCs w:val="28"/>
           <w:lang w:val="cs-CZ"/>
         </w:rPr>
       </w:pPr>
       <w:r>
         <w:rPr>
           <w:color w:val="FF0000"/>
+          <w:sz w:val="28"/>
+          <w:szCs w:val="28"/>
           <w:lang w:val="cs-CZ"/>
         </w:rPr>
         <w:t xml:space="preserve">Rozděluje </w:t>
       </w:r>
       <w:r>
         <w:rPr>
+          <w:sz w:val="28"/>
+          <w:szCs w:val="28"/>
           <w:lang w:val="cs-CZ"/>
         </w:rPr>
         <w:t xml:space="preserve">datový </w:t>
@@ -795,22 +962,51 @@
           <w:b/>
           <w:bCs/>
           <w:color w:val="0070C0"/>
+          <w:sz w:val="28"/>
+          <w:szCs w:val="28"/>
           <w:lang w:val="cs-CZ"/>
         </w:rPr>
         <w:t>model aplikace / uživatelské rozhraní / řídící logiku</w:t>
       </w:r>
       <w:r>
+        <w:rPr>
+          <w:sz w:val="28"/>
+          <w:szCs w:val="28"/>
+        </w:rPr>
         <w:fldChar w:fldCharType="begin"/>
       </w:r>
       <w:r>
+        <w:rPr>
+          <w:sz w:val="28"/>
+          <w:szCs w:val="28"/>
+        </w:rPr>
         <w:instrText xml:space="preserve"> INCLUDEPICTURE "https://media.geeksforgeeks.org/wp-content/uploads/MVC-Design-Pattern.png" \* MERGEFORMATINET </w:instrText>
       </w:r>
       <w:r>
+        <w:rPr>
+          <w:sz w:val="28"/>
+          <w:szCs w:val="28"/>
+        </w:rPr>
         <w:fldChar w:fldCharType="separate"/>
       </w:r>
       <w:r>
+        <w:rPr>
+          <w:sz w:val="28"/>
+          <w:szCs w:val="28"/>
+        </w:rPr>
         <w:fldChar w:fldCharType="end"/>
       </w:r>
+    </w:p>
+    <w:p>
+      <w:pPr>
+        <w:pStyle w:val="ListParagraph"/>
+        <w:spacing w:beforeLines="60" w:before="144" w:afterLines="60" w:after="144"/>
+        <w:rPr>
+          <w:sz w:val="28"/>
+          <w:szCs w:val="28"/>
+          <w:lang w:val="cs-CZ"/>
+        </w:rPr>
+      </w:pPr>
     </w:p>
     <w:p>
       <w:pPr>
@@ -821,31 +1017,168 @@
         </w:numPr>
         <w:spacing w:beforeLines="60" w:before="144" w:afterLines="60" w:after="144"/>
         <w:rPr>
+          <w:sz w:val="28"/>
+          <w:szCs w:val="28"/>
+          <w:lang w:val="cs-CZ"/>
+        </w:rPr>
+      </w:pPr>
+      <w:r>
+        <w:rPr>
+          <w:sz w:val="28"/>
+          <w:szCs w:val="28"/>
+          <w:lang w:val="cs-CZ"/>
+        </w:rPr>
+        <w:t>Je každým programátorem pojat jiným způsobem</w:t>
+      </w:r>
+    </w:p>
+    <w:p>
+      <w:pPr>
+        <w:pStyle w:val="ListParagraph"/>
+        <w:numPr>
+          <w:ilvl w:val="0"/>
+          <w:numId w:val="4"/>
+        </w:numPr>
+        <w:spacing w:beforeLines="60" w:before="144" w:afterLines="60" w:after="144"/>
+        <w:rPr>
+          <w:sz w:val="28"/>
+          <w:szCs w:val="28"/>
+          <w:lang w:val="cs-CZ"/>
+        </w:rPr>
+      </w:pPr>
+      <w:r>
+        <w:rPr>
+          <w:sz w:val="28"/>
+          <w:szCs w:val="28"/>
+          <w:lang w:val="cs-CZ"/>
+        </w:rPr>
+        <w:t>Skládá se ze 3 komponent</w:t>
+      </w:r>
+    </w:p>
+    <w:p>
+      <w:pPr>
+        <w:pStyle w:val="ListParagraph"/>
+        <w:numPr>
+          <w:ilvl w:val="0"/>
+          <w:numId w:val="4"/>
+        </w:numPr>
+        <w:spacing w:beforeLines="60" w:before="144" w:afterLines="60" w:after="144"/>
+        <w:rPr>
+          <w:b/>
+          <w:bCs/>
+          <w:color w:val="FF0000"/>
+          <w:sz w:val="28"/>
+          <w:szCs w:val="28"/>
+          <w:lang w:val="cs-CZ"/>
+        </w:rPr>
+      </w:pPr>
+      <w:r>
+        <w:rPr>
+          <w:b/>
+          <w:bCs/>
+          <w:color w:val="FF0000"/>
+          <w:sz w:val="28"/>
+          <w:szCs w:val="28"/>
+          <w:lang w:val="cs-CZ"/>
+        </w:rPr>
+        <w:t>CONTROLLER</w:t>
+      </w:r>
+    </w:p>
+    <w:p>
+      <w:pPr>
+        <w:pStyle w:val="ListParagraph"/>
+        <w:numPr>
+          <w:ilvl w:val="1"/>
+          <w:numId w:val="4"/>
+        </w:numPr>
+        <w:spacing w:beforeLines="60" w:before="144" w:afterLines="60" w:after="144"/>
+        <w:rPr>
+          <w:sz w:val="28"/>
+          <w:szCs w:val="28"/>
+          <w:lang w:val="cs-CZ"/>
+        </w:rPr>
+      </w:pPr>
+      <w:r>
+        <w:rPr>
+          <w:sz w:val="28"/>
+          <w:szCs w:val="28"/>
+          <w:lang w:val="cs-CZ"/>
+        </w:rPr>
+        <w:lastRenderedPageBreak/>
+        <w:t>Reaguje na události (typicky od uživatele)</w:t>
+      </w:r>
+    </w:p>
+    <w:p>
+      <w:pPr>
+        <w:pStyle w:val="ListParagraph"/>
+        <w:numPr>
+          <w:ilvl w:val="1"/>
+          <w:numId w:val="4"/>
+        </w:numPr>
+        <w:spacing w:beforeLines="60" w:before="144" w:afterLines="60" w:after="144"/>
+        <w:rPr>
+          <w:sz w:val="28"/>
+          <w:szCs w:val="28"/>
+          <w:lang w:val="cs-CZ"/>
+        </w:rPr>
+      </w:pPr>
+      <w:r>
+        <w:rPr>
+          <w:sz w:val="28"/>
+          <w:szCs w:val="28"/>
+          <w:lang w:val="cs-CZ"/>
+        </w:rPr>
+        <w:t xml:space="preserve">Manipuluje s </w:t>
+      </w:r>
+      <w:r>
+        <w:rPr>
+          <w:color w:val="0070C0"/>
+          <w:sz w:val="28"/>
+          <w:szCs w:val="28"/>
+          <w:lang w:val="cs-CZ"/>
+        </w:rPr>
+        <w:t>MODELEM</w:t>
+      </w:r>
+    </w:p>
+    <w:p>
+      <w:pPr>
+        <w:pStyle w:val="ListParagraph"/>
+        <w:numPr>
+          <w:ilvl w:val="0"/>
+          <w:numId w:val="4"/>
+        </w:numPr>
+        <w:spacing w:beforeLines="60" w:before="144" w:afterLines="60" w:after="144"/>
+        <w:rPr>
+          <w:b/>
+          <w:bCs/>
+          <w:color w:val="0070C0"/>
+          <w:sz w:val="28"/>
+          <w:szCs w:val="28"/>
           <w:lang w:val="cs-CZ"/>
         </w:rPr>
       </w:pPr>
       <w:r>
         <w:rPr>
           <w:noProof/>
-        </w:rPr>
-        <w:lastRenderedPageBreak/>
+          <w:sz w:val="28"/>
+          <w:szCs w:val="28"/>
+        </w:rPr>
         <w:drawing>
-          <wp:anchor distT="0" distB="0" distL="114300" distR="114300" simplePos="0" relativeHeight="251658240" behindDoc="1" locked="0" layoutInCell="1" allowOverlap="1" wp14:anchorId="02A90817" wp14:editId="07C1590A">
+          <wp:anchor distT="0" distB="0" distL="114300" distR="114300" simplePos="0" relativeHeight="251658240" behindDoc="1" locked="0" layoutInCell="1" allowOverlap="1" wp14:anchorId="02A90817" wp14:editId="75A9B25A">
             <wp:simplePos x="0" y="0"/>
             <wp:positionH relativeFrom="column">
-              <wp:posOffset>4018915</wp:posOffset>
+              <wp:posOffset>3604260</wp:posOffset>
             </wp:positionH>
             <wp:positionV relativeFrom="paragraph">
-              <wp:posOffset>145415</wp:posOffset>
+              <wp:posOffset>126365</wp:posOffset>
             </wp:positionV>
-            <wp:extent cx="2806700" cy="2437765"/>
+            <wp:extent cx="3128645" cy="2717165"/>
             <wp:effectExtent l="0" t="0" r="0" b="635"/>
             <wp:wrapTight wrapText="bothSides">
               <wp:wrapPolygon edited="0">
                 <wp:start x="0" y="0"/>
-                <wp:lineTo x="0" y="21493"/>
-                <wp:lineTo x="21502" y="21493"/>
-                <wp:lineTo x="21502" y="0"/>
+                <wp:lineTo x="0" y="21504"/>
+                <wp:lineTo x="21482" y="21504"/>
+                <wp:lineTo x="21482" y="0"/>
                 <wp:lineTo x="0" y="0"/>
               </wp:wrapPolygon>
             </wp:wrapTight>
@@ -878,7 +1211,7 @@
                   <pic:spPr bwMode="auto">
                     <a:xfrm>
                       <a:off x="0" y="0"/>
-                      <a:ext cx="2806700" cy="2437765"/>
+                      <a:ext cx="3128645" cy="2717165"/>
                     </a:xfrm>
                     <a:prstGeom prst="rect">
                       <a:avLst/>
@@ -902,27 +1235,108 @@
       </w:r>
       <w:r>
         <w:rPr>
-          <w:lang w:val="cs-CZ"/>
-        </w:rPr>
-        <w:t xml:space="preserve">může být pojat jako i architektonický vzor </w:t>
-      </w:r>
-      <w:r>
-        <w:rPr>
-          <w:lang w:val="cs-CZ"/>
-        </w:rPr>
-        <w:t>nebo</w:t>
-      </w:r>
-      <w:r>
-        <w:rPr>
-          <w:lang w:val="cs-CZ"/>
-        </w:rPr>
-        <w:t>=</w:t>
-      </w:r>
-      <w:r>
-        <w:rPr>
-          <w:lang w:val="cs-CZ"/>
-        </w:rPr>
-        <w:t xml:space="preserve"> agregační návrhový vzor</w:t>
+          <w:b/>
+          <w:bCs/>
+          <w:color w:val="0070C0"/>
+          <w:sz w:val="28"/>
+          <w:szCs w:val="28"/>
+          <w:lang w:val="cs-CZ"/>
+        </w:rPr>
+        <w:t>MODEL</w:t>
+      </w:r>
+    </w:p>
+    <w:p>
+      <w:pPr>
+        <w:pStyle w:val="ListParagraph"/>
+        <w:numPr>
+          <w:ilvl w:val="1"/>
+          <w:numId w:val="4"/>
+        </w:numPr>
+        <w:spacing w:beforeLines="60" w:before="144" w:afterLines="60" w:after="144"/>
+        <w:rPr>
+          <w:sz w:val="28"/>
+          <w:szCs w:val="28"/>
+          <w:lang w:val="cs-CZ"/>
+        </w:rPr>
+      </w:pPr>
+      <w:r>
+        <w:rPr>
+          <w:sz w:val="28"/>
+          <w:szCs w:val="28"/>
+          <w:lang w:val="cs-CZ"/>
+        </w:rPr>
+        <w:t>Reprezentuje nějaké informace</w:t>
+      </w:r>
+    </w:p>
+    <w:p>
+      <w:pPr>
+        <w:pStyle w:val="ListParagraph"/>
+        <w:numPr>
+          <w:ilvl w:val="1"/>
+          <w:numId w:val="4"/>
+        </w:numPr>
+        <w:spacing w:beforeLines="60" w:before="144" w:afterLines="60" w:after="144"/>
+        <w:rPr>
+          <w:sz w:val="28"/>
+          <w:szCs w:val="28"/>
+          <w:lang w:val="cs-CZ"/>
+        </w:rPr>
+      </w:pPr>
+      <w:r>
+        <w:rPr>
+          <w:sz w:val="28"/>
+          <w:szCs w:val="28"/>
+          <w:lang w:val="cs-CZ"/>
+        </w:rPr>
+        <w:t>S informacemi aplikace pracuje</w:t>
+      </w:r>
+    </w:p>
+    <w:p>
+      <w:pPr>
+        <w:pStyle w:val="ListParagraph"/>
+        <w:numPr>
+          <w:ilvl w:val="1"/>
+          <w:numId w:val="4"/>
+        </w:numPr>
+        <w:spacing w:beforeLines="60" w:before="144" w:afterLines="60" w:after="144"/>
+        <w:rPr>
+          <w:sz w:val="28"/>
+          <w:szCs w:val="28"/>
+          <w:lang w:val="cs-CZ"/>
+        </w:rPr>
+      </w:pPr>
+      <w:r>
+        <w:rPr>
+          <w:sz w:val="28"/>
+          <w:szCs w:val="28"/>
+          <w:lang w:val="cs-CZ"/>
+        </w:rPr>
+        <w:t xml:space="preserve">Je </w:t>
+      </w:r>
+      <w:r>
+        <w:rPr>
+          <w:sz w:val="28"/>
+          <w:szCs w:val="28"/>
+          <w:lang w:val="cs-CZ"/>
+        </w:rPr>
+        <w:t>řízen</w:t>
+      </w:r>
+      <w:r>
+        <w:rPr>
+          <w:sz w:val="28"/>
+          <w:szCs w:val="28"/>
+          <w:lang w:val="cs-CZ"/>
+        </w:rPr>
+        <w:t xml:space="preserve"> </w:t>
+      </w:r>
+      <w:r>
+        <w:rPr>
+          <w:color w:val="FF0000"/>
+          <w:sz w:val="28"/>
+          <w:szCs w:val="28"/>
+          <w:lang w:val="cs-CZ"/>
+        </w:rPr>
+        <w:t>CONTROLLEREM</w:t>
       </w:r>
     </w:p>
     <w:p>
@@ -934,15 +1348,117 @@
         </w:numPr>
         <w:spacing w:beforeLines="60" w:before="144" w:afterLines="60" w:after="144"/>
         <w:rPr>
-          <w:lang w:val="cs-CZ"/>
-        </w:rPr>
-      </w:pPr>
-      <w:r>
-        <w:rPr>
-          <w:lang w:val="cs-CZ"/>
-        </w:rPr>
-        <w:t>Skládá se ze 3 komponent</w:t>
-      </w:r>
+          <w:b/>
+          <w:bCs/>
+          <w:color w:val="00B050"/>
+          <w:sz w:val="28"/>
+          <w:szCs w:val="28"/>
+          <w:lang w:val="cs-CZ"/>
+        </w:rPr>
+      </w:pPr>
+      <w:r>
+        <w:rPr>
+          <w:b/>
+          <w:bCs/>
+          <w:color w:val="00B050"/>
+          <w:sz w:val="28"/>
+          <w:szCs w:val="28"/>
+          <w:lang w:val="cs-CZ"/>
+        </w:rPr>
+        <w:t>VIEW</w:t>
+      </w:r>
+    </w:p>
+    <w:p>
+      <w:pPr>
+        <w:pStyle w:val="ListParagraph"/>
+        <w:numPr>
+          <w:ilvl w:val="1"/>
+          <w:numId w:val="4"/>
+        </w:numPr>
+        <w:spacing w:beforeLines="60" w:before="144" w:afterLines="60" w:after="144"/>
+        <w:rPr>
+          <w:sz w:val="28"/>
+          <w:szCs w:val="28"/>
+          <w:lang w:val="cs-CZ"/>
+        </w:rPr>
+      </w:pPr>
+      <w:r>
+        <w:rPr>
+          <w:sz w:val="28"/>
+          <w:szCs w:val="28"/>
+          <w:lang w:val="cs-CZ"/>
+        </w:rPr>
+        <w:t>Převádí data z </w:t>
+      </w:r>
+      <w:r>
+        <w:rPr>
+          <w:color w:val="0070C0"/>
+          <w:sz w:val="28"/>
+          <w:szCs w:val="28"/>
+          <w:lang w:val="cs-CZ"/>
+        </w:rPr>
+        <w:t>MODELU</w:t>
+      </w:r>
+      <w:r>
+        <w:rPr>
+          <w:color w:val="0070C0"/>
+          <w:sz w:val="28"/>
+          <w:szCs w:val="28"/>
+          <w:lang w:val="cs-CZ"/>
+        </w:rPr>
+        <w:t xml:space="preserve"> </w:t>
+      </w:r>
+      <w:r>
+        <w:rPr>
+          <w:sz w:val="28"/>
+          <w:szCs w:val="28"/>
+          <w:lang w:val="cs-CZ"/>
+        </w:rPr>
+        <w:t>do vhodné podoby</w:t>
+      </w:r>
+    </w:p>
+    <w:p>
+      <w:pPr>
+        <w:pStyle w:val="ListParagraph"/>
+        <w:numPr>
+          <w:ilvl w:val="1"/>
+          <w:numId w:val="4"/>
+        </w:numPr>
+        <w:spacing w:beforeLines="60" w:before="144" w:afterLines="60" w:after="144"/>
+        <w:rPr>
+          <w:sz w:val="28"/>
+          <w:szCs w:val="28"/>
+          <w:lang w:val="cs-CZ"/>
+        </w:rPr>
+      </w:pPr>
+      <w:r>
+        <w:rPr>
+          <w:sz w:val="28"/>
+          <w:szCs w:val="28"/>
+          <w:lang w:val="cs-CZ"/>
+        </w:rPr>
+        <w:t xml:space="preserve">Podoba pro </w:t>
+      </w:r>
+      <w:r>
+        <w:rPr>
+          <w:b/>
+          <w:bCs/>
+          <w:sz w:val="28"/>
+          <w:szCs w:val="28"/>
+          <w:lang w:val="cs-CZ"/>
+        </w:rPr>
+        <w:t>interakci/prezentaci uživateli</w:t>
+      </w:r>
+    </w:p>
+    <w:p>
+      <w:pPr>
+        <w:spacing w:beforeLines="60" w:before="144" w:afterLines="60" w:after="144"/>
+        <w:rPr>
+          <w:sz w:val="28"/>
+          <w:szCs w:val="28"/>
+          <w:lang w:val="cs-CZ"/>
+        </w:rPr>
+      </w:pPr>
     </w:p>
     <w:p>
       <w:pPr>
@@ -955,18 +1471,22 @@
         <w:rPr>
           <w:b/>
           <w:bCs/>
-          <w:color w:val="FF0000"/>
-          <w:lang w:val="cs-CZ"/>
-        </w:rPr>
-      </w:pPr>
-      <w:r>
-        <w:rPr>
-          <w:b/>
-          <w:bCs/>
-          <w:color w:val="FF0000"/>
-          <w:lang w:val="cs-CZ"/>
-        </w:rPr>
-        <w:t>CONTROLLER</w:t>
+          <w:color w:val="ED7D31" w:themeColor="accent2"/>
+          <w:sz w:val="28"/>
+          <w:szCs w:val="28"/>
+          <w:lang w:val="cs-CZ"/>
+        </w:rPr>
+      </w:pPr>
+      <w:r>
+        <w:rPr>
+          <w:b/>
+          <w:bCs/>
+          <w:color w:val="ED7D31" w:themeColor="accent2"/>
+          <w:sz w:val="28"/>
+          <w:szCs w:val="28"/>
+          <w:lang w:val="cs-CZ"/>
+        </w:rPr>
+        <w:t>Obecný princip:</w:t>
       </w:r>
     </w:p>
     <w:p>
@@ -978,14 +1498,26 @@
         </w:numPr>
         <w:spacing w:beforeLines="60" w:before="144" w:afterLines="60" w:after="144"/>
         <w:rPr>
-          <w:lang w:val="cs-CZ"/>
-        </w:rPr>
-      </w:pPr>
-      <w:r>
-        <w:rPr>
-          <w:lang w:val="cs-CZ"/>
-        </w:rPr>
-        <w:t>Reaguje na události (typicky od uživatele)</w:t>
+          <w:sz w:val="28"/>
+          <w:szCs w:val="28"/>
+          <w:lang w:val="cs-CZ"/>
+        </w:rPr>
+      </w:pPr>
+      <w:r>
+        <w:rPr>
+          <w:sz w:val="28"/>
+          <w:szCs w:val="28"/>
+          <w:lang w:val="cs-CZ"/>
+        </w:rPr>
+        <w:t xml:space="preserve">Uživatel </w:t>
+      </w:r>
+      <w:r>
+        <w:rPr>
+          <w:sz w:val="28"/>
+          <w:szCs w:val="28"/>
+          <w:lang w:val="cs-CZ"/>
+        </w:rPr>
+        <w:t>provede akci</w:t>
       </w:r>
     </w:p>
     <w:p>
@@ -997,46 +1529,46 @@
         </w:numPr>
         <w:spacing w:beforeLines="60" w:before="144" w:afterLines="60" w:after="144"/>
         <w:rPr>
-          <w:lang w:val="cs-CZ"/>
-        </w:rPr>
-      </w:pPr>
-      <w:r>
-        <w:rPr>
-          <w:lang w:val="cs-CZ"/>
-        </w:rPr>
-        <w:t xml:space="preserve">Manipuluje s </w:t>
-      </w:r>
-      <w:r>
-        <w:rPr>
-          <w:color w:val="0070C0"/>
-          <w:lang w:val="cs-CZ"/>
-        </w:rPr>
-        <w:t>MODELEM</w:t>
-      </w:r>
-    </w:p>
-    <w:p>
-      <w:pPr>
-        <w:pStyle w:val="ListParagraph"/>
-        <w:numPr>
-          <w:ilvl w:val="0"/>
-          <w:numId w:val="4"/>
-        </w:numPr>
-        <w:spacing w:beforeLines="60" w:before="144" w:afterLines="60" w:after="144"/>
-        <w:rPr>
-          <w:b/>
-          <w:bCs/>
-          <w:color w:val="0070C0"/>
-          <w:lang w:val="cs-CZ"/>
-        </w:rPr>
-      </w:pPr>
-      <w:r>
-        <w:rPr>
-          <w:b/>
-          <w:bCs/>
-          <w:color w:val="0070C0"/>
-          <w:lang w:val="cs-CZ"/>
-        </w:rPr>
-        <w:t>MODEL</w:t>
+          <w:sz w:val="28"/>
+          <w:szCs w:val="28"/>
+          <w:lang w:val="cs-CZ"/>
+        </w:rPr>
+      </w:pPr>
+      <w:proofErr w:type="spellStart"/>
+      <w:r>
+        <w:rPr>
+          <w:sz w:val="28"/>
+          <w:szCs w:val="28"/>
+          <w:lang w:val="cs-CZ"/>
+        </w:rPr>
+        <w:t>Controller</w:t>
+      </w:r>
+      <w:proofErr w:type="spellEnd"/>
+      <w:r>
+        <w:rPr>
+          <w:sz w:val="28"/>
+          <w:szCs w:val="28"/>
+          <w:lang w:val="cs-CZ"/>
+        </w:rPr>
+        <w:t xml:space="preserve"> </w:t>
+      </w:r>
+      <w:proofErr w:type="gramStart"/>
+      <w:r>
+        <w:rPr>
+          <w:sz w:val="28"/>
+          <w:szCs w:val="28"/>
+          <w:lang w:val="cs-CZ"/>
+        </w:rPr>
+        <w:t>obdrží</w:t>
+      </w:r>
+      <w:proofErr w:type="gramEnd"/>
+      <w:r>
+        <w:rPr>
+          <w:sz w:val="28"/>
+          <w:szCs w:val="28"/>
+          <w:lang w:val="cs-CZ"/>
+        </w:rPr>
+        <w:t xml:space="preserve"> oznámení o akci</w:t>
       </w:r>
     </w:p>
     <w:p>
@@ -1048,14 +1580,28 @@
         </w:numPr>
         <w:spacing w:beforeLines="60" w:before="144" w:afterLines="60" w:after="144"/>
         <w:rPr>
-          <w:lang w:val="cs-CZ"/>
-        </w:rPr>
-      </w:pPr>
-      <w:r>
-        <w:rPr>
-          <w:lang w:val="cs-CZ"/>
-        </w:rPr>
-        <w:t>Reprezentuje nějaké informace</w:t>
+          <w:sz w:val="28"/>
+          <w:szCs w:val="28"/>
+          <w:lang w:val="cs-CZ"/>
+        </w:rPr>
+      </w:pPr>
+      <w:proofErr w:type="spellStart"/>
+      <w:r>
+        <w:rPr>
+          <w:sz w:val="28"/>
+          <w:szCs w:val="28"/>
+          <w:lang w:val="cs-CZ"/>
+        </w:rPr>
+        <w:t>Controller</w:t>
+      </w:r>
+      <w:proofErr w:type="spellEnd"/>
+      <w:r>
+        <w:rPr>
+          <w:sz w:val="28"/>
+          <w:szCs w:val="28"/>
+          <w:lang w:val="cs-CZ"/>
+        </w:rPr>
+        <w:t xml:space="preserve"> v modelu provede potřebné změny</w:t>
       </w:r>
     </w:p>
     <w:p>
@@ -1067,283 +1613,25 @@
         </w:numPr>
         <w:spacing w:beforeLines="60" w:before="144" w:afterLines="60" w:after="144"/>
         <w:rPr>
-          <w:lang w:val="cs-CZ"/>
-        </w:rPr>
-      </w:pPr>
-      <w:r>
-        <w:rPr>
-          <w:lang w:val="cs-CZ"/>
-        </w:rPr>
-        <w:t>S informacemi aplikace pracuje</w:t>
-      </w:r>
-    </w:p>
-    <w:p>
-      <w:pPr>
-        <w:pStyle w:val="ListParagraph"/>
-        <w:numPr>
-          <w:ilvl w:val="1"/>
-          <w:numId w:val="4"/>
-        </w:numPr>
-        <w:spacing w:beforeLines="60" w:before="144" w:afterLines="60" w:after="144"/>
-        <w:rPr>
-          <w:lang w:val="cs-CZ"/>
-        </w:rPr>
-      </w:pPr>
-      <w:r>
-        <w:rPr>
-          <w:lang w:val="cs-CZ"/>
-        </w:rPr>
-        <w:t xml:space="preserve">Je </w:t>
-      </w:r>
-      <w:r>
-        <w:rPr>
-          <w:lang w:val="cs-CZ"/>
-        </w:rPr>
-        <w:t>řízen</w:t>
-      </w:r>
-      <w:r>
-        <w:rPr>
-          <w:lang w:val="cs-CZ"/>
-        </w:rPr>
-        <w:t xml:space="preserve"> </w:t>
-      </w:r>
-      <w:r>
-        <w:rPr>
-          <w:color w:val="FF0000"/>
-          <w:lang w:val="cs-CZ"/>
-        </w:rPr>
-        <w:t>CONTROLLEREM</w:t>
-      </w:r>
-    </w:p>
-    <w:p>
-      <w:pPr>
-        <w:pStyle w:val="ListParagraph"/>
-        <w:numPr>
-          <w:ilvl w:val="0"/>
-          <w:numId w:val="4"/>
-        </w:numPr>
-        <w:spacing w:beforeLines="60" w:before="144" w:afterLines="60" w:after="144"/>
-        <w:rPr>
-          <w:b/>
-          <w:bCs/>
-          <w:color w:val="00B050"/>
-          <w:lang w:val="cs-CZ"/>
-        </w:rPr>
-      </w:pPr>
-      <w:r>
-        <w:rPr>
-          <w:b/>
-          <w:bCs/>
-          <w:color w:val="00B050"/>
-          <w:lang w:val="cs-CZ"/>
-        </w:rPr>
-        <w:t>VIEW</w:t>
-      </w:r>
-    </w:p>
-    <w:p>
-      <w:pPr>
-        <w:pStyle w:val="ListParagraph"/>
-        <w:numPr>
-          <w:ilvl w:val="1"/>
-          <w:numId w:val="4"/>
-        </w:numPr>
-        <w:spacing w:beforeLines="60" w:before="144" w:afterLines="60" w:after="144"/>
-        <w:rPr>
-          <w:lang w:val="cs-CZ"/>
-        </w:rPr>
-      </w:pPr>
-      <w:r>
-        <w:rPr>
-          <w:lang w:val="cs-CZ"/>
-        </w:rPr>
-        <w:t>Převádí data z </w:t>
-      </w:r>
-      <w:r>
-        <w:rPr>
-          <w:color w:val="0070C0"/>
-          <w:lang w:val="cs-CZ"/>
-        </w:rPr>
-        <w:t>MODELU</w:t>
-      </w:r>
-      <w:r>
-        <w:rPr>
-          <w:color w:val="0070C0"/>
-          <w:lang w:val="cs-CZ"/>
-        </w:rPr>
-        <w:t xml:space="preserve"> </w:t>
-      </w:r>
-      <w:r>
-        <w:rPr>
-          <w:lang w:val="cs-CZ"/>
-        </w:rPr>
-        <w:t>do vhodné podoby</w:t>
-      </w:r>
-    </w:p>
-    <w:p>
-      <w:pPr>
-        <w:pStyle w:val="ListParagraph"/>
-        <w:numPr>
-          <w:ilvl w:val="1"/>
-          <w:numId w:val="4"/>
-        </w:numPr>
-        <w:spacing w:beforeLines="60" w:before="144" w:afterLines="60" w:after="144"/>
-        <w:rPr>
-          <w:lang w:val="cs-CZ"/>
-        </w:rPr>
-      </w:pPr>
-      <w:r>
-        <w:rPr>
-          <w:lang w:val="cs-CZ"/>
-        </w:rPr>
-        <w:t xml:space="preserve">Podoba pro </w:t>
-      </w:r>
-      <w:r>
-        <w:rPr>
-          <w:b/>
-          <w:bCs/>
-          <w:lang w:val="cs-CZ"/>
-        </w:rPr>
-        <w:t>interakci/prezentaci uživateli</w:t>
-      </w:r>
-    </w:p>
-    <w:p>
-      <w:pPr>
-        <w:pStyle w:val="ListParagraph"/>
-        <w:numPr>
-          <w:ilvl w:val="0"/>
-          <w:numId w:val="4"/>
-        </w:numPr>
-        <w:spacing w:beforeLines="60" w:before="144" w:afterLines="60" w:after="144"/>
-        <w:rPr>
-          <w:b/>
-          <w:bCs/>
-          <w:lang w:val="cs-CZ"/>
-        </w:rPr>
-      </w:pPr>
-      <w:r>
-        <w:rPr>
-          <w:b/>
-          <w:bCs/>
-          <w:lang w:val="cs-CZ"/>
-        </w:rPr>
-        <w:t>Obecný princip:</w:t>
-      </w:r>
-    </w:p>
-    <w:p>
-      <w:pPr>
-        <w:pStyle w:val="ListParagraph"/>
-        <w:numPr>
-          <w:ilvl w:val="1"/>
-          <w:numId w:val="4"/>
-        </w:numPr>
-        <w:spacing w:beforeLines="60" w:before="144" w:afterLines="60" w:after="144"/>
-        <w:rPr>
-          <w:lang w:val="cs-CZ"/>
-        </w:rPr>
-      </w:pPr>
-      <w:r>
-        <w:rPr>
-          <w:lang w:val="cs-CZ"/>
-        </w:rPr>
-        <w:t xml:space="preserve">Uživatel </w:t>
-      </w:r>
-      <w:r>
-        <w:rPr>
-          <w:lang w:val="cs-CZ"/>
-        </w:rPr>
-        <w:t>provede akci</w:t>
-      </w:r>
-    </w:p>
-    <w:p>
-      <w:pPr>
-        <w:pStyle w:val="ListParagraph"/>
-        <w:numPr>
-          <w:ilvl w:val="1"/>
-          <w:numId w:val="4"/>
-        </w:numPr>
-        <w:spacing w:beforeLines="60" w:before="144" w:afterLines="60" w:after="144"/>
-        <w:rPr>
+          <w:sz w:val="28"/>
+          <w:szCs w:val="28"/>
           <w:lang w:val="cs-CZ"/>
         </w:rPr>
       </w:pPr>
       <w:proofErr w:type="spellStart"/>
       <w:r>
         <w:rPr>
-          <w:lang w:val="cs-CZ"/>
-        </w:rPr>
-        <w:t>Controller</w:t>
+          <w:sz w:val="28"/>
+          <w:szCs w:val="28"/>
+          <w:lang w:val="cs-CZ"/>
+        </w:rPr>
+        <w:t>View</w:t>
       </w:r>
       <w:proofErr w:type="spellEnd"/>
       <w:r>
         <w:rPr>
-          <w:lang w:val="cs-CZ"/>
-        </w:rPr>
-        <w:t xml:space="preserve"> </w:t>
-      </w:r>
-      <w:proofErr w:type="gramStart"/>
-      <w:r>
-        <w:rPr>
-          <w:lang w:val="cs-CZ"/>
-        </w:rPr>
-        <w:t>obdrží</w:t>
-      </w:r>
-      <w:proofErr w:type="gramEnd"/>
-      <w:r>
-        <w:rPr>
-          <w:lang w:val="cs-CZ"/>
-        </w:rPr>
-        <w:t xml:space="preserve"> oznámení o akci</w:t>
-      </w:r>
-    </w:p>
-    <w:p>
-      <w:pPr>
-        <w:pStyle w:val="ListParagraph"/>
-        <w:numPr>
-          <w:ilvl w:val="1"/>
-          <w:numId w:val="4"/>
-        </w:numPr>
-        <w:spacing w:beforeLines="60" w:before="144" w:afterLines="60" w:after="144"/>
-        <w:rPr>
-          <w:lang w:val="cs-CZ"/>
-        </w:rPr>
-      </w:pPr>
-      <w:proofErr w:type="spellStart"/>
-      <w:r>
-        <w:rPr>
-          <w:lang w:val="cs-CZ"/>
-        </w:rPr>
-        <w:t>Controller</w:t>
-      </w:r>
-      <w:proofErr w:type="spellEnd"/>
-      <w:r>
-        <w:rPr>
-          <w:lang w:val="cs-CZ"/>
-        </w:rPr>
-        <w:t xml:space="preserve"> v modelu provede potřebné změny</w:t>
-      </w:r>
-    </w:p>
-    <w:p>
-      <w:pPr>
-        <w:pStyle w:val="ListParagraph"/>
-        <w:numPr>
-          <w:ilvl w:val="1"/>
-          <w:numId w:val="4"/>
-        </w:numPr>
-        <w:spacing w:beforeLines="60" w:before="144" w:afterLines="60" w:after="144"/>
-        <w:rPr>
-          <w:lang w:val="cs-CZ"/>
-        </w:rPr>
-      </w:pPr>
-      <w:proofErr w:type="spellStart"/>
-      <w:r>
-        <w:rPr>
-          <w:lang w:val="cs-CZ"/>
-        </w:rPr>
-        <w:t>View</w:t>
-      </w:r>
-      <w:proofErr w:type="spellEnd"/>
-      <w:r>
-        <w:rPr>
+          <w:sz w:val="28"/>
+          <w:szCs w:val="28"/>
           <w:lang w:val="cs-CZ"/>
         </w:rPr>
         <w:t xml:space="preserve"> použije obnovený Model pro zobrazení dat uživateli</w:t>
@@ -1352,17 +1640,20 @@
     <w:p>
       <w:pPr>
         <w:spacing w:beforeLines="60" w:before="144" w:afterLines="60" w:after="144"/>
+        <w:ind w:left="1440"/>
+        <w:rPr>
+          <w:lang w:val="cs-CZ"/>
+        </w:rPr>
+      </w:pPr>
+    </w:p>
+    <w:p>
+      <w:pPr>
+        <w:spacing w:beforeLines="60" w:before="144" w:afterLines="60" w:after="144"/>
         <w:ind w:left="1080"/>
         <w:rPr>
           <w:lang w:val="cs-CZ"/>
         </w:rPr>
       </w:pPr>
-      <w:r>
-        <w:rPr>
-          <w:lang w:val="cs-CZ"/>
-        </w:rPr>
-        <w:tab/>
-      </w:r>
     </w:p>
     <w:p>
       <w:pPr>
@@ -1370,16 +1661,18 @@
         <w:spacing w:beforeLines="60" w:before="144" w:beforeAutospacing="0" w:afterLines="60" w:after="144" w:afterAutospacing="0"/>
         <w:rPr>
           <w:rFonts w:asciiTheme="minorHAnsi" w:hAnsiTheme="minorHAnsi" w:cstheme="minorHAnsi"/>
-          <w:sz w:val="28"/>
-          <w:szCs w:val="28"/>
+          <w:color w:val="FF0000"/>
+          <w:sz w:val="36"/>
+          <w:szCs w:val="36"/>
         </w:rPr>
       </w:pPr>
       <w:proofErr w:type="spellStart"/>
       <w:r>
         <w:rPr>
           <w:rFonts w:asciiTheme="minorHAnsi" w:hAnsiTheme="minorHAnsi" w:cstheme="minorHAnsi"/>
-          <w:sz w:val="28"/>
-          <w:szCs w:val="28"/>
+          <w:color w:val="FF0000"/>
+          <w:sz w:val="36"/>
+          <w:szCs w:val="36"/>
           <w:lang w:val="cs-CZ"/>
         </w:rPr>
         <w:t>Multitier</w:t>
@@ -1388,8 +1681,9 @@
       <w:r>
         <w:rPr>
           <w:rFonts w:asciiTheme="minorHAnsi" w:hAnsiTheme="minorHAnsi" w:cstheme="minorHAnsi"/>
-          <w:sz w:val="28"/>
-          <w:szCs w:val="28"/>
+          <w:color w:val="FF0000"/>
+          <w:sz w:val="36"/>
+          <w:szCs w:val="36"/>
           <w:lang w:val="cs-CZ"/>
         </w:rPr>
         <w:t xml:space="preserve"> / </w:t>
@@ -1397,8 +1691,9 @@
       <w:r>
         <w:rPr>
           <w:rFonts w:asciiTheme="minorHAnsi" w:hAnsiTheme="minorHAnsi" w:cstheme="minorHAnsi"/>
-          <w:sz w:val="28"/>
-          <w:szCs w:val="28"/>
+          <w:color w:val="FF0000"/>
+          <w:sz w:val="36"/>
+          <w:szCs w:val="36"/>
         </w:rPr>
         <w:t>Vícevrstvá architektura</w:t>
       </w:r>
@@ -1410,8 +1705,8 @@
         <w:ind w:left="360"/>
         <w:rPr>
           <w:rFonts w:asciiTheme="minorHAnsi" w:hAnsiTheme="minorHAnsi" w:cstheme="minorHAnsi"/>
-          <w:sz w:val="28"/>
-          <w:szCs w:val="28"/>
+          <w:sz w:val="32"/>
+          <w:szCs w:val="32"/>
         </w:rPr>
       </w:pPr>
       <w:r>
@@ -1419,8 +1714,8 @@
           <w:rFonts w:asciiTheme="minorHAnsi" w:hAnsiTheme="minorHAnsi" w:cstheme="minorHAnsi"/>
           <w:b w:val="0"/>
           <w:bCs w:val="0"/>
-          <w:sz w:val="24"/>
-          <w:szCs w:val="24"/>
+          <w:sz w:val="28"/>
+          <w:szCs w:val="28"/>
           <w:lang w:val="cs-CZ"/>
         </w:rPr>
         <w:t xml:space="preserve">Princip </w:t>
@@ -1431,8 +1726,8 @@
           <w:b w:val="0"/>
           <w:bCs w:val="0"/>
           <w:color w:val="FF0000"/>
-          <w:sz w:val="24"/>
-          <w:szCs w:val="24"/>
+          <w:sz w:val="28"/>
+          <w:szCs w:val="28"/>
           <w:lang w:val="cs-CZ"/>
         </w:rPr>
         <w:t>a</w:t>
@@ -1443,8 +1738,8 @@
           <w:b w:val="0"/>
           <w:bCs w:val="0"/>
           <w:color w:val="FF0000"/>
-          <w:sz w:val="24"/>
-          <w:szCs w:val="24"/>
+          <w:sz w:val="28"/>
+          <w:szCs w:val="28"/>
           <w:lang w:val="cs-CZ"/>
         </w:rPr>
         <w:t>plikace</w:t>
@@ -1454,8 +1749,8 @@
           <w:rFonts w:asciiTheme="minorHAnsi" w:hAnsiTheme="minorHAnsi" w:cstheme="minorHAnsi"/>
           <w:b w:val="0"/>
           <w:bCs w:val="0"/>
-          <w:sz w:val="24"/>
-          <w:szCs w:val="24"/>
+          <w:sz w:val="28"/>
+          <w:szCs w:val="28"/>
           <w:lang w:val="cs-CZ"/>
         </w:rPr>
         <w:t xml:space="preserve">, </w:t>
@@ -1465,8 +1760,8 @@
           <w:rFonts w:asciiTheme="minorHAnsi" w:hAnsiTheme="minorHAnsi" w:cstheme="minorHAnsi"/>
           <w:b w:val="0"/>
           <w:bCs w:val="0"/>
-          <w:sz w:val="24"/>
-          <w:szCs w:val="24"/>
+          <w:sz w:val="28"/>
+          <w:szCs w:val="28"/>
           <w:lang w:val="cs-CZ"/>
         </w:rPr>
         <w:t xml:space="preserve">která je jako </w:t>
@@ -1477,8 +1772,8 @@
           <w:b w:val="0"/>
           <w:bCs w:val="0"/>
           <w:color w:val="0070C0"/>
-          <w:sz w:val="24"/>
-          <w:szCs w:val="24"/>
+          <w:sz w:val="28"/>
+          <w:szCs w:val="28"/>
           <w:lang w:val="cs-CZ"/>
         </w:rPr>
         <w:t xml:space="preserve">celek rozdělena </w:t>
@@ -1488,8 +1783,8 @@
           <w:rFonts w:asciiTheme="minorHAnsi" w:hAnsiTheme="minorHAnsi" w:cstheme="minorHAnsi"/>
           <w:b w:val="0"/>
           <w:bCs w:val="0"/>
-          <w:sz w:val="24"/>
-          <w:szCs w:val="24"/>
+          <w:sz w:val="28"/>
+          <w:szCs w:val="28"/>
           <w:lang w:val="cs-CZ"/>
         </w:rPr>
         <w:t>do více</w:t>
@@ -1499,8 +1794,8 @@
           <w:rFonts w:asciiTheme="minorHAnsi" w:hAnsiTheme="minorHAnsi" w:cstheme="minorHAnsi"/>
           <w:b w:val="0"/>
           <w:bCs w:val="0"/>
-          <w:sz w:val="24"/>
-          <w:szCs w:val="24"/>
+          <w:sz w:val="28"/>
+          <w:szCs w:val="28"/>
           <w:lang w:val="cs-CZ"/>
         </w:rPr>
         <w:t xml:space="preserve"> </w:t>
@@ -1511,8 +1806,8 @@
           <w:b w:val="0"/>
           <w:bCs w:val="0"/>
           <w:color w:val="00B050"/>
-          <w:sz w:val="24"/>
-          <w:szCs w:val="24"/>
+          <w:sz w:val="28"/>
+          <w:szCs w:val="28"/>
           <w:lang w:val="cs-CZ"/>
         </w:rPr>
         <w:t>funkc</w:t>
@@ -1523,8 +1818,8 @@
           <w:b w:val="0"/>
           <w:bCs w:val="0"/>
           <w:color w:val="00B050"/>
-          <w:sz w:val="24"/>
-          <w:szCs w:val="24"/>
+          <w:sz w:val="28"/>
+          <w:szCs w:val="28"/>
           <w:lang w:val="cs-CZ"/>
         </w:rPr>
         <w:t>í</w:t>
@@ -1535,8 +1830,8 @@
           <w:b w:val="0"/>
           <w:bCs w:val="0"/>
           <w:color w:val="00B050"/>
-          <w:sz w:val="24"/>
-          <w:szCs w:val="24"/>
+          <w:sz w:val="28"/>
+          <w:szCs w:val="28"/>
           <w:lang w:val="cs-CZ"/>
         </w:rPr>
         <w:t>/vrstev</w:t>
@@ -1552,8 +1847,8 @@
         <w:spacing w:beforeLines="60" w:before="144" w:beforeAutospacing="0" w:afterLines="60" w:after="144" w:afterAutospacing="0"/>
         <w:rPr>
           <w:rFonts w:asciiTheme="minorHAnsi" w:hAnsiTheme="minorHAnsi" w:cstheme="minorHAnsi"/>
-          <w:sz w:val="28"/>
-          <w:szCs w:val="28"/>
+          <w:sz w:val="32"/>
+          <w:szCs w:val="32"/>
         </w:rPr>
       </w:pPr>
       <w:r>
@@ -1561,8 +1856,8 @@
           <w:rFonts w:asciiTheme="minorHAnsi" w:hAnsiTheme="minorHAnsi" w:cstheme="minorHAnsi"/>
           <w:b w:val="0"/>
           <w:bCs w:val="0"/>
-          <w:sz w:val="24"/>
-          <w:szCs w:val="24"/>
+          <w:sz w:val="28"/>
+          <w:szCs w:val="28"/>
           <w:lang w:val="cs-CZ"/>
         </w:rPr>
         <w:t>Jeho vrstvy vzájemně spolupracují</w:t>
@@ -1579,16 +1874,16 @@
         <w:rPr>
           <w:rStyle w:val="mw-parser-output"/>
           <w:rFonts w:asciiTheme="minorHAnsi" w:hAnsiTheme="minorHAnsi" w:cstheme="minorHAnsi"/>
-          <w:sz w:val="28"/>
-          <w:szCs w:val="28"/>
+          <w:sz w:val="32"/>
+          <w:szCs w:val="32"/>
         </w:rPr>
       </w:pPr>
       <w:r>
         <w:rPr>
           <w:rStyle w:val="mw-parser-output"/>
           <w:rFonts w:asciiTheme="minorHAnsi" w:hAnsiTheme="minorHAnsi" w:cstheme="minorHAnsi"/>
-          <w:sz w:val="24"/>
-          <w:szCs w:val="24"/>
+          <w:sz w:val="28"/>
+          <w:szCs w:val="28"/>
           <w:lang w:val="cs-CZ"/>
         </w:rPr>
         <w:t xml:space="preserve">PŘ: </w:t>
@@ -1597,8 +1892,8 @@
         <w:rPr>
           <w:rStyle w:val="mw-parser-output"/>
           <w:rFonts w:asciiTheme="minorHAnsi" w:hAnsiTheme="minorHAnsi" w:cstheme="minorHAnsi"/>
-          <w:sz w:val="24"/>
-          <w:szCs w:val="24"/>
+          <w:sz w:val="28"/>
+          <w:szCs w:val="28"/>
         </w:rPr>
         <w:t>internetový obchod</w:t>
       </w:r>
@@ -1614,8 +1909,8 @@
         <w:rPr>
           <w:rStyle w:val="mw-parser-output"/>
           <w:rFonts w:asciiTheme="minorHAnsi" w:hAnsiTheme="minorHAnsi" w:cstheme="minorHAnsi"/>
-          <w:sz w:val="28"/>
-          <w:szCs w:val="28"/>
+          <w:sz w:val="32"/>
+          <w:szCs w:val="32"/>
         </w:rPr>
       </w:pPr>
       <w:r>
@@ -1624,8 +1919,8 @@
           <w:rFonts w:asciiTheme="minorHAnsi" w:hAnsiTheme="minorHAnsi" w:cstheme="minorHAnsi"/>
           <w:b w:val="0"/>
           <w:bCs w:val="0"/>
-          <w:sz w:val="24"/>
-          <w:szCs w:val="24"/>
+          <w:sz w:val="28"/>
+          <w:szCs w:val="28"/>
         </w:rPr>
         <w:t xml:space="preserve">klientská část běží v prohlížeči uživatele </w:t>
       </w:r>
@@ -1641,8 +1936,8 @@
         <w:rPr>
           <w:rStyle w:val="mw-parser-output"/>
           <w:rFonts w:asciiTheme="minorHAnsi" w:hAnsiTheme="minorHAnsi" w:cstheme="minorHAnsi"/>
-          <w:sz w:val="28"/>
-          <w:szCs w:val="28"/>
+          <w:sz w:val="32"/>
+          <w:szCs w:val="32"/>
         </w:rPr>
       </w:pPr>
       <w:r>
@@ -1651,8 +1946,8 @@
           <w:rFonts w:asciiTheme="minorHAnsi" w:hAnsiTheme="minorHAnsi" w:cstheme="minorHAnsi"/>
           <w:b w:val="0"/>
           <w:bCs w:val="0"/>
-          <w:sz w:val="24"/>
-          <w:szCs w:val="24"/>
+          <w:sz w:val="28"/>
+          <w:szCs w:val="28"/>
         </w:rPr>
         <w:t xml:space="preserve">aplikační logika na webovém či </w:t>
       </w:r>
@@ -1662,8 +1957,8 @@
           <w:rFonts w:asciiTheme="minorHAnsi" w:hAnsiTheme="minorHAnsi" w:cstheme="minorHAnsi"/>
           <w:b w:val="0"/>
           <w:bCs w:val="0"/>
-          <w:sz w:val="24"/>
-          <w:szCs w:val="24"/>
+          <w:sz w:val="28"/>
+          <w:szCs w:val="28"/>
         </w:rPr>
         <w:t>aplikačním serveru</w:t>
       </w:r>
@@ -1673,8 +1968,8 @@
           <w:rFonts w:asciiTheme="minorHAnsi" w:hAnsiTheme="minorHAnsi" w:cstheme="minorHAnsi"/>
           <w:b w:val="0"/>
           <w:bCs w:val="0"/>
-          <w:sz w:val="24"/>
-          <w:szCs w:val="24"/>
+          <w:sz w:val="28"/>
+          <w:szCs w:val="28"/>
         </w:rPr>
         <w:t xml:space="preserve"> </w:t>
       </w:r>
@@ -1690,8 +1985,8 @@
         <w:rPr>
           <w:rStyle w:val="mw-parser-output"/>
           <w:rFonts w:asciiTheme="minorHAnsi" w:hAnsiTheme="minorHAnsi" w:cstheme="minorHAnsi"/>
-          <w:sz w:val="28"/>
-          <w:szCs w:val="28"/>
+          <w:sz w:val="32"/>
+          <w:szCs w:val="32"/>
         </w:rPr>
       </w:pPr>
       <w:r>
@@ -1700,33 +1995,10 @@
           <w:rFonts w:asciiTheme="minorHAnsi" w:hAnsiTheme="minorHAnsi" w:cstheme="minorHAnsi"/>
           <w:b w:val="0"/>
           <w:bCs w:val="0"/>
-          <w:sz w:val="24"/>
-          <w:szCs w:val="24"/>
-        </w:rPr>
-        <w:t xml:space="preserve">data </w:t>
-      </w:r>
-      <w:r>
-        <w:rPr>
-          <w:rStyle w:val="mw-parser-output"/>
-          <w:rFonts w:asciiTheme="minorHAnsi" w:hAnsiTheme="minorHAnsi" w:cstheme="minorHAnsi"/>
-          <w:b w:val="0"/>
-          <w:bCs w:val="0"/>
-          <w:sz w:val="24"/>
-          <w:szCs w:val="24"/>
-          <w:lang w:val="cs-CZ"/>
-        </w:rPr>
-        <w:t>s</w:t>
-      </w:r>
-      <w:r>
-        <w:rPr>
-          <w:rStyle w:val="mw-parser-output"/>
-          <w:rFonts w:asciiTheme="minorHAnsi" w:hAnsiTheme="minorHAnsi" w:cstheme="minorHAnsi"/>
-          <w:b w:val="0"/>
-          <w:bCs w:val="0"/>
-          <w:sz w:val="24"/>
-          <w:szCs w:val="24"/>
-        </w:rPr>
-        <w:t>jsou uložena v databázovém serveru</w:t>
+          <w:sz w:val="28"/>
+          <w:szCs w:val="28"/>
+        </w:rPr>
+        <w:t>data jsou uložena v databázovém serveru</w:t>
       </w:r>
     </w:p>
     <w:p>
@@ -1740,15 +2012,16 @@
         <w:rPr>
           <w:rFonts w:asciiTheme="minorHAnsi" w:hAnsiTheme="minorHAnsi" w:cstheme="minorHAnsi"/>
           <w:color w:val="FF0000"/>
-          <w:sz w:val="28"/>
-          <w:szCs w:val="28"/>
-        </w:rPr>
-      </w:pPr>
-      <w:r>
-        <w:rPr>
+          <w:sz w:val="32"/>
+          <w:szCs w:val="32"/>
+        </w:rPr>
+      </w:pPr>
+      <w:r>
+        <w:rPr>
+          <w:rFonts w:asciiTheme="minorHAnsi" w:hAnsiTheme="minorHAnsi" w:cstheme="minorHAnsi"/>
           <w:color w:val="FF0000"/>
-          <w:sz w:val="28"/>
-          <w:szCs w:val="28"/>
+          <w:sz w:val="32"/>
+          <w:szCs w:val="32"/>
           <w:lang w:val="cs-CZ"/>
         </w:rPr>
         <w:t>THREE TIER</w:t>
@@ -1766,13 +2039,19 @@
         </w:tabs>
         <w:spacing w:beforeLines="60" w:before="144" w:afterLines="60" w:after="144"/>
         <w:rPr>
+          <w:rFonts w:cstheme="minorHAnsi"/>
           <w:color w:val="0070C0"/>
-          <w:lang w:val="cs-CZ"/>
-        </w:rPr>
-      </w:pPr>
-      <w:r>
-        <w:rPr>
+          <w:sz w:val="28"/>
+          <w:szCs w:val="28"/>
+          <w:lang w:val="cs-CZ"/>
+        </w:rPr>
+      </w:pPr>
+      <w:r>
+        <w:rPr>
+          <w:rFonts w:cstheme="minorHAnsi"/>
           <w:color w:val="0070C0"/>
+          <w:sz w:val="28"/>
+          <w:szCs w:val="28"/>
           <w:lang w:val="cs-CZ"/>
         </w:rPr>
         <w:t>Každý modul je alokovaný na jiný oddělený platformě</w:t>
@@ -1790,25 +2069,37 @@
         </w:tabs>
         <w:spacing w:beforeLines="60" w:before="144" w:afterLines="60" w:after="144"/>
         <w:rPr>
-          <w:lang w:val="cs-CZ"/>
-        </w:rPr>
-      </w:pPr>
-      <w:r>
-        <w:rPr>
+          <w:rFonts w:cstheme="minorHAnsi"/>
+          <w:sz w:val="28"/>
+          <w:szCs w:val="28"/>
+          <w:lang w:val="cs-CZ"/>
+        </w:rPr>
+      </w:pPr>
+      <w:r>
+        <w:rPr>
+          <w:rFonts w:cstheme="minorHAnsi"/>
           <w:color w:val="FF0000"/>
+          <w:sz w:val="28"/>
+          <w:szCs w:val="28"/>
           <w:lang w:val="cs-CZ"/>
         </w:rPr>
         <w:t xml:space="preserve">Jednotlivý moduly </w:t>
       </w:r>
       <w:r>
         <w:rPr>
+          <w:rFonts w:cstheme="minorHAnsi"/>
+          <w:sz w:val="28"/>
+          <w:szCs w:val="28"/>
           <w:lang w:val="cs-CZ"/>
         </w:rPr>
         <w:t xml:space="preserve">mohou být vylepšovány </w:t>
       </w:r>
       <w:r>
         <w:rPr>
+          <w:rFonts w:cstheme="minorHAnsi"/>
           <w:color w:val="0070C0"/>
+          <w:sz w:val="28"/>
+          <w:szCs w:val="28"/>
           <w:lang w:val="cs-CZ"/>
         </w:rPr>
         <w:t>nezávisle na sobě</w:t>
@@ -1826,35 +2117,50 @@
         </w:tabs>
         <w:spacing w:beforeLines="60" w:before="144" w:afterLines="60" w:after="144"/>
         <w:rPr>
-          <w:lang w:val="cs-CZ"/>
-        </w:rPr>
-      </w:pPr>
-      <w:r>
-        <w:rPr>
-          <w:b/>
-          <w:bCs/>
+          <w:rFonts w:cstheme="minorHAnsi"/>
+          <w:sz w:val="28"/>
+          <w:szCs w:val="28"/>
+          <w:lang w:val="cs-CZ"/>
+        </w:rPr>
+      </w:pPr>
+      <w:r>
+        <w:rPr>
+          <w:rFonts w:cstheme="minorHAnsi"/>
+          <w:b/>
+          <w:bCs/>
+          <w:sz w:val="28"/>
+          <w:szCs w:val="28"/>
           <w:lang w:val="cs-CZ"/>
         </w:rPr>
         <w:t xml:space="preserve">Hlavní </w:t>
       </w:r>
       <w:r>
         <w:rPr>
+          <w:rFonts w:cstheme="minorHAnsi"/>
           <w:b/>
           <w:bCs/>
           <w:color w:val="00B050"/>
+          <w:sz w:val="28"/>
+          <w:szCs w:val="28"/>
           <w:lang w:val="cs-CZ"/>
         </w:rPr>
         <w:t>výhody</w:t>
       </w:r>
       <w:r>
         <w:rPr>
+          <w:rFonts w:cstheme="minorHAnsi"/>
+          <w:sz w:val="28"/>
+          <w:szCs w:val="28"/>
           <w:lang w:val="cs-CZ"/>
         </w:rPr>
         <w:t xml:space="preserve"> </w:t>
       </w:r>
       <w:r>
         <w:rPr>
+          <w:rFonts w:cstheme="minorHAnsi"/>
           <w:color w:val="00B050"/>
+          <w:sz w:val="28"/>
+          <w:szCs w:val="28"/>
           <w:lang w:val="cs-CZ"/>
         </w:rPr>
         <w:t>+</w:t>
@@ -1872,11 +2178,17 @@
         </w:tabs>
         <w:spacing w:beforeLines="60" w:before="144" w:afterLines="60" w:after="144"/>
         <w:rPr>
-          <w:lang w:val="cs-CZ"/>
-        </w:rPr>
-      </w:pPr>
-      <w:r>
-        <w:rPr>
+          <w:rFonts w:cstheme="minorHAnsi"/>
+          <w:sz w:val="28"/>
+          <w:szCs w:val="28"/>
+          <w:lang w:val="cs-CZ"/>
+        </w:rPr>
+      </w:pPr>
+      <w:r>
+        <w:rPr>
+          <w:rFonts w:cstheme="minorHAnsi"/>
+          <w:sz w:val="28"/>
+          <w:szCs w:val="28"/>
           <w:lang w:val="cs-CZ"/>
         </w:rPr>
         <w:t>Dává svobodu pro vývojové týmy -&gt; modifikování specifických částí změny celé aplikace</w:t>
@@ -1894,24 +2206,36 @@
         </w:tabs>
         <w:spacing w:beforeLines="60" w:before="144" w:afterLines="60" w:after="144"/>
         <w:rPr>
-          <w:lang w:val="cs-CZ"/>
-        </w:rPr>
-      </w:pPr>
-      <w:r>
-        <w:rPr>
+          <w:rFonts w:cstheme="minorHAnsi"/>
+          <w:sz w:val="28"/>
+          <w:szCs w:val="28"/>
+          <w:lang w:val="cs-CZ"/>
+        </w:rPr>
+      </w:pPr>
+      <w:r>
+        <w:rPr>
+          <w:rFonts w:cstheme="minorHAnsi"/>
+          <w:sz w:val="28"/>
+          <w:szCs w:val="28"/>
           <w:lang w:val="cs-CZ"/>
         </w:rPr>
         <w:t xml:space="preserve">Aplikace je </w:t>
       </w:r>
       <w:r>
         <w:rPr>
+          <w:rFonts w:cstheme="minorHAnsi"/>
           <w:color w:val="00B050"/>
+          <w:sz w:val="28"/>
+          <w:szCs w:val="28"/>
           <w:lang w:val="cs-CZ"/>
         </w:rPr>
         <w:t xml:space="preserve">lehce rozšířitelná </w:t>
       </w:r>
       <w:r>
         <w:rPr>
+          <w:rFonts w:cstheme="minorHAnsi"/>
+          <w:sz w:val="28"/>
+          <w:szCs w:val="28"/>
           <w:lang w:val="cs-CZ"/>
         </w:rPr>
         <w:t xml:space="preserve">pomocí např. oddělení </w:t>
@@ -1919,6 +2243,9 @@
       <w:proofErr w:type="spellStart"/>
       <w:r>
         <w:rPr>
+          <w:rFonts w:cstheme="minorHAnsi"/>
+          <w:sz w:val="28"/>
+          <w:szCs w:val="28"/>
           <w:lang w:val="cs-CZ"/>
         </w:rPr>
         <w:t>frontendu</w:t>
@@ -1926,6 +2253,9 @@
       <w:proofErr w:type="spellEnd"/>
       <w:r>
         <w:rPr>
+          <w:rFonts w:cstheme="minorHAnsi"/>
+          <w:sz w:val="28"/>
+          <w:szCs w:val="28"/>
           <w:lang w:val="cs-CZ"/>
         </w:rPr>
         <w:t xml:space="preserve"> od databáze</w:t>
@@ -1943,31 +2273,46 @@
         </w:tabs>
         <w:spacing w:beforeLines="60" w:before="144" w:afterLines="60" w:after="144"/>
         <w:rPr>
-          <w:lang w:val="cs-CZ"/>
-        </w:rPr>
-      </w:pPr>
-      <w:r>
-        <w:rPr>
+          <w:rFonts w:cstheme="minorHAnsi"/>
+          <w:sz w:val="28"/>
+          <w:szCs w:val="28"/>
+          <w:lang w:val="cs-CZ"/>
+        </w:rPr>
+      </w:pPr>
+      <w:r>
+        <w:rPr>
+          <w:rFonts w:cstheme="minorHAnsi"/>
           <w:color w:val="0070C0"/>
+          <w:sz w:val="28"/>
+          <w:szCs w:val="28"/>
           <w:lang w:val="cs-CZ"/>
         </w:rPr>
         <w:t xml:space="preserve">Zamezení částí </w:t>
       </w:r>
       <w:r>
         <w:rPr>
+          <w:rFonts w:cstheme="minorHAnsi"/>
+          <w:sz w:val="28"/>
+          <w:szCs w:val="28"/>
           <w:lang w:val="cs-CZ"/>
         </w:rPr>
         <w:t xml:space="preserve">aplikace </w:t>
       </w:r>
       <w:r>
         <w:rPr>
+          <w:rFonts w:cstheme="minorHAnsi"/>
           <w:color w:val="00B050"/>
+          <w:sz w:val="28"/>
+          <w:szCs w:val="28"/>
           <w:lang w:val="cs-CZ"/>
         </w:rPr>
         <w:t xml:space="preserve">bez změn na běhu </w:t>
       </w:r>
       <w:r>
         <w:rPr>
+          <w:rFonts w:cstheme="minorHAnsi"/>
+          <w:sz w:val="28"/>
+          <w:szCs w:val="28"/>
           <w:lang w:val="cs-CZ"/>
         </w:rPr>
         <w:t>programu</w:t>
@@ -1985,17 +2330,26 @@
         </w:tabs>
         <w:spacing w:beforeLines="60" w:before="144" w:afterLines="60" w:after="144"/>
         <w:rPr>
-          <w:lang w:val="cs-CZ"/>
-        </w:rPr>
-      </w:pPr>
-      <w:r>
-        <w:rPr>
+          <w:rFonts w:cstheme="minorHAnsi"/>
+          <w:sz w:val="28"/>
+          <w:szCs w:val="28"/>
+          <w:lang w:val="cs-CZ"/>
+        </w:rPr>
+      </w:pPr>
+      <w:r>
+        <w:rPr>
+          <w:rFonts w:cstheme="minorHAnsi"/>
+          <w:sz w:val="28"/>
+          <w:szCs w:val="28"/>
           <w:lang w:val="cs-CZ"/>
         </w:rPr>
         <w:t xml:space="preserve">Možnost adaptace k novým </w:t>
       </w:r>
       <w:r>
         <w:rPr>
+          <w:rFonts w:cstheme="minorHAnsi"/>
+          <w:sz w:val="28"/>
+          <w:szCs w:val="28"/>
           <w:lang w:val="cs-CZ"/>
         </w:rPr>
         <w:t>technologiím</w:t>
@@ -2013,31 +2367,46 @@
         </w:tabs>
         <w:spacing w:beforeLines="60" w:before="144" w:afterLines="60" w:after="144"/>
         <w:rPr>
-          <w:lang w:val="cs-CZ"/>
-        </w:rPr>
-      </w:pPr>
-      <w:r>
-        <w:rPr>
+          <w:rFonts w:cstheme="minorHAnsi"/>
+          <w:sz w:val="28"/>
+          <w:szCs w:val="28"/>
+          <w:lang w:val="cs-CZ"/>
+        </w:rPr>
+      </w:pPr>
+      <w:r>
+        <w:rPr>
+          <w:rFonts w:cstheme="minorHAnsi"/>
           <w:color w:val="0070C0"/>
+          <w:sz w:val="28"/>
+          <w:szCs w:val="28"/>
           <w:lang w:val="cs-CZ"/>
         </w:rPr>
         <w:t xml:space="preserve">Různé týmy </w:t>
       </w:r>
       <w:r>
         <w:rPr>
+          <w:rFonts w:cstheme="minorHAnsi"/>
+          <w:sz w:val="28"/>
+          <w:szCs w:val="28"/>
           <w:lang w:val="cs-CZ"/>
         </w:rPr>
         <w:t xml:space="preserve">na </w:t>
       </w:r>
       <w:r>
         <w:rPr>
+          <w:rFonts w:cstheme="minorHAnsi"/>
           <w:color w:val="00B050"/>
+          <w:sz w:val="28"/>
+          <w:szCs w:val="28"/>
           <w:lang w:val="cs-CZ"/>
         </w:rPr>
         <w:t xml:space="preserve">různých částí </w:t>
       </w:r>
       <w:r>
         <w:rPr>
+          <w:rFonts w:cstheme="minorHAnsi"/>
+          <w:sz w:val="28"/>
+          <w:szCs w:val="28"/>
           <w:lang w:val="cs-CZ"/>
         </w:rPr>
         <w:t>aplikace</w:t>
@@ -2055,19 +2424,28 @@
         </w:tabs>
         <w:spacing w:beforeLines="60" w:before="144" w:afterLines="60" w:after="144"/>
         <w:rPr>
-          <w:lang w:val="cs-CZ"/>
-        </w:rPr>
-      </w:pPr>
-      <w:r>
-        <w:rPr>
-          <w:b/>
-          <w:bCs/>
+          <w:rFonts w:cstheme="minorHAnsi"/>
+          <w:sz w:val="28"/>
+          <w:szCs w:val="28"/>
+          <w:lang w:val="cs-CZ"/>
+        </w:rPr>
+      </w:pPr>
+      <w:r>
+        <w:rPr>
+          <w:rFonts w:cstheme="minorHAnsi"/>
+          <w:b/>
+          <w:bCs/>
+          <w:sz w:val="28"/>
+          <w:szCs w:val="28"/>
           <w:lang w:val="cs-CZ"/>
         </w:rPr>
         <w:t>Rozdělení</w:t>
       </w:r>
       <w:r>
         <w:rPr>
+          <w:rFonts w:cstheme="minorHAnsi"/>
+          <w:sz w:val="28"/>
+          <w:szCs w:val="28"/>
           <w:lang w:val="cs-CZ"/>
         </w:rPr>
         <w:t>:</w:t>
@@ -2085,16 +2463,23 @@
         </w:tabs>
         <w:spacing w:beforeLines="60" w:before="144" w:afterLines="60" w:after="144"/>
         <w:rPr>
-          <w:b/>
-          <w:bCs/>
-          <w:lang w:val="cs-CZ"/>
-        </w:rPr>
-      </w:pPr>
-      <w:r>
-        <w:rPr>
+          <w:rFonts w:cstheme="minorHAnsi"/>
+          <w:b/>
+          <w:bCs/>
+          <w:sz w:val="28"/>
+          <w:szCs w:val="28"/>
+          <w:lang w:val="cs-CZ"/>
+        </w:rPr>
+      </w:pPr>
+      <w:r>
+        <w:rPr>
+          <w:rFonts w:cstheme="minorHAnsi"/>
           <w:noProof/>
           <w:color w:val="FF0000"/>
-        </w:rPr>
+          <w:sz w:val="28"/>
+          <w:szCs w:val="28"/>
+        </w:rPr>
+        <w:lastRenderedPageBreak/>
         <w:drawing>
           <wp:anchor distT="0" distB="0" distL="114300" distR="114300" simplePos="0" relativeHeight="251662336" behindDoc="1" locked="0" layoutInCell="1" allowOverlap="1" wp14:anchorId="7C15E735" wp14:editId="125180F7">
             <wp:simplePos x="0" y="0"/>
@@ -2169,9 +2554,12 @@
       <w:proofErr w:type="spellStart"/>
       <w:r>
         <w:rPr>
+          <w:rFonts w:cstheme="minorHAnsi"/>
           <w:b/>
           <w:bCs/>
           <w:color w:val="FF0000"/>
+          <w:sz w:val="28"/>
+          <w:szCs w:val="28"/>
           <w:lang w:val="cs-CZ"/>
         </w:rPr>
         <w:t>Presentation</w:t>
@@ -2179,29 +2567,41 @@
       <w:proofErr w:type="spellEnd"/>
       <w:r>
         <w:rPr>
-          <w:b/>
-          <w:bCs/>
+          <w:rFonts w:cstheme="minorHAnsi"/>
+          <w:b/>
+          <w:bCs/>
+          <w:sz w:val="28"/>
+          <w:szCs w:val="28"/>
         </w:rPr>
         <w:fldChar w:fldCharType="begin"/>
       </w:r>
       <w:r>
         <w:rPr>
-          <w:b/>
-          <w:bCs/>
+          <w:rFonts w:cstheme="minorHAnsi"/>
+          <w:b/>
+          <w:bCs/>
+          <w:sz w:val="28"/>
+          <w:szCs w:val="28"/>
         </w:rPr>
         <w:instrText xml:space="preserve"> INCLUDEPICTURE "https://cdn.ttgtmedia.com/rms/onlineImages/three_tier_arch_half_column_mobile.jpg" \* MERGEFORMATINET </w:instrText>
       </w:r>
       <w:r>
         <w:rPr>
-          <w:b/>
-          <w:bCs/>
+          <w:rFonts w:cstheme="minorHAnsi"/>
+          <w:b/>
+          <w:bCs/>
+          <w:sz w:val="28"/>
+          <w:szCs w:val="28"/>
         </w:rPr>
         <w:fldChar w:fldCharType="separate"/>
       </w:r>
       <w:r>
         <w:rPr>
-          <w:b/>
-          <w:bCs/>
+          <w:rFonts w:cstheme="minorHAnsi"/>
+          <w:b/>
+          <w:bCs/>
+          <w:sz w:val="28"/>
+          <w:szCs w:val="28"/>
         </w:rPr>
         <w:fldChar w:fldCharType="end"/>
       </w:r>
@@ -2218,11 +2618,17 @@
         </w:tabs>
         <w:spacing w:beforeLines="60" w:before="144" w:afterLines="60" w:after="144"/>
         <w:rPr>
-          <w:lang w:val="cs-CZ"/>
-        </w:rPr>
-      </w:pPr>
-      <w:r>
-        <w:rPr>
+          <w:rFonts w:cstheme="minorHAnsi"/>
+          <w:sz w:val="28"/>
+          <w:szCs w:val="28"/>
+          <w:lang w:val="cs-CZ"/>
+        </w:rPr>
+      </w:pPr>
+      <w:r>
+        <w:rPr>
+          <w:rFonts w:cstheme="minorHAnsi"/>
+          <w:sz w:val="28"/>
+          <w:szCs w:val="28"/>
           <w:lang w:val="cs-CZ"/>
         </w:rPr>
         <w:t>Vrchní úroveň</w:t>
@@ -2240,31 +2646,46 @@
         </w:tabs>
         <w:spacing w:beforeLines="60" w:before="144" w:afterLines="60" w:after="144"/>
         <w:rPr>
-          <w:lang w:val="cs-CZ"/>
-        </w:rPr>
-      </w:pPr>
-      <w:r>
-        <w:rPr>
+          <w:rFonts w:cstheme="minorHAnsi"/>
+          <w:sz w:val="28"/>
+          <w:szCs w:val="28"/>
+          <w:lang w:val="cs-CZ"/>
+        </w:rPr>
+      </w:pPr>
+      <w:r>
+        <w:rPr>
+          <w:rFonts w:cstheme="minorHAnsi"/>
           <w:color w:val="FF0000"/>
+          <w:sz w:val="28"/>
+          <w:szCs w:val="28"/>
           <w:lang w:val="cs-CZ"/>
         </w:rPr>
         <w:t xml:space="preserve">Zobrazuje </w:t>
       </w:r>
       <w:r>
         <w:rPr>
+          <w:rFonts w:cstheme="minorHAnsi"/>
           <w:color w:val="FF0000"/>
+          <w:sz w:val="28"/>
+          <w:szCs w:val="28"/>
           <w:lang w:val="cs-CZ"/>
         </w:rPr>
         <w:t>informace</w:t>
       </w:r>
       <w:r>
         <w:rPr>
+          <w:rFonts w:cstheme="minorHAnsi"/>
+          <w:sz w:val="28"/>
+          <w:szCs w:val="28"/>
           <w:lang w:val="cs-CZ"/>
         </w:rPr>
         <w:t>,</w:t>
       </w:r>
       <w:r>
         <w:rPr>
+          <w:rFonts w:cstheme="minorHAnsi"/>
+          <w:sz w:val="28"/>
+          <w:szCs w:val="28"/>
           <w:lang w:val="cs-CZ"/>
         </w:rPr>
         <w:t xml:space="preserve"> které prezentují dostupné funkce</w:t>
@@ -2282,37 +2703,55 @@
         </w:tabs>
         <w:spacing w:beforeLines="60" w:before="144" w:afterLines="60" w:after="144"/>
         <w:rPr>
-          <w:lang w:val="cs-CZ"/>
-        </w:rPr>
-      </w:pPr>
-      <w:r>
-        <w:rPr>
+          <w:rFonts w:cstheme="minorHAnsi"/>
+          <w:sz w:val="28"/>
+          <w:szCs w:val="28"/>
+          <w:lang w:val="cs-CZ"/>
+        </w:rPr>
+      </w:pPr>
+      <w:r>
+        <w:rPr>
+          <w:rFonts w:cstheme="minorHAnsi"/>
+          <w:sz w:val="28"/>
+          <w:szCs w:val="28"/>
           <w:lang w:val="cs-CZ"/>
         </w:rPr>
         <w:t xml:space="preserve">Tzv. </w:t>
       </w:r>
       <w:r>
         <w:rPr>
-          <w:b/>
-          <w:bCs/>
+          <w:rFonts w:cstheme="minorHAnsi"/>
+          <w:b/>
+          <w:bCs/>
+          <w:sz w:val="28"/>
+          <w:szCs w:val="28"/>
           <w:lang w:val="cs-CZ"/>
         </w:rPr>
         <w:t>FRONTEND</w:t>
       </w:r>
       <w:r>
         <w:rPr>
+          <w:rFonts w:cstheme="minorHAnsi"/>
+          <w:sz w:val="28"/>
+          <w:szCs w:val="28"/>
           <w:lang w:val="cs-CZ"/>
         </w:rPr>
         <w:t xml:space="preserve"> pro interakci uživatele s</w:t>
       </w:r>
       <w:r>
         <w:rPr>
+          <w:rFonts w:cstheme="minorHAnsi"/>
+          <w:sz w:val="28"/>
+          <w:szCs w:val="28"/>
           <w:lang w:val="cs-CZ"/>
         </w:rPr>
         <w:t> </w:t>
       </w:r>
       <w:r>
         <w:rPr>
+          <w:rFonts w:cstheme="minorHAnsi"/>
+          <w:sz w:val="28"/>
+          <w:szCs w:val="28"/>
           <w:lang w:val="cs-CZ"/>
         </w:rPr>
         <w:t>aplikací</w:t>
@@ -2330,20 +2769,29 @@
         </w:tabs>
         <w:spacing w:beforeLines="60" w:before="144" w:afterLines="60" w:after="144"/>
         <w:rPr>
-          <w:lang w:val="cs-CZ"/>
-        </w:rPr>
-      </w:pPr>
-      <w:r>
-        <w:rPr>
+          <w:rFonts w:cstheme="minorHAnsi"/>
+          <w:sz w:val="28"/>
+          <w:szCs w:val="28"/>
+          <w:lang w:val="cs-CZ"/>
+        </w:rPr>
+      </w:pPr>
+      <w:r>
+        <w:rPr>
+          <w:rFonts w:cstheme="minorHAnsi"/>
+          <w:sz w:val="28"/>
+          <w:szCs w:val="28"/>
           <w:lang w:val="cs-CZ"/>
         </w:rPr>
         <w:t xml:space="preserve">Např. </w:t>
       </w:r>
       <w:r>
         <w:rPr>
+          <w:rFonts w:cstheme="minorHAnsi"/>
           <w:b/>
           <w:bCs/>
           <w:color w:val="FF0000"/>
+          <w:sz w:val="28"/>
+          <w:szCs w:val="28"/>
           <w:lang w:val="cs-CZ"/>
         </w:rPr>
         <w:t>WEB</w:t>
@@ -2361,18 +2809,24 @@
         </w:tabs>
         <w:spacing w:beforeLines="60" w:before="144" w:afterLines="60" w:after="144"/>
         <w:rPr>
+          <w:rFonts w:cstheme="minorHAnsi"/>
           <w:b/>
           <w:bCs/>
           <w:color w:val="0070C0"/>
+          <w:sz w:val="28"/>
+          <w:szCs w:val="28"/>
           <w:lang w:val="cs-CZ"/>
         </w:rPr>
       </w:pPr>
       <w:proofErr w:type="spellStart"/>
       <w:r>
         <w:rPr>
+          <w:rFonts w:cstheme="minorHAnsi"/>
           <w:b/>
           <w:bCs/>
           <w:color w:val="0070C0"/>
+          <w:sz w:val="28"/>
+          <w:szCs w:val="28"/>
           <w:lang w:val="cs-CZ"/>
         </w:rPr>
         <w:t>Application</w:t>
@@ -2391,14 +2845,19 @@
         </w:tabs>
         <w:spacing w:beforeLines="60" w:before="144" w:afterLines="60" w:after="144"/>
         <w:rPr>
-          <w:lang w:val="cs-CZ"/>
-        </w:rPr>
-      </w:pPr>
-      <w:r>
-        <w:rPr>
-          <w:lang w:val="cs-CZ"/>
-        </w:rPr>
-        <w:lastRenderedPageBreak/>
+          <w:rFonts w:cstheme="minorHAnsi"/>
+          <w:sz w:val="28"/>
+          <w:szCs w:val="28"/>
+          <w:lang w:val="cs-CZ"/>
+        </w:rPr>
+      </w:pPr>
+      <w:r>
+        <w:rPr>
+          <w:rFonts w:cstheme="minorHAnsi"/>
+          <w:sz w:val="28"/>
+          <w:szCs w:val="28"/>
+          <w:lang w:val="cs-CZ"/>
+        </w:rPr>
         <w:t>Prostřední úroveň</w:t>
       </w:r>
     </w:p>
@@ -2414,27 +2873,39 @@
         </w:tabs>
         <w:spacing w:beforeLines="60" w:before="144" w:afterLines="60" w:after="144"/>
         <w:rPr>
+          <w:rFonts w:cstheme="minorHAnsi"/>
           <w:color w:val="0070C0"/>
-          <w:lang w:val="cs-CZ"/>
-        </w:rPr>
-      </w:pPr>
-      <w:r>
-        <w:rPr>
+          <w:sz w:val="28"/>
+          <w:szCs w:val="28"/>
+          <w:lang w:val="cs-CZ"/>
+        </w:rPr>
+      </w:pPr>
+      <w:r>
+        <w:rPr>
+          <w:rFonts w:cstheme="minorHAnsi"/>
           <w:color w:val="0070C0"/>
+          <w:sz w:val="28"/>
+          <w:szCs w:val="28"/>
           <w:lang w:val="cs-CZ"/>
         </w:rPr>
         <w:t xml:space="preserve">Logická, </w:t>
       </w:r>
       <w:r>
         <w:rPr>
+          <w:rFonts w:cstheme="minorHAnsi"/>
           <w:color w:val="0070C0"/>
+          <w:sz w:val="28"/>
+          <w:szCs w:val="28"/>
           <w:lang w:val="cs-CZ"/>
         </w:rPr>
         <w:t>business</w:t>
       </w:r>
       <w:r>
         <w:rPr>
+          <w:rFonts w:cstheme="minorHAnsi"/>
           <w:color w:val="0070C0"/>
+          <w:sz w:val="28"/>
+          <w:szCs w:val="28"/>
           <w:lang w:val="cs-CZ"/>
         </w:rPr>
         <w:t xml:space="preserve"> úroveň</w:t>
@@ -2452,18 +2923,27 @@
         </w:tabs>
         <w:spacing w:beforeLines="60" w:before="144" w:afterLines="60" w:after="144"/>
         <w:rPr>
-          <w:lang w:val="cs-CZ"/>
-        </w:rPr>
-      </w:pPr>
-      <w:r>
-        <w:rPr>
+          <w:rFonts w:cstheme="minorHAnsi"/>
+          <w:sz w:val="28"/>
+          <w:szCs w:val="28"/>
+          <w:lang w:val="cs-CZ"/>
+        </w:rPr>
+      </w:pPr>
+      <w:r>
+        <w:rPr>
+          <w:rFonts w:cstheme="minorHAnsi"/>
           <w:color w:val="0070C0"/>
+          <w:sz w:val="28"/>
+          <w:szCs w:val="28"/>
           <w:lang w:val="cs-CZ"/>
         </w:rPr>
         <w:t xml:space="preserve">Ovládá </w:t>
       </w:r>
       <w:r>
         <w:rPr>
+          <w:rFonts w:cstheme="minorHAnsi"/>
+          <w:sz w:val="28"/>
+          <w:szCs w:val="28"/>
           <w:lang w:val="cs-CZ"/>
         </w:rPr>
         <w:t>hlavní funkce aplikace</w:t>
@@ -2481,11 +2961,17 @@
         </w:tabs>
         <w:spacing w:beforeLines="60" w:before="144" w:afterLines="60" w:after="144"/>
         <w:rPr>
-          <w:lang w:val="cs-CZ"/>
-        </w:rPr>
-      </w:pPr>
-      <w:r>
-        <w:rPr>
+          <w:rFonts w:cstheme="minorHAnsi"/>
+          <w:sz w:val="28"/>
+          <w:szCs w:val="28"/>
+          <w:lang w:val="cs-CZ"/>
+        </w:rPr>
+      </w:pPr>
+      <w:r>
+        <w:rPr>
+          <w:rFonts w:cstheme="minorHAnsi"/>
+          <w:sz w:val="28"/>
+          <w:szCs w:val="28"/>
           <w:lang w:val="cs-CZ"/>
         </w:rPr>
         <w:t>Provádí operace</w:t>
@@ -2503,17 +2989,23 @@
         </w:tabs>
         <w:spacing w:beforeLines="60" w:before="144" w:afterLines="60" w:after="144"/>
         <w:rPr>
+          <w:rFonts w:cstheme="minorHAnsi"/>
           <w:b/>
           <w:bCs/>
           <w:color w:val="00B050"/>
-          <w:lang w:val="cs-CZ"/>
-        </w:rPr>
-      </w:pPr>
-      <w:r>
-        <w:rPr>
+          <w:sz w:val="28"/>
+          <w:szCs w:val="28"/>
+          <w:lang w:val="cs-CZ"/>
+        </w:rPr>
+      </w:pPr>
+      <w:r>
+        <w:rPr>
+          <w:rFonts w:cstheme="minorHAnsi"/>
           <w:b/>
           <w:bCs/>
           <w:color w:val="00B050"/>
+          <w:sz w:val="28"/>
+          <w:szCs w:val="28"/>
           <w:lang w:val="cs-CZ"/>
         </w:rPr>
         <w:t>Data</w:t>
@@ -2531,18 +3023,27 @@
         </w:tabs>
         <w:spacing w:beforeLines="60" w:before="144" w:afterLines="60" w:after="144"/>
         <w:rPr>
-          <w:lang w:val="cs-CZ"/>
-        </w:rPr>
-      </w:pPr>
-      <w:r>
-        <w:rPr>
+          <w:rFonts w:cstheme="minorHAnsi"/>
+          <w:sz w:val="28"/>
+          <w:szCs w:val="28"/>
+          <w:lang w:val="cs-CZ"/>
+        </w:rPr>
+      </w:pPr>
+      <w:r>
+        <w:rPr>
+          <w:rFonts w:cstheme="minorHAnsi"/>
           <w:color w:val="00B050"/>
+          <w:sz w:val="28"/>
+          <w:szCs w:val="28"/>
           <w:lang w:val="cs-CZ"/>
         </w:rPr>
         <w:t xml:space="preserve">Databázová </w:t>
       </w:r>
       <w:r>
         <w:rPr>
+          <w:rFonts w:cstheme="minorHAnsi"/>
+          <w:sz w:val="28"/>
+          <w:szCs w:val="28"/>
           <w:lang w:val="cs-CZ"/>
         </w:rPr>
         <w:t>úroveň</w:t>
@@ -2560,13 +3061,19 @@
         </w:tabs>
         <w:spacing w:beforeLines="60" w:before="144" w:afterLines="60" w:after="144"/>
         <w:rPr>
+          <w:rFonts w:cstheme="minorHAnsi"/>
           <w:color w:val="00B050"/>
-          <w:lang w:val="cs-CZ"/>
-        </w:rPr>
-      </w:pPr>
-      <w:r>
-        <w:rPr>
+          <w:sz w:val="28"/>
+          <w:szCs w:val="28"/>
+          <w:lang w:val="cs-CZ"/>
+        </w:rPr>
+      </w:pPr>
+      <w:r>
+        <w:rPr>
+          <w:rFonts w:cstheme="minorHAnsi"/>
           <w:color w:val="00B050"/>
+          <w:sz w:val="28"/>
+          <w:szCs w:val="28"/>
           <w:lang w:val="cs-CZ"/>
         </w:rPr>
         <w:t>Komunikace s daty</w:t>
@@ -2584,11 +3091,17 @@
         </w:tabs>
         <w:spacing w:beforeLines="60" w:before="144" w:afterLines="60" w:after="144"/>
         <w:rPr>
-          <w:lang w:val="cs-CZ"/>
-        </w:rPr>
-      </w:pPr>
-      <w:r>
-        <w:rPr>
+          <w:rFonts w:cstheme="minorHAnsi"/>
+          <w:sz w:val="28"/>
+          <w:szCs w:val="28"/>
+          <w:lang w:val="cs-CZ"/>
+        </w:rPr>
+      </w:pPr>
+      <w:r>
+        <w:rPr>
+          <w:rFonts w:cstheme="minorHAnsi"/>
+          <w:sz w:val="28"/>
+          <w:szCs w:val="28"/>
           <w:lang w:val="cs-CZ"/>
         </w:rPr>
         <w:t xml:space="preserve">Oracle, </w:t>
@@ -2596,6 +3109,9 @@
       <w:proofErr w:type="spellStart"/>
       <w:r>
         <w:rPr>
+          <w:rFonts w:cstheme="minorHAnsi"/>
+          <w:sz w:val="28"/>
+          <w:szCs w:val="28"/>
           <w:lang w:val="cs-CZ"/>
         </w:rPr>
         <w:t>MySQL</w:t>
@@ -2603,6 +3119,9 @@
       <w:proofErr w:type="spellEnd"/>
       <w:r>
         <w:rPr>
+          <w:rFonts w:cstheme="minorHAnsi"/>
+          <w:sz w:val="28"/>
+          <w:szCs w:val="28"/>
           <w:lang w:val="cs-CZ"/>
         </w:rPr>
         <w:t>, MSSQL …</w:t>
@@ -2621,21 +3140,56 @@
     </w:p>
     <w:p>
       <w:pPr>
-        <w:spacing w:beforeLines="60" w:before="144" w:afterLines="60" w:after="144"/>
-        <w:rPr>
-          <w:b/>
-          <w:bCs/>
-          <w:sz w:val="28"/>
-          <w:szCs w:val="28"/>
-          <w:lang w:val="cs-CZ"/>
-        </w:rPr>
-      </w:pPr>
-      <w:r>
-        <w:rPr>
-          <w:b/>
-          <w:bCs/>
-          <w:sz w:val="28"/>
-          <w:szCs w:val="28"/>
+        <w:tabs>
+          <w:tab w:val="left" w:pos="2061"/>
+        </w:tabs>
+        <w:spacing w:beforeLines="60" w:before="144" w:afterLines="60" w:after="144"/>
+        <w:rPr>
+          <w:lang w:val="cs-CZ"/>
+        </w:rPr>
+      </w:pPr>
+    </w:p>
+    <w:p>
+      <w:pPr>
+        <w:tabs>
+          <w:tab w:val="left" w:pos="2061"/>
+        </w:tabs>
+        <w:spacing w:beforeLines="60" w:before="144" w:afterLines="60" w:after="144"/>
+        <w:rPr>
+          <w:lang w:val="cs-CZ"/>
+        </w:rPr>
+      </w:pPr>
+    </w:p>
+    <w:p>
+      <w:pPr>
+        <w:tabs>
+          <w:tab w:val="left" w:pos="2061"/>
+        </w:tabs>
+        <w:spacing w:beforeLines="60" w:before="144" w:afterLines="60" w:after="144"/>
+        <w:rPr>
+          <w:lang w:val="cs-CZ"/>
+        </w:rPr>
+      </w:pPr>
+    </w:p>
+    <w:p>
+      <w:pPr>
+        <w:spacing w:beforeLines="60" w:before="144" w:afterLines="60" w:after="144"/>
+        <w:rPr>
+          <w:b/>
+          <w:bCs/>
+          <w:color w:val="FF0000"/>
+          <w:sz w:val="36"/>
+          <w:szCs w:val="36"/>
+          <w:lang w:val="cs-CZ"/>
+        </w:rPr>
+      </w:pPr>
+      <w:r>
+        <w:rPr>
+          <w:b/>
+          <w:bCs/>
+          <w:color w:val="FF0000"/>
+          <w:sz w:val="36"/>
+          <w:szCs w:val="36"/>
           <w:lang w:val="cs-CZ"/>
         </w:rPr>
         <w:t>MONOLITIC</w:t>
@@ -2652,37 +3206,41 @@
         <w:rPr>
           <w:b/>
           <w:bCs/>
+          <w:sz w:val="28"/>
+          <w:szCs w:val="28"/>
           <w:lang w:val="cs-CZ"/>
         </w:rPr>
       </w:pPr>
       <w:r>
         <w:rPr>
           <w:color w:val="FF0000"/>
+          <w:sz w:val="28"/>
+          <w:szCs w:val="28"/>
           <w:lang w:val="cs-CZ"/>
         </w:rPr>
         <w:t xml:space="preserve">Celá aplikace </w:t>
       </w:r>
       <w:r>
         <w:rPr>
-          <w:lang w:val="cs-CZ"/>
-        </w:rPr>
-        <w:t>funguje jako</w:t>
-      </w:r>
-      <w:r>
-        <w:rPr>
-          <w:lang w:val="cs-CZ"/>
-        </w:rPr>
-        <w:t xml:space="preserve"> </w:t>
+          <w:sz w:val="28"/>
+          <w:szCs w:val="28"/>
+          <w:lang w:val="cs-CZ"/>
+        </w:rPr>
+        <w:t xml:space="preserve">funguje jako </w:t>
       </w:r>
       <w:r>
         <w:rPr>
           <w:color w:val="0070C0"/>
+          <w:sz w:val="28"/>
+          <w:szCs w:val="28"/>
           <w:lang w:val="cs-CZ"/>
         </w:rPr>
         <w:t xml:space="preserve">jedna vrstva </w:t>
       </w:r>
       <w:r>
         <w:rPr>
+          <w:sz w:val="28"/>
+          <w:szCs w:val="28"/>
           <w:lang w:val="cs-CZ"/>
         </w:rPr>
         <w:t>(jedna skupina objektů)</w:t>
@@ -2699,31 +3257,117 @@
         <w:rPr>
           <w:b/>
           <w:bCs/>
+          <w:sz w:val="28"/>
+          <w:szCs w:val="28"/>
+          <w:lang w:val="cs-CZ"/>
+        </w:rPr>
+      </w:pPr>
+      <w:r>
+        <w:rPr>
+          <w:sz w:val="28"/>
+          <w:szCs w:val="28"/>
+          <w:lang w:val="cs-CZ"/>
+        </w:rPr>
+        <w:t xml:space="preserve">Způsob se </w:t>
+      </w:r>
+      <w:r>
+        <w:rPr>
+          <w:color w:val="00B050"/>
+          <w:sz w:val="28"/>
+          <w:szCs w:val="28"/>
+          <w:lang w:val="cs-CZ"/>
+        </w:rPr>
+        <w:t>více hodí pro menší aplikace</w:t>
+      </w:r>
+    </w:p>
+    <w:p>
+      <w:pPr>
+        <w:pStyle w:val="ListParagraph"/>
+        <w:numPr>
+          <w:ilvl w:val="0"/>
+          <w:numId w:val="5"/>
+        </w:numPr>
+        <w:spacing w:beforeLines="60" w:before="144" w:afterLines="60" w:after="144"/>
+        <w:rPr>
+          <w:b/>
+          <w:bCs/>
+          <w:sz w:val="28"/>
+          <w:szCs w:val="28"/>
+          <w:lang w:val="cs-CZ"/>
+        </w:rPr>
+      </w:pPr>
+      <w:r>
+        <w:rPr>
+          <w:sz w:val="28"/>
+          <w:szCs w:val="28"/>
+          <w:lang w:val="cs-CZ"/>
+        </w:rPr>
+        <w:t xml:space="preserve">Spíše </w:t>
+      </w:r>
+      <w:r>
+        <w:rPr>
+          <w:b/>
+          <w:bCs/>
+          <w:color w:val="FF0000"/>
+          <w:sz w:val="28"/>
+          <w:szCs w:val="28"/>
+          <w:lang w:val="cs-CZ"/>
+        </w:rPr>
+        <w:t>ANTIPATTERN</w:t>
+      </w:r>
+      <w:r>
+        <w:rPr>
+          <w:b/>
+          <w:bCs/>
+          <w:color w:val="FF0000"/>
+          <w:sz w:val="28"/>
+          <w:szCs w:val="28"/>
+          <w:lang w:val="cs-CZ"/>
+        </w:rPr>
+        <w:t xml:space="preserve"> (špatný)</w:t>
+      </w:r>
+    </w:p>
+    <w:p>
+      <w:pPr>
+        <w:pStyle w:val="ListParagraph"/>
+        <w:numPr>
+          <w:ilvl w:val="0"/>
+          <w:numId w:val="5"/>
+        </w:numPr>
+        <w:spacing w:beforeLines="60" w:before="144" w:afterLines="60" w:after="144"/>
+        <w:rPr>
+          <w:b/>
+          <w:bCs/>
+          <w:color w:val="00B050"/>
+          <w:sz w:val="28"/>
+          <w:szCs w:val="28"/>
           <w:lang w:val="cs-CZ"/>
         </w:rPr>
       </w:pPr>
       <w:r>
         <w:rPr>
           <w:noProof/>
+          <w:sz w:val="28"/>
+          <w:szCs w:val="28"/>
         </w:rPr>
         <w:drawing>
-          <wp:anchor distT="0" distB="0" distL="114300" distR="114300" simplePos="0" relativeHeight="251664384" behindDoc="1" locked="0" layoutInCell="1" allowOverlap="1" wp14:anchorId="17335971" wp14:editId="36FFE24B">
+          <wp:anchor distT="0" distB="0" distL="114300" distR="114300" simplePos="0" relativeHeight="251664384" behindDoc="1" locked="0" layoutInCell="1" allowOverlap="1" wp14:anchorId="17335971" wp14:editId="479DBD7D">
             <wp:simplePos x="0" y="0"/>
             <wp:positionH relativeFrom="column">
-              <wp:posOffset>4558030</wp:posOffset>
+              <wp:posOffset>3632835</wp:posOffset>
             </wp:positionH>
             <wp:positionV relativeFrom="paragraph">
-              <wp:posOffset>-520700</wp:posOffset>
+              <wp:posOffset>226695</wp:posOffset>
             </wp:positionV>
-            <wp:extent cx="3272790" cy="1638300"/>
-            <wp:effectExtent l="4445" t="0" r="0" b="0"/>
+            <wp:extent cx="4265930" cy="2134870"/>
+            <wp:effectExtent l="0" t="1270" r="0" b="0"/>
             <wp:wrapTight wrapText="bothSides">
               <wp:wrapPolygon edited="0">
-                <wp:start x="29" y="21659"/>
-                <wp:lineTo x="21487" y="21659"/>
-                <wp:lineTo x="21487" y="226"/>
-                <wp:lineTo x="29" y="226"/>
-                <wp:lineTo x="29" y="21659"/>
+                <wp:start x="-6" y="21587"/>
+                <wp:lineTo x="21536" y="21587"/>
+                <wp:lineTo x="21536" y="128"/>
+                <wp:lineTo x="-6" y="128"/>
+                <wp:lineTo x="-6" y="21587"/>
               </wp:wrapPolygon>
             </wp:wrapTight>
             <wp:docPr id="3" name="Picture 3" descr="The Advantages of Microservices vs Monolithic Architectures | by Andrew  Suschevich | Level Up Coding"/>
@@ -2755,7 +3399,7 @@
                   <pic:spPr bwMode="auto">
                     <a:xfrm rot="5400000">
                       <a:off x="0" y="0"/>
-                      <a:ext cx="3272790" cy="1638300"/>
+                      <a:ext cx="4265930" cy="2134870"/>
                     </a:xfrm>
                     <a:prstGeom prst="rect">
                       <a:avLst/>
@@ -2779,16 +3423,136 @@
       </w:r>
       <w:r>
         <w:rPr>
-          <w:lang w:val="cs-CZ"/>
-        </w:rPr>
-        <w:t xml:space="preserve">Způsob se </w:t>
-      </w:r>
-      <w:r>
-        <w:rPr>
+          <w:b/>
+          <w:bCs/>
           <w:color w:val="00B050"/>
-          <w:lang w:val="cs-CZ"/>
-        </w:rPr>
-        <w:t>více hodí pro menší aplikace</w:t>
+          <w:sz w:val="28"/>
+          <w:szCs w:val="28"/>
+          <w:lang w:val="cs-CZ"/>
+        </w:rPr>
+        <w:t>Výhody</w:t>
+      </w:r>
+      <w:r>
+        <w:rPr>
+          <w:b/>
+          <w:bCs/>
+          <w:color w:val="00B050"/>
+          <w:sz w:val="28"/>
+          <w:szCs w:val="28"/>
+          <w:lang w:val="cs-CZ"/>
+        </w:rPr>
+        <w:t xml:space="preserve"> +</w:t>
+      </w:r>
+    </w:p>
+    <w:p>
+      <w:pPr>
+        <w:pStyle w:val="ListParagraph"/>
+        <w:numPr>
+          <w:ilvl w:val="1"/>
+          <w:numId w:val="5"/>
+        </w:numPr>
+        <w:spacing w:beforeLines="60" w:before="144" w:afterLines="60" w:after="144"/>
+        <w:rPr>
+          <w:b/>
+          <w:bCs/>
+          <w:sz w:val="28"/>
+          <w:szCs w:val="28"/>
+          <w:lang w:val="cs-CZ"/>
+        </w:rPr>
+      </w:pPr>
+      <w:r>
+        <w:rPr>
+          <w:sz w:val="28"/>
+          <w:szCs w:val="28"/>
+          <w:lang w:val="cs-CZ"/>
+        </w:rPr>
+        <w:t xml:space="preserve">Lehký </w:t>
+      </w:r>
+      <w:r>
+        <w:rPr>
+          <w:color w:val="0070C0"/>
+          <w:sz w:val="28"/>
+          <w:szCs w:val="28"/>
+          <w:lang w:val="cs-CZ"/>
+        </w:rPr>
+        <w:t>vývoj</w:t>
+      </w:r>
+    </w:p>
+    <w:p>
+      <w:pPr>
+        <w:pStyle w:val="ListParagraph"/>
+        <w:numPr>
+          <w:ilvl w:val="1"/>
+          <w:numId w:val="5"/>
+        </w:numPr>
+        <w:spacing w:beforeLines="60" w:before="144" w:afterLines="60" w:after="144"/>
+        <w:rPr>
+          <w:b/>
+          <w:bCs/>
+          <w:sz w:val="28"/>
+          <w:szCs w:val="28"/>
+          <w:lang w:val="cs-CZ"/>
+        </w:rPr>
+      </w:pPr>
+      <w:r>
+        <w:rPr>
+          <w:sz w:val="28"/>
+          <w:szCs w:val="28"/>
+          <w:lang w:val="cs-CZ"/>
+        </w:rPr>
+        <w:t xml:space="preserve">Lehký </w:t>
+      </w:r>
+      <w:r>
+        <w:rPr>
+          <w:color w:val="0070C0"/>
+          <w:sz w:val="28"/>
+          <w:szCs w:val="28"/>
+          <w:lang w:val="cs-CZ"/>
+        </w:rPr>
+        <w:t>nasazování</w:t>
+      </w:r>
+      <w:r>
+        <w:rPr>
+          <w:color w:val="0070C0"/>
+          <w:sz w:val="28"/>
+          <w:szCs w:val="28"/>
+          <w:lang w:val="cs-CZ"/>
+        </w:rPr>
+        <w:t xml:space="preserve"> </w:t>
+      </w:r>
+    </w:p>
+    <w:p>
+      <w:pPr>
+        <w:pStyle w:val="ListParagraph"/>
+        <w:numPr>
+          <w:ilvl w:val="1"/>
+          <w:numId w:val="5"/>
+        </w:numPr>
+        <w:spacing w:beforeLines="60" w:before="144" w:afterLines="60" w:after="144"/>
+        <w:rPr>
+          <w:b/>
+          <w:bCs/>
+          <w:sz w:val="28"/>
+          <w:szCs w:val="28"/>
+          <w:lang w:val="cs-CZ"/>
+        </w:rPr>
+      </w:pPr>
+      <w:r>
+        <w:rPr>
+          <w:sz w:val="28"/>
+          <w:szCs w:val="28"/>
+          <w:lang w:val="cs-CZ"/>
+        </w:rPr>
+        <w:t xml:space="preserve">Lehký </w:t>
+      </w:r>
+      <w:r>
+        <w:rPr>
+          <w:color w:val="0070C0"/>
+          <w:sz w:val="28"/>
+          <w:szCs w:val="28"/>
+          <w:lang w:val="cs-CZ"/>
+        </w:rPr>
+        <w:t>rozšíření</w:t>
       </w:r>
     </w:p>
     <w:p>
@@ -2802,66 +3566,33 @@
         <w:rPr>
           <w:b/>
           <w:bCs/>
-          <w:lang w:val="cs-CZ"/>
-        </w:rPr>
-      </w:pPr>
-      <w:r>
-        <w:rPr>
-          <w:lang w:val="cs-CZ"/>
-        </w:rPr>
-        <w:t xml:space="preserve">Spíše </w:t>
-      </w:r>
-      <w:r>
-        <w:rPr>
-          <w:b/>
-          <w:bCs/>
           <w:color w:val="FF0000"/>
-          <w:lang w:val="cs-CZ"/>
-        </w:rPr>
-        <w:t>ANTIPATTERN</w:t>
-      </w:r>
+          <w:sz w:val="28"/>
+          <w:szCs w:val="28"/>
+          <w:lang w:val="cs-CZ"/>
+        </w:rPr>
+      </w:pPr>
       <w:r>
         <w:rPr>
           <w:b/>
           <w:bCs/>
           <w:color w:val="FF0000"/>
-          <w:lang w:val="cs-CZ"/>
-        </w:rPr>
-        <w:t xml:space="preserve"> (špatný)</w:t>
-      </w:r>
-    </w:p>
-    <w:p>
-      <w:pPr>
-        <w:pStyle w:val="ListParagraph"/>
-        <w:numPr>
-          <w:ilvl w:val="0"/>
-          <w:numId w:val="5"/>
-        </w:numPr>
-        <w:spacing w:beforeLines="60" w:before="144" w:afterLines="60" w:after="144"/>
-        <w:rPr>
-          <w:b/>
-          <w:bCs/>
-          <w:color w:val="00B050"/>
-          <w:lang w:val="cs-CZ"/>
-        </w:rPr>
-      </w:pPr>
-      <w:r>
-        <w:rPr>
-          <w:b/>
-          <w:bCs/>
-          <w:color w:val="00B050"/>
-          <w:lang w:val="cs-CZ"/>
-        </w:rPr>
-        <w:t>Výhody</w:t>
-      </w:r>
-      <w:r>
-        <w:rPr>
-          <w:b/>
-          <w:bCs/>
-          <w:color w:val="00B050"/>
-          <w:lang w:val="cs-CZ"/>
-        </w:rPr>
-        <w:t xml:space="preserve"> +</w:t>
+          <w:sz w:val="28"/>
+          <w:szCs w:val="28"/>
+          <w:lang w:val="cs-CZ"/>
+        </w:rPr>
+        <w:t>Nevýhody</w:t>
+      </w:r>
+      <w:r>
+        <w:rPr>
+          <w:b/>
+          <w:bCs/>
+          <w:color w:val="FF0000"/>
+          <w:sz w:val="28"/>
+          <w:szCs w:val="28"/>
+          <w:lang w:val="cs-CZ"/>
+        </w:rPr>
+        <w:t xml:space="preserve"> -</w:t>
       </w:r>
     </w:p>
     <w:p>
@@ -2875,21 +3606,91 @@
         <w:rPr>
           <w:b/>
           <w:bCs/>
-          <w:lang w:val="cs-CZ"/>
-        </w:rPr>
-      </w:pPr>
-      <w:r>
-        <w:rPr>
-          <w:lang w:val="cs-CZ"/>
-        </w:rPr>
-        <w:t xml:space="preserve">Lehký </w:t>
-      </w:r>
+          <w:sz w:val="28"/>
+          <w:szCs w:val="28"/>
+          <w:lang w:val="cs-CZ"/>
+        </w:rPr>
+      </w:pPr>
       <w:r>
         <w:rPr>
           <w:color w:val="0070C0"/>
-          <w:lang w:val="cs-CZ"/>
-        </w:rPr>
-        <w:t>vývoj</w:t>
+          <w:sz w:val="28"/>
+          <w:szCs w:val="28"/>
+          <w:lang w:val="cs-CZ"/>
+        </w:rPr>
+        <w:t>Těžká</w:t>
+      </w:r>
+      <w:r>
+        <w:rPr>
+          <w:color w:val="0070C0"/>
+          <w:sz w:val="28"/>
+          <w:szCs w:val="28"/>
+          <w:lang w:val="cs-CZ"/>
+        </w:rPr>
+        <w:t xml:space="preserve"> na pochopení </w:t>
+      </w:r>
+      <w:r>
+        <w:rPr>
+          <w:sz w:val="28"/>
+          <w:szCs w:val="28"/>
+          <w:lang w:val="cs-CZ"/>
+        </w:rPr>
+        <w:t>novými programátory</w:t>
+      </w:r>
+      <w:r>
+        <w:rPr>
+          <w:sz w:val="28"/>
+          <w:szCs w:val="28"/>
+        </w:rPr>
+        <w:fldChar w:fldCharType="begin"/>
+      </w:r>
+      <w:r>
+        <w:rPr>
+          <w:sz w:val="28"/>
+          <w:szCs w:val="28"/>
+        </w:rPr>
+        <w:instrText xml:space="preserve"> INCLUDEPICTURE "https://miro.medium.com/max/1400/1*SYcW9pYiz4NvLYfpPtHRKw.jpeg" \* MERGEFORMATINET </w:instrText>
+      </w:r>
+      <w:r>
+        <w:rPr>
+          <w:sz w:val="28"/>
+          <w:szCs w:val="28"/>
+        </w:rPr>
+        <w:fldChar w:fldCharType="separate"/>
+      </w:r>
+      <w:r>
+        <w:rPr>
+          <w:sz w:val="28"/>
+          <w:szCs w:val="28"/>
+        </w:rPr>
+        <w:fldChar w:fldCharType="end"/>
+      </w:r>
+    </w:p>
+    <w:p>
+      <w:pPr>
+        <w:pStyle w:val="ListParagraph"/>
+        <w:numPr>
+          <w:ilvl w:val="2"/>
+          <w:numId w:val="5"/>
+        </w:numPr>
+        <w:spacing w:beforeLines="60" w:before="144" w:afterLines="60" w:after="144"/>
+        <w:rPr>
+          <w:b/>
+          <w:bCs/>
+          <w:color w:val="00B050"/>
+          <w:sz w:val="28"/>
+          <w:szCs w:val="28"/>
+          <w:lang w:val="cs-CZ"/>
+        </w:rPr>
+      </w:pPr>
+      <w:r>
+        <w:rPr>
+          <w:color w:val="00B050"/>
+          <w:sz w:val="28"/>
+          <w:szCs w:val="28"/>
+          <w:lang w:val="cs-CZ"/>
+        </w:rPr>
+        <w:t>Zpomalování vývoje</w:t>
       </w:r>
     </w:p>
     <w:p>
@@ -2903,28 +3704,27 @@
         <w:rPr>
           <w:b/>
           <w:bCs/>
-          <w:lang w:val="cs-CZ"/>
-        </w:rPr>
-      </w:pPr>
-      <w:r>
-        <w:rPr>
-          <w:lang w:val="cs-CZ"/>
-        </w:rPr>
-        <w:t xml:space="preserve">Lehký </w:t>
-      </w:r>
+          <w:sz w:val="28"/>
+          <w:szCs w:val="28"/>
+          <w:lang w:val="cs-CZ"/>
+        </w:rPr>
+      </w:pPr>
       <w:r>
         <w:rPr>
           <w:color w:val="0070C0"/>
-          <w:lang w:val="cs-CZ"/>
-        </w:rPr>
-        <w:t>nasazování</w:t>
-      </w:r>
-      <w:r>
-        <w:rPr>
-          <w:color w:val="0070C0"/>
-          <w:lang w:val="cs-CZ"/>
-        </w:rPr>
-        <w:t xml:space="preserve"> </w:t>
+          <w:sz w:val="28"/>
+          <w:szCs w:val="28"/>
+          <w:lang w:val="cs-CZ"/>
+        </w:rPr>
+        <w:t xml:space="preserve">Těžké provádění změn </w:t>
+      </w:r>
+      <w:r>
+        <w:rPr>
+          <w:sz w:val="28"/>
+          <w:szCs w:val="28"/>
+          <w:lang w:val="cs-CZ"/>
+        </w:rPr>
+        <w:t>(k nepochopení)</w:t>
       </w:r>
     </w:p>
     <w:p>
@@ -2938,55 +3738,44 @@
         <w:rPr>
           <w:b/>
           <w:bCs/>
-          <w:lang w:val="cs-CZ"/>
-        </w:rPr>
-      </w:pPr>
-      <w:r>
-        <w:rPr>
-          <w:lang w:val="cs-CZ"/>
-        </w:rPr>
-        <w:t xml:space="preserve">Lehký </w:t>
-      </w:r>
+          <w:sz w:val="28"/>
+          <w:szCs w:val="28"/>
+          <w:lang w:val="cs-CZ"/>
+        </w:rPr>
+      </w:pPr>
       <w:r>
         <w:rPr>
           <w:color w:val="0070C0"/>
-          <w:lang w:val="cs-CZ"/>
-        </w:rPr>
-        <w:t>rozšíření</w:t>
-      </w:r>
-    </w:p>
-    <w:p>
-      <w:pPr>
-        <w:pStyle w:val="ListParagraph"/>
-        <w:numPr>
-          <w:ilvl w:val="0"/>
+          <w:sz w:val="28"/>
+          <w:szCs w:val="28"/>
+          <w:lang w:val="cs-CZ"/>
+        </w:rPr>
+        <w:t xml:space="preserve">Přetížení webu </w:t>
+      </w:r>
+    </w:p>
+    <w:p>
+      <w:pPr>
+        <w:pStyle w:val="ListParagraph"/>
+        <w:numPr>
+          <w:ilvl w:val="2"/>
           <w:numId w:val="5"/>
         </w:numPr>
         <w:spacing w:beforeLines="60" w:before="144" w:afterLines="60" w:after="144"/>
         <w:rPr>
           <w:b/>
           <w:bCs/>
-          <w:color w:val="FF0000"/>
-          <w:lang w:val="cs-CZ"/>
-        </w:rPr>
-      </w:pPr>
-      <w:r>
-        <w:rPr>
-          <w:b/>
-          <w:bCs/>
-          <w:color w:val="FF0000"/>
-          <w:lang w:val="cs-CZ"/>
-        </w:rPr>
-        <w:t>Nevýhody</w:t>
-      </w:r>
-      <w:r>
-        <w:rPr>
-          <w:b/>
-          <w:bCs/>
-          <w:color w:val="FF0000"/>
-          <w:lang w:val="cs-CZ"/>
-        </w:rPr>
-        <w:t xml:space="preserve"> -</w:t>
+          <w:sz w:val="28"/>
+          <w:szCs w:val="28"/>
+          <w:lang w:val="cs-CZ"/>
+        </w:rPr>
+      </w:pPr>
+      <w:r>
+        <w:rPr>
+          <w:sz w:val="28"/>
+          <w:szCs w:val="28"/>
+          <w:lang w:val="cs-CZ"/>
+        </w:rPr>
+        <w:t>zpomalení zapínání a nasazování</w:t>
       </w:r>
     </w:p>
     <w:p>
@@ -3000,40 +3789,18 @@
         <w:rPr>
           <w:b/>
           <w:bCs/>
-          <w:lang w:val="cs-CZ"/>
-        </w:rPr>
-      </w:pPr>
-      <w:r>
-        <w:rPr>
-          <w:color w:val="0070C0"/>
-          <w:lang w:val="cs-CZ"/>
-        </w:rPr>
-        <w:t>Těžká</w:t>
-      </w:r>
-      <w:r>
-        <w:rPr>
-          <w:color w:val="0070C0"/>
-          <w:lang w:val="cs-CZ"/>
-        </w:rPr>
-        <w:t xml:space="preserve"> na pochopení </w:t>
-      </w:r>
-      <w:r>
-        <w:rPr>
-          <w:lang w:val="cs-CZ"/>
-        </w:rPr>
-        <w:t>novými programátory</w:t>
-      </w:r>
-      <w:r>
-        <w:fldChar w:fldCharType="begin"/>
-      </w:r>
-      <w:r>
-        <w:instrText xml:space="preserve"> INCLUDEPICTURE "https://miro.medium.com/max/1400/1*SYcW9pYiz4NvLYfpPtHRKw.jpeg" \* MERGEFORMATINET </w:instrText>
-      </w:r>
-      <w:r>
-        <w:fldChar w:fldCharType="separate"/>
-      </w:r>
-      <w:r>
-        <w:fldChar w:fldCharType="end"/>
+          <w:sz w:val="28"/>
+          <w:szCs w:val="28"/>
+          <w:lang w:val="cs-CZ"/>
+        </w:rPr>
+      </w:pPr>
+      <w:r>
+        <w:rPr>
+          <w:sz w:val="28"/>
+          <w:szCs w:val="28"/>
+          <w:lang w:val="cs-CZ"/>
+        </w:rPr>
+        <w:t xml:space="preserve">Pravidelné nasazování </w:t>
       </w:r>
     </w:p>
     <w:p>
@@ -3047,124 +3814,19 @@
         <w:rPr>
           <w:b/>
           <w:bCs/>
-          <w:lang w:val="cs-CZ"/>
-        </w:rPr>
-      </w:pPr>
-      <w:r>
-        <w:rPr>
-          <w:lang w:val="cs-CZ"/>
-        </w:rPr>
-        <w:t>Zpomalování vývoje</w:t>
-      </w:r>
-    </w:p>
-    <w:p>
-      <w:pPr>
-        <w:pStyle w:val="ListParagraph"/>
-        <w:numPr>
-          <w:ilvl w:val="1"/>
-          <w:numId w:val="5"/>
-        </w:numPr>
-        <w:spacing w:beforeLines="60" w:before="144" w:afterLines="60" w:after="144"/>
-        <w:rPr>
-          <w:b/>
-          <w:bCs/>
-          <w:lang w:val="cs-CZ"/>
-        </w:rPr>
-      </w:pPr>
-      <w:r>
-        <w:rPr>
-          <w:color w:val="0070C0"/>
-          <w:lang w:val="cs-CZ"/>
-        </w:rPr>
-        <w:t xml:space="preserve">Těžké provádění změn </w:t>
-      </w:r>
-      <w:r>
-        <w:rPr>
-          <w:lang w:val="cs-CZ"/>
-        </w:rPr>
-        <w:t>(k nepochopení)</w:t>
-      </w:r>
-    </w:p>
-    <w:p>
-      <w:pPr>
-        <w:pStyle w:val="ListParagraph"/>
-        <w:numPr>
-          <w:ilvl w:val="1"/>
-          <w:numId w:val="5"/>
-        </w:numPr>
-        <w:spacing w:beforeLines="60" w:before="144" w:afterLines="60" w:after="144"/>
-        <w:rPr>
-          <w:b/>
-          <w:bCs/>
-          <w:lang w:val="cs-CZ"/>
-        </w:rPr>
-      </w:pPr>
-      <w:r>
-        <w:rPr>
-          <w:color w:val="0070C0"/>
-          <w:lang w:val="cs-CZ"/>
-        </w:rPr>
-        <w:t xml:space="preserve">Přetížení webu </w:t>
-      </w:r>
-    </w:p>
-    <w:p>
-      <w:pPr>
-        <w:pStyle w:val="ListParagraph"/>
-        <w:numPr>
-          <w:ilvl w:val="2"/>
-          <w:numId w:val="5"/>
-        </w:numPr>
-        <w:spacing w:beforeLines="60" w:before="144" w:afterLines="60" w:after="144"/>
-        <w:rPr>
-          <w:b/>
-          <w:bCs/>
-          <w:lang w:val="cs-CZ"/>
-        </w:rPr>
-      </w:pPr>
-      <w:r>
-        <w:rPr>
-          <w:lang w:val="cs-CZ"/>
-        </w:rPr>
-        <w:t>zpomalení zapínání a nasazování</w:t>
-      </w:r>
-    </w:p>
-    <w:p>
-      <w:pPr>
-        <w:pStyle w:val="ListParagraph"/>
-        <w:numPr>
-          <w:ilvl w:val="1"/>
-          <w:numId w:val="5"/>
-        </w:numPr>
-        <w:spacing w:beforeLines="60" w:before="144" w:afterLines="60" w:after="144"/>
-        <w:rPr>
-          <w:b/>
-          <w:bCs/>
-          <w:lang w:val="cs-CZ"/>
-        </w:rPr>
-      </w:pPr>
-      <w:r>
-        <w:rPr>
-          <w:lang w:val="cs-CZ"/>
-        </w:rPr>
-        <w:t xml:space="preserve">Pravidelné nasazování </w:t>
-      </w:r>
-    </w:p>
-    <w:p>
-      <w:pPr>
-        <w:pStyle w:val="ListParagraph"/>
-        <w:numPr>
-          <w:ilvl w:val="2"/>
-          <w:numId w:val="5"/>
-        </w:numPr>
-        <w:spacing w:beforeLines="60" w:before="144" w:afterLines="60" w:after="144"/>
-        <w:rPr>
-          <w:b/>
-          <w:bCs/>
-          <w:lang w:val="cs-CZ"/>
-        </w:rPr>
-      </w:pPr>
-      <w:r>
-        <w:rPr>
+          <w:color w:val="FF0000"/>
+          <w:sz w:val="28"/>
+          <w:szCs w:val="28"/>
+          <w:lang w:val="cs-CZ"/>
+        </w:rPr>
+      </w:pPr>
+      <w:r>
+        <w:rPr>
+          <w:b/>
+          <w:bCs/>
+          <w:color w:val="FF0000"/>
+          <w:sz w:val="28"/>
+          <w:szCs w:val="28"/>
           <w:lang w:val="cs-CZ"/>
         </w:rPr>
         <w:t>Při malé funkci se nasadí celý program znova</w:t>
@@ -3223,17 +3885,19 @@
         <w:rPr>
           <w:b/>
           <w:bCs/>
-          <w:sz w:val="28"/>
-          <w:szCs w:val="28"/>
-          <w:lang w:val="cs-CZ"/>
-        </w:rPr>
-      </w:pPr>
-      <w:r>
-        <w:rPr>
-          <w:b/>
-          <w:bCs/>
-          <w:sz w:val="28"/>
-          <w:szCs w:val="28"/>
+          <w:color w:val="FF0000"/>
+          <w:sz w:val="36"/>
+          <w:szCs w:val="36"/>
+          <w:lang w:val="cs-CZ"/>
+        </w:rPr>
+      </w:pPr>
+      <w:r>
+        <w:rPr>
+          <w:b/>
+          <w:bCs/>
+          <w:color w:val="FF0000"/>
+          <w:sz w:val="36"/>
+          <w:szCs w:val="36"/>
           <w:lang w:val="cs-CZ"/>
         </w:rPr>
         <w:t>P</w:t>
@@ -3242,8 +3906,9 @@
         <w:rPr>
           <w:b/>
           <w:bCs/>
-          <w:sz w:val="28"/>
-          <w:szCs w:val="28"/>
+          <w:color w:val="FF0000"/>
+          <w:sz w:val="36"/>
+          <w:szCs w:val="36"/>
           <w:lang w:val="cs-CZ"/>
         </w:rPr>
         <w:t>EER-TO-PEER</w:t>
@@ -3256,13 +3921,17 @@
         </w:tabs>
         <w:spacing w:beforeLines="60" w:before="144" w:afterLines="60" w:after="144"/>
         <w:rPr>
-          <w:color w:val="FF0000"/>
-          <w:lang w:val="cs-CZ"/>
-        </w:rPr>
-      </w:pPr>
-      <w:r>
-        <w:rPr>
-          <w:color w:val="FF0000"/>
+          <w:color w:val="00B050"/>
+          <w:sz w:val="28"/>
+          <w:szCs w:val="28"/>
+          <w:lang w:val="cs-CZ"/>
+        </w:rPr>
+      </w:pPr>
+      <w:r>
+        <w:rPr>
+          <w:color w:val="00B050"/>
+          <w:sz w:val="28"/>
+          <w:szCs w:val="28"/>
           <w:lang w:val="cs-CZ"/>
         </w:rPr>
         <w:t>Síťová architektura</w:t>
@@ -3275,12 +3944,16 @@
         </w:tabs>
         <w:spacing w:beforeLines="60" w:before="144" w:afterLines="60" w:after="144"/>
         <w:rPr>
+          <w:sz w:val="28"/>
+          <w:szCs w:val="28"/>
           <w:lang w:val="cs-CZ"/>
         </w:rPr>
       </w:pPr>
       <w:r>
         <w:rPr>
           <w:noProof/>
+          <w:sz w:val="28"/>
+          <w:szCs w:val="28"/>
         </w:rPr>
         <w:drawing>
           <wp:anchor distT="0" distB="0" distL="114300" distR="114300" simplePos="0" relativeHeight="251665408" behindDoc="1" locked="0" layoutInCell="1" allowOverlap="1" wp14:anchorId="5DB64A9B" wp14:editId="35433A6F">
@@ -3378,18 +4051,24 @@
       </w:r>
       <w:r>
         <w:rPr>
+          <w:sz w:val="28"/>
+          <w:szCs w:val="28"/>
           <w:lang w:val="cs-CZ"/>
         </w:rPr>
         <w:t xml:space="preserve">Také se </w:t>
       </w:r>
       <w:r>
         <w:rPr>
+          <w:sz w:val="28"/>
+          <w:szCs w:val="28"/>
           <w:lang w:val="cs-CZ"/>
         </w:rPr>
         <w:t>nazývá</w:t>
       </w:r>
       <w:r>
         <w:rPr>
+          <w:sz w:val="28"/>
+          <w:szCs w:val="28"/>
           <w:lang w:val="cs-CZ"/>
         </w:rPr>
         <w:t xml:space="preserve"> </w:t>
@@ -3399,6 +4078,8 @@
           <w:b/>
           <w:bCs/>
           <w:color w:val="FF0000"/>
+          <w:sz w:val="28"/>
+          <w:szCs w:val="28"/>
           <w:lang w:val="cs-CZ"/>
         </w:rPr>
         <w:t>Klient-Klient</w:t>
@@ -3411,29 +4092,39 @@
         </w:tabs>
         <w:spacing w:beforeLines="60" w:before="144" w:afterLines="60" w:after="144"/>
         <w:rPr>
-          <w:lang w:val="cs-CZ"/>
-        </w:rPr>
-      </w:pPr>
-      <w:r>
-        <w:rPr>
+          <w:sz w:val="28"/>
+          <w:szCs w:val="28"/>
+          <w:lang w:val="cs-CZ"/>
+        </w:rPr>
+      </w:pPr>
+      <w:r>
+        <w:rPr>
+          <w:sz w:val="28"/>
+          <w:szCs w:val="28"/>
           <w:lang w:val="cs-CZ"/>
         </w:rPr>
         <w:t>Je to t</w:t>
       </w:r>
       <w:r>
         <w:rPr>
+          <w:sz w:val="28"/>
+          <w:szCs w:val="28"/>
           <w:lang w:val="cs-CZ"/>
         </w:rPr>
         <w:t xml:space="preserve">yp počítačové </w:t>
       </w:r>
       <w:r>
         <w:rPr>
+          <w:sz w:val="28"/>
+          <w:szCs w:val="28"/>
           <w:lang w:val="cs-CZ"/>
         </w:rPr>
         <w:t>sítě,</w:t>
       </w:r>
       <w:r>
         <w:rPr>
+          <w:sz w:val="28"/>
+          <w:szCs w:val="28"/>
           <w:lang w:val="cs-CZ"/>
         </w:rPr>
         <w:t xml:space="preserve"> kde jsou </w:t>
@@ -3441,12 +4132,16 @@
       <w:r>
         <w:rPr>
           <w:color w:val="FF0000"/>
+          <w:sz w:val="28"/>
+          <w:szCs w:val="28"/>
           <w:lang w:val="cs-CZ"/>
         </w:rPr>
         <w:t xml:space="preserve">klienti </w:t>
       </w:r>
       <w:r>
         <w:rPr>
+          <w:sz w:val="28"/>
+          <w:szCs w:val="28"/>
           <w:lang w:val="cs-CZ"/>
         </w:rPr>
         <w:t xml:space="preserve">přímo </w:t>
@@ -3454,20 +4149,38 @@
       <w:r>
         <w:rPr>
           <w:color w:val="0070C0"/>
+          <w:sz w:val="28"/>
+          <w:szCs w:val="28"/>
           <w:lang w:val="cs-CZ"/>
         </w:rPr>
         <w:t xml:space="preserve">připojený na sebe </w:t>
       </w:r>
       <w:r>
+        <w:rPr>
+          <w:sz w:val="28"/>
+          <w:szCs w:val="28"/>
+        </w:rPr>
         <w:fldChar w:fldCharType="begin"/>
       </w:r>
       <w:r>
+        <w:rPr>
+          <w:sz w:val="28"/>
+          <w:szCs w:val="28"/>
+        </w:rPr>
         <w:instrText xml:space="preserve"> INCLUDEPICTURE "https://upload.wikimedia.org/wikipedia/commons/thumb/3/3f/P2P-network.svg/220px-P2P-network.svg.png" \* MERGEFORMATINET </w:instrText>
       </w:r>
       <w:r>
+        <w:rPr>
+          <w:sz w:val="28"/>
+          <w:szCs w:val="28"/>
+        </w:rPr>
         <w:fldChar w:fldCharType="separate"/>
       </w:r>
       <w:r>
+        <w:rPr>
+          <w:sz w:val="28"/>
+          <w:szCs w:val="28"/>
+        </w:rPr>
         <w:fldChar w:fldCharType="end"/>
       </w:r>
     </w:p>
@@ -3483,11 +4196,15 @@
         </w:tabs>
         <w:spacing w:beforeLines="60" w:before="144" w:afterLines="60" w:after="144"/>
         <w:rPr>
-          <w:lang w:val="cs-CZ"/>
-        </w:rPr>
-      </w:pPr>
-      <w:r>
-        <w:rPr>
+          <w:sz w:val="28"/>
+          <w:szCs w:val="28"/>
+          <w:lang w:val="cs-CZ"/>
+        </w:rPr>
+      </w:pPr>
+      <w:r>
+        <w:rPr>
+          <w:sz w:val="28"/>
+          <w:szCs w:val="28"/>
           <w:lang w:val="cs-CZ"/>
         </w:rPr>
         <w:t xml:space="preserve">Opak je </w:t>
@@ -3496,6 +4213,8 @@
       <w:r>
         <w:rPr>
           <w:color w:val="00B050"/>
+          <w:sz w:val="28"/>
+          <w:szCs w:val="28"/>
           <w:lang w:val="cs-CZ"/>
         </w:rPr>
         <w:t>client</w:t>
@@ -3504,12 +4223,16 @@
       <w:r>
         <w:rPr>
           <w:color w:val="00B050"/>
+          <w:sz w:val="28"/>
+          <w:szCs w:val="28"/>
           <w:lang w:val="cs-CZ"/>
         </w:rPr>
         <w:t xml:space="preserve">-server </w:t>
       </w:r>
       <w:r>
         <w:rPr>
+          <w:sz w:val="28"/>
+          <w:szCs w:val="28"/>
           <w:lang w:val="cs-CZ"/>
         </w:rPr>
         <w:t>(komunikace přes centrální server)</w:t>
@@ -3523,6 +4246,8 @@
         <w:spacing w:beforeLines="60" w:before="144" w:afterLines="60" w:after="144"/>
         <w:ind w:left="360"/>
         <w:rPr>
+          <w:sz w:val="28"/>
+          <w:szCs w:val="28"/>
           <w:lang w:val="cs-CZ"/>
         </w:rPr>
       </w:pPr>
@@ -3539,17 +4264,23 @@
         </w:tabs>
         <w:spacing w:beforeLines="60" w:before="144" w:afterLines="60" w:after="144"/>
         <w:rPr>
-          <w:lang w:val="cs-CZ"/>
-        </w:rPr>
-      </w:pPr>
-      <w:r>
-        <w:rPr>
+          <w:sz w:val="28"/>
+          <w:szCs w:val="28"/>
+          <w:lang w:val="cs-CZ"/>
+        </w:rPr>
+      </w:pPr>
+      <w:r>
+        <w:rPr>
+          <w:sz w:val="28"/>
+          <w:szCs w:val="28"/>
           <w:lang w:val="cs-CZ"/>
         </w:rPr>
         <w:t>Propojená zařízení</w:t>
       </w:r>
       <w:r>
         <w:rPr>
+          <w:sz w:val="28"/>
+          <w:szCs w:val="28"/>
           <w:lang w:val="cs-CZ"/>
         </w:rPr>
         <w:t xml:space="preserve"> </w:t>
@@ -3557,6 +4288,8 @@
       <w:r>
         <w:rPr>
           <w:color w:val="FF0000"/>
+          <w:sz w:val="28"/>
+          <w:szCs w:val="28"/>
           <w:lang w:val="cs-CZ"/>
         </w:rPr>
         <w:t>působí</w:t>
@@ -3564,12 +4297,16 @@
       <w:r>
         <w:rPr>
           <w:color w:val="FF0000"/>
+          <w:sz w:val="28"/>
+          <w:szCs w:val="28"/>
           <w:lang w:val="cs-CZ"/>
         </w:rPr>
         <w:t xml:space="preserve"> současně </w:t>
       </w:r>
       <w:r>
         <w:rPr>
+          <w:sz w:val="28"/>
+          <w:szCs w:val="28"/>
           <w:lang w:val="cs-CZ"/>
         </w:rPr>
         <w:t xml:space="preserve">jako </w:t>
@@ -3579,6 +4316,8 @@
           <w:b/>
           <w:bCs/>
           <w:color w:val="0070C0"/>
+          <w:sz w:val="28"/>
+          <w:szCs w:val="28"/>
           <w:lang w:val="cs-CZ"/>
         </w:rPr>
         <w:t>klienti i serv</w:t>
@@ -3588,6 +4327,8 @@
           <w:b/>
           <w:bCs/>
           <w:color w:val="0070C0"/>
+          <w:sz w:val="28"/>
+          <w:szCs w:val="28"/>
           <w:lang w:val="cs-CZ"/>
         </w:rPr>
         <w:t>e</w:t>
@@ -3597,6 +4338,8 @@
           <w:b/>
           <w:bCs/>
           <w:color w:val="0070C0"/>
+          <w:sz w:val="28"/>
+          <w:szCs w:val="28"/>
           <w:lang w:val="cs-CZ"/>
         </w:rPr>
         <w:t>ry</w:t>
@@ -3614,11 +4357,15 @@
         </w:tabs>
         <w:spacing w:beforeLines="60" w:before="144" w:afterLines="60" w:after="144"/>
         <w:rPr>
-          <w:lang w:val="cs-CZ"/>
-        </w:rPr>
-      </w:pPr>
-      <w:r>
-        <w:rPr>
+          <w:sz w:val="28"/>
+          <w:szCs w:val="28"/>
+          <w:lang w:val="cs-CZ"/>
+        </w:rPr>
+      </w:pPr>
+      <w:r>
+        <w:rPr>
+          <w:sz w:val="28"/>
+          <w:szCs w:val="28"/>
           <w:lang w:val="cs-CZ"/>
         </w:rPr>
         <w:t xml:space="preserve">V praxi se však objevují specializované servery, kteří </w:t>
@@ -3626,6 +4373,8 @@
       <w:proofErr w:type="gramStart"/>
       <w:r>
         <w:rPr>
+          <w:sz w:val="28"/>
+          <w:szCs w:val="28"/>
           <w:lang w:val="cs-CZ"/>
         </w:rPr>
         <w:t>dokáží</w:t>
@@ -3633,18 +4382,24 @@
       <w:proofErr w:type="gramEnd"/>
       <w:r>
         <w:rPr>
+          <w:sz w:val="28"/>
+          <w:szCs w:val="28"/>
           <w:lang w:val="cs-CZ"/>
         </w:rPr>
         <w:t xml:space="preserve"> zjednodušit</w:t>
       </w:r>
       <w:r>
         <w:rPr>
+          <w:sz w:val="28"/>
+          <w:szCs w:val="28"/>
           <w:lang w:val="cs-CZ"/>
         </w:rPr>
         <w:t xml:space="preserve"> </w:t>
       </w:r>
       <w:r>
         <w:rPr>
+          <w:sz w:val="28"/>
+          <w:szCs w:val="28"/>
           <w:lang w:val="cs-CZ"/>
         </w:rPr>
         <w:t>návrh – Slouží</w:t>
@@ -3653,12 +4408,16 @@
         <w:rPr>
           <w:b/>
           <w:bCs/>
+          <w:sz w:val="28"/>
+          <w:szCs w:val="28"/>
           <w:lang w:val="cs-CZ"/>
         </w:rPr>
         <w:t xml:space="preserve"> pro počáteční navázání</w:t>
       </w:r>
       <w:r>
         <w:rPr>
+          <w:sz w:val="28"/>
+          <w:szCs w:val="28"/>
           <w:lang w:val="cs-CZ"/>
         </w:rPr>
         <w:t xml:space="preserve"> </w:t>
@@ -3673,12 +4432,16 @@
         <w:rPr>
           <w:b/>
           <w:bCs/>
+          <w:sz w:val="28"/>
+          <w:szCs w:val="28"/>
           <w:lang w:val="cs-CZ"/>
         </w:rPr>
       </w:pPr>
       <w:r>
         <w:rPr>
           <w:color w:val="FF0000"/>
+          <w:sz w:val="28"/>
+          <w:szCs w:val="28"/>
           <w:lang w:val="cs-CZ"/>
         </w:rPr>
         <w:t xml:space="preserve">Dnes </w:t>
@@ -3686,6 +4449,8 @@
       <w:r>
         <w:rPr>
           <w:color w:val="FF0000"/>
+          <w:sz w:val="28"/>
+          <w:szCs w:val="28"/>
           <w:lang w:val="cs-CZ"/>
         </w:rPr>
         <w:t>se</w:t>
@@ -3693,6 +4458,8 @@
       <w:r>
         <w:rPr>
           <w:color w:val="FF0000"/>
+          <w:sz w:val="28"/>
+          <w:szCs w:val="28"/>
           <w:lang w:val="cs-CZ"/>
         </w:rPr>
         <w:t xml:space="preserve"> </w:t>
@@ -3702,6 +4469,8 @@
           <w:b/>
           <w:bCs/>
           <w:color w:val="FF0000"/>
+          <w:sz w:val="28"/>
+          <w:szCs w:val="28"/>
           <w:lang w:val="cs-CZ"/>
         </w:rPr>
         <w:t>P2P</w:t>
@@ -3709,6 +4478,8 @@
       <w:r>
         <w:rPr>
           <w:color w:val="FF0000"/>
+          <w:sz w:val="28"/>
+          <w:szCs w:val="28"/>
           <w:lang w:val="cs-CZ"/>
         </w:rPr>
         <w:t xml:space="preserve"> </w:t>
@@ -3716,6 +4487,8 @@
       <w:r>
         <w:rPr>
           <w:color w:val="FF0000"/>
+          <w:sz w:val="28"/>
+          <w:szCs w:val="28"/>
           <w:lang w:val="cs-CZ"/>
         </w:rPr>
         <w:t>využívá</w:t>
@@ -3723,12 +4496,16 @@
       <w:r>
         <w:rPr>
           <w:color w:val="FF0000"/>
+          <w:sz w:val="28"/>
+          <w:szCs w:val="28"/>
           <w:lang w:val="cs-CZ"/>
         </w:rPr>
         <w:t xml:space="preserve"> </w:t>
       </w:r>
       <w:r>
         <w:rPr>
+          <w:sz w:val="28"/>
+          <w:szCs w:val="28"/>
           <w:lang w:val="cs-CZ"/>
         </w:rPr>
         <w:t xml:space="preserve">hlavně pro </w:t>
@@ -3738,6 +4515,8 @@
           <w:b/>
           <w:bCs/>
           <w:color w:val="FF0000"/>
+          <w:sz w:val="28"/>
+          <w:szCs w:val="28"/>
           <w:lang w:val="cs-CZ"/>
         </w:rPr>
         <w:t>výměnu dat</w:t>
@@ -3755,11 +4534,15 @@
         </w:tabs>
         <w:spacing w:beforeLines="60" w:before="144" w:afterLines="60" w:after="144"/>
         <w:rPr>
-          <w:lang w:val="cs-CZ"/>
-        </w:rPr>
-      </w:pPr>
-      <w:r>
-        <w:rPr>
+          <w:sz w:val="28"/>
+          <w:szCs w:val="28"/>
+          <w:lang w:val="cs-CZ"/>
+        </w:rPr>
+      </w:pPr>
+      <w:r>
+        <w:rPr>
+          <w:sz w:val="28"/>
+          <w:szCs w:val="28"/>
           <w:lang w:val="cs-CZ"/>
         </w:rPr>
         <w:t xml:space="preserve">Základní </w:t>
@@ -3769,6 +4552,8 @@
           <w:b/>
           <w:bCs/>
           <w:color w:val="00B050"/>
+          <w:sz w:val="28"/>
+          <w:szCs w:val="28"/>
           <w:lang w:val="cs-CZ"/>
         </w:rPr>
         <w:t>výhoda</w:t>
@@ -3778,6 +4563,8 @@
           <w:b/>
           <w:bCs/>
           <w:color w:val="00B050"/>
+          <w:sz w:val="28"/>
+          <w:szCs w:val="28"/>
           <w:lang w:val="cs-CZ"/>
         </w:rPr>
         <w:t xml:space="preserve"> +</w:t>
@@ -3795,11 +4582,15 @@
         </w:tabs>
         <w:spacing w:beforeLines="60" w:before="144" w:afterLines="60" w:after="144"/>
         <w:rPr>
-          <w:lang w:val="cs-CZ"/>
-        </w:rPr>
-      </w:pPr>
-      <w:r>
-        <w:rPr>
+          <w:sz w:val="28"/>
+          <w:szCs w:val="28"/>
+          <w:lang w:val="cs-CZ"/>
+        </w:rPr>
+      </w:pPr>
+      <w:r>
+        <w:rPr>
+          <w:sz w:val="28"/>
+          <w:szCs w:val="28"/>
           <w:lang w:val="cs-CZ"/>
         </w:rPr>
         <w:t>S </w:t>
@@ -3807,12 +4598,16 @@
       <w:r>
         <w:rPr>
           <w:color w:val="FF0000"/>
+          <w:sz w:val="28"/>
+          <w:szCs w:val="28"/>
           <w:lang w:val="cs-CZ"/>
         </w:rPr>
         <w:t xml:space="preserve">rostoucím množstvím uživatelů </w:t>
       </w:r>
       <w:r>
         <w:rPr>
+          <w:sz w:val="28"/>
+          <w:szCs w:val="28"/>
           <w:lang w:val="cs-CZ"/>
         </w:rPr>
         <w:t xml:space="preserve">se </w:t>
@@ -3820,6 +4615,8 @@
       <w:r>
         <w:rPr>
           <w:color w:val="0070C0"/>
+          <w:sz w:val="28"/>
+          <w:szCs w:val="28"/>
           <w:lang w:val="cs-CZ"/>
         </w:rPr>
         <w:t>přenosná kapacita roste</w:t>
@@ -3838,12 +4635,16 @@
         <w:spacing w:beforeLines="60" w:before="144" w:afterLines="60" w:after="144"/>
         <w:rPr>
           <w:color w:val="00B050"/>
+          <w:sz w:val="28"/>
+          <w:szCs w:val="28"/>
           <w:lang w:val="cs-CZ"/>
         </w:rPr>
       </w:pPr>
       <w:r>
         <w:rPr>
           <w:color w:val="00B050"/>
+          <w:sz w:val="28"/>
+          <w:szCs w:val="28"/>
           <w:lang w:val="cs-CZ"/>
         </w:rPr>
         <w:t xml:space="preserve">U </w:t>
@@ -3852,6 +4653,8 @@
       <w:r>
         <w:rPr>
           <w:color w:val="00B050"/>
+          <w:sz w:val="28"/>
+          <w:szCs w:val="28"/>
           <w:lang w:val="cs-CZ"/>
         </w:rPr>
         <w:t>client</w:t>
@@ -3860,6 +4663,8 @@
       <w:r>
         <w:rPr>
           <w:color w:val="00B050"/>
+          <w:sz w:val="28"/>
+          <w:szCs w:val="28"/>
           <w:lang w:val="cs-CZ"/>
         </w:rPr>
         <w:t xml:space="preserve">-server </w:t>
@@ -3867,6 +4672,8 @@
       <w:r>
         <w:rPr>
           <w:color w:val="00B050"/>
+          <w:sz w:val="28"/>
+          <w:szCs w:val="28"/>
           <w:lang w:val="cs-CZ"/>
         </w:rPr>
         <w:t xml:space="preserve">průměrná </w:t>
@@ -3874,6 +4681,8 @@
       <w:r>
         <w:rPr>
           <w:color w:val="00B050"/>
+          <w:sz w:val="28"/>
+          <w:szCs w:val="28"/>
           <w:lang w:val="cs-CZ"/>
         </w:rPr>
         <w:t xml:space="preserve">rychlost </w:t>
@@ -3881,6 +4690,8 @@
       <w:r>
         <w:rPr>
           <w:color w:val="00B050"/>
+          <w:sz w:val="28"/>
+          <w:szCs w:val="28"/>
           <w:lang w:val="cs-CZ"/>
         </w:rPr>
         <w:t>přenosu klesá</w:t>
@@ -3899,12 +4710,16 @@
         <w:spacing w:beforeLines="60" w:before="144" w:afterLines="60" w:after="144"/>
         <w:rPr>
           <w:color w:val="FF0000"/>
+          <w:sz w:val="28"/>
+          <w:szCs w:val="28"/>
           <w:lang w:val="cs-CZ"/>
         </w:rPr>
       </w:pPr>
       <w:r>
         <w:rPr>
           <w:color w:val="FF0000"/>
+          <w:sz w:val="28"/>
+          <w:szCs w:val="28"/>
           <w:lang w:val="cs-CZ"/>
         </w:rPr>
         <w:t xml:space="preserve">Velká část obsahu šířená přes P2P je </w:t>
@@ -3914,6 +4729,8 @@
           <w:b/>
           <w:bCs/>
           <w:color w:val="FF0000"/>
+          <w:sz w:val="28"/>
+          <w:szCs w:val="28"/>
           <w:lang w:val="cs-CZ"/>
         </w:rPr>
         <w:t>PIRÁTSKÁ</w:t>
@@ -3937,16 +4754,31 @@
         </w:tabs>
         <w:spacing w:beforeLines="60" w:before="144" w:afterLines="60" w:after="144"/>
         <w:rPr>
-          <w:b/>
-          <w:bCs/>
-          <w:sz w:val="28"/>
-          <w:szCs w:val="28"/>
+          <w:lang w:val="cs-CZ"/>
+        </w:rPr>
+      </w:pPr>
+    </w:p>
+    <w:p>
+      <w:pPr>
+        <w:tabs>
+          <w:tab w:val="left" w:pos="2061"/>
+        </w:tabs>
+        <w:spacing w:beforeLines="60" w:before="144" w:afterLines="60" w:after="144"/>
+        <w:rPr>
+          <w:b/>
+          <w:bCs/>
+          <w:color w:val="FF0000"/>
+          <w:sz w:val="36"/>
+          <w:szCs w:val="36"/>
           <w:lang w:val="cs-CZ"/>
         </w:rPr>
       </w:pPr>
       <w:r>
         <w:rPr>
           <w:noProof/>
+          <w:color w:val="FF0000"/>
+          <w:sz w:val="32"/>
+          <w:szCs w:val="32"/>
         </w:rPr>
         <w:drawing>
           <wp:anchor distT="0" distB="0" distL="114300" distR="114300" simplePos="0" relativeHeight="251666432" behindDoc="1" locked="0" layoutInCell="1" allowOverlap="1" wp14:anchorId="7C56F6D6" wp14:editId="05273C01">
@@ -4045,8 +4877,9 @@
         <w:rPr>
           <w:b/>
           <w:bCs/>
-          <w:sz w:val="28"/>
-          <w:szCs w:val="28"/>
+          <w:color w:val="FF0000"/>
+          <w:sz w:val="36"/>
+          <w:szCs w:val="36"/>
           <w:lang w:val="cs-CZ"/>
         </w:rPr>
         <w:t>KLIENT-SERVER</w:t>
@@ -4059,13 +4892,17 @@
         </w:tabs>
         <w:spacing w:beforeLines="60" w:before="144" w:afterLines="60" w:after="144"/>
         <w:rPr>
-          <w:color w:val="FF0000"/>
-          <w:lang w:val="cs-CZ"/>
-        </w:rPr>
-      </w:pPr>
-      <w:r>
-        <w:rPr>
-          <w:color w:val="FF0000"/>
+          <w:color w:val="00B050"/>
+          <w:sz w:val="28"/>
+          <w:szCs w:val="28"/>
+          <w:lang w:val="cs-CZ"/>
+        </w:rPr>
+      </w:pPr>
+      <w:r>
+        <w:rPr>
+          <w:color w:val="00B050"/>
+          <w:sz w:val="28"/>
+          <w:szCs w:val="28"/>
           <w:lang w:val="cs-CZ"/>
         </w:rPr>
         <w:t>Síťová architektura</w:t>
@@ -4078,12 +4915,16 @@
         </w:tabs>
         <w:spacing w:beforeLines="60" w:before="144" w:afterLines="60" w:after="144"/>
         <w:rPr>
+          <w:sz w:val="28"/>
+          <w:szCs w:val="28"/>
           <w:lang w:val="cs-CZ"/>
         </w:rPr>
       </w:pPr>
       <w:r>
         <w:rPr>
           <w:color w:val="FF0000"/>
+          <w:sz w:val="28"/>
+          <w:szCs w:val="28"/>
           <w:lang w:val="cs-CZ"/>
         </w:rPr>
         <w:t xml:space="preserve">Odděluje </w:t>
@@ -4091,65 +4932,89 @@
       <w:r>
         <w:rPr>
           <w:color w:val="0070C0"/>
+          <w:sz w:val="28"/>
+          <w:szCs w:val="28"/>
           <w:lang w:val="cs-CZ"/>
         </w:rPr>
         <w:t xml:space="preserve">klienta a server </w:t>
       </w:r>
       <w:r>
         <w:rPr>
+          <w:sz w:val="28"/>
+          <w:szCs w:val="28"/>
           <w:lang w:val="cs-CZ"/>
         </w:rPr>
         <w:t xml:space="preserve">(server </w:t>
       </w:r>
       <w:r>
         <w:rPr>
+          <w:sz w:val="28"/>
+          <w:szCs w:val="28"/>
           <w:lang w:val="cs-CZ"/>
         </w:rPr>
         <w:t xml:space="preserve">je </w:t>
       </w:r>
       <w:r>
         <w:rPr>
+          <w:sz w:val="28"/>
+          <w:szCs w:val="28"/>
           <w:lang w:val="cs-CZ"/>
         </w:rPr>
         <w:t>hlavní bod</w:t>
       </w:r>
       <w:r>
         <w:rPr>
+          <w:sz w:val="28"/>
+          <w:szCs w:val="28"/>
           <w:lang w:val="cs-CZ"/>
         </w:rPr>
         <w:t>,</w:t>
       </w:r>
       <w:r>
         <w:rPr>
+          <w:sz w:val="28"/>
+          <w:szCs w:val="28"/>
           <w:lang w:val="cs-CZ"/>
         </w:rPr>
         <w:t xml:space="preserve"> který </w:t>
       </w:r>
       <w:r>
         <w:rPr>
+          <w:sz w:val="28"/>
+          <w:szCs w:val="28"/>
           <w:lang w:val="cs-CZ"/>
         </w:rPr>
         <w:t xml:space="preserve">zařízení </w:t>
       </w:r>
       <w:r>
         <w:rPr>
+          <w:sz w:val="28"/>
+          <w:szCs w:val="28"/>
           <w:lang w:val="cs-CZ"/>
         </w:rPr>
         <w:t>propojuje</w:t>
       </w:r>
       <w:r>
         <w:rPr>
+          <w:sz w:val="28"/>
+          <w:szCs w:val="28"/>
           <w:lang w:val="cs-CZ"/>
         </w:rPr>
         <w:t xml:space="preserve"> mezi sebou</w:t>
       </w:r>
       <w:r>
         <w:rPr>
+          <w:sz w:val="28"/>
+          <w:szCs w:val="28"/>
           <w:lang w:val="cs-CZ"/>
         </w:rPr>
         <w:t>)</w:t>
       </w:r>
       <w:r>
+        <w:rPr>
+          <w:sz w:val="28"/>
+          <w:szCs w:val="28"/>
+        </w:rPr>
         <w:t xml:space="preserve"> </w:t>
       </w:r>
     </w:p>
@@ -4160,11 +5025,15 @@
         </w:tabs>
         <w:spacing w:beforeLines="60" w:before="144" w:afterLines="60" w:after="144"/>
         <w:rPr>
-          <w:lang w:val="cs-CZ"/>
-        </w:rPr>
-      </w:pPr>
-      <w:r>
-        <w:rPr>
+          <w:sz w:val="28"/>
+          <w:szCs w:val="28"/>
+          <w:lang w:val="cs-CZ"/>
+        </w:rPr>
+      </w:pPr>
+      <w:r>
+        <w:rPr>
+          <w:sz w:val="28"/>
+          <w:szCs w:val="28"/>
           <w:lang w:val="cs-CZ"/>
         </w:rPr>
         <w:t>Princip:</w:t>
@@ -4182,6 +5051,8 @@
         </w:tabs>
         <w:spacing w:beforeLines="60" w:before="144" w:afterLines="60" w:after="144"/>
         <w:rPr>
+          <w:sz w:val="28"/>
+          <w:szCs w:val="28"/>
           <w:lang w:val="cs-CZ"/>
         </w:rPr>
       </w:pPr>
@@ -4190,6 +5061,8 @@
           <w:b/>
           <w:bCs/>
           <w:color w:val="FF0000"/>
+          <w:sz w:val="28"/>
+          <w:szCs w:val="28"/>
           <w:lang w:val="cs-CZ"/>
         </w:rPr>
         <w:t>Klient</w:t>
@@ -4197,12 +5070,16 @@
       <w:r>
         <w:rPr>
           <w:color w:val="FF0000"/>
+          <w:sz w:val="28"/>
+          <w:szCs w:val="28"/>
           <w:lang w:val="cs-CZ"/>
         </w:rPr>
         <w:t xml:space="preserve"> žádá </w:t>
       </w:r>
       <w:r>
         <w:rPr>
+          <w:sz w:val="28"/>
+          <w:szCs w:val="28"/>
           <w:lang w:val="cs-CZ"/>
         </w:rPr>
         <w:t xml:space="preserve">o služby </w:t>
@@ -4212,6 +5089,8 @@
           <w:b/>
           <w:bCs/>
           <w:color w:val="0070C0"/>
+          <w:sz w:val="28"/>
+          <w:szCs w:val="28"/>
           <w:lang w:val="cs-CZ"/>
         </w:rPr>
         <w:t>server</w:t>
@@ -4219,12 +5098,16 @@
       <w:r>
         <w:rPr>
           <w:color w:val="0070C0"/>
+          <w:sz w:val="28"/>
+          <w:szCs w:val="28"/>
           <w:lang w:val="cs-CZ"/>
         </w:rPr>
         <w:t xml:space="preserve"> </w:t>
       </w:r>
       <w:r>
         <w:rPr>
+          <w:sz w:val="28"/>
+          <w:szCs w:val="28"/>
           <w:lang w:val="cs-CZ"/>
         </w:rPr>
         <w:t>(prostřednictvím např. prohlížeče)</w:t>
@@ -4242,17 +5125,23 @@
         </w:tabs>
         <w:spacing w:beforeLines="60" w:before="144" w:afterLines="60" w:after="144"/>
         <w:rPr>
-          <w:lang w:val="cs-CZ"/>
-        </w:rPr>
-      </w:pPr>
-      <w:r>
-        <w:rPr>
+          <w:sz w:val="28"/>
+          <w:szCs w:val="28"/>
+          <w:lang w:val="cs-CZ"/>
+        </w:rPr>
+      </w:pPr>
+      <w:r>
+        <w:rPr>
+          <w:sz w:val="28"/>
+          <w:szCs w:val="28"/>
           <w:lang w:val="cs-CZ"/>
         </w:rPr>
         <w:t xml:space="preserve">Prohlížeč předá informaci </w:t>
       </w:r>
       <w:r>
         <w:rPr>
+          <w:sz w:val="28"/>
+          <w:szCs w:val="28"/>
           <w:lang w:val="cs-CZ"/>
         </w:rPr>
         <w:t>serveru</w:t>
@@ -4270,11 +5159,15 @@
         </w:tabs>
         <w:spacing w:beforeLines="60" w:before="144" w:afterLines="60" w:after="144"/>
         <w:rPr>
-          <w:lang w:val="cs-CZ"/>
-        </w:rPr>
-      </w:pPr>
-      <w:r>
-        <w:rPr>
+          <w:sz w:val="28"/>
+          <w:szCs w:val="28"/>
+          <w:lang w:val="cs-CZ"/>
+        </w:rPr>
+      </w:pPr>
+      <w:r>
+        <w:rPr>
+          <w:sz w:val="28"/>
+          <w:szCs w:val="28"/>
           <w:lang w:val="cs-CZ"/>
         </w:rPr>
         <w:t>Server se dotáže na databázi</w:t>
@@ -4292,11 +5185,15 @@
         </w:tabs>
         <w:spacing w:beforeLines="60" w:before="144" w:afterLines="60" w:after="144"/>
         <w:rPr>
-          <w:lang w:val="cs-CZ"/>
-        </w:rPr>
-      </w:pPr>
-      <w:r>
-        <w:rPr>
+          <w:sz w:val="28"/>
+          <w:szCs w:val="28"/>
+          <w:lang w:val="cs-CZ"/>
+        </w:rPr>
+      </w:pPr>
+      <w:r>
+        <w:rPr>
+          <w:sz w:val="28"/>
+          <w:szCs w:val="28"/>
           <w:lang w:val="cs-CZ"/>
         </w:rPr>
         <w:t>Výsledek je zpět zaslán stejnou cestou</w:t>
@@ -4310,11 +5207,15 @@
         <w:spacing w:beforeLines="60" w:before="144" w:afterLines="60" w:after="144"/>
         <w:ind w:left="360"/>
         <w:rPr>
-          <w:lang w:val="cs-CZ"/>
-        </w:rPr>
-      </w:pPr>
-      <w:r>
-        <w:rPr>
+          <w:sz w:val="28"/>
+          <w:szCs w:val="28"/>
+          <w:lang w:val="cs-CZ"/>
+        </w:rPr>
+      </w:pPr>
+      <w:r>
+        <w:rPr>
+          <w:sz w:val="28"/>
+          <w:szCs w:val="28"/>
           <w:lang w:val="cs-CZ"/>
         </w:rPr>
         <w:t xml:space="preserve">Je to </w:t>
@@ -4324,6 +5225,8 @@
           <w:b/>
           <w:bCs/>
           <w:color w:val="FF0000"/>
+          <w:sz w:val="28"/>
+          <w:szCs w:val="28"/>
           <w:lang w:val="cs-CZ"/>
         </w:rPr>
         <w:t>jedna z hlavních myšlenek síťové technologie</w:t>
@@ -4335,33 +5238,12 @@
           <w:tab w:val="left" w:pos="2061"/>
         </w:tabs>
         <w:spacing w:beforeLines="60" w:before="144" w:afterLines="60" w:after="144"/>
-        <w:ind w:left="360"/>
-        <w:rPr>
-          <w:lang w:val="cs-CZ"/>
-        </w:rPr>
-      </w:pPr>
-      <w:r>
-        <w:rPr>
-          <w:lang w:val="cs-CZ"/>
-        </w:rPr>
-        <w:t>Tento typ architektury je občas označován jako „</w:t>
-      </w:r>
-      <w:proofErr w:type="spellStart"/>
-      <w:r>
-        <w:rPr>
-          <w:b/>
-          <w:bCs/>
-          <w:lang w:val="cs-CZ"/>
-        </w:rPr>
-        <w:t>Two-tier</w:t>
-      </w:r>
-      <w:proofErr w:type="spellEnd"/>
-      <w:r>
-        <w:rPr>
-          <w:lang w:val="cs-CZ"/>
-        </w:rPr>
-        <w:t>“</w:t>
-      </w:r>
+        <w:rPr>
+          <w:sz w:val="28"/>
+          <w:szCs w:val="28"/>
+          <w:lang w:val="cs-CZ"/>
+        </w:rPr>
+      </w:pPr>
     </w:p>
     <w:p>
       <w:pPr>
@@ -4370,19 +5252,25 @@
         </w:tabs>
         <w:spacing w:beforeLines="60" w:before="144" w:afterLines="60" w:after="144"/>
         <w:rPr>
-          <w:lang w:val="cs-CZ"/>
-        </w:rPr>
-      </w:pPr>
-      <w:r>
-        <w:rPr>
-          <w:b/>
-          <w:bCs/>
+          <w:sz w:val="28"/>
+          <w:szCs w:val="28"/>
+          <w:lang w:val="cs-CZ"/>
+        </w:rPr>
+      </w:pPr>
+      <w:r>
+        <w:rPr>
+          <w:b/>
+          <w:bCs/>
+          <w:sz w:val="28"/>
+          <w:szCs w:val="28"/>
           <w:lang w:val="cs-CZ"/>
         </w:rPr>
         <w:t>Charakteristiky stran</w:t>
       </w:r>
       <w:r>
         <w:rPr>
+          <w:sz w:val="28"/>
+          <w:szCs w:val="28"/>
           <w:lang w:val="cs-CZ"/>
         </w:rPr>
         <w:t>:</w:t>
@@ -4403,6 +5291,8 @@
           <w:b/>
           <w:bCs/>
           <w:color w:val="FF0000"/>
+          <w:sz w:val="28"/>
+          <w:szCs w:val="28"/>
           <w:lang w:val="cs-CZ"/>
         </w:rPr>
       </w:pPr>
@@ -4411,6 +5301,8 @@
           <w:b/>
           <w:bCs/>
           <w:color w:val="FF0000"/>
+          <w:sz w:val="28"/>
+          <w:szCs w:val="28"/>
           <w:lang w:val="cs-CZ"/>
         </w:rPr>
         <w:t>Klient</w:t>
@@ -4430,11 +5322,15 @@
         <w:rPr>
           <w:b/>
           <w:bCs/>
-          <w:lang w:val="cs-CZ"/>
-        </w:rPr>
-      </w:pPr>
-      <w:r>
-        <w:rPr>
+          <w:sz w:val="28"/>
+          <w:szCs w:val="28"/>
+          <w:lang w:val="cs-CZ"/>
+        </w:rPr>
+      </w:pPr>
+      <w:r>
+        <w:rPr>
+          <w:sz w:val="28"/>
+          <w:szCs w:val="28"/>
           <w:lang w:val="cs-CZ"/>
         </w:rPr>
         <w:t xml:space="preserve">Je </w:t>
@@ -4442,6 +5338,8 @@
       <w:r>
         <w:rPr>
           <w:color w:val="FF0000"/>
+          <w:sz w:val="28"/>
+          <w:szCs w:val="28"/>
           <w:lang w:val="cs-CZ"/>
         </w:rPr>
         <w:t>aktivní</w:t>
@@ -4461,11 +5359,15 @@
         <w:rPr>
           <w:b/>
           <w:bCs/>
-          <w:lang w:val="cs-CZ"/>
-        </w:rPr>
-      </w:pPr>
-      <w:r>
-        <w:rPr>
+          <w:sz w:val="28"/>
+          <w:szCs w:val="28"/>
+          <w:lang w:val="cs-CZ"/>
+        </w:rPr>
+      </w:pPr>
+      <w:r>
+        <w:rPr>
+          <w:sz w:val="28"/>
+          <w:szCs w:val="28"/>
           <w:lang w:val="cs-CZ"/>
         </w:rPr>
         <w:t xml:space="preserve">Posílá </w:t>
@@ -4473,12 +5375,16 @@
       <w:r>
         <w:rPr>
           <w:color w:val="FF0000"/>
+          <w:sz w:val="28"/>
+          <w:szCs w:val="28"/>
           <w:lang w:val="cs-CZ"/>
         </w:rPr>
         <w:t xml:space="preserve">žádosti </w:t>
       </w:r>
       <w:r>
         <w:rPr>
+          <w:sz w:val="28"/>
+          <w:szCs w:val="28"/>
           <w:lang w:val="cs-CZ"/>
         </w:rPr>
         <w:t>na server</w:t>
@@ -4498,11 +5404,15 @@
         <w:rPr>
           <w:b/>
           <w:bCs/>
-          <w:lang w:val="cs-CZ"/>
-        </w:rPr>
-      </w:pPr>
-      <w:r>
-        <w:rPr>
+          <w:sz w:val="28"/>
+          <w:szCs w:val="28"/>
+          <w:lang w:val="cs-CZ"/>
+        </w:rPr>
+      </w:pPr>
+      <w:r>
+        <w:rPr>
+          <w:sz w:val="28"/>
+          <w:szCs w:val="28"/>
           <w:lang w:val="cs-CZ"/>
         </w:rPr>
         <w:t xml:space="preserve">Po žádosti </w:t>
@@ -4510,12 +5420,16 @@
       <w:r>
         <w:rPr>
           <w:color w:val="FF0000"/>
+          <w:sz w:val="28"/>
+          <w:szCs w:val="28"/>
           <w:lang w:val="cs-CZ"/>
         </w:rPr>
         <w:t xml:space="preserve">čeká </w:t>
       </w:r>
       <w:r>
         <w:rPr>
+          <w:sz w:val="28"/>
+          <w:szCs w:val="28"/>
           <w:lang w:val="cs-CZ"/>
         </w:rPr>
         <w:t xml:space="preserve">a </w:t>
@@ -4523,6 +5437,8 @@
       <w:r>
         <w:rPr>
           <w:color w:val="FF0000"/>
+          <w:sz w:val="28"/>
+          <w:szCs w:val="28"/>
           <w:lang w:val="cs-CZ"/>
         </w:rPr>
         <w:t>dostává odpovědi</w:t>
@@ -4542,11 +5458,15 @@
         <w:rPr>
           <w:b/>
           <w:bCs/>
-          <w:lang w:val="cs-CZ"/>
-        </w:rPr>
-      </w:pPr>
-      <w:r>
-        <w:rPr>
+          <w:sz w:val="28"/>
+          <w:szCs w:val="28"/>
+          <w:lang w:val="cs-CZ"/>
+        </w:rPr>
+      </w:pPr>
+      <w:r>
+        <w:rPr>
+          <w:sz w:val="28"/>
+          <w:szCs w:val="28"/>
           <w:lang w:val="cs-CZ"/>
         </w:rPr>
         <w:t>Je většinou připojen k malému počtu serveru</w:t>
@@ -4567,6 +5487,8 @@
           <w:b/>
           <w:bCs/>
           <w:color w:val="0070C0"/>
+          <w:sz w:val="28"/>
+          <w:szCs w:val="28"/>
           <w:lang w:val="cs-CZ"/>
         </w:rPr>
       </w:pPr>
@@ -4575,6 +5497,8 @@
           <w:b/>
           <w:bCs/>
           <w:color w:val="0070C0"/>
+          <w:sz w:val="28"/>
+          <w:szCs w:val="28"/>
           <w:lang w:val="cs-CZ"/>
         </w:rPr>
         <w:t>Server</w:t>
@@ -4594,11 +5518,15 @@
         <w:rPr>
           <w:b/>
           <w:bCs/>
-          <w:lang w:val="cs-CZ"/>
-        </w:rPr>
-      </w:pPr>
-      <w:r>
-        <w:rPr>
+          <w:sz w:val="28"/>
+          <w:szCs w:val="28"/>
+          <w:lang w:val="cs-CZ"/>
+        </w:rPr>
+      </w:pPr>
+      <w:r>
+        <w:rPr>
+          <w:sz w:val="28"/>
+          <w:szCs w:val="28"/>
           <w:lang w:val="cs-CZ"/>
         </w:rPr>
         <w:t xml:space="preserve">Je </w:t>
@@ -4606,6 +5534,8 @@
       <w:r>
         <w:rPr>
           <w:color w:val="0070C0"/>
+          <w:sz w:val="28"/>
+          <w:szCs w:val="28"/>
           <w:lang w:val="cs-CZ"/>
         </w:rPr>
         <w:t>pasivní</w:t>
@@ -4625,18 +5555,25 @@
         <w:rPr>
           <w:b/>
           <w:bCs/>
+          <w:sz w:val="28"/>
+          <w:szCs w:val="28"/>
           <w:lang w:val="cs-CZ"/>
         </w:rPr>
       </w:pPr>
       <w:r>
         <w:rPr>
           <w:color w:val="0070C0"/>
-          <w:lang w:val="cs-CZ"/>
-        </w:rPr>
+          <w:sz w:val="28"/>
+          <w:szCs w:val="28"/>
+          <w:lang w:val="cs-CZ"/>
+        </w:rPr>
+        <w:lastRenderedPageBreak/>
         <w:t xml:space="preserve">Naslouchá </w:t>
       </w:r>
       <w:r>
         <w:rPr>
+          <w:sz w:val="28"/>
+          <w:szCs w:val="28"/>
           <w:lang w:val="cs-CZ"/>
         </w:rPr>
         <w:t xml:space="preserve">na síti a </w:t>
@@ -4644,6 +5581,8 @@
       <w:r>
         <w:rPr>
           <w:color w:val="0070C0"/>
+          <w:sz w:val="28"/>
+          <w:szCs w:val="28"/>
           <w:lang w:val="cs-CZ"/>
         </w:rPr>
         <w:t>reaguje na žádosti</w:t>
@@ -4663,11 +5602,15 @@
         <w:rPr>
           <w:b/>
           <w:bCs/>
-          <w:lang w:val="cs-CZ"/>
-        </w:rPr>
-      </w:pPr>
-      <w:r>
-        <w:rPr>
+          <w:sz w:val="28"/>
+          <w:szCs w:val="28"/>
+          <w:lang w:val="cs-CZ"/>
+        </w:rPr>
+      </w:pPr>
+      <w:r>
+        <w:rPr>
+          <w:sz w:val="28"/>
+          <w:szCs w:val="28"/>
           <w:lang w:val="cs-CZ"/>
         </w:rPr>
         <w:t xml:space="preserve">Při přijetí požadavku – </w:t>
@@ -4676,6 +5619,8 @@
       <w:r>
         <w:rPr>
           <w:color w:val="0070C0"/>
+          <w:sz w:val="28"/>
+          <w:szCs w:val="28"/>
           <w:lang w:val="cs-CZ"/>
         </w:rPr>
         <w:t>obslouží</w:t>
@@ -4692,6 +5637,8 @@
           <w:b/>
           <w:bCs/>
           <w:color w:val="00B050"/>
+          <w:sz w:val="28"/>
+          <w:szCs w:val="28"/>
           <w:lang w:val="cs-CZ"/>
         </w:rPr>
       </w:pPr>
@@ -4700,6 +5647,8 @@
           <w:b/>
           <w:bCs/>
           <w:color w:val="00B050"/>
+          <w:sz w:val="28"/>
+          <w:szCs w:val="28"/>
           <w:lang w:val="cs-CZ"/>
         </w:rPr>
         <w:t>Výhody</w:t>
@@ -4709,6 +5658,8 @@
           <w:b/>
           <w:bCs/>
           <w:color w:val="00B050"/>
+          <w:sz w:val="28"/>
+          <w:szCs w:val="28"/>
           <w:lang w:val="cs-CZ"/>
         </w:rPr>
         <w:t xml:space="preserve"> +</w:t>
@@ -4728,17 +5679,23 @@
         <w:rPr>
           <w:b/>
           <w:bCs/>
-          <w:lang w:val="cs-CZ"/>
-        </w:rPr>
-      </w:pPr>
-      <w:r>
-        <w:rPr>
+          <w:sz w:val="28"/>
+          <w:szCs w:val="28"/>
+          <w:lang w:val="cs-CZ"/>
+        </w:rPr>
+      </w:pPr>
+      <w:r>
+        <w:rPr>
+          <w:sz w:val="28"/>
+          <w:szCs w:val="28"/>
           <w:lang w:val="cs-CZ"/>
         </w:rPr>
         <w:t>Většinou rozděluje jednotlivé úkoly</w:t>
       </w:r>
       <w:r>
         <w:rPr>
+          <w:sz w:val="28"/>
+          <w:szCs w:val="28"/>
           <w:lang w:val="cs-CZ"/>
         </w:rPr>
         <w:t xml:space="preserve"> mezi komponenty systému</w:t>
@@ -4758,11 +5715,15 @@
         <w:rPr>
           <w:b/>
           <w:bCs/>
-          <w:lang w:val="cs-CZ"/>
-        </w:rPr>
-      </w:pPr>
-      <w:r>
-        <w:rPr>
+          <w:sz w:val="28"/>
+          <w:szCs w:val="28"/>
+          <w:lang w:val="cs-CZ"/>
+        </w:rPr>
+      </w:pPr>
+      <w:r>
+        <w:rPr>
+          <w:sz w:val="28"/>
+          <w:szCs w:val="28"/>
           <w:lang w:val="cs-CZ"/>
         </w:rPr>
         <w:t xml:space="preserve">Údaje uloženy na serveru – </w:t>
@@ -4772,6 +5733,8 @@
           <w:b/>
           <w:bCs/>
           <w:color w:val="FF0000"/>
+          <w:sz w:val="28"/>
+          <w:szCs w:val="28"/>
           <w:lang w:val="cs-CZ"/>
         </w:rPr>
         <w:t>zabezpečen</w:t>
@@ -4781,6 +5744,8 @@
           <w:b/>
           <w:bCs/>
           <w:color w:val="FF0000"/>
+          <w:sz w:val="28"/>
+          <w:szCs w:val="28"/>
           <w:lang w:val="cs-CZ"/>
         </w:rPr>
         <w:t>ý</w:t>
@@ -4800,29 +5765,39 @@
         <w:rPr>
           <w:b/>
           <w:bCs/>
-          <w:lang w:val="cs-CZ"/>
-        </w:rPr>
-      </w:pPr>
-      <w:r>
-        <w:rPr>
+          <w:sz w:val="28"/>
+          <w:szCs w:val="28"/>
+          <w:lang w:val="cs-CZ"/>
+        </w:rPr>
+      </w:pPr>
+      <w:r>
+        <w:rPr>
+          <w:sz w:val="28"/>
+          <w:szCs w:val="28"/>
           <w:lang w:val="cs-CZ"/>
         </w:rPr>
         <w:t xml:space="preserve">Přímo přistupovat mohou pouze </w:t>
       </w:r>
       <w:r>
         <w:rPr>
+          <w:sz w:val="28"/>
+          <w:szCs w:val="28"/>
           <w:lang w:val="cs-CZ"/>
         </w:rPr>
         <w:t>oprávněn</w:t>
       </w:r>
       <w:r>
         <w:rPr>
+          <w:sz w:val="28"/>
+          <w:szCs w:val="28"/>
           <w:lang w:val="cs-CZ"/>
         </w:rPr>
         <w:t>i</w:t>
       </w:r>
       <w:r>
         <w:rPr>
+          <w:sz w:val="28"/>
+          <w:szCs w:val="28"/>
           <w:lang w:val="cs-CZ"/>
         </w:rPr>
         <w:t xml:space="preserve"> uživatelé</w:t>
@@ -4837,13 +5812,17 @@
         <w:rPr>
           <w:b/>
           <w:bCs/>
-          <w:lang w:val="cs-CZ"/>
-        </w:rPr>
-      </w:pPr>
-      <w:r>
-        <w:rPr>
-          <w:b/>
-          <w:bCs/>
+          <w:sz w:val="28"/>
+          <w:szCs w:val="28"/>
+          <w:lang w:val="cs-CZ"/>
+        </w:rPr>
+      </w:pPr>
+      <w:r>
+        <w:rPr>
+          <w:b/>
+          <w:bCs/>
+          <w:sz w:val="28"/>
+          <w:szCs w:val="28"/>
           <w:lang w:val="cs-CZ"/>
         </w:rPr>
         <w:t>Nevýhody</w:t>
@@ -4861,11 +5840,15 @@
         </w:tabs>
         <w:spacing w:beforeLines="60" w:before="144" w:afterLines="60" w:after="144"/>
         <w:rPr>
-          <w:lang w:val="cs-CZ"/>
-        </w:rPr>
-      </w:pPr>
-      <w:r>
-        <w:rPr>
+          <w:sz w:val="28"/>
+          <w:szCs w:val="28"/>
+          <w:lang w:val="cs-CZ"/>
+        </w:rPr>
+      </w:pPr>
+      <w:r>
+        <w:rPr>
+          <w:sz w:val="28"/>
+          <w:szCs w:val="28"/>
           <w:lang w:val="cs-CZ"/>
         </w:rPr>
         <w:t>S </w:t>
@@ -4873,12 +5856,16 @@
       <w:r>
         <w:rPr>
           <w:color w:val="FF0000"/>
+          <w:sz w:val="28"/>
+          <w:szCs w:val="28"/>
           <w:lang w:val="cs-CZ"/>
         </w:rPr>
         <w:t xml:space="preserve">rostoucím množstvím uživatelů </w:t>
       </w:r>
       <w:r>
         <w:rPr>
+          <w:sz w:val="28"/>
+          <w:szCs w:val="28"/>
           <w:lang w:val="cs-CZ"/>
         </w:rPr>
         <w:t xml:space="preserve">se </w:t>
@@ -4886,16 +5873,11 @@
       <w:r>
         <w:rPr>
           <w:color w:val="0070C0"/>
-          <w:lang w:val="cs-CZ"/>
-        </w:rPr>
-        <w:t xml:space="preserve">přenosná kapacita </w:t>
-      </w:r>
-      <w:r>
-        <w:rPr>
-          <w:color w:val="0070C0"/>
-          <w:lang w:val="cs-CZ"/>
-        </w:rPr>
-        <w:t>klesá</w:t>
+          <w:sz w:val="28"/>
+          <w:szCs w:val="28"/>
+          <w:lang w:val="cs-CZ"/>
+        </w:rPr>
+        <w:t>přenosná kapacita klesá</w:t>
       </w:r>
     </w:p>
     <w:p>
@@ -4930,6 +5912,24 @@
         </w:rPr>
         <w:t>THIN</w:t>
       </w:r>
+      <w:r>
+        <w:rPr>
+          <w:b/>
+          <w:bCs/>
+          <w:lang w:val="cs-CZ"/>
+        </w:rPr>
+        <w:t xml:space="preserve"> </w:t>
+      </w:r>
+      <w:proofErr w:type="spellStart"/>
+      <w:r>
+        <w:rPr>
+          <w:b/>
+          <w:bCs/>
+          <w:lang w:val="cs-CZ"/>
+        </w:rPr>
+        <w:t>Client</w:t>
+      </w:r>
+      <w:proofErr w:type="spellEnd"/>
     </w:p>
     <w:p>
       <w:pPr>
@@ -4950,7 +5950,7 @@
         <w:rPr>
           <w:lang w:val="cs-CZ"/>
         </w:rPr>
-        <w:t>Funguje na straně serveru</w:t>
+        <w:t>Zatížení programu je zcela na serveru</w:t>
       </w:r>
     </w:p>
     <w:p>
@@ -4972,13 +5972,25 @@
         <w:rPr>
           <w:lang w:val="cs-CZ"/>
         </w:rPr>
-        <w:t>Klient používá</w:t>
-      </w:r>
-      <w:r>
-        <w:rPr>
-          <w:lang w:val="cs-CZ"/>
-        </w:rPr>
-        <w:t xml:space="preserve"> pouze aplikaci</w:t>
+        <w:t xml:space="preserve">Data </w:t>
+      </w:r>
+      <w:r>
+        <w:rPr>
+          <w:lang w:val="cs-CZ"/>
+        </w:rPr>
+        <w:t>typick</w:t>
+      </w:r>
+      <w:r>
+        <w:rPr>
+          <w:lang w:val="cs-CZ"/>
+        </w:rPr>
+        <w:t xml:space="preserve">y </w:t>
+      </w:r>
+      <w:r>
+        <w:rPr>
+          <w:lang w:val="cs-CZ"/>
+        </w:rPr>
+        <w:t>na serveru</w:t>
       </w:r>
     </w:p>
     <w:p>
@@ -5000,13 +6012,13 @@
         <w:rPr>
           <w:lang w:val="cs-CZ"/>
         </w:rPr>
-        <w:t>Všechny operace a práce s daty</w:t>
-      </w:r>
-      <w:r>
-        <w:rPr>
-          <w:lang w:val="cs-CZ"/>
-        </w:rPr>
-        <w:t xml:space="preserve"> je vždy pouze na serveru</w:t>
+        <w:t>Rychlost závisí na rychlosti připojen</w:t>
+      </w:r>
+      <w:r>
+        <w:rPr>
+          <w:lang w:val="cs-CZ"/>
+        </w:rPr>
+        <w:t>í</w:t>
       </w:r>
     </w:p>
     <w:p>
@@ -5021,36 +6033,45 @@
           <w:lang w:val="cs-CZ"/>
         </w:rPr>
       </w:pPr>
-      <w:r>
-        <w:rPr>
-          <w:b/>
-          <w:bCs/>
-          <w:lang w:val="cs-CZ"/>
-        </w:rPr>
-        <w:t>THICK</w:t>
-      </w:r>
-    </w:p>
-    <w:p>
-      <w:pPr>
-        <w:pStyle w:val="ListParagraph"/>
-        <w:numPr>
-          <w:ilvl w:val="0"/>
-          <w:numId w:val="14"/>
-        </w:numPr>
+    </w:p>
+    <w:p>
+      <w:pPr>
         <w:tabs>
           <w:tab w:val="left" w:pos="2061"/>
         </w:tabs>
         <w:spacing w:beforeLines="60" w:before="144" w:afterLines="60" w:after="144"/>
         <w:rPr>
-          <w:lang w:val="cs-CZ"/>
-        </w:rPr>
-      </w:pPr>
-      <w:r>
-        <w:rPr>
-          <w:lang w:val="cs-CZ"/>
-        </w:rPr>
-        <w:t>Zatěžuje počítač</w:t>
-      </w:r>
+          <w:b/>
+          <w:bCs/>
+          <w:lang w:val="cs-CZ"/>
+        </w:rPr>
+      </w:pPr>
+      <w:r>
+        <w:rPr>
+          <w:b/>
+          <w:bCs/>
+          <w:lang w:val="cs-CZ"/>
+        </w:rPr>
+        <w:t>THICK</w:t>
+      </w:r>
+      <w:r>
+        <w:rPr>
+          <w:b/>
+          <w:bCs/>
+          <w:lang w:val="cs-CZ"/>
+        </w:rPr>
+        <w:t xml:space="preserve"> </w:t>
+      </w:r>
+      <w:proofErr w:type="spellStart"/>
+      <w:r>
+        <w:rPr>
+          <w:b/>
+          <w:bCs/>
+          <w:lang w:val="cs-CZ"/>
+        </w:rPr>
+        <w:t>Client</w:t>
+      </w:r>
+      <w:proofErr w:type="spellEnd"/>
     </w:p>
     <w:p>
       <w:pPr>
@@ -5067,11 +6088,19 @@
           <w:lang w:val="cs-CZ"/>
         </w:rPr>
       </w:pPr>
-      <w:r>
-        <w:rPr>
-          <w:lang w:val="cs-CZ"/>
-        </w:rPr>
-        <w:t>Ale data bere ze serveru</w:t>
+      <w:proofErr w:type="spellStart"/>
+      <w:r>
+        <w:rPr>
+          <w:lang w:val="cs-CZ"/>
+        </w:rPr>
+        <w:t>Aspon</w:t>
+      </w:r>
+      <w:proofErr w:type="spellEnd"/>
+      <w:r>
+        <w:rPr>
+          <w:lang w:val="cs-CZ"/>
+        </w:rPr>
+        <w:t xml:space="preserve"> nějaké zatížení programu se odehrává na počítači klienta</w:t>
       </w:r>
     </w:p>
     <w:p>
@@ -5086,23 +6115,21 @@
         </w:tabs>
         <w:spacing w:beforeLines="60" w:before="144" w:afterLines="60" w:after="144"/>
         <w:rPr>
-          <w:b/>
-          <w:bCs/>
-          <w:lang w:val="cs-CZ"/>
-        </w:rPr>
-      </w:pPr>
-      <w:r>
-        <w:rPr>
-          <w:lang w:val="cs-CZ"/>
-        </w:rPr>
-        <w:t>Např. hra</w:t>
-      </w:r>
-    </w:p>
-    <w:p>
-      <w:pPr>
-        <w:pStyle w:val="ListParagraph"/>
-        <w:numPr>
-          <w:ilvl w:val="1"/>
+          <w:lang w:val="cs-CZ"/>
+        </w:rPr>
+      </w:pPr>
+      <w:r>
+        <w:rPr>
+          <w:lang w:val="cs-CZ"/>
+        </w:rPr>
+        <w:t>Data můžou být na klientovi</w:t>
+      </w:r>
+    </w:p>
+    <w:p>
+      <w:pPr>
+        <w:pStyle w:val="ListParagraph"/>
+        <w:numPr>
+          <w:ilvl w:val="0"/>
           <w:numId w:val="14"/>
         </w:numPr>
         <w:tabs>
@@ -5110,25 +6137,19 @@
         </w:tabs>
         <w:spacing w:beforeLines="60" w:before="144" w:afterLines="60" w:after="144"/>
         <w:rPr>
-          <w:b/>
-          <w:bCs/>
-          <w:lang w:val="cs-CZ"/>
-        </w:rPr>
-      </w:pPr>
-      <w:r>
-        <w:rPr>
-          <w:lang w:val="cs-CZ"/>
-        </w:rPr>
-        <w:t>Hra, která jde hrát na svém zařízení</w:t>
-      </w:r>
-    </w:p>
-    <w:p>
-      <w:pPr>
-        <w:pStyle w:val="ListParagraph"/>
-        <w:numPr>
-          <w:ilvl w:val="0"/>
-          <w:numId w:val="14"/>
-        </w:numPr>
+          <w:lang w:val="cs-CZ"/>
+        </w:rPr>
+      </w:pPr>
+      <w:r>
+        <w:rPr>
+          <w:lang w:val="cs-CZ"/>
+        </w:rPr>
+        <w:t>Rychlost nezávisí na rychlosti připojení</w:t>
+      </w:r>
+    </w:p>
+    <w:p>
+      <w:pPr>
+        <w:pStyle w:val="ListParagraph"/>
         <w:tabs>
           <w:tab w:val="left" w:pos="2061"/>
         </w:tabs>
@@ -5139,15 +6160,10 @@
           <w:lang w:val="cs-CZ"/>
         </w:rPr>
       </w:pPr>
-      <w:r>
-        <w:rPr>
-          <w:lang w:val="cs-CZ"/>
-        </w:rPr>
-        <w:t>Používáme data ze serveru</w:t>
-      </w:r>
-    </w:p>
-    <w:p>
-      <w:pPr>
+    </w:p>
+    <w:p>
+      <w:pPr>
+        <w:pStyle w:val="ListParagraph"/>
         <w:tabs>
           <w:tab w:val="left" w:pos="2061"/>
         </w:tabs>
@@ -5158,22 +6174,10 @@
           <w:lang w:val="cs-CZ"/>
         </w:rPr>
       </w:pPr>
-      <w:r>
-        <w:rPr>
-          <w:b/>
-          <w:bCs/>
-          <w:lang w:val="cs-CZ"/>
-        </w:rPr>
-        <w:t>HYBRID</w:t>
-      </w:r>
-    </w:p>
-    <w:p>
-      <w:pPr>
-        <w:pStyle w:val="ListParagraph"/>
-        <w:numPr>
-          <w:ilvl w:val="0"/>
-          <w:numId w:val="15"/>
-        </w:numPr>
+    </w:p>
+    <w:p>
+      <w:pPr>
+        <w:pStyle w:val="ListParagraph"/>
         <w:tabs>
           <w:tab w:val="left" w:pos="2061"/>
         </w:tabs>
@@ -5186,61 +6190,45 @@
       </w:pPr>
       <w:r>
         <w:rPr>
-          <w:lang w:val="cs-CZ"/>
-        </w:rPr>
-        <w:t>Skype</w:t>
-      </w:r>
-    </w:p>
-    <w:p>
-      <w:pPr>
-        <w:pStyle w:val="ListParagraph"/>
-        <w:numPr>
-          <w:ilvl w:val="0"/>
-          <w:numId w:val="15"/>
-        </w:numPr>
-        <w:tabs>
-          <w:tab w:val="left" w:pos="2061"/>
-        </w:tabs>
-        <w:spacing w:beforeLines="60" w:before="144" w:afterLines="60" w:after="144"/>
-        <w:rPr>
-          <w:b/>
-          <w:bCs/>
-          <w:lang w:val="cs-CZ"/>
-        </w:rPr>
-      </w:pPr>
-      <w:r>
-        <w:rPr>
-          <w:lang w:val="cs-CZ"/>
-        </w:rPr>
-        <w:t>Nebere data</w:t>
-      </w:r>
-      <w:r>
-        <w:rPr>
-          <w:b/>
-          <w:bCs/>
-        </w:rPr>
-        <w:fldChar w:fldCharType="begin"/>
-      </w:r>
-      <w:r>
-        <w:rPr>
-          <w:b/>
-          <w:bCs/>
-        </w:rPr>
-        <w:instrText xml:space="preserve"> INCLUDEPICTURE "https://upload.wikimedia.org/wikipedia/commons/thumb/f/fb/Server-based-network.svg/220px-Server-based-network.svg.png" \* MERGEFORMATINET </w:instrText>
-      </w:r>
-      <w:r>
-        <w:rPr>
-          <w:b/>
-          <w:bCs/>
-        </w:rPr>
-        <w:fldChar w:fldCharType="separate"/>
-      </w:r>
-      <w:r>
-        <w:rPr>
-          <w:b/>
-          <w:bCs/>
-        </w:rPr>
-        <w:fldChar w:fldCharType="end"/>
+          <w:b/>
+          <w:bCs/>
+          <w:lang w:val="cs-CZ"/>
+        </w:rPr>
+        <w:drawing>
+          <wp:inline distT="0" distB="0" distL="0" distR="0" wp14:anchorId="22F32206" wp14:editId="725E9718">
+            <wp:extent cx="6141008" cy="4107305"/>
+            <wp:effectExtent l="0" t="0" r="6350" b="0"/>
+            <wp:docPr id="1964732360" name="Picture 1"/>
+            <wp:cNvGraphicFramePr>
+              <a:graphicFrameLocks xmlns:a="http://schemas.openxmlformats.org/drawingml/2006/main" noChangeAspect="1"/>
+            </wp:cNvGraphicFramePr>
+            <a:graphic xmlns:a="http://schemas.openxmlformats.org/drawingml/2006/main">
+              <a:graphicData uri="http://schemas.openxmlformats.org/drawingml/2006/picture">
+                <pic:pic xmlns:pic="http://schemas.openxmlformats.org/drawingml/2006/picture">
+                  <pic:nvPicPr>
+                    <pic:cNvPr id="1964732360" name=""/>
+                    <pic:cNvPicPr/>
+                  </pic:nvPicPr>
+                  <pic:blipFill>
+                    <a:blip r:embed="rId11"/>
+                    <a:stretch>
+                      <a:fillRect/>
+                    </a:stretch>
+                  </pic:blipFill>
+                  <pic:spPr>
+                    <a:xfrm>
+                      <a:off x="0" y="0"/>
+                      <a:ext cx="6143597" cy="4109037"/>
+                    </a:xfrm>
+                    <a:prstGeom prst="rect">
+                      <a:avLst/>
+                    </a:prstGeom>
+                  </pic:spPr>
+                </pic:pic>
+              </a:graphicData>
+            </a:graphic>
+          </wp:inline>
+        </w:drawing>
       </w:r>
     </w:p>
     <w:sectPr>
